--- a/Текст.docx
+++ b/Текст.docx
@@ -1,6 +1,6 @@
 
 <file path=word/document.xml><?xml version="1.0" encoding="utf-8"?>
-<w:document xmlns:wpc="http://schemas.microsoft.com/office/word/2010/wordprocessingCanvas" xmlns:mc="http://schemas.openxmlformats.org/markup-compatibility/2006" xmlns:o="urn:schemas-microsoft-com:office:office" xmlns:r="http://schemas.openxmlformats.org/officeDocument/2006/relationships" xmlns:m="http://schemas.openxmlformats.org/officeDocument/2006/math" xmlns:v="urn:schemas-microsoft-com:vml" xmlns:wp14="http://schemas.microsoft.com/office/word/2010/wordprocessingDrawing" xmlns:wp="http://schemas.openxmlformats.org/drawingml/2006/wordprocessingDrawing" xmlns:w10="urn:schemas-microsoft-com:office:word" xmlns:w="http://schemas.openxmlformats.org/wordprocessingml/2006/main" xmlns:w14="http://schemas.microsoft.com/office/word/2010/wordml" xmlns:w15="http://schemas.microsoft.com/office/word/2012/wordml" xmlns:wpg="http://schemas.microsoft.com/office/word/2010/wordprocessingGroup" xmlns:wpi="http://schemas.microsoft.com/office/word/2010/wordprocessingInk" xmlns:wne="http://schemas.microsoft.com/office/word/2006/wordml" xmlns:wps="http://schemas.microsoft.com/office/word/2010/wordprocessingShape" mc:Ignorable="w14 w15 wp14">
+<w:document xmlns:wpc="http://schemas.microsoft.com/office/word/2010/wordprocessingCanvas" xmlns:cx="http://schemas.microsoft.com/office/drawing/2014/chartex" xmlns:cx1="http://schemas.microsoft.com/office/drawing/2015/9/8/chartex" xmlns:cx2="http://schemas.microsoft.com/office/drawing/2015/10/21/chartex" xmlns:cx3="http://schemas.microsoft.com/office/drawing/2016/5/9/chartex" xmlns:cx4="http://schemas.microsoft.com/office/drawing/2016/5/10/chartex" xmlns:cx5="http://schemas.microsoft.com/office/drawing/2016/5/11/chartex" xmlns:cx6="http://schemas.microsoft.com/office/drawing/2016/5/12/chartex" xmlns:cx7="http://schemas.microsoft.com/office/drawing/2016/5/13/chartex" xmlns:cx8="http://schemas.microsoft.com/office/drawing/2016/5/14/chartex" xmlns:mc="http://schemas.openxmlformats.org/markup-compatibility/2006" xmlns:aink="http://schemas.microsoft.com/office/drawing/2016/ink" xmlns:am3d="http://schemas.microsoft.com/office/drawing/2017/model3d" xmlns:o="urn:schemas-microsoft-com:office:office" xmlns:oel="http://schemas.microsoft.com/office/2019/extlst" xmlns:r="http://schemas.openxmlformats.org/officeDocument/2006/relationships" xmlns:m="http://schemas.openxmlformats.org/officeDocument/2006/math" xmlns:v="urn:schemas-microsoft-com:vml" xmlns:wp14="http://schemas.microsoft.com/office/word/2010/wordprocessingDrawing" xmlns:wp="http://schemas.openxmlformats.org/drawingml/2006/wordprocessingDrawing" xmlns:w10="urn:schemas-microsoft-com:office:word" xmlns:w="http://schemas.openxmlformats.org/wordprocessingml/2006/main" xmlns:w14="http://schemas.microsoft.com/office/word/2010/wordml" xmlns:w15="http://schemas.microsoft.com/office/word/2012/wordml" xmlns:w16cex="http://schemas.microsoft.com/office/word/2018/wordml/cex" xmlns:w16cid="http://schemas.microsoft.com/office/word/2016/wordml/cid" xmlns:w16="http://schemas.microsoft.com/office/word/2018/wordml" xmlns:w16du="http://schemas.microsoft.com/office/word/2023/wordml/word16du" xmlns:w16sdtdh="http://schemas.microsoft.com/office/word/2020/wordml/sdtdatahash" xmlns:w16se="http://schemas.microsoft.com/office/word/2015/wordml/symex" xmlns:wpg="http://schemas.microsoft.com/office/word/2010/wordprocessingGroup" xmlns:wpi="http://schemas.microsoft.com/office/word/2010/wordprocessingInk" xmlns:wne="http://schemas.microsoft.com/office/word/2006/wordml" xmlns:wps="http://schemas.microsoft.com/office/word/2010/wordprocessingShape" mc:Ignorable="w14 w15 w16se w16cid w16 w16cex w16sdtdh w16du wp14">
   <w:body>
     <w:p>
       <w:pPr>
@@ -139,9 +139,8 @@
           <w:sz w:val="28"/>
           <w:szCs w:val="28"/>
         </w:rPr>
-        <w:t xml:space="preserve">Цифровая модель компетенций как инструмент принятия управленческих решений на всех этапах жизненного цикла </w:t>
-      </w:r>
-      <w:proofErr w:type="gramStart"/>
+        <w:t>Цифровая модель компетенций как инструмент принятия управленческих решений на всех этапах жизненного цикла сотрудников</w:t>
+      </w:r>
       <w:r>
         <w:rPr>
           <w:rFonts w:ascii="Times New Roman" w:hAnsi="Times New Roman" w:cs="Times New Roman"/>
@@ -150,63 +149,18 @@
           <w:sz w:val="28"/>
           <w:szCs w:val="28"/>
         </w:rPr>
-        <w:t>сотрудников</w:t>
+        <w:br/>
+        <w:t>(на примере ООО «Газпромтранс»</w:t>
       </w:r>
       <w:r>
         <w:rPr>
           <w:rFonts w:ascii="Times New Roman" w:hAnsi="Times New Roman" w:cs="Times New Roman"/>
           <w:b/>
-          <w:bCs/>
-          <w:sz w:val="28"/>
-          <w:szCs w:val="28"/>
-        </w:rPr>
-        <w:br/>
-        <w:t>(</w:t>
-      </w:r>
-      <w:proofErr w:type="gramEnd"/>
-      <w:r>
-        <w:rPr>
-          <w:rFonts w:ascii="Times New Roman" w:hAnsi="Times New Roman" w:cs="Times New Roman"/>
-          <w:b/>
-          <w:bCs/>
-          <w:sz w:val="28"/>
-          <w:szCs w:val="28"/>
-        </w:rPr>
-        <w:t>на примере ООО «</w:t>
-      </w:r>
-      <w:proofErr w:type="spellStart"/>
-      <w:r>
-        <w:rPr>
-          <w:rFonts w:ascii="Times New Roman" w:hAnsi="Times New Roman" w:cs="Times New Roman"/>
-          <w:b/>
-          <w:bCs/>
-          <w:sz w:val="28"/>
-          <w:szCs w:val="28"/>
-        </w:rPr>
-        <w:t>Газпромтранс</w:t>
-      </w:r>
-      <w:proofErr w:type="spellEnd"/>
-      <w:r>
-        <w:rPr>
-          <w:rFonts w:ascii="Times New Roman" w:hAnsi="Times New Roman" w:cs="Times New Roman"/>
-          <w:b/>
-          <w:bCs/>
-          <w:sz w:val="28"/>
-          <w:szCs w:val="28"/>
-        </w:rPr>
-        <w:t>»</w:t>
-      </w:r>
-      <w:r>
-        <w:rPr>
-          <w:rFonts w:ascii="Times New Roman" w:hAnsi="Times New Roman" w:cs="Times New Roman"/>
-          <w:b/>
           <w:sz w:val="28"/>
           <w:szCs w:val="28"/>
         </w:rPr>
         <w:br w:type="page"/>
       </w:r>
-      <w:bookmarkStart w:id="0" w:name="_GoBack"/>
-      <w:bookmarkEnd w:id="0"/>
     </w:p>
     <w:p>
       <w:pPr>
@@ -346,25 +300,7 @@
           <w:sz w:val="28"/>
           <w:szCs w:val="28"/>
         </w:rPr>
-        <w:t xml:space="preserve">зучение особенностей и границ применения </w:t>
-      </w:r>
-      <w:proofErr w:type="spellStart"/>
-      <w:r>
-        <w:rPr>
-          <w:rFonts w:eastAsiaTheme="minorHAnsi"/>
-          <w:sz w:val="28"/>
-          <w:szCs w:val="28"/>
-        </w:rPr>
-        <w:t>компетентностного</w:t>
-      </w:r>
-      <w:proofErr w:type="spellEnd"/>
-      <w:r>
-        <w:rPr>
-          <w:rFonts w:eastAsiaTheme="minorHAnsi"/>
-          <w:sz w:val="28"/>
-          <w:szCs w:val="28"/>
-        </w:rPr>
-        <w:t xml:space="preserve"> подхода в рамках современных корпоративных практик в области управления персоналом;</w:t>
+        <w:t>зучение особенностей и границ применения компетентностного подхода в рамках современных корпоративных практик в области управления персоналом;</w:t>
       </w:r>
       <w:r>
         <w:rPr>
@@ -458,25 +394,7 @@
           <w:sz w:val="28"/>
           <w:szCs w:val="28"/>
         </w:rPr>
-        <w:t>«</w:t>
-      </w:r>
-      <w:proofErr w:type="spellStart"/>
-      <w:r>
-        <w:rPr>
-          <w:rFonts w:ascii="Times New Roman" w:hAnsi="Times New Roman" w:cs="Times New Roman"/>
-          <w:sz w:val="28"/>
-          <w:szCs w:val="28"/>
-        </w:rPr>
-        <w:t>Газпромтранс</w:t>
-      </w:r>
-      <w:proofErr w:type="spellEnd"/>
-      <w:r>
-        <w:rPr>
-          <w:rFonts w:ascii="Times New Roman" w:hAnsi="Times New Roman" w:cs="Times New Roman"/>
-          <w:sz w:val="28"/>
-          <w:szCs w:val="28"/>
-        </w:rPr>
-        <w:t>».</w:t>
+        <w:t>«Газпромтранс».</w:t>
       </w:r>
       <w:r>
         <w:rPr>
@@ -536,9 +454,8 @@
           <w:sz w:val="28"/>
           <w:szCs w:val="28"/>
         </w:rPr>
-        <w:t>2. Цифровая модель компетенций ООО «</w:t>
-      </w:r>
-      <w:proofErr w:type="spellStart"/>
+        <w:t>2. Цифровая модель компетенций ООО «Газпромтранс».</w:t>
+      </w:r>
       <w:r>
         <w:rPr>
           <w:rFonts w:ascii="Times New Roman" w:hAnsi="Times New Roman" w:cs="Times New Roman"/>
@@ -547,27 +464,6 @@
           <w:sz w:val="28"/>
           <w:szCs w:val="28"/>
         </w:rPr>
-        <w:t>Газпромтранс</w:t>
-      </w:r>
-      <w:proofErr w:type="spellEnd"/>
-      <w:r>
-        <w:rPr>
-          <w:rFonts w:ascii="Times New Roman" w:hAnsi="Times New Roman" w:cs="Times New Roman"/>
-          <w:b/>
-          <w:i/>
-          <w:sz w:val="28"/>
-          <w:szCs w:val="28"/>
-        </w:rPr>
-        <w:t>».</w:t>
-      </w:r>
-      <w:r>
-        <w:rPr>
-          <w:rFonts w:ascii="Times New Roman" w:hAnsi="Times New Roman" w:cs="Times New Roman"/>
-          <w:b/>
-          <w:i/>
-          <w:sz w:val="28"/>
-          <w:szCs w:val="28"/>
-        </w:rPr>
         <w:t xml:space="preserve"> </w:t>
       </w:r>
     </w:p>
@@ -594,25 +490,7 @@
           <w:sz w:val="28"/>
           <w:szCs w:val="28"/>
         </w:rPr>
-        <w:t>Анализ системы управления персоналом ООО «</w:t>
-      </w:r>
-      <w:proofErr w:type="spellStart"/>
-      <w:r>
-        <w:rPr>
-          <w:rFonts w:ascii="Times New Roman" w:hAnsi="Times New Roman" w:cs="Times New Roman"/>
-          <w:sz w:val="28"/>
-          <w:szCs w:val="28"/>
-        </w:rPr>
-        <w:t>Газпромтранс</w:t>
-      </w:r>
-      <w:proofErr w:type="spellEnd"/>
-      <w:r>
-        <w:rPr>
-          <w:rFonts w:ascii="Times New Roman" w:hAnsi="Times New Roman" w:cs="Times New Roman"/>
-          <w:sz w:val="28"/>
-          <w:szCs w:val="28"/>
-        </w:rPr>
-        <w:t>»</w:t>
+        <w:t>Анализ системы управления персоналом ООО «Газпромтранс»</w:t>
       </w:r>
     </w:p>
     <w:p>
@@ -649,15 +527,7 @@
           <w:sz w:val="28"/>
           <w:szCs w:val="28"/>
         </w:rPr>
-        <w:t>Основные подходы к построению цифровой модели</w:t>
-      </w:r>
-      <w:r>
-        <w:rPr>
-          <w:rFonts w:ascii="Times New Roman" w:hAnsi="Times New Roman" w:cs="Times New Roman"/>
-          <w:sz w:val="28"/>
-          <w:szCs w:val="28"/>
-        </w:rPr>
-        <w:t xml:space="preserve"> </w:t>
+        <w:t xml:space="preserve">Основные подходы к построению цифровой модели </w:t>
       </w:r>
       <w:r>
         <w:rPr>
@@ -668,7 +538,6 @@
         <w:t xml:space="preserve">Источники данных, аналитика и визуализация (отчеты, </w:t>
       </w:r>
       <w:proofErr w:type="spellStart"/>
-      <w:proofErr w:type="gramStart"/>
       <w:r>
         <w:rPr>
           <w:rFonts w:ascii="Times New Roman" w:hAnsi="Times New Roman" w:cs="Times New Roman"/>
@@ -693,16 +562,7 @@
           <w:szCs w:val="28"/>
         </w:rPr>
         <w:br/>
-        <w:t>2.4</w:t>
-      </w:r>
-      <w:proofErr w:type="gramEnd"/>
-      <w:r>
-        <w:rPr>
-          <w:rFonts w:ascii="Times New Roman" w:hAnsi="Times New Roman" w:cs="Times New Roman"/>
-          <w:sz w:val="28"/>
-          <w:szCs w:val="28"/>
-        </w:rPr>
-        <w:t>. Вовлеченность персонала в процесс оценки. Коммуникации, обратная связь.</w:t>
+        <w:t>2.4. Вовлеченность персонала в процесс оценки. Коммуникации, обратная связь.</w:t>
       </w:r>
     </w:p>
     <w:p>
@@ -1020,23 +880,7 @@
           <w:sz w:val="28"/>
           <w:szCs w:val="28"/>
         </w:rPr>
-        <w:t>Цифровая модель компетенций представляет собой важный инструмент принятия управленческих решений на всех этапах жизненного цикла сотрудников. В контексте ООО "</w:t>
-      </w:r>
-      <w:proofErr w:type="spellStart"/>
-      <w:r>
-        <w:rPr>
-          <w:sz w:val="28"/>
-          <w:szCs w:val="28"/>
-        </w:rPr>
-        <w:t>Газпромтранс</w:t>
-      </w:r>
-      <w:proofErr w:type="spellEnd"/>
-      <w:r>
-        <w:rPr>
-          <w:sz w:val="28"/>
-          <w:szCs w:val="28"/>
-        </w:rPr>
-        <w:t>", это может быть особенно актуально, поскольку организация является</w:t>
+        <w:t>Цифровая модель компетенций представляет собой важный инструмент принятия управленческих решений на всех этапах жизненного цикла сотрудников. В контексте ООО "Газпромтранс", это может быть особенно актуально, поскольку организация является</w:t>
       </w:r>
       <w:r>
         <w:rPr>
@@ -1236,23 +1080,7 @@
           <w:sz w:val="28"/>
           <w:szCs w:val="28"/>
         </w:rPr>
-        <w:t>В целом, цифровая модель компетенций является неотъемлемым инструментом в современном управлении персоналом. Она позволяет более эффективно подбирать, оценивать и развивать сотрудников, а также принимать обоснованные управленческие решения на всех этапах жизненного цикла сотрудников. В контексте ООО "</w:t>
-      </w:r>
-      <w:proofErr w:type="spellStart"/>
-      <w:r>
-        <w:rPr>
-          <w:sz w:val="28"/>
-          <w:szCs w:val="28"/>
-        </w:rPr>
-        <w:t>Газпромтранс</w:t>
-      </w:r>
-      <w:proofErr w:type="spellEnd"/>
-      <w:r>
-        <w:rPr>
-          <w:sz w:val="28"/>
-          <w:szCs w:val="28"/>
-        </w:rPr>
-        <w:t xml:space="preserve">" это особенно актуально, поскольку компания ставит качество и квалификацию персонала в приоритет, и цифровая модель компетенций поможет достичь поставленных </w:t>
+        <w:t xml:space="preserve">В целом, цифровая модель компетенций является неотъемлемым инструментом в современном управлении персоналом. Она позволяет более эффективно подбирать, оценивать и развивать сотрудников, а также принимать обоснованные управленческие решения на всех этапах жизненного цикла сотрудников. В контексте ООО "Газпромтранс" это особенно актуально, поскольку компания ставит качество и квалификацию персонала в приоритет, и цифровая модель компетенций поможет достичь поставленных </w:t>
       </w:r>
       <w:r>
         <w:rPr>
@@ -1289,23 +1117,7 @@
           <w:szCs w:val="28"/>
         </w:rPr>
         <w:lastRenderedPageBreak/>
-        <w:t xml:space="preserve">Появление новых цифровых инструментов анализа/ </w:t>
-      </w:r>
-      <w:proofErr w:type="spellStart"/>
-      <w:r>
-        <w:rPr>
-          <w:sz w:val="28"/>
-          <w:szCs w:val="28"/>
-        </w:rPr>
-        <w:t>Импортозамещение</w:t>
-      </w:r>
-      <w:proofErr w:type="spellEnd"/>
-      <w:r>
-        <w:rPr>
-          <w:sz w:val="28"/>
-          <w:szCs w:val="28"/>
-        </w:rPr>
-        <w:t>;</w:t>
+        <w:t>Появление новых цифровых инструментов анализа/ Импортозамещение;</w:t>
       </w:r>
     </w:p>
     <w:p>
@@ -1495,23 +1307,7 @@
           <w:sz w:val="28"/>
           <w:szCs w:val="28"/>
         </w:rPr>
-        <w:t>реализация мероприятий по построению цифровой модели компетенций ООО «</w:t>
-      </w:r>
-      <w:proofErr w:type="spellStart"/>
-      <w:r>
-        <w:rPr>
-          <w:sz w:val="28"/>
-          <w:szCs w:val="28"/>
-        </w:rPr>
-        <w:t>Газпромтранс</w:t>
-      </w:r>
-      <w:proofErr w:type="spellEnd"/>
-      <w:r>
-        <w:rPr>
-          <w:sz w:val="28"/>
-          <w:szCs w:val="28"/>
-        </w:rPr>
-        <w:t>»;</w:t>
+        <w:t>реализация мероприятий по построению цифровой модели компетенций ООО «Газпромтранс»;</w:t>
       </w:r>
     </w:p>
     <w:p>
@@ -1645,21 +1441,7 @@
         <w:rPr>
           <w:sz w:val="28"/>
         </w:rPr>
-        <w:t xml:space="preserve"> изучение особенностей и границ применения </w:t>
-      </w:r>
-      <w:proofErr w:type="spellStart"/>
-      <w:r>
-        <w:rPr>
-          <w:sz w:val="28"/>
-        </w:rPr>
-        <w:t>компетентностного</w:t>
-      </w:r>
-      <w:proofErr w:type="spellEnd"/>
-      <w:r>
-        <w:rPr>
-          <w:sz w:val="28"/>
-        </w:rPr>
-        <w:t xml:space="preserve"> подхода в рамках современных корпоративных практик в области управления персоналом;</w:t>
+        <w:t xml:space="preserve"> изучение особенностей и границ применения компетентностного подхода в рамках современных корпоративных практик в области управления персоналом;</w:t>
       </w:r>
     </w:p>
     <w:p>
@@ -1680,21 +1462,7 @@
         <w:rPr>
           <w:sz w:val="28"/>
         </w:rPr>
-        <w:t>анализ системы управления персоналом ООО «</w:t>
-      </w:r>
-      <w:proofErr w:type="spellStart"/>
-      <w:r>
-        <w:rPr>
-          <w:sz w:val="28"/>
-        </w:rPr>
-        <w:t>Газпромтранс</w:t>
-      </w:r>
-      <w:proofErr w:type="spellEnd"/>
-      <w:r>
-        <w:rPr>
-          <w:sz w:val="28"/>
-        </w:rPr>
-        <w:t>»;</w:t>
+        <w:t>анализ системы управления персоналом ООО «Газпромтранс»;</w:t>
       </w:r>
     </w:p>
     <w:p>
@@ -1962,39 +1730,7 @@
           <w:sz w:val="28"/>
           <w:szCs w:val="28"/>
         </w:rPr>
-        <w:t xml:space="preserve">2. </w:t>
-      </w:r>
-      <w:proofErr w:type="spellStart"/>
-      <w:r>
-        <w:rPr>
-          <w:sz w:val="28"/>
-          <w:szCs w:val="28"/>
-        </w:rPr>
-        <w:t>Ассессмент</w:t>
-      </w:r>
-      <w:proofErr w:type="spellEnd"/>
-      <w:r>
-        <w:rPr>
-          <w:sz w:val="28"/>
-          <w:szCs w:val="28"/>
-        </w:rPr>
-        <w:t>-центры: специальные мероприятия, на которых сотрудники проходят различные упражнения, ролевые игры и кейс-</w:t>
-      </w:r>
-      <w:proofErr w:type="spellStart"/>
-      <w:r>
-        <w:rPr>
-          <w:sz w:val="28"/>
-          <w:szCs w:val="28"/>
-        </w:rPr>
-        <w:t>стади</w:t>
-      </w:r>
-      <w:proofErr w:type="spellEnd"/>
-      <w:r>
-        <w:rPr>
-          <w:sz w:val="28"/>
-          <w:szCs w:val="28"/>
-        </w:rPr>
-        <w:t>, чтобы продемонстрировать свои компетенции. Результаты этих мероприятий затем используются для оценки профессиональных навыков сотрудников.</w:t>
+        <w:t>2. Ассессмент-центры: специальные мероприятия, на которых сотрудники проходят различные упражнения, ролевые игры и кейс-стади, чтобы продемонстрировать свои компетенции. Результаты этих мероприятий затем используются для оценки профессиональных навыков сотрудников.</w:t>
       </w:r>
     </w:p>
     <w:p>
@@ -2549,23 +2285,7 @@
           <w:sz w:val="28"/>
           <w:szCs w:val="28"/>
         </w:rPr>
-        <w:t>Объектом автоматизации в рамках реализации проекта является процесс получения справочных сведений о качественных характеристиках сотрудников ООО «</w:t>
-      </w:r>
-      <w:proofErr w:type="spellStart"/>
-      <w:r>
-        <w:rPr>
-          <w:sz w:val="28"/>
-          <w:szCs w:val="28"/>
-        </w:rPr>
-        <w:t>Газпромтранс</w:t>
-      </w:r>
-      <w:proofErr w:type="spellEnd"/>
-      <w:r>
-        <w:rPr>
-          <w:sz w:val="28"/>
-          <w:szCs w:val="28"/>
-        </w:rPr>
-        <w:t>», включающих данные по их потенциалу и эффективности, при определении наиболее перспективных сотрудников для их вовлечения в стратегические проекты Общества.</w:t>
+        <w:t>Объектом автоматизации в рамках реализации проекта является процесс получения справочных сведений о качественных характеристиках сотрудников ООО «Газпромтранс», включающих данные по их потенциалу и эффективности, при определении наиболее перспективных сотрудников для их вовлечения в стратегические проекты Общества.</w:t>
       </w:r>
     </w:p>
     <w:p>
@@ -2825,25 +2545,7 @@
           <w:sz w:val="28"/>
           <w:szCs w:val="28"/>
         </w:rPr>
-        <w:t>В ходе реализации проекта автоматизируется деятельность следующих структурных подразделений ООО «</w:t>
-      </w:r>
-      <w:proofErr w:type="spellStart"/>
-      <w:r>
-        <w:rPr>
-          <w:rFonts w:ascii="Times New Roman" w:hAnsi="Times New Roman" w:cs="Times New Roman"/>
-          <w:sz w:val="28"/>
-          <w:szCs w:val="28"/>
-        </w:rPr>
-        <w:t>Газпромтранс</w:t>
-      </w:r>
-      <w:proofErr w:type="spellEnd"/>
-      <w:r>
-        <w:rPr>
-          <w:rFonts w:ascii="Times New Roman" w:hAnsi="Times New Roman" w:cs="Times New Roman"/>
-          <w:sz w:val="28"/>
-          <w:szCs w:val="28"/>
-        </w:rPr>
-        <w:t xml:space="preserve">»: </w:t>
+        <w:t xml:space="preserve">В ходе реализации проекта автоматизируется деятельность следующих структурных подразделений ООО «Газпромтранс»: </w:t>
       </w:r>
     </w:p>
     <w:p>
@@ -3121,7 +2823,7 @@
           <w:sz w:val="28"/>
           <w:szCs w:val="28"/>
         </w:rPr>
-        <w:object w:dxaOrig="1540" w:dyaOrig="996">
+        <w:object w:dxaOrig="1540" w:dyaOrig="996" w14:anchorId="450F16C7">
           <v:shapetype id="_x0000_t75" coordsize="21600,21600" o:spt="75" o:preferrelative="t" path="m@4@5l@4@11@9@11@9@5xe" filled="f" stroked="f">
             <v:stroke joinstyle="miter"/>
             <v:formulas>
@@ -3141,10 +2843,10 @@
             <v:path o:extrusionok="f" gradientshapeok="t" o:connecttype="rect"/>
             <o:lock v:ext="edit" aspectratio="t"/>
           </v:shapetype>
-          <v:shape id="_x0000_i1025" type="#_x0000_t75" style="width:77.15pt;height:49.7pt" o:ole="">
+          <v:shape id="_x0000_i1025" type="#_x0000_t75" style="width:77.45pt;height:49.6pt" o:ole="">
             <v:imagedata r:id="rId7" o:title=""/>
           </v:shape>
-          <o:OLEObject Type="Embed" ProgID="Excel.Sheet.12" ShapeID="_x0000_i1025" DrawAspect="Icon" ObjectID="_1782545398" r:id="rId8"/>
+          <o:OLEObject Type="Embed" ProgID="Excel.Sheet.12" ShapeID="_x0000_i1025" DrawAspect="Icon" ObjectID="_1782554156" r:id="rId8"/>
         </w:object>
       </w:r>
     </w:p>
@@ -3515,23 +3217,7 @@
           <w:sz w:val="28"/>
           <w:szCs w:val="28"/>
         </w:rPr>
-        <w:t>Унифицированный набор компетенций ООО «</w:t>
-      </w:r>
-      <w:proofErr w:type="spellStart"/>
-      <w:r>
-        <w:rPr>
-          <w:sz w:val="28"/>
-          <w:szCs w:val="28"/>
-        </w:rPr>
-        <w:t>Газпромтранс</w:t>
-      </w:r>
-      <w:proofErr w:type="spellEnd"/>
-      <w:r>
-        <w:rPr>
-          <w:sz w:val="28"/>
-          <w:szCs w:val="28"/>
-        </w:rPr>
-        <w:t>»;</w:t>
+        <w:t>Унифицированный набор компетенций ООО «Газпромтранс»;</w:t>
       </w:r>
     </w:p>
     <w:p>
@@ -4852,8 +4538,3176 @@
     </w:p>
     <w:p>
       <w:pPr>
-        <w:ind w:firstLine="709"/>
-      </w:pPr>
+        <w:rPr>
+          <w:rFonts w:ascii="Times New Roman" w:eastAsia="Times New Roman" w:hAnsi="Times New Roman" w:cs="Times New Roman"/>
+          <w:sz w:val="28"/>
+          <w:szCs w:val="24"/>
+          <w:lang w:eastAsia="ru-RU"/>
+        </w:rPr>
+      </w:pPr>
+      <w:r>
+        <w:rPr>
+          <w:sz w:val="28"/>
+        </w:rPr>
+        <w:br w:type="page"/>
+      </w:r>
+    </w:p>
+    <w:p>
+      <w:pPr>
+        <w:pStyle w:val="a8"/>
+        <w:spacing w:line="360" w:lineRule="auto"/>
+        <w:ind w:left="57"/>
+        <w:jc w:val="both"/>
+        <w:rPr>
+          <w:b/>
+          <w:bCs/>
+          <w:i/>
+          <w:iCs/>
+          <w:sz w:val="28"/>
+        </w:rPr>
+      </w:pPr>
+      <w:r>
+        <w:rPr>
+          <w:b/>
+          <w:bCs/>
+          <w:i/>
+          <w:iCs/>
+          <w:sz w:val="28"/>
+        </w:rPr>
+        <w:lastRenderedPageBreak/>
+        <w:t>Глава</w:t>
+      </w:r>
+      <w:r>
+        <w:rPr>
+          <w:b/>
+          <w:bCs/>
+          <w:i/>
+          <w:iCs/>
+          <w:sz w:val="28"/>
+        </w:rPr>
+        <w:t xml:space="preserve"> 1</w:t>
+      </w:r>
+    </w:p>
+    <w:p>
+      <w:pPr>
+        <w:pStyle w:val="a8"/>
+        <w:numPr>
+          <w:ilvl w:val="1"/>
+          <w:numId w:val="15"/>
+        </w:numPr>
+        <w:jc w:val="both"/>
+        <w:rPr>
+          <w:sz w:val="28"/>
+          <w:szCs w:val="28"/>
+        </w:rPr>
+      </w:pPr>
+      <w:r>
+        <w:rPr>
+          <w:sz w:val="28"/>
+          <w:szCs w:val="28"/>
+        </w:rPr>
+        <w:t xml:space="preserve"> </w:t>
+      </w:r>
+      <w:r>
+        <w:rPr>
+          <w:sz w:val="28"/>
+          <w:szCs w:val="28"/>
+        </w:rPr>
+        <w:t>И</w:t>
+      </w:r>
+      <w:r>
+        <w:rPr>
+          <w:rFonts w:eastAsiaTheme="minorHAnsi"/>
+          <w:sz w:val="28"/>
+          <w:szCs w:val="28"/>
+        </w:rPr>
+        <w:t>зучение лучших российских и зарубежных практик подготовки и принятия интегрированных решений в области управления персоналом</w:t>
+      </w:r>
+      <w:r>
+        <w:rPr>
+          <w:rFonts w:eastAsiaTheme="minorHAnsi"/>
+          <w:sz w:val="28"/>
+          <w:szCs w:val="28"/>
+        </w:rPr>
+        <w:t>.</w:t>
+      </w:r>
+    </w:p>
+    <w:p>
+      <w:pPr>
+        <w:jc w:val="both"/>
+        <w:rPr>
+          <w:sz w:val="28"/>
+          <w:szCs w:val="28"/>
+        </w:rPr>
+      </w:pPr>
+    </w:p>
+    <w:p>
+      <w:pPr>
+        <w:jc w:val="both"/>
+        <w:rPr>
+          <w:rFonts w:ascii="Times New Roman" w:hAnsi="Times New Roman" w:cs="Times New Roman"/>
+          <w:sz w:val="28"/>
+          <w:szCs w:val="28"/>
+        </w:rPr>
+      </w:pPr>
+      <w:r>
+        <w:rPr>
+          <w:rFonts w:ascii="Times New Roman" w:hAnsi="Times New Roman" w:cs="Times New Roman"/>
+          <w:sz w:val="28"/>
+          <w:szCs w:val="28"/>
+        </w:rPr>
+        <w:t>Введение в тему</w:t>
+      </w:r>
+    </w:p>
+    <w:p>
+      <w:pPr>
+        <w:spacing w:line="360" w:lineRule="auto"/>
+        <w:jc w:val="both"/>
+        <w:rPr>
+          <w:rFonts w:ascii="Times New Roman" w:hAnsi="Times New Roman" w:cs="Times New Roman"/>
+          <w:b/>
+          <w:bCs/>
+          <w:sz w:val="28"/>
+          <w:szCs w:val="28"/>
+        </w:rPr>
+      </w:pPr>
+      <w:r>
+        <w:rPr>
+          <w:rFonts w:ascii="Times New Roman" w:hAnsi="Times New Roman" w:cs="Times New Roman"/>
+          <w:b/>
+          <w:bCs/>
+          <w:sz w:val="28"/>
+          <w:szCs w:val="28"/>
+        </w:rPr>
+        <w:t>Определение и значимость компетентностного подхода</w:t>
+      </w:r>
+    </w:p>
+    <w:p>
+      <w:pPr>
+        <w:spacing w:line="360" w:lineRule="auto"/>
+        <w:jc w:val="both"/>
+        <w:rPr>
+          <w:rFonts w:ascii="Times New Roman" w:hAnsi="Times New Roman" w:cs="Times New Roman"/>
+          <w:sz w:val="28"/>
+          <w:szCs w:val="28"/>
+        </w:rPr>
+      </w:pPr>
+      <w:r>
+        <w:rPr>
+          <w:rFonts w:ascii="Times New Roman" w:hAnsi="Times New Roman" w:cs="Times New Roman"/>
+          <w:sz w:val="28"/>
+          <w:szCs w:val="28"/>
+        </w:rPr>
+        <w:t>Компетентностный подход в управлении персоналом представляет собой метод, направленный на оценку и развитие сотрудников на основе их компетенций — совокупности знаний, навыков и личностных качеств, необходимых для эффективного выполнения работы. Компетенции включают в себя не только профессиональные знания и навыки, но и такие личностные характеристики, как коммуникабельность, лидерские качества, умение работать в команде и другие.</w:t>
+      </w:r>
+    </w:p>
+    <w:p>
+      <w:pPr>
+        <w:spacing w:line="360" w:lineRule="auto"/>
+        <w:jc w:val="both"/>
+        <w:rPr>
+          <w:rFonts w:ascii="Times New Roman" w:hAnsi="Times New Roman" w:cs="Times New Roman"/>
+          <w:sz w:val="28"/>
+          <w:szCs w:val="28"/>
+        </w:rPr>
+      </w:pPr>
+      <w:r>
+        <w:rPr>
+          <w:rFonts w:ascii="Times New Roman" w:hAnsi="Times New Roman" w:cs="Times New Roman"/>
+          <w:sz w:val="28"/>
+          <w:szCs w:val="28"/>
+        </w:rPr>
+        <w:t>Исторически компетентностный подход возник в середине XX века в ответ на необходимость повышения эффективности и продуктивности труда. Он получил широкое распространение благодаря своим преимуществам в подборе и развитии персонала, что делает его важным элементом современных стратегий управления человеческими ресурсами.</w:t>
+      </w:r>
+    </w:p>
+    <w:p>
+      <w:pPr>
+        <w:spacing w:line="360" w:lineRule="auto"/>
+        <w:jc w:val="both"/>
+        <w:rPr>
+          <w:rFonts w:ascii="Times New Roman" w:hAnsi="Times New Roman" w:cs="Times New Roman"/>
+          <w:b/>
+          <w:bCs/>
+          <w:sz w:val="28"/>
+          <w:szCs w:val="28"/>
+        </w:rPr>
+      </w:pPr>
+      <w:r>
+        <w:rPr>
+          <w:rFonts w:ascii="Times New Roman" w:hAnsi="Times New Roman" w:cs="Times New Roman"/>
+          <w:b/>
+          <w:bCs/>
+          <w:sz w:val="28"/>
+          <w:szCs w:val="28"/>
+        </w:rPr>
+        <w:t>Актуальность компетентностного подхода в современном мире</w:t>
+      </w:r>
+    </w:p>
+    <w:p>
+      <w:pPr>
+        <w:spacing w:line="360" w:lineRule="auto"/>
+        <w:jc w:val="both"/>
+        <w:rPr>
+          <w:rFonts w:ascii="Times New Roman" w:hAnsi="Times New Roman" w:cs="Times New Roman"/>
+          <w:sz w:val="28"/>
+          <w:szCs w:val="28"/>
+        </w:rPr>
+      </w:pPr>
+      <w:r>
+        <w:rPr>
+          <w:rFonts w:ascii="Times New Roman" w:hAnsi="Times New Roman" w:cs="Times New Roman"/>
+          <w:sz w:val="28"/>
+          <w:szCs w:val="28"/>
+        </w:rPr>
+        <w:t>В условиях глобализации, цифровизации и быстрого технологического прогресса рынок труда претерпевает значительные изменения. Компании сталкиваются с новыми вызовами, такими как необходимость быстрого адаптирования к изменениям, высокие требования к квалификации сотрудников и необходимость постоянного профессионального развития.</w:t>
+      </w:r>
+    </w:p>
+    <w:p>
+      <w:pPr>
+        <w:spacing w:line="360" w:lineRule="auto"/>
+        <w:jc w:val="both"/>
+        <w:rPr>
+          <w:rFonts w:ascii="Times New Roman" w:hAnsi="Times New Roman" w:cs="Times New Roman"/>
+          <w:sz w:val="28"/>
+          <w:szCs w:val="28"/>
+        </w:rPr>
+      </w:pPr>
+      <w:r>
+        <w:rPr>
+          <w:rFonts w:ascii="Times New Roman" w:hAnsi="Times New Roman" w:cs="Times New Roman"/>
+          <w:sz w:val="28"/>
+          <w:szCs w:val="28"/>
+        </w:rPr>
+        <w:t>Компетентностный подход становится актуальным инструментом для решения этих задач. Он позволяет более точно определять потребности организации в компетенциях, проводить эффективный отбор и оценку персонала, а также разрабатывать программы развития, ориентированные на реальные потребности бизнеса.</w:t>
+      </w:r>
+    </w:p>
+    <w:p>
+      <w:pPr>
+        <w:spacing w:line="360" w:lineRule="auto"/>
+        <w:jc w:val="both"/>
+        <w:rPr>
+          <w:rFonts w:ascii="Times New Roman" w:hAnsi="Times New Roman" w:cs="Times New Roman"/>
+          <w:b/>
+          <w:bCs/>
+          <w:sz w:val="28"/>
+          <w:szCs w:val="28"/>
+        </w:rPr>
+      </w:pPr>
+      <w:r>
+        <w:rPr>
+          <w:rFonts w:ascii="Times New Roman" w:hAnsi="Times New Roman" w:cs="Times New Roman"/>
+          <w:b/>
+          <w:bCs/>
+          <w:sz w:val="28"/>
+          <w:szCs w:val="28"/>
+        </w:rPr>
+        <w:lastRenderedPageBreak/>
+        <w:t>Преимущества компетентностного подхода</w:t>
+      </w:r>
+    </w:p>
+    <w:p>
+      <w:pPr>
+        <w:spacing w:line="360" w:lineRule="auto"/>
+        <w:jc w:val="both"/>
+        <w:rPr>
+          <w:rFonts w:ascii="Times New Roman" w:hAnsi="Times New Roman" w:cs="Times New Roman"/>
+          <w:sz w:val="28"/>
+          <w:szCs w:val="28"/>
+        </w:rPr>
+      </w:pPr>
+      <w:r>
+        <w:rPr>
+          <w:rFonts w:ascii="Times New Roman" w:hAnsi="Times New Roman" w:cs="Times New Roman"/>
+          <w:sz w:val="28"/>
+          <w:szCs w:val="28"/>
+        </w:rPr>
+        <w:t>Компетентностный подход имеет ряд преимуществ перед традиционными методами управления персоналом. Он обеспечивает более высокий уровень точности при подборе сотрудников, так как позволяет учитывать не только их профессиональные навыки, но и личностные качества, которые влияют на эффективность работы в конкретной организации. Кроме того, этот подход способствует повышению мотивации и удовлетворенности сотрудников, так как ориентирован на их профессиональное и личностное развитие.</w:t>
+      </w:r>
+    </w:p>
+    <w:p>
+      <w:pPr>
+        <w:spacing w:line="360" w:lineRule="auto"/>
+        <w:jc w:val="both"/>
+        <w:rPr>
+          <w:rFonts w:ascii="Times New Roman" w:hAnsi="Times New Roman" w:cs="Times New Roman"/>
+          <w:sz w:val="28"/>
+          <w:szCs w:val="28"/>
+        </w:rPr>
+      </w:pPr>
+      <w:r>
+        <w:rPr>
+          <w:rFonts w:ascii="Times New Roman" w:hAnsi="Times New Roman" w:cs="Times New Roman"/>
+          <w:sz w:val="28"/>
+          <w:szCs w:val="28"/>
+        </w:rPr>
+        <w:t>Компетентностный подход также способствует снижению текучести кадров, так как позволяет создавать условия для роста и развития сотрудников внутри компании. Это, в свою очередь, способствует повышению лояльности и приверженности сотрудников к организации, что является важным фактором для успешного ведения бизнеса в долгосрочной перспективе.</w:t>
+      </w:r>
+    </w:p>
+    <w:p>
+      <w:pPr>
+        <w:spacing w:line="360" w:lineRule="auto"/>
+        <w:jc w:val="both"/>
+        <w:rPr>
+          <w:rFonts w:ascii="Times New Roman" w:hAnsi="Times New Roman" w:cs="Times New Roman"/>
+          <w:b/>
+          <w:bCs/>
+          <w:sz w:val="28"/>
+          <w:szCs w:val="28"/>
+        </w:rPr>
+      </w:pPr>
+      <w:r>
+        <w:rPr>
+          <w:rFonts w:ascii="Times New Roman" w:hAnsi="Times New Roman" w:cs="Times New Roman"/>
+          <w:b/>
+          <w:bCs/>
+          <w:sz w:val="28"/>
+          <w:szCs w:val="28"/>
+        </w:rPr>
+        <w:t>Примеры применения</w:t>
+      </w:r>
+    </w:p>
+    <w:p>
+      <w:pPr>
+        <w:spacing w:line="360" w:lineRule="auto"/>
+        <w:jc w:val="both"/>
+        <w:rPr>
+          <w:rFonts w:ascii="Times New Roman" w:hAnsi="Times New Roman" w:cs="Times New Roman"/>
+          <w:sz w:val="28"/>
+          <w:szCs w:val="28"/>
+        </w:rPr>
+      </w:pPr>
+      <w:r>
+        <w:rPr>
+          <w:rFonts w:ascii="Times New Roman" w:hAnsi="Times New Roman" w:cs="Times New Roman"/>
+          <w:sz w:val="28"/>
+          <w:szCs w:val="28"/>
+        </w:rPr>
+        <w:t>Многие крупные компании, такие как Сбербанк в России или Google в США, успешно применяют компетентностный подход для управления своим персоналом. Например, в Сбербанке была разработана система оценки компетенций, которая позволяет более точно определять потенциал сотрудников и разрабатывать для них индивидуальные программы развития. В результате применения этой системы компания смогла значительно повысить производительность труда и снизить уровень текучести кадров.</w:t>
+      </w:r>
+    </w:p>
+    <w:p>
+      <w:pPr>
+        <w:spacing w:line="360" w:lineRule="auto"/>
+        <w:jc w:val="both"/>
+        <w:rPr>
+          <w:rFonts w:ascii="Times New Roman" w:hAnsi="Times New Roman" w:cs="Times New Roman"/>
+          <w:sz w:val="28"/>
+          <w:szCs w:val="28"/>
+        </w:rPr>
+      </w:pPr>
+      <w:r>
+        <w:rPr>
+          <w:rFonts w:ascii="Times New Roman" w:hAnsi="Times New Roman" w:cs="Times New Roman"/>
+          <w:sz w:val="28"/>
+          <w:szCs w:val="28"/>
+        </w:rPr>
+        <w:t>Google, в свою очередь, активно использует методы оценки компетенций при подборе и развитии сотрудников. Компания разработала собственные модели компетенций, которые учитывают не только профессиональные навыки, но и личностные характеристики, такие как креативность, способность к инновациям и умение работать в команде. Это позволяет Google поддерживать высокий уровень эффективности и инновационности своих сотрудников.</w:t>
+      </w:r>
+    </w:p>
+    <w:p>
+      <w:pPr>
+        <w:spacing w:line="360" w:lineRule="auto"/>
+        <w:jc w:val="both"/>
+        <w:rPr>
+          <w:rFonts w:ascii="Times New Roman" w:hAnsi="Times New Roman" w:cs="Times New Roman"/>
+          <w:b/>
+          <w:bCs/>
+          <w:sz w:val="28"/>
+          <w:szCs w:val="28"/>
+        </w:rPr>
+      </w:pPr>
+      <w:r>
+        <w:rPr>
+          <w:rFonts w:ascii="Times New Roman" w:hAnsi="Times New Roman" w:cs="Times New Roman"/>
+          <w:b/>
+          <w:bCs/>
+          <w:sz w:val="28"/>
+          <w:szCs w:val="28"/>
+        </w:rPr>
+        <w:t>Российские практики</w:t>
+      </w:r>
+    </w:p>
+    <w:p>
+      <w:pPr>
+        <w:spacing w:line="360" w:lineRule="auto"/>
+        <w:jc w:val="both"/>
+        <w:rPr>
+          <w:rFonts w:ascii="Times New Roman" w:hAnsi="Times New Roman" w:cs="Times New Roman"/>
+          <w:b/>
+          <w:bCs/>
+          <w:sz w:val="28"/>
+          <w:szCs w:val="28"/>
+        </w:rPr>
+      </w:pPr>
+      <w:r>
+        <w:rPr>
+          <w:rFonts w:ascii="Times New Roman" w:hAnsi="Times New Roman" w:cs="Times New Roman"/>
+          <w:b/>
+          <w:bCs/>
+          <w:sz w:val="28"/>
+          <w:szCs w:val="28"/>
+        </w:rPr>
+        <w:lastRenderedPageBreak/>
+        <w:t>Обзор лучших практик управления персоналом в крупных российских компаниях</w:t>
+      </w:r>
+    </w:p>
+    <w:p>
+      <w:pPr>
+        <w:spacing w:line="360" w:lineRule="auto"/>
+        <w:jc w:val="both"/>
+        <w:rPr>
+          <w:rFonts w:ascii="Times New Roman" w:hAnsi="Times New Roman" w:cs="Times New Roman"/>
+          <w:sz w:val="28"/>
+          <w:szCs w:val="28"/>
+        </w:rPr>
+      </w:pPr>
+      <w:r>
+        <w:rPr>
+          <w:rFonts w:ascii="Times New Roman" w:hAnsi="Times New Roman" w:cs="Times New Roman"/>
+          <w:sz w:val="28"/>
+          <w:szCs w:val="28"/>
+        </w:rPr>
+        <w:t>В последние годы российские компании активно внедряют компетентностный подход в управление персоналом, стремясь повысить эффективность и конкурентоспособность. Крупные корпорации, такие как Сбербанк, Росатом, Газпром и многие другие, разрабатывают и применяют современные методики оценки и развития компетенций сотрудников.</w:t>
+      </w:r>
+    </w:p>
+    <w:p>
+      <w:pPr>
+        <w:spacing w:line="360" w:lineRule="auto"/>
+        <w:jc w:val="both"/>
+        <w:rPr>
+          <w:rFonts w:ascii="Times New Roman" w:hAnsi="Times New Roman" w:cs="Times New Roman"/>
+          <w:sz w:val="28"/>
+          <w:szCs w:val="28"/>
+        </w:rPr>
+      </w:pPr>
+      <w:r>
+        <w:rPr>
+          <w:rFonts w:ascii="Times New Roman" w:hAnsi="Times New Roman" w:cs="Times New Roman"/>
+          <w:sz w:val="28"/>
+          <w:szCs w:val="28"/>
+        </w:rPr>
+        <w:t>Одной из лучших практик в управлении персоналом является системный подход, который включает в себя несколько ключевых элементов:</w:t>
+      </w:r>
+    </w:p>
+    <w:p>
+      <w:pPr>
+        <w:pStyle w:val="a8"/>
+        <w:numPr>
+          <w:ilvl w:val="0"/>
+          <w:numId w:val="15"/>
+        </w:numPr>
+        <w:spacing w:line="360" w:lineRule="auto"/>
+        <w:jc w:val="both"/>
+        <w:rPr>
+          <w:sz w:val="28"/>
+          <w:szCs w:val="28"/>
+        </w:rPr>
+      </w:pPr>
+      <w:r>
+        <w:rPr>
+          <w:sz w:val="28"/>
+          <w:szCs w:val="28"/>
+          <w:u w:val="single"/>
+        </w:rPr>
+        <w:t>Определение модели компетенций:</w:t>
+      </w:r>
+      <w:r>
+        <w:rPr>
+          <w:sz w:val="28"/>
+          <w:szCs w:val="28"/>
+        </w:rPr>
+        <w:t xml:space="preserve"> Разработка четких и понятных моделей компетенций для различных должностей и уровней управления. Эти модели включают профессиональные и личностные качества, необходимые для успешного выполнения работы.</w:t>
+      </w:r>
+    </w:p>
+    <w:p>
+      <w:pPr>
+        <w:pStyle w:val="a8"/>
+        <w:numPr>
+          <w:ilvl w:val="0"/>
+          <w:numId w:val="15"/>
+        </w:numPr>
+        <w:spacing w:line="360" w:lineRule="auto"/>
+        <w:jc w:val="both"/>
+        <w:rPr>
+          <w:sz w:val="28"/>
+          <w:szCs w:val="28"/>
+        </w:rPr>
+      </w:pPr>
+      <w:r>
+        <w:rPr>
+          <w:sz w:val="28"/>
+          <w:szCs w:val="28"/>
+          <w:u w:val="single"/>
+        </w:rPr>
+        <w:t>Оценка компетенций:</w:t>
+      </w:r>
+      <w:r>
+        <w:rPr>
+          <w:sz w:val="28"/>
+          <w:szCs w:val="28"/>
+        </w:rPr>
+        <w:t xml:space="preserve"> Применение различных методов оценки, таких как ассессмент-центры, интервью по компетенциям, тестирование и 360-градусная оценка. Эти методы позволяют получить объективную информацию о компетенциях сотрудников и их соответствии требованиям должности.</w:t>
+      </w:r>
+    </w:p>
+    <w:p>
+      <w:pPr>
+        <w:pStyle w:val="a8"/>
+        <w:numPr>
+          <w:ilvl w:val="0"/>
+          <w:numId w:val="15"/>
+        </w:numPr>
+        <w:spacing w:line="360" w:lineRule="auto"/>
+        <w:jc w:val="both"/>
+        <w:rPr>
+          <w:sz w:val="28"/>
+          <w:szCs w:val="28"/>
+        </w:rPr>
+      </w:pPr>
+      <w:r>
+        <w:rPr>
+          <w:sz w:val="28"/>
+          <w:szCs w:val="28"/>
+          <w:u w:val="single"/>
+        </w:rPr>
+        <w:t>Развитие компетенций:</w:t>
+      </w:r>
+      <w:r>
+        <w:rPr>
+          <w:sz w:val="28"/>
+          <w:szCs w:val="28"/>
+        </w:rPr>
+        <w:t xml:space="preserve"> Разработка индивидуальных планов развития, включающих обучение, тренинги, коучинг и наставничество. Компании создают условия для постоянного профессионального и личностного роста сотрудников.</w:t>
+      </w:r>
+    </w:p>
+    <w:p>
+      <w:pPr>
+        <w:pStyle w:val="a8"/>
+        <w:numPr>
+          <w:ilvl w:val="0"/>
+          <w:numId w:val="15"/>
+        </w:numPr>
+        <w:spacing w:line="360" w:lineRule="auto"/>
+        <w:jc w:val="both"/>
+        <w:rPr>
+          <w:sz w:val="28"/>
+          <w:szCs w:val="28"/>
+        </w:rPr>
+      </w:pPr>
+      <w:r>
+        <w:rPr>
+          <w:sz w:val="28"/>
+          <w:szCs w:val="28"/>
+          <w:u w:val="single"/>
+        </w:rPr>
+        <w:t>Интеграция в HR-процессы:</w:t>
+      </w:r>
+      <w:r>
+        <w:rPr>
+          <w:sz w:val="28"/>
+          <w:szCs w:val="28"/>
+        </w:rPr>
+        <w:t xml:space="preserve"> Внедрение компетентностного подхода во все ключевые процессы управления персоналом, такие как подбор, обучение, оценка и карьерное развитие. Это позволяет создавать системный и последовательный подход к управлению человеческими ресурсами.</w:t>
+      </w:r>
+    </w:p>
+    <w:p>
+      <w:pPr>
+        <w:spacing w:line="360" w:lineRule="auto"/>
+        <w:jc w:val="both"/>
+        <w:rPr>
+          <w:rFonts w:ascii="Times New Roman" w:hAnsi="Times New Roman" w:cs="Times New Roman"/>
+          <w:b/>
+          <w:bCs/>
+          <w:sz w:val="28"/>
+          <w:szCs w:val="28"/>
+        </w:rPr>
+      </w:pPr>
+      <w:r>
+        <w:rPr>
+          <w:rFonts w:ascii="Times New Roman" w:hAnsi="Times New Roman" w:cs="Times New Roman"/>
+          <w:b/>
+          <w:bCs/>
+          <w:sz w:val="28"/>
+          <w:szCs w:val="28"/>
+        </w:rPr>
+        <w:t>Конкретные примеры из реальных компаний</w:t>
+      </w:r>
+    </w:p>
+    <w:p>
+      <w:pPr>
+        <w:spacing w:line="360" w:lineRule="auto"/>
+        <w:jc w:val="both"/>
+        <w:rPr>
+          <w:rFonts w:ascii="Times New Roman" w:hAnsi="Times New Roman" w:cs="Times New Roman"/>
+          <w:b/>
+          <w:bCs/>
+          <w:sz w:val="28"/>
+          <w:szCs w:val="28"/>
+        </w:rPr>
+      </w:pPr>
+      <w:r>
+        <w:rPr>
+          <w:rFonts w:ascii="Times New Roman" w:hAnsi="Times New Roman" w:cs="Times New Roman"/>
+          <w:b/>
+          <w:bCs/>
+          <w:sz w:val="28"/>
+          <w:szCs w:val="28"/>
+        </w:rPr>
+        <w:t>Сбербанк:</w:t>
+      </w:r>
+    </w:p>
+    <w:p>
+      <w:pPr>
+        <w:spacing w:line="360" w:lineRule="auto"/>
+        <w:jc w:val="both"/>
+        <w:rPr>
+          <w:rFonts w:ascii="Times New Roman" w:hAnsi="Times New Roman" w:cs="Times New Roman"/>
+          <w:sz w:val="28"/>
+          <w:szCs w:val="28"/>
+        </w:rPr>
+      </w:pPr>
+    </w:p>
+    <w:p>
+      <w:pPr>
+        <w:spacing w:line="360" w:lineRule="auto"/>
+        <w:jc w:val="both"/>
+        <w:rPr>
+          <w:rFonts w:ascii="Times New Roman" w:hAnsi="Times New Roman" w:cs="Times New Roman"/>
+          <w:sz w:val="28"/>
+          <w:szCs w:val="28"/>
+        </w:rPr>
+      </w:pPr>
+      <w:r>
+        <w:rPr>
+          <w:rFonts w:ascii="Times New Roman" w:hAnsi="Times New Roman" w:cs="Times New Roman"/>
+          <w:sz w:val="28"/>
+          <w:szCs w:val="28"/>
+        </w:rPr>
+        <w:t>Сбербанк, один из крупнейших банков России, активно использует компетентностный подход в управлении персоналом. В банке разработана и внедрена система оценки и развития компетенций, которая охватывает все уровни сотрудников, от рядовых специалистов до высшего руководства. Основными элементами этой системы являются:</w:t>
+      </w:r>
+    </w:p>
+    <w:p>
+      <w:pPr>
+        <w:pStyle w:val="a8"/>
+        <w:numPr>
+          <w:ilvl w:val="0"/>
+          <w:numId w:val="16"/>
+        </w:numPr>
+        <w:spacing w:line="360" w:lineRule="auto"/>
+        <w:jc w:val="both"/>
+        <w:rPr>
+          <w:sz w:val="28"/>
+          <w:szCs w:val="28"/>
+        </w:rPr>
+      </w:pPr>
+      <w:r>
+        <w:rPr>
+          <w:sz w:val="28"/>
+          <w:szCs w:val="28"/>
+          <w:u w:val="single"/>
+        </w:rPr>
+        <w:t>Модель компетенций</w:t>
+      </w:r>
+      <w:proofErr w:type="gramStart"/>
+      <w:r>
+        <w:rPr>
+          <w:sz w:val="28"/>
+          <w:szCs w:val="28"/>
+          <w:u w:val="single"/>
+        </w:rPr>
+        <w:t>:</w:t>
+      </w:r>
+      <w:r>
+        <w:rPr>
+          <w:sz w:val="28"/>
+          <w:szCs w:val="28"/>
+        </w:rPr>
+        <w:t xml:space="preserve"> </w:t>
+      </w:r>
+      <w:r>
+        <w:rPr>
+          <w:sz w:val="28"/>
+          <w:szCs w:val="28"/>
+        </w:rPr>
+        <w:t>Включает</w:t>
+      </w:r>
+      <w:proofErr w:type="gramEnd"/>
+      <w:r>
+        <w:rPr>
+          <w:sz w:val="28"/>
+          <w:szCs w:val="28"/>
+        </w:rPr>
+        <w:t xml:space="preserve"> ключевые компетенции, такие как клиентоориентированность, инновационность, лидерство и эффективность работы в команде.</w:t>
+      </w:r>
+    </w:p>
+    <w:p>
+      <w:pPr>
+        <w:pStyle w:val="a8"/>
+        <w:numPr>
+          <w:ilvl w:val="0"/>
+          <w:numId w:val="16"/>
+        </w:numPr>
+        <w:spacing w:line="360" w:lineRule="auto"/>
+        <w:jc w:val="both"/>
+        <w:rPr>
+          <w:sz w:val="28"/>
+          <w:szCs w:val="28"/>
+        </w:rPr>
+      </w:pPr>
+      <w:r>
+        <w:rPr>
+          <w:sz w:val="28"/>
+          <w:szCs w:val="28"/>
+          <w:u w:val="single"/>
+        </w:rPr>
+        <w:t>Ассессмент-центры</w:t>
+      </w:r>
+      <w:proofErr w:type="gramStart"/>
+      <w:r>
+        <w:rPr>
+          <w:sz w:val="28"/>
+          <w:szCs w:val="28"/>
+          <w:u w:val="single"/>
+        </w:rPr>
+        <w:t>:</w:t>
+      </w:r>
+      <w:r>
+        <w:rPr>
+          <w:sz w:val="28"/>
+          <w:szCs w:val="28"/>
+        </w:rPr>
+        <w:t xml:space="preserve"> Проводятся</w:t>
+      </w:r>
+      <w:proofErr w:type="gramEnd"/>
+      <w:r>
+        <w:rPr>
+          <w:sz w:val="28"/>
+          <w:szCs w:val="28"/>
+        </w:rPr>
+        <w:t xml:space="preserve"> для оценки потенциальных кандидатов на руководящие должности и для выявления сотрудников с высоким потенциалом.</w:t>
+      </w:r>
+    </w:p>
+    <w:p>
+      <w:pPr>
+        <w:pStyle w:val="a8"/>
+        <w:numPr>
+          <w:ilvl w:val="0"/>
+          <w:numId w:val="16"/>
+        </w:numPr>
+        <w:spacing w:line="360" w:lineRule="auto"/>
+        <w:jc w:val="both"/>
+        <w:rPr>
+          <w:sz w:val="28"/>
+          <w:szCs w:val="28"/>
+        </w:rPr>
+      </w:pPr>
+      <w:r>
+        <w:rPr>
+          <w:sz w:val="28"/>
+          <w:szCs w:val="28"/>
+          <w:u w:val="single"/>
+        </w:rPr>
+        <w:t>Индивидуальные планы развития</w:t>
+      </w:r>
+      <w:proofErr w:type="gramStart"/>
+      <w:r>
+        <w:rPr>
+          <w:sz w:val="28"/>
+          <w:szCs w:val="28"/>
+          <w:u w:val="single"/>
+        </w:rPr>
+        <w:t>:</w:t>
+      </w:r>
+      <w:r>
+        <w:rPr>
+          <w:sz w:val="28"/>
+          <w:szCs w:val="28"/>
+        </w:rPr>
+        <w:t xml:space="preserve"> Разрабатываются</w:t>
+      </w:r>
+      <w:proofErr w:type="gramEnd"/>
+      <w:r>
+        <w:rPr>
+          <w:sz w:val="28"/>
+          <w:szCs w:val="28"/>
+        </w:rPr>
+        <w:t xml:space="preserve"> на основе результатов оценки, включают обучение, тренинги и наставничество.</w:t>
+      </w:r>
+    </w:p>
+    <w:p>
+      <w:pPr>
+        <w:pStyle w:val="a8"/>
+        <w:spacing w:line="360" w:lineRule="auto"/>
+        <w:ind w:left="360"/>
+        <w:jc w:val="both"/>
+        <w:rPr>
+          <w:sz w:val="28"/>
+          <w:szCs w:val="28"/>
+        </w:rPr>
+      </w:pPr>
+    </w:p>
+    <w:p>
+      <w:pPr>
+        <w:spacing w:line="360" w:lineRule="auto"/>
+        <w:jc w:val="both"/>
+        <w:rPr>
+          <w:rFonts w:ascii="Times New Roman" w:hAnsi="Times New Roman" w:cs="Times New Roman"/>
+          <w:b/>
+          <w:bCs/>
+          <w:sz w:val="28"/>
+          <w:szCs w:val="28"/>
+        </w:rPr>
+      </w:pPr>
+      <w:r>
+        <w:rPr>
+          <w:rFonts w:ascii="Times New Roman" w:hAnsi="Times New Roman" w:cs="Times New Roman"/>
+          <w:b/>
+          <w:bCs/>
+          <w:sz w:val="28"/>
+          <w:szCs w:val="28"/>
+        </w:rPr>
+        <w:t>Росатом:</w:t>
+      </w:r>
+    </w:p>
+    <w:p>
+      <w:pPr>
+        <w:spacing w:line="360" w:lineRule="auto"/>
+        <w:jc w:val="both"/>
+        <w:rPr>
+          <w:rFonts w:ascii="Times New Roman" w:hAnsi="Times New Roman" w:cs="Times New Roman"/>
+          <w:sz w:val="28"/>
+          <w:szCs w:val="28"/>
+        </w:rPr>
+      </w:pPr>
+      <w:r>
+        <w:rPr>
+          <w:rFonts w:ascii="Times New Roman" w:hAnsi="Times New Roman" w:cs="Times New Roman"/>
+          <w:sz w:val="28"/>
+          <w:szCs w:val="28"/>
+        </w:rPr>
+        <w:t>Росатом, ведущая российская корпорация в области атомной энергетики, также активно использует компетентностный подход. В компании разработана комплексная система управления талантами, включающая:</w:t>
+      </w:r>
+    </w:p>
+    <w:p>
+      <w:pPr>
+        <w:pStyle w:val="a8"/>
+        <w:numPr>
+          <w:ilvl w:val="0"/>
+          <w:numId w:val="17"/>
+        </w:numPr>
+        <w:spacing w:line="360" w:lineRule="auto"/>
+        <w:jc w:val="both"/>
+        <w:rPr>
+          <w:sz w:val="28"/>
+          <w:szCs w:val="28"/>
+        </w:rPr>
+      </w:pPr>
+      <w:r>
+        <w:rPr>
+          <w:sz w:val="28"/>
+          <w:szCs w:val="28"/>
+          <w:u w:val="single"/>
+        </w:rPr>
+        <w:t>Определение ключевых компетенций:</w:t>
+      </w:r>
+      <w:r>
+        <w:rPr>
+          <w:sz w:val="28"/>
+          <w:szCs w:val="28"/>
+        </w:rPr>
+        <w:t xml:space="preserve"> Важные для успешной работы в отрасли, такие как техническая компетентность, инновационность и ответственность за результаты.</w:t>
+      </w:r>
+    </w:p>
+    <w:p>
+      <w:pPr>
+        <w:pStyle w:val="a8"/>
+        <w:numPr>
+          <w:ilvl w:val="0"/>
+          <w:numId w:val="17"/>
+        </w:numPr>
+        <w:spacing w:line="360" w:lineRule="auto"/>
+        <w:jc w:val="both"/>
+        <w:rPr>
+          <w:sz w:val="28"/>
+          <w:szCs w:val="28"/>
+        </w:rPr>
+      </w:pPr>
+      <w:r>
+        <w:rPr>
+          <w:sz w:val="28"/>
+          <w:szCs w:val="28"/>
+          <w:u w:val="single"/>
+        </w:rPr>
+        <w:t>Программы обучения и развития</w:t>
+      </w:r>
+      <w:proofErr w:type="gramStart"/>
+      <w:r>
+        <w:rPr>
+          <w:sz w:val="28"/>
+          <w:szCs w:val="28"/>
+          <w:u w:val="single"/>
+        </w:rPr>
+        <w:t>:</w:t>
+      </w:r>
+      <w:r>
+        <w:rPr>
+          <w:sz w:val="28"/>
+          <w:szCs w:val="28"/>
+        </w:rPr>
+        <w:t xml:space="preserve"> Включают</w:t>
+      </w:r>
+      <w:proofErr w:type="gramEnd"/>
+      <w:r>
+        <w:rPr>
+          <w:sz w:val="28"/>
+          <w:szCs w:val="28"/>
+        </w:rPr>
+        <w:t xml:space="preserve"> как внутренние тренинги, так и международные образовательные программы.</w:t>
+      </w:r>
+    </w:p>
+    <w:p>
+      <w:pPr>
+        <w:pStyle w:val="a8"/>
+        <w:numPr>
+          <w:ilvl w:val="0"/>
+          <w:numId w:val="17"/>
+        </w:numPr>
+        <w:spacing w:line="360" w:lineRule="auto"/>
+        <w:jc w:val="both"/>
+        <w:rPr>
+          <w:sz w:val="28"/>
+          <w:szCs w:val="28"/>
+        </w:rPr>
+      </w:pPr>
+      <w:r>
+        <w:rPr>
+          <w:sz w:val="28"/>
+          <w:szCs w:val="28"/>
+          <w:u w:val="single"/>
+        </w:rPr>
+        <w:t>Оценка и развитие руководителей</w:t>
+      </w:r>
+      <w:proofErr w:type="gramStart"/>
+      <w:r>
+        <w:rPr>
+          <w:sz w:val="28"/>
+          <w:szCs w:val="28"/>
+          <w:u w:val="single"/>
+        </w:rPr>
+        <w:t>:</w:t>
+      </w:r>
+      <w:r>
+        <w:rPr>
+          <w:sz w:val="28"/>
+          <w:szCs w:val="28"/>
+        </w:rPr>
+        <w:t xml:space="preserve"> Проводятся</w:t>
+      </w:r>
+      <w:proofErr w:type="gramEnd"/>
+      <w:r>
+        <w:rPr>
+          <w:sz w:val="28"/>
+          <w:szCs w:val="28"/>
+        </w:rPr>
+        <w:t xml:space="preserve"> регулярные ассессмент-центры и программы развития для руководящего состава.</w:t>
+      </w:r>
+    </w:p>
+    <w:p>
+      <w:pPr>
+        <w:spacing w:line="360" w:lineRule="auto"/>
+        <w:jc w:val="both"/>
+        <w:rPr>
+          <w:rFonts w:ascii="Times New Roman" w:hAnsi="Times New Roman" w:cs="Times New Roman"/>
+          <w:b/>
+          <w:bCs/>
+          <w:sz w:val="28"/>
+          <w:szCs w:val="28"/>
+        </w:rPr>
+      </w:pPr>
+      <w:r>
+        <w:rPr>
+          <w:rFonts w:ascii="Times New Roman" w:hAnsi="Times New Roman" w:cs="Times New Roman"/>
+          <w:b/>
+          <w:bCs/>
+          <w:sz w:val="28"/>
+          <w:szCs w:val="28"/>
+        </w:rPr>
+        <w:t>Методы и инструменты для оценки компетенций сотрудников</w:t>
+      </w:r>
+    </w:p>
+    <w:p>
+      <w:pPr>
+        <w:spacing w:line="360" w:lineRule="auto"/>
+        <w:jc w:val="both"/>
+        <w:rPr>
+          <w:rFonts w:ascii="Times New Roman" w:hAnsi="Times New Roman" w:cs="Times New Roman"/>
+          <w:sz w:val="28"/>
+          <w:szCs w:val="28"/>
+        </w:rPr>
+      </w:pPr>
+      <w:r>
+        <w:rPr>
+          <w:rFonts w:ascii="Times New Roman" w:hAnsi="Times New Roman" w:cs="Times New Roman"/>
+          <w:sz w:val="28"/>
+          <w:szCs w:val="28"/>
+        </w:rPr>
+        <w:lastRenderedPageBreak/>
+        <w:t>Крупные российские компании используют разнообразные методы и инструменты для оценки компетенций сотрудников, чтобы получить объективную и всестороннюю картину их профессиональных и личностных качеств.</w:t>
+      </w:r>
+    </w:p>
+    <w:p>
+      <w:pPr>
+        <w:pStyle w:val="a8"/>
+        <w:numPr>
+          <w:ilvl w:val="0"/>
+          <w:numId w:val="18"/>
+        </w:numPr>
+        <w:spacing w:line="360" w:lineRule="auto"/>
+        <w:jc w:val="both"/>
+        <w:rPr>
+          <w:sz w:val="28"/>
+          <w:szCs w:val="28"/>
+        </w:rPr>
+      </w:pPr>
+      <w:r>
+        <w:rPr>
+          <w:sz w:val="28"/>
+          <w:szCs w:val="28"/>
+          <w:u w:val="single"/>
+        </w:rPr>
+        <w:t>Ассессмент-центры:</w:t>
+      </w:r>
+      <w:r>
+        <w:rPr>
+          <w:sz w:val="28"/>
+          <w:szCs w:val="28"/>
+        </w:rPr>
+        <w:t xml:space="preserve"> Один из наиболее эффективных методов оценки, включающий комплексное использование различных инструментов, таких как деловые игры, кейс-задания, ролевые игры и интервью. Ассессмент-центры позволяют оценить компетенции сотрудников в реальных рабочих ситуациях, выявить их сильные и слабые стороны, а также потенциал для дальнейшего развития.</w:t>
+      </w:r>
+    </w:p>
+    <w:p>
+      <w:pPr>
+        <w:pStyle w:val="a8"/>
+        <w:numPr>
+          <w:ilvl w:val="0"/>
+          <w:numId w:val="18"/>
+        </w:numPr>
+        <w:spacing w:line="360" w:lineRule="auto"/>
+        <w:jc w:val="both"/>
+        <w:rPr>
+          <w:sz w:val="28"/>
+          <w:szCs w:val="28"/>
+        </w:rPr>
+      </w:pPr>
+      <w:r>
+        <w:rPr>
+          <w:sz w:val="28"/>
+          <w:szCs w:val="28"/>
+          <w:u w:val="single"/>
+        </w:rPr>
+        <w:t>Интервью по компетенциям:</w:t>
+      </w:r>
+      <w:r>
+        <w:rPr>
+          <w:sz w:val="28"/>
+          <w:szCs w:val="28"/>
+        </w:rPr>
+        <w:t xml:space="preserve"> Метод структурированных интервью, направленных на выявление конкретных компетенций путем анализа прошлого опыта кандидата. Интервьюеры задают вопросы, касающиеся конкретных ситуаций, в которых кандидат демонстрировал те или иные компетенции, что позволяет оценить его поведение и способность справляться с различными задачами.</w:t>
+      </w:r>
+    </w:p>
+    <w:p>
+      <w:pPr>
+        <w:pStyle w:val="a8"/>
+        <w:numPr>
+          <w:ilvl w:val="0"/>
+          <w:numId w:val="18"/>
+        </w:numPr>
+        <w:spacing w:line="360" w:lineRule="auto"/>
+        <w:jc w:val="both"/>
+        <w:rPr>
+          <w:sz w:val="28"/>
+          <w:szCs w:val="28"/>
+        </w:rPr>
+      </w:pPr>
+      <w:r>
+        <w:rPr>
+          <w:sz w:val="28"/>
+          <w:szCs w:val="28"/>
+          <w:u w:val="single"/>
+        </w:rPr>
+        <w:t>360-градусная оценка:</w:t>
+      </w:r>
+      <w:r>
+        <w:rPr>
+          <w:sz w:val="28"/>
+          <w:szCs w:val="28"/>
+        </w:rPr>
+        <w:t xml:space="preserve"> Метод, при котором оценка компетенций проводится на основе отзывов коллег, подчиненных и руководителей. Этот метод позволяет получить всестороннюю и объективную оценку сотрудника, выявить зоны для развития и составить план дальнейшего профессионального роста.</w:t>
+      </w:r>
+    </w:p>
+    <w:p>
+      <w:pPr>
+        <w:pStyle w:val="a8"/>
+        <w:numPr>
+          <w:ilvl w:val="0"/>
+          <w:numId w:val="18"/>
+        </w:numPr>
+        <w:spacing w:line="360" w:lineRule="auto"/>
+        <w:jc w:val="both"/>
+        <w:rPr>
+          <w:sz w:val="28"/>
+          <w:szCs w:val="28"/>
+        </w:rPr>
+      </w:pPr>
+      <w:r>
+        <w:rPr>
+          <w:sz w:val="28"/>
+          <w:szCs w:val="28"/>
+          <w:u w:val="single"/>
+        </w:rPr>
+        <w:t>Тестирование</w:t>
+      </w:r>
+      <w:proofErr w:type="gramStart"/>
+      <w:r>
+        <w:rPr>
+          <w:sz w:val="28"/>
+          <w:szCs w:val="28"/>
+          <w:u w:val="single"/>
+        </w:rPr>
+        <w:t>:</w:t>
+      </w:r>
+      <w:r>
+        <w:rPr>
+          <w:sz w:val="28"/>
+          <w:szCs w:val="28"/>
+        </w:rPr>
+        <w:t xml:space="preserve"> Включает</w:t>
+      </w:r>
+      <w:proofErr w:type="gramEnd"/>
+      <w:r>
+        <w:rPr>
+          <w:sz w:val="28"/>
+          <w:szCs w:val="28"/>
+        </w:rPr>
+        <w:t xml:space="preserve"> использование различных тестов для оценки профессиональных знаний, личностных характеристик и когнитивных способностей сотрудников. Тесты помогают объективно оценить уровень подготовки кандидатов и их потенциал для выполнения конкретных задач.</w:t>
+      </w:r>
+    </w:p>
+    <w:p>
+      <w:pPr>
+        <w:pStyle w:val="a8"/>
+        <w:numPr>
+          <w:ilvl w:val="0"/>
+          <w:numId w:val="18"/>
+        </w:numPr>
+        <w:spacing w:line="360" w:lineRule="auto"/>
+        <w:jc w:val="both"/>
+        <w:rPr>
+          <w:sz w:val="28"/>
+          <w:szCs w:val="28"/>
+        </w:rPr>
+      </w:pPr>
+      <w:r>
+        <w:rPr>
+          <w:sz w:val="28"/>
+          <w:szCs w:val="28"/>
+          <w:u w:val="single"/>
+        </w:rPr>
+        <w:t>Портфолио достижений:</w:t>
+      </w:r>
+      <w:r>
+        <w:rPr>
+          <w:sz w:val="28"/>
+          <w:szCs w:val="28"/>
+        </w:rPr>
+        <w:t xml:space="preserve"> Метод, при котором сотрудники предоставляют доказательства своих профессиональных достижений, такие как выполненные проекты, полученные сертификаты и награды. </w:t>
+      </w:r>
+      <w:r>
+        <w:rPr>
+          <w:sz w:val="28"/>
+          <w:szCs w:val="28"/>
+        </w:rPr>
+        <w:lastRenderedPageBreak/>
+        <w:t>Этот метод позволяет оценить реальный вклад сотрудника в работу компании и его профессиональные достижения.</w:t>
+      </w:r>
+    </w:p>
+    <w:p>
+      <w:pPr>
+        <w:spacing w:line="360" w:lineRule="auto"/>
+        <w:rPr>
+          <w:rFonts w:ascii="Times New Roman" w:hAnsi="Times New Roman" w:cs="Times New Roman"/>
+          <w:b/>
+          <w:bCs/>
+          <w:sz w:val="28"/>
+          <w:szCs w:val="28"/>
+        </w:rPr>
+      </w:pPr>
+      <w:r>
+        <w:rPr>
+          <w:rFonts w:ascii="Times New Roman" w:hAnsi="Times New Roman" w:cs="Times New Roman"/>
+          <w:b/>
+          <w:bCs/>
+          <w:sz w:val="28"/>
+          <w:szCs w:val="28"/>
+        </w:rPr>
+        <w:t>Зарубежные практики</w:t>
+      </w:r>
+    </w:p>
+    <w:p>
+      <w:pPr>
+        <w:spacing w:line="360" w:lineRule="auto"/>
+        <w:rPr>
+          <w:rFonts w:ascii="Times New Roman" w:hAnsi="Times New Roman" w:cs="Times New Roman"/>
+          <w:sz w:val="28"/>
+          <w:szCs w:val="28"/>
+        </w:rPr>
+      </w:pPr>
+      <w:r>
+        <w:rPr>
+          <w:rFonts w:ascii="Times New Roman" w:hAnsi="Times New Roman" w:cs="Times New Roman"/>
+          <w:sz w:val="28"/>
+          <w:szCs w:val="28"/>
+        </w:rPr>
+        <w:t>Обзор лучших практик управления персоналом в ведущих мировых компаниях</w:t>
+      </w:r>
+    </w:p>
+    <w:p>
+      <w:pPr>
+        <w:spacing w:line="360" w:lineRule="auto"/>
+        <w:rPr>
+          <w:rFonts w:ascii="Times New Roman" w:hAnsi="Times New Roman" w:cs="Times New Roman"/>
+          <w:sz w:val="28"/>
+          <w:szCs w:val="28"/>
+        </w:rPr>
+      </w:pPr>
+      <w:r>
+        <w:rPr>
+          <w:rFonts w:ascii="Times New Roman" w:hAnsi="Times New Roman" w:cs="Times New Roman"/>
+          <w:sz w:val="28"/>
+          <w:szCs w:val="28"/>
+        </w:rPr>
+        <w:t>Зарубежные компании, такие как Google, Microsoft и IBM, считаются лидерами в области управления персоналом и активно внедряют компетентностный подход для повышения эффективности и конкурентоспособности. Эти компании разработали и применяют передовые методики оценки и развития компетенций сотрудников, что позволяет им оставаться на вершине своих отраслей.</w:t>
+      </w:r>
+    </w:p>
+    <w:p>
+      <w:pPr>
+        <w:spacing w:line="360" w:lineRule="auto"/>
+        <w:rPr>
+          <w:rFonts w:ascii="Times New Roman" w:hAnsi="Times New Roman" w:cs="Times New Roman"/>
+          <w:sz w:val="28"/>
+          <w:szCs w:val="28"/>
+        </w:rPr>
+      </w:pPr>
+      <w:r>
+        <w:rPr>
+          <w:rFonts w:ascii="Times New Roman" w:hAnsi="Times New Roman" w:cs="Times New Roman"/>
+          <w:sz w:val="28"/>
+          <w:szCs w:val="28"/>
+        </w:rPr>
+        <w:t>Google известен своим инновационным подходом к управлению персоналом. Компания использует методы оценки, которые позволяют не только выявить текущие компетенции сотрудников, но и предсказать их будущий потенциал. Microsoft активно применяет компетентностный подход в рамках своей стратегии управления талантами, ориентируясь на развитие ключевых навыков, необходимых для работы в технологической индустрии. IBM, одна из крупнейших IT-компаний в мире, разрабатывает комплексные программы обучения и развития, направленные на постоянное повышение уровня компетенций своих сотрудников.</w:t>
+      </w:r>
+    </w:p>
+    <w:p>
+      <w:pPr>
+        <w:spacing w:line="360" w:lineRule="auto"/>
+        <w:rPr>
+          <w:rFonts w:ascii="Times New Roman" w:hAnsi="Times New Roman" w:cs="Times New Roman"/>
+          <w:sz w:val="28"/>
+          <w:szCs w:val="28"/>
+        </w:rPr>
+      </w:pPr>
+      <w:r>
+        <w:rPr>
+          <w:rFonts w:ascii="Times New Roman" w:hAnsi="Times New Roman" w:cs="Times New Roman"/>
+          <w:sz w:val="28"/>
+          <w:szCs w:val="28"/>
+        </w:rPr>
+        <w:t>Эти компании не только разрабатывают уникальные модели компетенций, но и интегрируют их в ключевые HR-процессы, такие как подбор, обучение, оценка и развитие сотрудников. Их опыт демонстрирует, что компетентностный подход позволяет создавать условия для профессионального и личностного роста сотрудников, что в свою очередь способствует достижению стратегических целей организации.</w:t>
+      </w:r>
+    </w:p>
+    <w:p>
+      <w:pPr>
+        <w:spacing w:line="360" w:lineRule="auto"/>
+        <w:rPr>
+          <w:rFonts w:ascii="Times New Roman" w:hAnsi="Times New Roman" w:cs="Times New Roman"/>
+          <w:sz w:val="28"/>
+          <w:szCs w:val="28"/>
+        </w:rPr>
+      </w:pPr>
+      <w:r>
+        <w:rPr>
+          <w:rFonts w:ascii="Times New Roman" w:hAnsi="Times New Roman" w:cs="Times New Roman"/>
+          <w:sz w:val="28"/>
+          <w:szCs w:val="28"/>
+        </w:rPr>
+        <w:t>Примеры успешных компаний: Google, Microsoft, IBM</w:t>
+      </w:r>
+    </w:p>
+    <w:p>
+      <w:pPr>
+        <w:spacing w:line="360" w:lineRule="auto"/>
+        <w:rPr>
+          <w:rFonts w:ascii="Times New Roman" w:hAnsi="Times New Roman" w:cs="Times New Roman"/>
+          <w:b/>
+          <w:bCs/>
+          <w:sz w:val="28"/>
+          <w:szCs w:val="28"/>
+        </w:rPr>
+      </w:pPr>
+      <w:r>
+        <w:rPr>
+          <w:rFonts w:ascii="Times New Roman" w:hAnsi="Times New Roman" w:cs="Times New Roman"/>
+          <w:b/>
+          <w:bCs/>
+          <w:sz w:val="28"/>
+          <w:szCs w:val="28"/>
+        </w:rPr>
+        <w:t>Google:</w:t>
+      </w:r>
+    </w:p>
+    <w:p>
+      <w:pPr>
+        <w:spacing w:line="360" w:lineRule="auto"/>
+        <w:rPr>
+          <w:rFonts w:ascii="Times New Roman" w:hAnsi="Times New Roman" w:cs="Times New Roman"/>
+          <w:sz w:val="28"/>
+          <w:szCs w:val="28"/>
+        </w:rPr>
+      </w:pPr>
+      <w:r>
+        <w:rPr>
+          <w:rFonts w:ascii="Times New Roman" w:hAnsi="Times New Roman" w:cs="Times New Roman"/>
+          <w:sz w:val="28"/>
+          <w:szCs w:val="28"/>
+        </w:rPr>
+        <w:lastRenderedPageBreak/>
+        <w:t>Google является одной из ведущих мировых компаний, которая активно использует компетентностный подход для управления персоналом. В компании разработана система OKR (</w:t>
+      </w:r>
+      <w:proofErr w:type="spellStart"/>
+      <w:r>
+        <w:rPr>
+          <w:rFonts w:ascii="Times New Roman" w:hAnsi="Times New Roman" w:cs="Times New Roman"/>
+          <w:sz w:val="28"/>
+          <w:szCs w:val="28"/>
+        </w:rPr>
+        <w:t>Objectives</w:t>
+      </w:r>
+      <w:proofErr w:type="spellEnd"/>
+      <w:r>
+        <w:rPr>
+          <w:rFonts w:ascii="Times New Roman" w:hAnsi="Times New Roman" w:cs="Times New Roman"/>
+          <w:sz w:val="28"/>
+          <w:szCs w:val="28"/>
+        </w:rPr>
+        <w:t xml:space="preserve"> </w:t>
+      </w:r>
+      <w:proofErr w:type="spellStart"/>
+      <w:r>
+        <w:rPr>
+          <w:rFonts w:ascii="Times New Roman" w:hAnsi="Times New Roman" w:cs="Times New Roman"/>
+          <w:sz w:val="28"/>
+          <w:szCs w:val="28"/>
+        </w:rPr>
+        <w:t>and</w:t>
+      </w:r>
+      <w:proofErr w:type="spellEnd"/>
+      <w:r>
+        <w:rPr>
+          <w:rFonts w:ascii="Times New Roman" w:hAnsi="Times New Roman" w:cs="Times New Roman"/>
+          <w:sz w:val="28"/>
+          <w:szCs w:val="28"/>
+        </w:rPr>
+        <w:t xml:space="preserve"> Key </w:t>
+      </w:r>
+      <w:proofErr w:type="spellStart"/>
+      <w:r>
+        <w:rPr>
+          <w:rFonts w:ascii="Times New Roman" w:hAnsi="Times New Roman" w:cs="Times New Roman"/>
+          <w:sz w:val="28"/>
+          <w:szCs w:val="28"/>
+        </w:rPr>
+        <w:t>Results</w:t>
+      </w:r>
+      <w:proofErr w:type="spellEnd"/>
+      <w:r>
+        <w:rPr>
+          <w:rFonts w:ascii="Times New Roman" w:hAnsi="Times New Roman" w:cs="Times New Roman"/>
+          <w:sz w:val="28"/>
+          <w:szCs w:val="28"/>
+        </w:rPr>
+        <w:t>), которая позволяет четко определять цели и ключевые результаты для каждого сотрудника. Компетенции сотрудников оцениваются с помощью различных инструментов, таких как интервью по компетенциям, 360-градусная оценка и тестирование.</w:t>
+      </w:r>
+    </w:p>
+    <w:p>
+      <w:pPr>
+        <w:spacing w:line="360" w:lineRule="auto"/>
+        <w:rPr>
+          <w:rFonts w:ascii="Times New Roman" w:hAnsi="Times New Roman" w:cs="Times New Roman"/>
+          <w:sz w:val="28"/>
+          <w:szCs w:val="28"/>
+        </w:rPr>
+      </w:pPr>
+      <w:r>
+        <w:rPr>
+          <w:rFonts w:ascii="Times New Roman" w:hAnsi="Times New Roman" w:cs="Times New Roman"/>
+          <w:sz w:val="28"/>
+          <w:szCs w:val="28"/>
+        </w:rPr>
+        <w:t xml:space="preserve">Google также известен своим вниманием к развитию </w:t>
+      </w:r>
+      <w:proofErr w:type="spellStart"/>
+      <w:r>
+        <w:rPr>
+          <w:rFonts w:ascii="Times New Roman" w:hAnsi="Times New Roman" w:cs="Times New Roman"/>
+          <w:sz w:val="28"/>
+          <w:szCs w:val="28"/>
+        </w:rPr>
+        <w:t>soft</w:t>
+      </w:r>
+      <w:proofErr w:type="spellEnd"/>
+      <w:r>
+        <w:rPr>
+          <w:rFonts w:ascii="Times New Roman" w:hAnsi="Times New Roman" w:cs="Times New Roman"/>
+          <w:sz w:val="28"/>
+          <w:szCs w:val="28"/>
+        </w:rPr>
+        <w:t xml:space="preserve"> </w:t>
+      </w:r>
+      <w:proofErr w:type="spellStart"/>
+      <w:r>
+        <w:rPr>
+          <w:rFonts w:ascii="Times New Roman" w:hAnsi="Times New Roman" w:cs="Times New Roman"/>
+          <w:sz w:val="28"/>
+          <w:szCs w:val="28"/>
+        </w:rPr>
+        <w:t>skills</w:t>
+      </w:r>
+      <w:proofErr w:type="spellEnd"/>
+      <w:r>
+        <w:rPr>
+          <w:rFonts w:ascii="Times New Roman" w:hAnsi="Times New Roman" w:cs="Times New Roman"/>
+          <w:sz w:val="28"/>
+          <w:szCs w:val="28"/>
+        </w:rPr>
+        <w:t>, таких как креативность, инновационность и способность работать в команде. Компания проводит регулярные тренинги и воркшопы, направленные на развитие этих навыков, а также предоставляет сотрудникам возможности для участия в междисциплинарных проектах.</w:t>
+      </w:r>
+    </w:p>
+    <w:p>
+      <w:pPr>
+        <w:spacing w:line="360" w:lineRule="auto"/>
+        <w:rPr>
+          <w:rFonts w:ascii="Times New Roman" w:hAnsi="Times New Roman" w:cs="Times New Roman"/>
+          <w:b/>
+          <w:bCs/>
+          <w:sz w:val="28"/>
+          <w:szCs w:val="28"/>
+        </w:rPr>
+      </w:pPr>
+      <w:r>
+        <w:rPr>
+          <w:rFonts w:ascii="Times New Roman" w:hAnsi="Times New Roman" w:cs="Times New Roman"/>
+          <w:b/>
+          <w:bCs/>
+          <w:sz w:val="28"/>
+          <w:szCs w:val="28"/>
+        </w:rPr>
+        <w:t>Microsoft:</w:t>
+      </w:r>
+    </w:p>
+    <w:p>
+      <w:pPr>
+        <w:spacing w:line="360" w:lineRule="auto"/>
+        <w:rPr>
+          <w:rFonts w:ascii="Times New Roman" w:hAnsi="Times New Roman" w:cs="Times New Roman"/>
+          <w:sz w:val="28"/>
+          <w:szCs w:val="28"/>
+        </w:rPr>
+      </w:pPr>
+      <w:r>
+        <w:rPr>
+          <w:rFonts w:ascii="Times New Roman" w:hAnsi="Times New Roman" w:cs="Times New Roman"/>
+          <w:sz w:val="28"/>
+          <w:szCs w:val="28"/>
+        </w:rPr>
+        <w:t>Microsoft активно использует компетентностный подход в рамках своей стратегии управления талантами. Компания разработала модель компетенций, включающую как технические, так и личностные навыки, необходимые для работы в технологической индустрии. В процессе подбора и оценки сотрудников Microsoft применяет методы структурированных интервью, ассессмент-центры и тестирование.</w:t>
+      </w:r>
+    </w:p>
+    <w:p>
+      <w:pPr>
+        <w:spacing w:line="360" w:lineRule="auto"/>
+        <w:rPr>
+          <w:rFonts w:ascii="Times New Roman" w:hAnsi="Times New Roman" w:cs="Times New Roman"/>
+          <w:sz w:val="28"/>
+          <w:szCs w:val="28"/>
+        </w:rPr>
+      </w:pPr>
+      <w:r>
+        <w:rPr>
+          <w:rFonts w:ascii="Times New Roman" w:hAnsi="Times New Roman" w:cs="Times New Roman"/>
+          <w:sz w:val="28"/>
+          <w:szCs w:val="28"/>
+        </w:rPr>
+        <w:t xml:space="preserve">Одной из ключевых программ Microsoft является Microsoft </w:t>
+      </w:r>
+      <w:proofErr w:type="spellStart"/>
+      <w:r>
+        <w:rPr>
+          <w:rFonts w:ascii="Times New Roman" w:hAnsi="Times New Roman" w:cs="Times New Roman"/>
+          <w:sz w:val="28"/>
+          <w:szCs w:val="28"/>
+        </w:rPr>
+        <w:t>Learn</w:t>
+      </w:r>
+      <w:proofErr w:type="spellEnd"/>
+      <w:r>
+        <w:rPr>
+          <w:rFonts w:ascii="Times New Roman" w:hAnsi="Times New Roman" w:cs="Times New Roman"/>
+          <w:sz w:val="28"/>
+          <w:szCs w:val="28"/>
+        </w:rPr>
+        <w:t>, платформа для обучения и развития, которая предоставляет сотрудникам доступ к разнообразным курсам и учебным материалам. Это позволяет сотрудникам постоянно повышать уровень своих компетенций и быть в курсе последних тенденций и технологий.</w:t>
+      </w:r>
+    </w:p>
+    <w:p>
+      <w:pPr>
+        <w:spacing w:line="360" w:lineRule="auto"/>
+        <w:rPr>
+          <w:rFonts w:ascii="Times New Roman" w:hAnsi="Times New Roman" w:cs="Times New Roman"/>
+          <w:b/>
+          <w:bCs/>
+          <w:sz w:val="28"/>
+          <w:szCs w:val="28"/>
+        </w:rPr>
+      </w:pPr>
+      <w:r>
+        <w:rPr>
+          <w:rFonts w:ascii="Times New Roman" w:hAnsi="Times New Roman" w:cs="Times New Roman"/>
+          <w:b/>
+          <w:bCs/>
+          <w:sz w:val="28"/>
+          <w:szCs w:val="28"/>
+        </w:rPr>
+        <w:t>IBM:</w:t>
+      </w:r>
+    </w:p>
+    <w:p>
+      <w:pPr>
+        <w:spacing w:line="360" w:lineRule="auto"/>
+        <w:rPr>
+          <w:rFonts w:ascii="Times New Roman" w:hAnsi="Times New Roman" w:cs="Times New Roman"/>
+          <w:sz w:val="28"/>
+          <w:szCs w:val="28"/>
+        </w:rPr>
+      </w:pPr>
+      <w:r>
+        <w:rPr>
+          <w:rFonts w:ascii="Times New Roman" w:hAnsi="Times New Roman" w:cs="Times New Roman"/>
+          <w:sz w:val="28"/>
+          <w:szCs w:val="28"/>
+        </w:rPr>
+        <w:t xml:space="preserve">IBM, одна из крупнейших IT-компаний в мире, активно использует компетентностный подход для управления персоналом. Компания разработала комплексные программы обучения и развития, направленные на </w:t>
+      </w:r>
+      <w:r>
+        <w:rPr>
+          <w:rFonts w:ascii="Times New Roman" w:hAnsi="Times New Roman" w:cs="Times New Roman"/>
+          <w:sz w:val="28"/>
+          <w:szCs w:val="28"/>
+        </w:rPr>
+        <w:lastRenderedPageBreak/>
+        <w:t>постоянное повышение уровня компетенций сотрудников. IBM применяет методы 360-градусной оценки, ассессмент-центры и тестирование для оценки компетенций сотрудников.</w:t>
+      </w:r>
+    </w:p>
+    <w:p>
+      <w:pPr>
+        <w:spacing w:line="360" w:lineRule="auto"/>
+        <w:rPr>
+          <w:rFonts w:ascii="Times New Roman" w:hAnsi="Times New Roman" w:cs="Times New Roman"/>
+          <w:sz w:val="28"/>
+          <w:szCs w:val="28"/>
+        </w:rPr>
+      </w:pPr>
+      <w:r>
+        <w:rPr>
+          <w:rFonts w:ascii="Times New Roman" w:hAnsi="Times New Roman" w:cs="Times New Roman"/>
+          <w:sz w:val="28"/>
+          <w:szCs w:val="28"/>
+        </w:rPr>
+        <w:t>IBM также уделяет большое внимание развитию лидерских качеств и управленческих навыков. Компания проводит регулярные тренинги и программы наставничества, которые помогают сотрудникам развивать необходимые компетенции для успешного выполнения своих обязанностей.</w:t>
+      </w:r>
+    </w:p>
+    <w:p>
+      <w:pPr>
+        <w:spacing w:line="360" w:lineRule="auto"/>
+        <w:rPr>
+          <w:rFonts w:ascii="Times New Roman" w:hAnsi="Times New Roman" w:cs="Times New Roman"/>
+          <w:b/>
+          <w:bCs/>
+          <w:i/>
+          <w:iCs/>
+          <w:sz w:val="28"/>
+          <w:szCs w:val="28"/>
+        </w:rPr>
+      </w:pPr>
+      <w:r>
+        <w:rPr>
+          <w:rFonts w:ascii="Times New Roman" w:hAnsi="Times New Roman" w:cs="Times New Roman"/>
+          <w:b/>
+          <w:bCs/>
+          <w:i/>
+          <w:iCs/>
+          <w:sz w:val="28"/>
+          <w:szCs w:val="28"/>
+        </w:rPr>
+        <w:t>Используемые методы и инструменты для оценки и развития компетенций</w:t>
+      </w:r>
+    </w:p>
+    <w:p>
+      <w:pPr>
+        <w:spacing w:line="360" w:lineRule="auto"/>
+        <w:rPr>
+          <w:rFonts w:ascii="Times New Roman" w:hAnsi="Times New Roman" w:cs="Times New Roman"/>
+          <w:sz w:val="28"/>
+          <w:szCs w:val="28"/>
+        </w:rPr>
+      </w:pPr>
+      <w:r>
+        <w:rPr>
+          <w:rFonts w:ascii="Times New Roman" w:hAnsi="Times New Roman" w:cs="Times New Roman"/>
+          <w:sz w:val="28"/>
+          <w:szCs w:val="28"/>
+        </w:rPr>
+        <w:t>Компании Google, Microsoft и IBM используют разнообразные методы и инструменты для оценки и развития компетенций сотрудников, чтобы обеспечить их соответствие высоким стандартам и требованиям.</w:t>
+      </w:r>
+    </w:p>
+    <w:p>
+      <w:pPr>
+        <w:pStyle w:val="a8"/>
+        <w:numPr>
+          <w:ilvl w:val="0"/>
+          <w:numId w:val="19"/>
+        </w:numPr>
+        <w:spacing w:line="360" w:lineRule="auto"/>
+        <w:rPr>
+          <w:sz w:val="28"/>
+          <w:szCs w:val="28"/>
+        </w:rPr>
+      </w:pPr>
+      <w:r>
+        <w:rPr>
+          <w:sz w:val="28"/>
+          <w:szCs w:val="28"/>
+        </w:rPr>
+        <w:t>Интервью по компетенциям:</w:t>
+      </w:r>
+    </w:p>
+    <w:p>
+      <w:pPr>
+        <w:pStyle w:val="a8"/>
+        <w:numPr>
+          <w:ilvl w:val="0"/>
+          <w:numId w:val="20"/>
+        </w:numPr>
+        <w:spacing w:line="360" w:lineRule="auto"/>
+        <w:rPr>
+          <w:sz w:val="28"/>
+          <w:szCs w:val="28"/>
+        </w:rPr>
+      </w:pPr>
+      <w:r>
+        <w:rPr>
+          <w:sz w:val="28"/>
+          <w:szCs w:val="28"/>
+        </w:rPr>
+        <w:t>Этот метод позволяет выявить конкретные компетенции сотрудников путем анализа их прошлого опыта. Интервьюеры задают вопросы, касающиеся ситуаций, в которых кандидат демонстрировал определенные компетенции, что позволяет оценить его поведение и способность справляться с различными задачами.</w:t>
+      </w:r>
+    </w:p>
+    <w:p>
+      <w:pPr>
+        <w:pStyle w:val="a8"/>
+        <w:numPr>
+          <w:ilvl w:val="0"/>
+          <w:numId w:val="20"/>
+        </w:numPr>
+        <w:spacing w:line="360" w:lineRule="auto"/>
+        <w:rPr>
+          <w:sz w:val="28"/>
+          <w:szCs w:val="28"/>
+        </w:rPr>
+      </w:pPr>
+      <w:r>
+        <w:rPr>
+          <w:sz w:val="28"/>
+          <w:szCs w:val="28"/>
+        </w:rPr>
+        <w:t xml:space="preserve">Пример: В Google используют интервью по компетенциям для оценки как технических навыков, так и </w:t>
+      </w:r>
+      <w:proofErr w:type="spellStart"/>
+      <w:r>
+        <w:rPr>
+          <w:sz w:val="28"/>
+          <w:szCs w:val="28"/>
+        </w:rPr>
+        <w:t>soft</w:t>
+      </w:r>
+      <w:proofErr w:type="spellEnd"/>
+      <w:r>
+        <w:rPr>
+          <w:sz w:val="28"/>
+          <w:szCs w:val="28"/>
+        </w:rPr>
+        <w:t xml:space="preserve"> </w:t>
+      </w:r>
+      <w:proofErr w:type="spellStart"/>
+      <w:r>
+        <w:rPr>
+          <w:sz w:val="28"/>
+          <w:szCs w:val="28"/>
+        </w:rPr>
+        <w:t>skills</w:t>
+      </w:r>
+      <w:proofErr w:type="spellEnd"/>
+      <w:r>
+        <w:rPr>
+          <w:sz w:val="28"/>
+          <w:szCs w:val="28"/>
+        </w:rPr>
+        <w:t>, таких как креативность и способность к инновациям.</w:t>
+      </w:r>
+    </w:p>
+    <w:p>
+      <w:pPr>
+        <w:pStyle w:val="a8"/>
+        <w:numPr>
+          <w:ilvl w:val="0"/>
+          <w:numId w:val="19"/>
+        </w:numPr>
+        <w:spacing w:line="360" w:lineRule="auto"/>
+        <w:rPr>
+          <w:sz w:val="28"/>
+          <w:szCs w:val="28"/>
+        </w:rPr>
+      </w:pPr>
+      <w:r>
+        <w:rPr>
+          <w:sz w:val="28"/>
+          <w:szCs w:val="28"/>
+        </w:rPr>
+        <w:t>360-градусная оценка:</w:t>
+      </w:r>
+    </w:p>
+    <w:p>
+      <w:pPr>
+        <w:pStyle w:val="a8"/>
+        <w:numPr>
+          <w:ilvl w:val="0"/>
+          <w:numId w:val="21"/>
+        </w:numPr>
+        <w:spacing w:line="360" w:lineRule="auto"/>
+        <w:rPr>
+          <w:sz w:val="28"/>
+          <w:szCs w:val="28"/>
+        </w:rPr>
+      </w:pPr>
+      <w:r>
+        <w:rPr>
+          <w:sz w:val="28"/>
+          <w:szCs w:val="28"/>
+        </w:rPr>
+        <w:t>Оценка компетенций проводится на основе отзывов коллег, подчиненных и руководителей. Этот метод позволяет получить всестороннюю и объективную оценку сотрудника, выявить зоны для развития и составить план дальнейшего профессионального роста.</w:t>
+      </w:r>
+    </w:p>
+    <w:p>
+      <w:pPr>
+        <w:pStyle w:val="a8"/>
+        <w:numPr>
+          <w:ilvl w:val="0"/>
+          <w:numId w:val="21"/>
+        </w:numPr>
+        <w:spacing w:line="360" w:lineRule="auto"/>
+        <w:rPr>
+          <w:sz w:val="28"/>
+          <w:szCs w:val="28"/>
+        </w:rPr>
+      </w:pPr>
+      <w:r>
+        <w:rPr>
+          <w:sz w:val="28"/>
+          <w:szCs w:val="28"/>
+        </w:rPr>
+        <w:lastRenderedPageBreak/>
+        <w:t>Пример: Microsoft активно применяет 360-градусную оценку для выявления сильных и слабых сторон своих сотрудников, что помогает формировать индивидуальные планы развития.</w:t>
+      </w:r>
+    </w:p>
+    <w:p>
+      <w:pPr>
+        <w:pStyle w:val="a8"/>
+        <w:numPr>
+          <w:ilvl w:val="0"/>
+          <w:numId w:val="19"/>
+        </w:numPr>
+        <w:spacing w:line="360" w:lineRule="auto"/>
+        <w:rPr>
+          <w:sz w:val="28"/>
+          <w:szCs w:val="28"/>
+        </w:rPr>
+      </w:pPr>
+      <w:r>
+        <w:rPr>
+          <w:sz w:val="28"/>
+          <w:szCs w:val="28"/>
+        </w:rPr>
+        <w:t>Ассессмент-центры:</w:t>
+      </w:r>
+    </w:p>
+    <w:p>
+      <w:pPr>
+        <w:pStyle w:val="a8"/>
+        <w:numPr>
+          <w:ilvl w:val="0"/>
+          <w:numId w:val="22"/>
+        </w:numPr>
+        <w:spacing w:line="360" w:lineRule="auto"/>
+        <w:rPr>
+          <w:sz w:val="28"/>
+          <w:szCs w:val="28"/>
+        </w:rPr>
+      </w:pPr>
+      <w:r>
+        <w:rPr>
+          <w:sz w:val="28"/>
+          <w:szCs w:val="28"/>
+        </w:rPr>
+        <w:t>Ассессмент-центры включают в себя комплексное использование различных инструментов, таких как деловые игры, кейс-задания и ролевые игры. Это позволяет оценить компетенции сотрудников в реальных рабочих ситуациях.</w:t>
+      </w:r>
+    </w:p>
+    <w:p>
+      <w:pPr>
+        <w:pStyle w:val="a8"/>
+        <w:numPr>
+          <w:ilvl w:val="0"/>
+          <w:numId w:val="22"/>
+        </w:numPr>
+        <w:spacing w:line="360" w:lineRule="auto"/>
+        <w:rPr>
+          <w:sz w:val="28"/>
+          <w:szCs w:val="28"/>
+        </w:rPr>
+      </w:pPr>
+      <w:r>
+        <w:rPr>
+          <w:sz w:val="28"/>
+          <w:szCs w:val="28"/>
+        </w:rPr>
+        <w:t>Пример: В IBM ассессмент-центры используются для оценки потенциальных лидеров и сотрудников с высоким потенциалом, что позволяет компании планировать их дальнейшее развитие и карьерный рост.</w:t>
+      </w:r>
+    </w:p>
+    <w:p>
+      <w:pPr>
+        <w:pStyle w:val="a8"/>
+        <w:numPr>
+          <w:ilvl w:val="0"/>
+          <w:numId w:val="19"/>
+        </w:numPr>
+        <w:spacing w:line="360" w:lineRule="auto"/>
+        <w:rPr>
+          <w:sz w:val="28"/>
+          <w:szCs w:val="28"/>
+        </w:rPr>
+      </w:pPr>
+      <w:r>
+        <w:rPr>
+          <w:sz w:val="28"/>
+          <w:szCs w:val="28"/>
+        </w:rPr>
+        <w:t>Тестирование:</w:t>
+      </w:r>
+    </w:p>
+    <w:p>
+      <w:pPr>
+        <w:pStyle w:val="a8"/>
+        <w:numPr>
+          <w:ilvl w:val="0"/>
+          <w:numId w:val="23"/>
+        </w:numPr>
+        <w:spacing w:line="360" w:lineRule="auto"/>
+        <w:rPr>
+          <w:sz w:val="28"/>
+          <w:szCs w:val="28"/>
+        </w:rPr>
+      </w:pPr>
+      <w:r>
+        <w:rPr>
+          <w:sz w:val="28"/>
+          <w:szCs w:val="28"/>
+        </w:rPr>
+        <w:t>Тестирование включает использование различных тестов для оценки профессиональных знаний, личностных характеристик и когнитивных способностей сотрудников. Тесты помогают объективно оценить уровень подготовки кандидатов и их потенциал для выполнения конкретных задач.</w:t>
+      </w:r>
+    </w:p>
+    <w:p>
+      <w:pPr>
+        <w:pStyle w:val="a8"/>
+        <w:numPr>
+          <w:ilvl w:val="0"/>
+          <w:numId w:val="23"/>
+        </w:numPr>
+        <w:spacing w:line="360" w:lineRule="auto"/>
+        <w:rPr>
+          <w:sz w:val="28"/>
+          <w:szCs w:val="28"/>
+        </w:rPr>
+      </w:pPr>
+      <w:r>
+        <w:rPr>
+          <w:sz w:val="28"/>
+          <w:szCs w:val="28"/>
+        </w:rPr>
+        <w:t xml:space="preserve">Пример: Google применяет тестирование для оценки технических знаний и аналитических способностей кандидатов, что позволяет компании отбирать </w:t>
+      </w:r>
+      <w:proofErr w:type="gramStart"/>
+      <w:r>
+        <w:rPr>
+          <w:sz w:val="28"/>
+          <w:szCs w:val="28"/>
+        </w:rPr>
+        <w:t>лучших специалистов</w:t>
+      </w:r>
+      <w:proofErr w:type="gramEnd"/>
+      <w:r>
+        <w:rPr>
+          <w:sz w:val="28"/>
+          <w:szCs w:val="28"/>
+        </w:rPr>
+        <w:t>.</w:t>
+      </w:r>
+    </w:p>
+    <w:p>
+      <w:pPr>
+        <w:pStyle w:val="a8"/>
+        <w:numPr>
+          <w:ilvl w:val="0"/>
+          <w:numId w:val="19"/>
+        </w:numPr>
+        <w:spacing w:line="360" w:lineRule="auto"/>
+        <w:rPr>
+          <w:sz w:val="28"/>
+          <w:szCs w:val="28"/>
+        </w:rPr>
+      </w:pPr>
+      <w:r>
+        <w:rPr>
+          <w:sz w:val="28"/>
+          <w:szCs w:val="28"/>
+        </w:rPr>
+        <w:t>Платформы для обучения и развития:</w:t>
+      </w:r>
+    </w:p>
+    <w:p>
+      <w:pPr>
+        <w:pStyle w:val="a8"/>
+        <w:numPr>
+          <w:ilvl w:val="0"/>
+          <w:numId w:val="24"/>
+        </w:numPr>
+        <w:spacing w:line="360" w:lineRule="auto"/>
+        <w:rPr>
+          <w:sz w:val="28"/>
+          <w:szCs w:val="28"/>
+        </w:rPr>
+      </w:pPr>
+      <w:r>
+        <w:rPr>
+          <w:sz w:val="28"/>
+          <w:szCs w:val="28"/>
+        </w:rPr>
+        <w:t>Компании создают собственные платформы для обучения и развития, предоставляющие сотрудникам доступ к разнообразным курсам и учебным материалам. Это способствует постоянному повышению уровня компетенций и профессиональному росту сотрудников.</w:t>
+      </w:r>
+    </w:p>
+    <w:p>
+      <w:pPr>
+        <w:pStyle w:val="a8"/>
+        <w:numPr>
+          <w:ilvl w:val="0"/>
+          <w:numId w:val="24"/>
+        </w:numPr>
+        <w:spacing w:line="360" w:lineRule="auto"/>
+        <w:rPr>
+          <w:sz w:val="28"/>
+          <w:szCs w:val="28"/>
+        </w:rPr>
+      </w:pPr>
+      <w:r>
+        <w:rPr>
+          <w:sz w:val="28"/>
+          <w:szCs w:val="28"/>
+        </w:rPr>
+        <w:lastRenderedPageBreak/>
+        <w:t xml:space="preserve">Пример: Microsoft </w:t>
+      </w:r>
+      <w:proofErr w:type="spellStart"/>
+      <w:r>
+        <w:rPr>
+          <w:sz w:val="28"/>
+          <w:szCs w:val="28"/>
+        </w:rPr>
+        <w:t>Learn</w:t>
+      </w:r>
+      <w:proofErr w:type="spellEnd"/>
+      <w:r>
+        <w:rPr>
+          <w:sz w:val="28"/>
+          <w:szCs w:val="28"/>
+        </w:rPr>
+        <w:t xml:space="preserve"> предоставляет сотрудникам доступ к курсам по новым технологиям и методологиям, что позволяет им оставаться в курсе последних тенденций и улучшать свои навыки.</w:t>
+      </w:r>
+    </w:p>
+    <w:p>
+      <w:pPr>
+        <w:spacing w:line="360" w:lineRule="auto"/>
+        <w:rPr>
+          <w:rFonts w:ascii="Times New Roman" w:hAnsi="Times New Roman" w:cs="Times New Roman"/>
+          <w:b/>
+          <w:bCs/>
+          <w:sz w:val="28"/>
+          <w:szCs w:val="28"/>
+        </w:rPr>
+      </w:pPr>
+      <w:r>
+        <w:rPr>
+          <w:rFonts w:ascii="Times New Roman" w:hAnsi="Times New Roman" w:cs="Times New Roman"/>
+          <w:b/>
+          <w:bCs/>
+          <w:sz w:val="28"/>
+          <w:szCs w:val="28"/>
+        </w:rPr>
+        <w:t>Сравнительный анализ</w:t>
+      </w:r>
+    </w:p>
+    <w:p>
+      <w:pPr>
+        <w:spacing w:line="360" w:lineRule="auto"/>
+        <w:rPr>
+          <w:rFonts w:ascii="Times New Roman" w:hAnsi="Times New Roman" w:cs="Times New Roman"/>
+          <w:sz w:val="28"/>
+          <w:szCs w:val="28"/>
+        </w:rPr>
+      </w:pPr>
+      <w:r>
+        <w:rPr>
+          <w:rFonts w:ascii="Times New Roman" w:hAnsi="Times New Roman" w:cs="Times New Roman"/>
+          <w:sz w:val="28"/>
+          <w:szCs w:val="28"/>
+        </w:rPr>
+        <w:t>Сравнение российских и зарубежных практик</w:t>
+      </w:r>
+    </w:p>
+    <w:p>
+      <w:pPr>
+        <w:spacing w:line="360" w:lineRule="auto"/>
+        <w:rPr>
+          <w:rFonts w:ascii="Times New Roman" w:hAnsi="Times New Roman" w:cs="Times New Roman"/>
+          <w:sz w:val="28"/>
+          <w:szCs w:val="28"/>
+        </w:rPr>
+      </w:pPr>
+      <w:r>
+        <w:rPr>
+          <w:rFonts w:ascii="Times New Roman" w:hAnsi="Times New Roman" w:cs="Times New Roman"/>
+          <w:sz w:val="28"/>
+          <w:szCs w:val="28"/>
+        </w:rPr>
+        <w:t>Российские и зарубежные компании активно используют компетентностный подход в управлении персоналом, однако их методы и подходы могут значительно отличаться. Рассмотрим основные различия и общие черты на примере таких компаний, как Сбербанк и Газпромтранс в России, а также Google и Microsoft за рубежом.</w:t>
+      </w:r>
+    </w:p>
+    <w:p>
+      <w:pPr>
+        <w:spacing w:line="360" w:lineRule="auto"/>
+        <w:rPr>
+          <w:rFonts w:ascii="Times New Roman" w:hAnsi="Times New Roman" w:cs="Times New Roman"/>
+          <w:b/>
+          <w:bCs/>
+          <w:sz w:val="28"/>
+          <w:szCs w:val="28"/>
+        </w:rPr>
+      </w:pPr>
+      <w:r>
+        <w:rPr>
+          <w:rFonts w:ascii="Times New Roman" w:hAnsi="Times New Roman" w:cs="Times New Roman"/>
+          <w:b/>
+          <w:bCs/>
+          <w:sz w:val="28"/>
+          <w:szCs w:val="28"/>
+        </w:rPr>
+        <w:t>Российские практики:</w:t>
+      </w:r>
+    </w:p>
+    <w:p>
+      <w:pPr>
+        <w:spacing w:line="360" w:lineRule="auto"/>
+        <w:rPr>
+          <w:rFonts w:ascii="Times New Roman" w:hAnsi="Times New Roman" w:cs="Times New Roman"/>
+          <w:sz w:val="28"/>
+          <w:szCs w:val="28"/>
+        </w:rPr>
+      </w:pPr>
+      <w:r>
+        <w:rPr>
+          <w:rFonts w:ascii="Times New Roman" w:hAnsi="Times New Roman" w:cs="Times New Roman"/>
+          <w:sz w:val="28"/>
+          <w:szCs w:val="28"/>
+        </w:rPr>
+        <w:t>Российские компании, такие как Сбербанк и Газпромтранс, традиционно ориентированы на формальные и структурированные подходы к управлению персоналом. В Сбербанке разработана модель компетенций, которая охватывает ключевые аспекты работы сотрудников, включая профессиональные и личностные качества. Основными методами оценки компетенций являются интервью по компетенциям, ассессмент-центры и тестирование.</w:t>
+      </w:r>
+    </w:p>
+    <w:p>
+      <w:pPr>
+        <w:spacing w:line="360" w:lineRule="auto"/>
+        <w:rPr>
+          <w:rFonts w:ascii="Times New Roman" w:hAnsi="Times New Roman" w:cs="Times New Roman"/>
+          <w:sz w:val="28"/>
+          <w:szCs w:val="28"/>
+        </w:rPr>
+      </w:pPr>
+      <w:r>
+        <w:rPr>
+          <w:rFonts w:ascii="Times New Roman" w:hAnsi="Times New Roman" w:cs="Times New Roman"/>
+          <w:sz w:val="28"/>
+          <w:szCs w:val="28"/>
+        </w:rPr>
+        <w:t>Газпромтранс также активно использует компетентностный подход, интегрируя его в ключевые HR-процессы. В компании проводится регулярная оценка персонала, включающая методы 360-градусной оценки и ассессмент-центров. Разработаны индивидуальные планы развития, которые помогают сотрудникам улучшать свои компетенции и достигать карьерных целей.</w:t>
+      </w:r>
+    </w:p>
+    <w:p>
+      <w:pPr>
+        <w:spacing w:line="360" w:lineRule="auto"/>
+        <w:rPr>
+          <w:rFonts w:ascii="Times New Roman" w:hAnsi="Times New Roman" w:cs="Times New Roman"/>
+          <w:b/>
+          <w:bCs/>
+          <w:sz w:val="28"/>
+          <w:szCs w:val="28"/>
+        </w:rPr>
+      </w:pPr>
+      <w:r>
+        <w:rPr>
+          <w:rFonts w:ascii="Times New Roman" w:hAnsi="Times New Roman" w:cs="Times New Roman"/>
+          <w:b/>
+          <w:bCs/>
+          <w:sz w:val="28"/>
+          <w:szCs w:val="28"/>
+        </w:rPr>
+        <w:t>Зарубежные практики:</w:t>
+      </w:r>
+    </w:p>
+    <w:p>
+      <w:pPr>
+        <w:spacing w:line="360" w:lineRule="auto"/>
+        <w:rPr>
+          <w:rFonts w:ascii="Times New Roman" w:hAnsi="Times New Roman" w:cs="Times New Roman"/>
+          <w:sz w:val="28"/>
+          <w:szCs w:val="28"/>
+        </w:rPr>
+      </w:pPr>
+      <w:r>
+        <w:rPr>
+          <w:rFonts w:ascii="Times New Roman" w:hAnsi="Times New Roman" w:cs="Times New Roman"/>
+          <w:sz w:val="28"/>
+          <w:szCs w:val="28"/>
+        </w:rPr>
+        <w:t xml:space="preserve">Зарубежные компании, такие как Google и Microsoft, делают акцент на инновационность и гибкость в управлении персоналом. В Google, например, </w:t>
+      </w:r>
+      <w:r>
+        <w:rPr>
+          <w:rFonts w:ascii="Times New Roman" w:hAnsi="Times New Roman" w:cs="Times New Roman"/>
+          <w:sz w:val="28"/>
+          <w:szCs w:val="28"/>
+        </w:rPr>
+        <w:lastRenderedPageBreak/>
+        <w:t>используются методы, позволяющие не только оценить текущие компетенции сотрудников, но и предсказать их будущий потенциал. Компания активно применяет 360-градусную оценку, интервью по компетенциям и ассессмент-центры.</w:t>
+      </w:r>
+    </w:p>
+    <w:p>
+      <w:pPr>
+        <w:spacing w:line="360" w:lineRule="auto"/>
+        <w:rPr>
+          <w:rFonts w:ascii="Times New Roman" w:hAnsi="Times New Roman" w:cs="Times New Roman"/>
+          <w:sz w:val="28"/>
+          <w:szCs w:val="28"/>
+        </w:rPr>
+      </w:pPr>
+      <w:r>
+        <w:rPr>
+          <w:rFonts w:ascii="Times New Roman" w:hAnsi="Times New Roman" w:cs="Times New Roman"/>
+          <w:sz w:val="28"/>
+          <w:szCs w:val="28"/>
+        </w:rPr>
+        <w:t xml:space="preserve">Microsoft, в свою очередь, разрабатывает собственные платформы для обучения и развития, такие как Microsoft </w:t>
+      </w:r>
+      <w:proofErr w:type="spellStart"/>
+      <w:r>
+        <w:rPr>
+          <w:rFonts w:ascii="Times New Roman" w:hAnsi="Times New Roman" w:cs="Times New Roman"/>
+          <w:sz w:val="28"/>
+          <w:szCs w:val="28"/>
+        </w:rPr>
+        <w:t>Learn</w:t>
+      </w:r>
+      <w:proofErr w:type="spellEnd"/>
+      <w:r>
+        <w:rPr>
+          <w:rFonts w:ascii="Times New Roman" w:hAnsi="Times New Roman" w:cs="Times New Roman"/>
+          <w:sz w:val="28"/>
+          <w:szCs w:val="28"/>
+        </w:rPr>
+        <w:t>, которые предоставляют сотрудникам доступ к разнообразным курсам и учебным материалам. Компания также активно использует методы структурированных интервью и тестирования для оценки компетенций.</w:t>
+      </w:r>
+    </w:p>
+    <w:p>
+      <w:pPr>
+        <w:spacing w:line="360" w:lineRule="auto"/>
+        <w:rPr>
+          <w:rFonts w:ascii="Times New Roman" w:hAnsi="Times New Roman" w:cs="Times New Roman"/>
+          <w:b/>
+          <w:bCs/>
+          <w:sz w:val="28"/>
+          <w:szCs w:val="28"/>
+          <w:u w:val="single"/>
+        </w:rPr>
+      </w:pPr>
+      <w:r>
+        <w:rPr>
+          <w:rFonts w:ascii="Times New Roman" w:hAnsi="Times New Roman" w:cs="Times New Roman"/>
+          <w:b/>
+          <w:bCs/>
+          <w:sz w:val="28"/>
+          <w:szCs w:val="28"/>
+          <w:u w:val="single"/>
+        </w:rPr>
+        <w:t>Сильные стороны российских практик:</w:t>
+      </w:r>
+    </w:p>
+    <w:p>
+      <w:pPr>
+        <w:pStyle w:val="a8"/>
+        <w:numPr>
+          <w:ilvl w:val="0"/>
+          <w:numId w:val="28"/>
+        </w:numPr>
+        <w:spacing w:line="360" w:lineRule="auto"/>
+        <w:rPr>
+          <w:sz w:val="28"/>
+          <w:szCs w:val="28"/>
+        </w:rPr>
+      </w:pPr>
+      <w:r>
+        <w:rPr>
+          <w:sz w:val="28"/>
+          <w:szCs w:val="28"/>
+        </w:rPr>
+        <w:t>Высокий уровень структурированности и формализации процессов.</w:t>
+      </w:r>
+    </w:p>
+    <w:p>
+      <w:pPr>
+        <w:pStyle w:val="a8"/>
+        <w:numPr>
+          <w:ilvl w:val="0"/>
+          <w:numId w:val="28"/>
+        </w:numPr>
+        <w:spacing w:line="360" w:lineRule="auto"/>
+        <w:rPr>
+          <w:sz w:val="28"/>
+          <w:szCs w:val="28"/>
+        </w:rPr>
+      </w:pPr>
+      <w:r>
+        <w:rPr>
+          <w:sz w:val="28"/>
+          <w:szCs w:val="28"/>
+        </w:rPr>
+        <w:t>Четкие модели компетенций, охватывающие все уровни сотрудников.</w:t>
+      </w:r>
+    </w:p>
+    <w:p>
+      <w:pPr>
+        <w:pStyle w:val="a8"/>
+        <w:numPr>
+          <w:ilvl w:val="0"/>
+          <w:numId w:val="28"/>
+        </w:numPr>
+        <w:spacing w:line="360" w:lineRule="auto"/>
+        <w:rPr>
+          <w:sz w:val="28"/>
+          <w:szCs w:val="28"/>
+        </w:rPr>
+      </w:pPr>
+      <w:r>
+        <w:rPr>
+          <w:sz w:val="28"/>
+          <w:szCs w:val="28"/>
+        </w:rPr>
+        <w:t>Активное использование ассессмент-центров и интервью по компетенциям.</w:t>
+      </w:r>
+    </w:p>
+    <w:p>
+      <w:pPr>
+        <w:spacing w:line="360" w:lineRule="auto"/>
+        <w:rPr>
+          <w:rFonts w:ascii="Times New Roman" w:hAnsi="Times New Roman" w:cs="Times New Roman"/>
+          <w:b/>
+          <w:bCs/>
+          <w:sz w:val="28"/>
+          <w:szCs w:val="28"/>
+          <w:u w:val="single"/>
+        </w:rPr>
+      </w:pPr>
+      <w:r>
+        <w:rPr>
+          <w:rFonts w:ascii="Times New Roman" w:hAnsi="Times New Roman" w:cs="Times New Roman"/>
+          <w:b/>
+          <w:bCs/>
+          <w:sz w:val="28"/>
+          <w:szCs w:val="28"/>
+          <w:u w:val="single"/>
+        </w:rPr>
+        <w:t>Слабые стороны российских практик:</w:t>
+      </w:r>
+    </w:p>
+    <w:p>
+      <w:pPr>
+        <w:pStyle w:val="a8"/>
+        <w:numPr>
+          <w:ilvl w:val="0"/>
+          <w:numId w:val="25"/>
+        </w:numPr>
+        <w:spacing w:line="360" w:lineRule="auto"/>
+        <w:rPr>
+          <w:sz w:val="28"/>
+          <w:szCs w:val="28"/>
+        </w:rPr>
+      </w:pPr>
+      <w:r>
+        <w:rPr>
+          <w:sz w:val="28"/>
+          <w:szCs w:val="28"/>
+        </w:rPr>
+        <w:t>Ограниченная гибкость и инновационность.</w:t>
+      </w:r>
+    </w:p>
+    <w:p>
+      <w:pPr>
+        <w:pStyle w:val="a8"/>
+        <w:numPr>
+          <w:ilvl w:val="0"/>
+          <w:numId w:val="25"/>
+        </w:numPr>
+        <w:spacing w:line="360" w:lineRule="auto"/>
+        <w:rPr>
+          <w:sz w:val="28"/>
+          <w:szCs w:val="28"/>
+        </w:rPr>
+      </w:pPr>
+      <w:r>
+        <w:rPr>
+          <w:sz w:val="28"/>
+          <w:szCs w:val="28"/>
+        </w:rPr>
+        <w:t xml:space="preserve">Недостаточное внимание к развитию </w:t>
+      </w:r>
+      <w:proofErr w:type="spellStart"/>
+      <w:r>
+        <w:rPr>
+          <w:sz w:val="28"/>
+          <w:szCs w:val="28"/>
+        </w:rPr>
+        <w:t>soft</w:t>
+      </w:r>
+      <w:proofErr w:type="spellEnd"/>
+      <w:r>
+        <w:rPr>
+          <w:sz w:val="28"/>
+          <w:szCs w:val="28"/>
+        </w:rPr>
+        <w:t xml:space="preserve"> </w:t>
+      </w:r>
+      <w:proofErr w:type="spellStart"/>
+      <w:r>
+        <w:rPr>
+          <w:sz w:val="28"/>
+          <w:szCs w:val="28"/>
+        </w:rPr>
+        <w:t>skills</w:t>
+      </w:r>
+      <w:proofErr w:type="spellEnd"/>
+      <w:r>
+        <w:rPr>
+          <w:sz w:val="28"/>
+          <w:szCs w:val="28"/>
+        </w:rPr>
+        <w:t>.</w:t>
+      </w:r>
+    </w:p>
+    <w:p>
+      <w:pPr>
+        <w:pStyle w:val="a8"/>
+        <w:numPr>
+          <w:ilvl w:val="0"/>
+          <w:numId w:val="25"/>
+        </w:numPr>
+        <w:spacing w:line="360" w:lineRule="auto"/>
+        <w:rPr>
+          <w:sz w:val="28"/>
+          <w:szCs w:val="28"/>
+        </w:rPr>
+      </w:pPr>
+      <w:r>
+        <w:rPr>
+          <w:sz w:val="28"/>
+          <w:szCs w:val="28"/>
+        </w:rPr>
+        <w:t>Недостаточная интеграция цифровых технологий в HR-процессы.</w:t>
+      </w:r>
+    </w:p>
+    <w:p>
+      <w:pPr>
+        <w:spacing w:line="360" w:lineRule="auto"/>
+        <w:rPr>
+          <w:rFonts w:ascii="Times New Roman" w:hAnsi="Times New Roman" w:cs="Times New Roman"/>
+          <w:b/>
+          <w:bCs/>
+          <w:sz w:val="28"/>
+          <w:szCs w:val="28"/>
+          <w:u w:val="single"/>
+        </w:rPr>
+      </w:pPr>
+      <w:r>
+        <w:rPr>
+          <w:rFonts w:ascii="Times New Roman" w:hAnsi="Times New Roman" w:cs="Times New Roman"/>
+          <w:b/>
+          <w:bCs/>
+          <w:sz w:val="28"/>
+          <w:szCs w:val="28"/>
+          <w:u w:val="single"/>
+        </w:rPr>
+        <w:t>Сильные стороны зарубежных практик:</w:t>
+      </w:r>
+    </w:p>
+    <w:p>
+      <w:pPr>
+        <w:pStyle w:val="a8"/>
+        <w:numPr>
+          <w:ilvl w:val="0"/>
+          <w:numId w:val="26"/>
+        </w:numPr>
+        <w:spacing w:line="360" w:lineRule="auto"/>
+        <w:rPr>
+          <w:sz w:val="28"/>
+          <w:szCs w:val="28"/>
+        </w:rPr>
+      </w:pPr>
+      <w:r>
+        <w:rPr>
+          <w:sz w:val="28"/>
+          <w:szCs w:val="28"/>
+        </w:rPr>
+        <w:t>Высокий уровень инновационности и гибкости.</w:t>
+      </w:r>
+    </w:p>
+    <w:p>
+      <w:pPr>
+        <w:pStyle w:val="a8"/>
+        <w:numPr>
+          <w:ilvl w:val="0"/>
+          <w:numId w:val="26"/>
+        </w:numPr>
+        <w:spacing w:line="360" w:lineRule="auto"/>
+        <w:rPr>
+          <w:sz w:val="28"/>
+          <w:szCs w:val="28"/>
+        </w:rPr>
+      </w:pPr>
+      <w:r>
+        <w:rPr>
+          <w:sz w:val="28"/>
+          <w:szCs w:val="28"/>
+        </w:rPr>
+        <w:t>Активное использование цифровых технологий и платформ для обучения.</w:t>
+      </w:r>
+    </w:p>
+    <w:p>
+      <w:pPr>
+        <w:pStyle w:val="a8"/>
+        <w:numPr>
+          <w:ilvl w:val="0"/>
+          <w:numId w:val="26"/>
+        </w:numPr>
+        <w:spacing w:line="360" w:lineRule="auto"/>
+        <w:rPr>
+          <w:sz w:val="28"/>
+          <w:szCs w:val="28"/>
+        </w:rPr>
+      </w:pPr>
+      <w:r>
+        <w:rPr>
+          <w:sz w:val="28"/>
+          <w:szCs w:val="28"/>
+        </w:rPr>
+        <w:t>Акцент на развитие как профессиональных, так и личностных навыков.</w:t>
+      </w:r>
+    </w:p>
+    <w:p>
+      <w:pPr>
+        <w:spacing w:line="360" w:lineRule="auto"/>
+        <w:rPr>
+          <w:rFonts w:ascii="Times New Roman" w:hAnsi="Times New Roman" w:cs="Times New Roman"/>
+          <w:b/>
+          <w:bCs/>
+          <w:sz w:val="28"/>
+          <w:szCs w:val="28"/>
+          <w:u w:val="single"/>
+        </w:rPr>
+      </w:pPr>
+      <w:r>
+        <w:rPr>
+          <w:rFonts w:ascii="Times New Roman" w:hAnsi="Times New Roman" w:cs="Times New Roman"/>
+          <w:b/>
+          <w:bCs/>
+          <w:sz w:val="28"/>
+          <w:szCs w:val="28"/>
+          <w:u w:val="single"/>
+        </w:rPr>
+        <w:t>Слабые стороны зарубежных практик:</w:t>
+      </w:r>
+    </w:p>
+    <w:p>
+      <w:pPr>
+        <w:pStyle w:val="a8"/>
+        <w:numPr>
+          <w:ilvl w:val="0"/>
+          <w:numId w:val="27"/>
+        </w:numPr>
+        <w:spacing w:line="360" w:lineRule="auto"/>
+        <w:rPr>
+          <w:sz w:val="28"/>
+          <w:szCs w:val="28"/>
+        </w:rPr>
+      </w:pPr>
+      <w:r>
+        <w:rPr>
+          <w:sz w:val="28"/>
+          <w:szCs w:val="28"/>
+        </w:rPr>
+        <w:t>Возможные сложности в адаптации моделей компетенций к различным культурным контекстам.</w:t>
+      </w:r>
+    </w:p>
+    <w:p>
+      <w:pPr>
+        <w:pStyle w:val="a8"/>
+        <w:numPr>
+          <w:ilvl w:val="0"/>
+          <w:numId w:val="27"/>
+        </w:numPr>
+        <w:spacing w:line="360" w:lineRule="auto"/>
+        <w:rPr>
+          <w:sz w:val="28"/>
+          <w:szCs w:val="28"/>
+        </w:rPr>
+      </w:pPr>
+      <w:r>
+        <w:rPr>
+          <w:sz w:val="28"/>
+          <w:szCs w:val="28"/>
+        </w:rPr>
+        <w:t>Высокие затраты на разработку и внедрение инновационных методов.</w:t>
+      </w:r>
+    </w:p>
+    <w:p>
+      <w:pPr>
+        <w:spacing w:line="360" w:lineRule="auto"/>
+        <w:rPr>
+          <w:rFonts w:ascii="Times New Roman" w:hAnsi="Times New Roman" w:cs="Times New Roman"/>
+          <w:b/>
+          <w:bCs/>
+          <w:sz w:val="28"/>
+          <w:szCs w:val="28"/>
+          <w:u w:val="single"/>
+        </w:rPr>
+      </w:pPr>
+      <w:r>
+        <w:rPr>
+          <w:rFonts w:ascii="Times New Roman" w:hAnsi="Times New Roman" w:cs="Times New Roman"/>
+          <w:b/>
+          <w:bCs/>
+          <w:sz w:val="28"/>
+          <w:szCs w:val="28"/>
+          <w:u w:val="single"/>
+        </w:rPr>
+        <w:lastRenderedPageBreak/>
+        <w:t>Элементы зарубежных практик, которые могут быть адаптированы и применены в российских компаниях</w:t>
+      </w:r>
+    </w:p>
+    <w:p>
+      <w:pPr>
+        <w:pStyle w:val="a8"/>
+        <w:numPr>
+          <w:ilvl w:val="0"/>
+          <w:numId w:val="29"/>
+        </w:numPr>
+        <w:spacing w:line="360" w:lineRule="auto"/>
+        <w:rPr>
+          <w:sz w:val="28"/>
+          <w:szCs w:val="28"/>
+          <w:u w:val="single"/>
+        </w:rPr>
+      </w:pPr>
+      <w:r>
+        <w:rPr>
+          <w:sz w:val="28"/>
+          <w:szCs w:val="28"/>
+          <w:u w:val="single"/>
+        </w:rPr>
+        <w:t>Интеграция цифровых технологий:</w:t>
+      </w:r>
+    </w:p>
+    <w:p>
+      <w:pPr>
+        <w:pStyle w:val="a8"/>
+        <w:spacing w:line="360" w:lineRule="auto"/>
+        <w:rPr>
+          <w:sz w:val="28"/>
+          <w:szCs w:val="28"/>
+        </w:rPr>
+      </w:pPr>
+      <w:r>
+        <w:rPr>
+          <w:sz w:val="28"/>
+          <w:szCs w:val="28"/>
+        </w:rPr>
+        <w:t xml:space="preserve">Российским компаниям стоит обратить внимание на активное использование цифровых технологий в HR-процессах, таких как платформы для обучения и развития. Пример Microsoft </w:t>
+      </w:r>
+      <w:proofErr w:type="spellStart"/>
+      <w:r>
+        <w:rPr>
+          <w:sz w:val="28"/>
+          <w:szCs w:val="28"/>
+        </w:rPr>
+        <w:t>Learn</w:t>
+      </w:r>
+      <w:proofErr w:type="spellEnd"/>
+      <w:r>
+        <w:rPr>
+          <w:sz w:val="28"/>
+          <w:szCs w:val="28"/>
+        </w:rPr>
+        <w:t xml:space="preserve"> показывает, как можно создать систему, которая будет поддерживать постоянное развитие сотрудников и повышение их компетенций. Внедрение подобных платформ в российских компаниях, таких как Газпромтранс, поможет улучшить обучение и адаптацию сотрудников к новым требованиям и технологиям.</w:t>
+      </w:r>
+    </w:p>
+    <w:p>
+      <w:pPr>
+        <w:pStyle w:val="a8"/>
+        <w:numPr>
+          <w:ilvl w:val="0"/>
+          <w:numId w:val="29"/>
+        </w:numPr>
+        <w:spacing w:line="360" w:lineRule="auto"/>
+        <w:rPr>
+          <w:sz w:val="28"/>
+          <w:szCs w:val="28"/>
+          <w:u w:val="single"/>
+        </w:rPr>
+      </w:pPr>
+      <w:r>
+        <w:rPr>
+          <w:sz w:val="28"/>
+          <w:szCs w:val="28"/>
+          <w:u w:val="single"/>
+        </w:rPr>
+        <w:t>Гибкость и инновационность:</w:t>
+      </w:r>
+    </w:p>
+    <w:p>
+      <w:pPr>
+        <w:spacing w:line="360" w:lineRule="auto"/>
+        <w:ind w:left="708"/>
+        <w:rPr>
+          <w:rFonts w:ascii="Times New Roman" w:hAnsi="Times New Roman" w:cs="Times New Roman"/>
+          <w:sz w:val="28"/>
+          <w:szCs w:val="28"/>
+        </w:rPr>
+      </w:pPr>
+      <w:r>
+        <w:rPr>
+          <w:rFonts w:ascii="Times New Roman" w:hAnsi="Times New Roman" w:cs="Times New Roman"/>
+          <w:sz w:val="28"/>
+          <w:szCs w:val="28"/>
+        </w:rPr>
+        <w:t xml:space="preserve">Российским компаниям следует уделить больше внимания развитию гибкости и инновационности в управлении персоналом. Примеры Google и Microsoft демонстрируют, как можно использовать методы, направленные на предсказание будущего потенциала сотрудников и развитие их </w:t>
+      </w:r>
+      <w:proofErr w:type="spellStart"/>
+      <w:r>
+        <w:rPr>
+          <w:rFonts w:ascii="Times New Roman" w:hAnsi="Times New Roman" w:cs="Times New Roman"/>
+          <w:sz w:val="28"/>
+          <w:szCs w:val="28"/>
+        </w:rPr>
+        <w:t>soft</w:t>
+      </w:r>
+      <w:proofErr w:type="spellEnd"/>
+      <w:r>
+        <w:rPr>
+          <w:rFonts w:ascii="Times New Roman" w:hAnsi="Times New Roman" w:cs="Times New Roman"/>
+          <w:sz w:val="28"/>
+          <w:szCs w:val="28"/>
+        </w:rPr>
+        <w:t xml:space="preserve"> </w:t>
+      </w:r>
+      <w:proofErr w:type="spellStart"/>
+      <w:r>
+        <w:rPr>
+          <w:rFonts w:ascii="Times New Roman" w:hAnsi="Times New Roman" w:cs="Times New Roman"/>
+          <w:sz w:val="28"/>
+          <w:szCs w:val="28"/>
+        </w:rPr>
+        <w:t>skills</w:t>
+      </w:r>
+      <w:proofErr w:type="spellEnd"/>
+      <w:r>
+        <w:rPr>
+          <w:rFonts w:ascii="Times New Roman" w:hAnsi="Times New Roman" w:cs="Times New Roman"/>
+          <w:sz w:val="28"/>
+          <w:szCs w:val="28"/>
+        </w:rPr>
+        <w:t>. Внедрение программ, ориентированных на развитие креативности, инновационности и лидерских качеств, позволит российским компаниям повысить конкурентоспособность и адаптироваться к быстро меняющимся условиям рынка.</w:t>
+      </w:r>
+    </w:p>
+    <w:p>
+      <w:pPr>
+        <w:pStyle w:val="a8"/>
+        <w:numPr>
+          <w:ilvl w:val="0"/>
+          <w:numId w:val="29"/>
+        </w:numPr>
+        <w:spacing w:line="360" w:lineRule="auto"/>
+        <w:rPr>
+          <w:sz w:val="28"/>
+          <w:szCs w:val="28"/>
+          <w:u w:val="single"/>
+        </w:rPr>
+      </w:pPr>
+      <w:r>
+        <w:rPr>
+          <w:sz w:val="28"/>
+          <w:szCs w:val="28"/>
+          <w:u w:val="single"/>
+        </w:rPr>
+        <w:t xml:space="preserve">Развитие </w:t>
+      </w:r>
+      <w:proofErr w:type="spellStart"/>
+      <w:r>
+        <w:rPr>
+          <w:sz w:val="28"/>
+          <w:szCs w:val="28"/>
+          <w:u w:val="single"/>
+        </w:rPr>
+        <w:t>soft</w:t>
+      </w:r>
+      <w:proofErr w:type="spellEnd"/>
+      <w:r>
+        <w:rPr>
+          <w:sz w:val="28"/>
+          <w:szCs w:val="28"/>
+          <w:u w:val="single"/>
+        </w:rPr>
+        <w:t xml:space="preserve"> </w:t>
+      </w:r>
+      <w:proofErr w:type="spellStart"/>
+      <w:r>
+        <w:rPr>
+          <w:sz w:val="28"/>
+          <w:szCs w:val="28"/>
+          <w:u w:val="single"/>
+        </w:rPr>
+        <w:t>skills</w:t>
+      </w:r>
+      <w:proofErr w:type="spellEnd"/>
+      <w:r>
+        <w:rPr>
+          <w:sz w:val="28"/>
+          <w:szCs w:val="28"/>
+          <w:u w:val="single"/>
+        </w:rPr>
+        <w:t>:</w:t>
+      </w:r>
+    </w:p>
+    <w:p>
+      <w:pPr>
+        <w:spacing w:line="360" w:lineRule="auto"/>
+        <w:ind w:left="708"/>
+        <w:rPr>
+          <w:rFonts w:ascii="Times New Roman" w:hAnsi="Times New Roman" w:cs="Times New Roman"/>
+          <w:sz w:val="28"/>
+          <w:szCs w:val="28"/>
+        </w:rPr>
+      </w:pPr>
+      <w:r>
+        <w:rPr>
+          <w:rFonts w:ascii="Times New Roman" w:hAnsi="Times New Roman" w:cs="Times New Roman"/>
+          <w:sz w:val="28"/>
+          <w:szCs w:val="28"/>
+        </w:rPr>
+        <w:t xml:space="preserve">Акцент на развитие </w:t>
+      </w:r>
+      <w:proofErr w:type="spellStart"/>
+      <w:r>
+        <w:rPr>
+          <w:rFonts w:ascii="Times New Roman" w:hAnsi="Times New Roman" w:cs="Times New Roman"/>
+          <w:sz w:val="28"/>
+          <w:szCs w:val="28"/>
+        </w:rPr>
+        <w:t>soft</w:t>
+      </w:r>
+      <w:proofErr w:type="spellEnd"/>
+      <w:r>
+        <w:rPr>
+          <w:rFonts w:ascii="Times New Roman" w:hAnsi="Times New Roman" w:cs="Times New Roman"/>
+          <w:sz w:val="28"/>
+          <w:szCs w:val="28"/>
+        </w:rPr>
+        <w:t xml:space="preserve"> </w:t>
+      </w:r>
+      <w:proofErr w:type="spellStart"/>
+      <w:r>
+        <w:rPr>
+          <w:rFonts w:ascii="Times New Roman" w:hAnsi="Times New Roman" w:cs="Times New Roman"/>
+          <w:sz w:val="28"/>
+          <w:szCs w:val="28"/>
+        </w:rPr>
+        <w:t>skills</w:t>
+      </w:r>
+      <w:proofErr w:type="spellEnd"/>
+      <w:r>
+        <w:rPr>
+          <w:rFonts w:ascii="Times New Roman" w:hAnsi="Times New Roman" w:cs="Times New Roman"/>
+          <w:sz w:val="28"/>
+          <w:szCs w:val="28"/>
+        </w:rPr>
+        <w:t>, таких как коммуникабельность, способность работать в команде и лидерские качества, является важным элементом зарубежных практик, который может быть адаптирован в российских компаниях. Внедрение программ тренингов и воркшопов, направленных на развитие этих навыков, поможет сотрудникам лучше адаптироваться к изменениям и эффективнее взаимодействовать внутри команды.</w:t>
+      </w:r>
+    </w:p>
+    <w:p>
+      <w:pPr>
+        <w:pStyle w:val="a8"/>
+        <w:numPr>
+          <w:ilvl w:val="0"/>
+          <w:numId w:val="29"/>
+        </w:numPr>
+        <w:spacing w:line="360" w:lineRule="auto"/>
+        <w:rPr>
+          <w:sz w:val="28"/>
+          <w:szCs w:val="28"/>
+          <w:u w:val="single"/>
+        </w:rPr>
+      </w:pPr>
+      <w:r>
+        <w:rPr>
+          <w:sz w:val="28"/>
+          <w:szCs w:val="28"/>
+          <w:u w:val="single"/>
+        </w:rPr>
+        <w:t>Оценка и развитие лидерских качеств:</w:t>
+      </w:r>
+    </w:p>
+    <w:p>
+      <w:pPr>
+        <w:spacing w:line="360" w:lineRule="auto"/>
+        <w:ind w:left="708"/>
+        <w:rPr>
+          <w:rFonts w:ascii="Times New Roman" w:hAnsi="Times New Roman" w:cs="Times New Roman"/>
+          <w:sz w:val="28"/>
+          <w:szCs w:val="28"/>
+        </w:rPr>
+      </w:pPr>
+      <w:r>
+        <w:rPr>
+          <w:rFonts w:ascii="Times New Roman" w:hAnsi="Times New Roman" w:cs="Times New Roman"/>
+          <w:sz w:val="28"/>
+          <w:szCs w:val="28"/>
+        </w:rPr>
+        <w:lastRenderedPageBreak/>
+        <w:t>Методы, используемые в зарубежных компаниях для оценки и развития лидерских качеств, могут быть полезны для российских компаний. Примеры IBM и Microsoft показывают, как можно разработать программы наставничества и тренингов для развития управленческих навыков. Адаптация этих методов в российских компаниях позволит создать условия для более эффективного управления и развития руководящих кадров.</w:t>
+      </w:r>
+    </w:p>
+    <w:p>
+      <w:pPr>
+        <w:pStyle w:val="a8"/>
+        <w:numPr>
+          <w:ilvl w:val="0"/>
+          <w:numId w:val="29"/>
+        </w:numPr>
+        <w:spacing w:line="360" w:lineRule="auto"/>
+        <w:rPr>
+          <w:sz w:val="28"/>
+          <w:szCs w:val="28"/>
+          <w:u w:val="single"/>
+        </w:rPr>
+      </w:pPr>
+      <w:r>
+        <w:rPr>
+          <w:sz w:val="28"/>
+          <w:szCs w:val="28"/>
+          <w:u w:val="single"/>
+        </w:rPr>
+        <w:t>Программы наставничества и коучинга:</w:t>
+      </w:r>
+    </w:p>
+    <w:p>
+      <w:pPr>
+        <w:spacing w:line="360" w:lineRule="auto"/>
+        <w:ind w:left="708"/>
+        <w:rPr>
+          <w:rFonts w:ascii="Times New Roman" w:hAnsi="Times New Roman" w:cs="Times New Roman"/>
+          <w:sz w:val="28"/>
+          <w:szCs w:val="28"/>
+        </w:rPr>
+      </w:pPr>
+      <w:r>
+        <w:rPr>
+          <w:rFonts w:ascii="Times New Roman" w:hAnsi="Times New Roman" w:cs="Times New Roman"/>
+          <w:sz w:val="28"/>
+          <w:szCs w:val="28"/>
+        </w:rPr>
+        <w:t>Зарубежные компании активно используют программы наставничества и коучинга для поддержки и развития сотрудников. Внедрение таких программ в российских компаниях поможет улучшить адаптацию новых сотрудников, повысить мотивацию и лояльность, а также способствовать развитию необходимых компетенций.</w:t>
+      </w:r>
+    </w:p>
+    <w:p>
+      <w:pPr>
+        <w:spacing w:line="360" w:lineRule="auto"/>
+        <w:rPr>
+          <w:rFonts w:ascii="Times New Roman" w:hAnsi="Times New Roman" w:cs="Times New Roman"/>
+          <w:b/>
+          <w:bCs/>
+          <w:sz w:val="28"/>
+          <w:szCs w:val="28"/>
+        </w:rPr>
+      </w:pPr>
+      <w:r>
+        <w:rPr>
+          <w:rFonts w:ascii="Times New Roman" w:hAnsi="Times New Roman" w:cs="Times New Roman"/>
+          <w:b/>
+          <w:bCs/>
+          <w:sz w:val="28"/>
+          <w:szCs w:val="28"/>
+        </w:rPr>
+        <w:t>Примеры адаптации зарубежных практик в российских условиях</w:t>
+      </w:r>
+    </w:p>
+    <w:p>
+      <w:pPr>
+        <w:spacing w:line="360" w:lineRule="auto"/>
+        <w:rPr>
+          <w:rFonts w:ascii="Times New Roman" w:hAnsi="Times New Roman" w:cs="Times New Roman"/>
+          <w:b/>
+          <w:bCs/>
+          <w:sz w:val="28"/>
+          <w:szCs w:val="28"/>
+          <w:u w:val="single"/>
+        </w:rPr>
+      </w:pPr>
+      <w:r>
+        <w:rPr>
+          <w:rFonts w:ascii="Times New Roman" w:hAnsi="Times New Roman" w:cs="Times New Roman"/>
+          <w:b/>
+          <w:bCs/>
+          <w:sz w:val="28"/>
+          <w:szCs w:val="28"/>
+          <w:u w:val="single"/>
+        </w:rPr>
+        <w:t>Газпромтранс:</w:t>
+      </w:r>
+    </w:p>
+    <w:p>
+      <w:pPr>
+        <w:spacing w:line="360" w:lineRule="auto"/>
+        <w:rPr>
+          <w:rFonts w:ascii="Times New Roman" w:hAnsi="Times New Roman" w:cs="Times New Roman"/>
+          <w:sz w:val="28"/>
+          <w:szCs w:val="28"/>
+        </w:rPr>
+      </w:pPr>
+      <w:r>
+        <w:rPr>
+          <w:rFonts w:ascii="Times New Roman" w:hAnsi="Times New Roman" w:cs="Times New Roman"/>
+          <w:sz w:val="28"/>
+          <w:szCs w:val="28"/>
+        </w:rPr>
+        <w:t>Газпромтранс, одна из ведущих российских компаний, уже начала адаптацию некоторых элементов зарубежных практик. Компания внедрила 360-градусную оценку и ассессмент-центры для оценки компетенций сотрудников. Однако для дальнейшего улучшения эффективности HR-процессов, Газпромтрансу следует рассмотреть возможность внедрения цифровых платформ для обучения и развития, а также программ наставничества и коучинга.</w:t>
+      </w:r>
+    </w:p>
+    <w:p>
+      <w:pPr>
+        <w:spacing w:line="360" w:lineRule="auto"/>
+        <w:rPr>
+          <w:rFonts w:ascii="Times New Roman" w:hAnsi="Times New Roman" w:cs="Times New Roman"/>
+          <w:b/>
+          <w:bCs/>
+          <w:sz w:val="28"/>
+          <w:szCs w:val="28"/>
+          <w:u w:val="single"/>
+        </w:rPr>
+      </w:pPr>
+      <w:r>
+        <w:rPr>
+          <w:rFonts w:ascii="Times New Roman" w:hAnsi="Times New Roman" w:cs="Times New Roman"/>
+          <w:b/>
+          <w:bCs/>
+          <w:sz w:val="28"/>
+          <w:szCs w:val="28"/>
+          <w:u w:val="single"/>
+        </w:rPr>
+        <w:t>Сбербанк:</w:t>
+      </w:r>
+    </w:p>
+    <w:p>
+      <w:pPr>
+        <w:spacing w:line="360" w:lineRule="auto"/>
+        <w:rPr>
+          <w:rFonts w:ascii="Times New Roman" w:hAnsi="Times New Roman" w:cs="Times New Roman"/>
+          <w:sz w:val="28"/>
+          <w:szCs w:val="28"/>
+        </w:rPr>
+      </w:pPr>
+      <w:r>
+        <w:rPr>
+          <w:rFonts w:ascii="Times New Roman" w:hAnsi="Times New Roman" w:cs="Times New Roman"/>
+          <w:sz w:val="28"/>
+          <w:szCs w:val="28"/>
+        </w:rPr>
+        <w:t xml:space="preserve">Сбербанк активно внедряет инновационные методы управления персоналом, однако может еще больше улучшить свои HR-процессы, интегрируя элементы зарубежных практик. Например, создание платформы для обучения, аналогичной Microsoft </w:t>
+      </w:r>
+      <w:proofErr w:type="spellStart"/>
+      <w:r>
+        <w:rPr>
+          <w:rFonts w:ascii="Times New Roman" w:hAnsi="Times New Roman" w:cs="Times New Roman"/>
+          <w:sz w:val="28"/>
+          <w:szCs w:val="28"/>
+        </w:rPr>
+        <w:t>Learn</w:t>
+      </w:r>
+      <w:proofErr w:type="spellEnd"/>
+      <w:r>
+        <w:rPr>
+          <w:rFonts w:ascii="Times New Roman" w:hAnsi="Times New Roman" w:cs="Times New Roman"/>
+          <w:sz w:val="28"/>
+          <w:szCs w:val="28"/>
+        </w:rPr>
+        <w:t xml:space="preserve">, позволит сотрудникам постоянно развиваться и быть в курсе последних тенденций и технологий. Внедрение </w:t>
+      </w:r>
+      <w:r>
+        <w:rPr>
+          <w:rFonts w:ascii="Times New Roman" w:hAnsi="Times New Roman" w:cs="Times New Roman"/>
+          <w:sz w:val="28"/>
+          <w:szCs w:val="28"/>
+        </w:rPr>
+        <w:lastRenderedPageBreak/>
+        <w:t xml:space="preserve">программ тренингов, направленных на развитие </w:t>
+      </w:r>
+      <w:proofErr w:type="spellStart"/>
+      <w:r>
+        <w:rPr>
+          <w:rFonts w:ascii="Times New Roman" w:hAnsi="Times New Roman" w:cs="Times New Roman"/>
+          <w:sz w:val="28"/>
+          <w:szCs w:val="28"/>
+        </w:rPr>
+        <w:t>soft</w:t>
+      </w:r>
+      <w:proofErr w:type="spellEnd"/>
+      <w:r>
+        <w:rPr>
+          <w:rFonts w:ascii="Times New Roman" w:hAnsi="Times New Roman" w:cs="Times New Roman"/>
+          <w:sz w:val="28"/>
+          <w:szCs w:val="28"/>
+        </w:rPr>
+        <w:t xml:space="preserve"> </w:t>
+      </w:r>
+      <w:proofErr w:type="spellStart"/>
+      <w:r>
+        <w:rPr>
+          <w:rFonts w:ascii="Times New Roman" w:hAnsi="Times New Roman" w:cs="Times New Roman"/>
+          <w:sz w:val="28"/>
+          <w:szCs w:val="28"/>
+        </w:rPr>
+        <w:t>skills</w:t>
+      </w:r>
+      <w:proofErr w:type="spellEnd"/>
+      <w:r>
+        <w:rPr>
+          <w:rFonts w:ascii="Times New Roman" w:hAnsi="Times New Roman" w:cs="Times New Roman"/>
+          <w:sz w:val="28"/>
+          <w:szCs w:val="28"/>
+        </w:rPr>
+        <w:t>, также поможет улучшить взаимодействие внутри команды и повысить общую эффективность работы.</w:t>
+      </w:r>
+    </w:p>
+    <w:p>
+      <w:pPr>
+        <w:spacing w:line="360" w:lineRule="auto"/>
+        <w:rPr>
+          <w:rFonts w:ascii="Times New Roman" w:hAnsi="Times New Roman" w:cs="Times New Roman"/>
+          <w:sz w:val="28"/>
+          <w:szCs w:val="28"/>
+        </w:rPr>
+      </w:pPr>
+    </w:p>
+    <w:p>
+      <w:pPr>
+        <w:spacing w:line="360" w:lineRule="auto"/>
+        <w:rPr>
+          <w:rFonts w:ascii="Times New Roman" w:hAnsi="Times New Roman" w:cs="Times New Roman"/>
+          <w:sz w:val="28"/>
+          <w:szCs w:val="28"/>
+        </w:rPr>
+      </w:pPr>
+      <w:r>
+        <w:rPr>
+          <w:rFonts w:ascii="Times New Roman" w:hAnsi="Times New Roman" w:cs="Times New Roman"/>
+          <w:sz w:val="28"/>
+          <w:szCs w:val="28"/>
+        </w:rPr>
+        <w:t xml:space="preserve">Таким образом, сравнение российских и зарубежных практик управления персоналом показывает, что российские компании могут значительно улучшить свои HR-процессы, адаптируя лучшие элементы зарубежных практик. Внедрение цифровых технологий, развитие </w:t>
+      </w:r>
+      <w:proofErr w:type="spellStart"/>
+      <w:r>
+        <w:rPr>
+          <w:rFonts w:ascii="Times New Roman" w:hAnsi="Times New Roman" w:cs="Times New Roman"/>
+          <w:sz w:val="28"/>
+          <w:szCs w:val="28"/>
+        </w:rPr>
+        <w:t>soft</w:t>
+      </w:r>
+      <w:proofErr w:type="spellEnd"/>
+      <w:r>
+        <w:rPr>
+          <w:rFonts w:ascii="Times New Roman" w:hAnsi="Times New Roman" w:cs="Times New Roman"/>
+          <w:sz w:val="28"/>
+          <w:szCs w:val="28"/>
+        </w:rPr>
+        <w:t xml:space="preserve"> </w:t>
+      </w:r>
+      <w:proofErr w:type="spellStart"/>
+      <w:r>
+        <w:rPr>
+          <w:rFonts w:ascii="Times New Roman" w:hAnsi="Times New Roman" w:cs="Times New Roman"/>
+          <w:sz w:val="28"/>
+          <w:szCs w:val="28"/>
+        </w:rPr>
+        <w:t>skills</w:t>
+      </w:r>
+      <w:proofErr w:type="spellEnd"/>
+      <w:r>
+        <w:rPr>
+          <w:rFonts w:ascii="Times New Roman" w:hAnsi="Times New Roman" w:cs="Times New Roman"/>
+          <w:sz w:val="28"/>
+          <w:szCs w:val="28"/>
+        </w:rPr>
+        <w:t>, оценка и развитие лидерских качеств, а также программы наставничества и коучинга помогут российским компаниям повысить свою конкурентоспособность и адаптироваться к быстро меняющимся условиям рынка.</w:t>
+      </w:r>
     </w:p>
     <w:sectPr>
       <w:footerReference w:type="default" r:id="rId9"/>
@@ -4867,7 +7721,7 @@
 </file>
 
 <file path=word/endnotes.xml><?xml version="1.0" encoding="utf-8"?>
-<w:endnotes xmlns:wpc="http://schemas.microsoft.com/office/word/2010/wordprocessingCanvas" xmlns:mc="http://schemas.openxmlformats.org/markup-compatibility/2006" xmlns:o="urn:schemas-microsoft-com:office:office" xmlns:r="http://schemas.openxmlformats.org/officeDocument/2006/relationships" xmlns:m="http://schemas.openxmlformats.org/officeDocument/2006/math" xmlns:v="urn:schemas-microsoft-com:vml" xmlns:wp14="http://schemas.microsoft.com/office/word/2010/wordprocessingDrawing" xmlns:wp="http://schemas.openxmlformats.org/drawingml/2006/wordprocessingDrawing" xmlns:w10="urn:schemas-microsoft-com:office:word" xmlns:w="http://schemas.openxmlformats.org/wordprocessingml/2006/main" xmlns:w14="http://schemas.microsoft.com/office/word/2010/wordml" xmlns:w15="http://schemas.microsoft.com/office/word/2012/wordml" xmlns:wpg="http://schemas.microsoft.com/office/word/2010/wordprocessingGroup" xmlns:wpi="http://schemas.microsoft.com/office/word/2010/wordprocessingInk" xmlns:wne="http://schemas.microsoft.com/office/word/2006/wordml" xmlns:wps="http://schemas.microsoft.com/office/word/2010/wordprocessingShape" mc:Ignorable="w14 w15 wp14">
+<w:endnotes xmlns:wpc="http://schemas.microsoft.com/office/word/2010/wordprocessingCanvas" xmlns:cx="http://schemas.microsoft.com/office/drawing/2014/chartex" xmlns:cx1="http://schemas.microsoft.com/office/drawing/2015/9/8/chartex" xmlns:cx2="http://schemas.microsoft.com/office/drawing/2015/10/21/chartex" xmlns:cx3="http://schemas.microsoft.com/office/drawing/2016/5/9/chartex" xmlns:cx4="http://schemas.microsoft.com/office/drawing/2016/5/10/chartex" xmlns:cx5="http://schemas.microsoft.com/office/drawing/2016/5/11/chartex" xmlns:cx6="http://schemas.microsoft.com/office/drawing/2016/5/12/chartex" xmlns:cx7="http://schemas.microsoft.com/office/drawing/2016/5/13/chartex" xmlns:cx8="http://schemas.microsoft.com/office/drawing/2016/5/14/chartex" xmlns:mc="http://schemas.openxmlformats.org/markup-compatibility/2006" xmlns:aink="http://schemas.microsoft.com/office/drawing/2016/ink" xmlns:am3d="http://schemas.microsoft.com/office/drawing/2017/model3d" xmlns:o="urn:schemas-microsoft-com:office:office" xmlns:oel="http://schemas.microsoft.com/office/2019/extlst" xmlns:r="http://schemas.openxmlformats.org/officeDocument/2006/relationships" xmlns:m="http://schemas.openxmlformats.org/officeDocument/2006/math" xmlns:v="urn:schemas-microsoft-com:vml" xmlns:wp14="http://schemas.microsoft.com/office/word/2010/wordprocessingDrawing" xmlns:wp="http://schemas.openxmlformats.org/drawingml/2006/wordprocessingDrawing" xmlns:w10="urn:schemas-microsoft-com:office:word" xmlns:w="http://schemas.openxmlformats.org/wordprocessingml/2006/main" xmlns:w14="http://schemas.microsoft.com/office/word/2010/wordml" xmlns:w15="http://schemas.microsoft.com/office/word/2012/wordml" xmlns:w16cex="http://schemas.microsoft.com/office/word/2018/wordml/cex" xmlns:w16cid="http://schemas.microsoft.com/office/word/2016/wordml/cid" xmlns:w16="http://schemas.microsoft.com/office/word/2018/wordml" xmlns:w16du="http://schemas.microsoft.com/office/word/2023/wordml/word16du" xmlns:w16sdtdh="http://schemas.microsoft.com/office/word/2020/wordml/sdtdatahash" xmlns:w16se="http://schemas.microsoft.com/office/word/2015/wordml/symex" xmlns:wpg="http://schemas.microsoft.com/office/word/2010/wordprocessingGroup" xmlns:wpi="http://schemas.microsoft.com/office/word/2010/wordprocessingInk" xmlns:wne="http://schemas.microsoft.com/office/word/2006/wordml" xmlns:wps="http://schemas.microsoft.com/office/word/2010/wordprocessingShape" mc:Ignorable="w14 w15 w16se w16cid w16 w16cex w16sdtdh w16du wp14">
   <w:endnote w:type="separator" w:id="-1">
     <w:p>
       <w:pPr>
@@ -4892,7 +7746,7 @@
 </file>
 
 <file path=word/footer1.xml><?xml version="1.0" encoding="utf-8"?>
-<w:ftr xmlns:wpc="http://schemas.microsoft.com/office/word/2010/wordprocessingCanvas" xmlns:mc="http://schemas.openxmlformats.org/markup-compatibility/2006" xmlns:o="urn:schemas-microsoft-com:office:office" xmlns:r="http://schemas.openxmlformats.org/officeDocument/2006/relationships" xmlns:m="http://schemas.openxmlformats.org/officeDocument/2006/math" xmlns:v="urn:schemas-microsoft-com:vml" xmlns:wp14="http://schemas.microsoft.com/office/word/2010/wordprocessingDrawing" xmlns:wp="http://schemas.openxmlformats.org/drawingml/2006/wordprocessingDrawing" xmlns:w10="urn:schemas-microsoft-com:office:word" xmlns:w="http://schemas.openxmlformats.org/wordprocessingml/2006/main" xmlns:w14="http://schemas.microsoft.com/office/word/2010/wordml" xmlns:w15="http://schemas.microsoft.com/office/word/2012/wordml" xmlns:wpg="http://schemas.microsoft.com/office/word/2010/wordprocessingGroup" xmlns:wpi="http://schemas.microsoft.com/office/word/2010/wordprocessingInk" xmlns:wne="http://schemas.microsoft.com/office/word/2006/wordml" xmlns:wps="http://schemas.microsoft.com/office/word/2010/wordprocessingShape" mc:Ignorable="w14 w15 wp14">
+<w:ftr xmlns:wpc="http://schemas.microsoft.com/office/word/2010/wordprocessingCanvas" xmlns:cx="http://schemas.microsoft.com/office/drawing/2014/chartex" xmlns:cx1="http://schemas.microsoft.com/office/drawing/2015/9/8/chartex" xmlns:cx2="http://schemas.microsoft.com/office/drawing/2015/10/21/chartex" xmlns:cx3="http://schemas.microsoft.com/office/drawing/2016/5/9/chartex" xmlns:cx4="http://schemas.microsoft.com/office/drawing/2016/5/10/chartex" xmlns:cx5="http://schemas.microsoft.com/office/drawing/2016/5/11/chartex" xmlns:cx6="http://schemas.microsoft.com/office/drawing/2016/5/12/chartex" xmlns:cx7="http://schemas.microsoft.com/office/drawing/2016/5/13/chartex" xmlns:cx8="http://schemas.microsoft.com/office/drawing/2016/5/14/chartex" xmlns:mc="http://schemas.openxmlformats.org/markup-compatibility/2006" xmlns:aink="http://schemas.microsoft.com/office/drawing/2016/ink" xmlns:am3d="http://schemas.microsoft.com/office/drawing/2017/model3d" xmlns:o="urn:schemas-microsoft-com:office:office" xmlns:oel="http://schemas.microsoft.com/office/2019/extlst" xmlns:r="http://schemas.openxmlformats.org/officeDocument/2006/relationships" xmlns:m="http://schemas.openxmlformats.org/officeDocument/2006/math" xmlns:v="urn:schemas-microsoft-com:vml" xmlns:wp14="http://schemas.microsoft.com/office/word/2010/wordprocessingDrawing" xmlns:wp="http://schemas.openxmlformats.org/drawingml/2006/wordprocessingDrawing" xmlns:w10="urn:schemas-microsoft-com:office:word" xmlns:w="http://schemas.openxmlformats.org/wordprocessingml/2006/main" xmlns:w14="http://schemas.microsoft.com/office/word/2010/wordml" xmlns:w15="http://schemas.microsoft.com/office/word/2012/wordml" xmlns:w16cex="http://schemas.microsoft.com/office/word/2018/wordml/cex" xmlns:w16cid="http://schemas.microsoft.com/office/word/2016/wordml/cid" xmlns:w16="http://schemas.microsoft.com/office/word/2018/wordml" xmlns:w16du="http://schemas.microsoft.com/office/word/2023/wordml/word16du" xmlns:w16sdtdh="http://schemas.microsoft.com/office/word/2020/wordml/sdtdatahash" xmlns:w16se="http://schemas.microsoft.com/office/word/2015/wordml/symex" xmlns:wpg="http://schemas.microsoft.com/office/word/2010/wordprocessingGroup" xmlns:wpi="http://schemas.microsoft.com/office/word/2010/wordprocessingInk" xmlns:wne="http://schemas.microsoft.com/office/word/2006/wordml" xmlns:wps="http://schemas.microsoft.com/office/word/2010/wordprocessingShape" mc:Ignorable="w14 w15 w16se w16cid w16 w16cex w16sdtdh w16du wp14">
   <w:sdt>
     <w:sdtPr>
       <w:id w:val="-825898910"/>
@@ -4901,7 +7755,6 @@
         <w:docPartUnique/>
       </w:docPartObj>
     </w:sdtPr>
-    <w:sdtEndPr/>
     <w:sdtContent>
       <w:p>
         <w:pPr>
@@ -4938,7 +7791,7 @@
 </file>
 
 <file path=word/footnotes.xml><?xml version="1.0" encoding="utf-8"?>
-<w:footnotes xmlns:wpc="http://schemas.microsoft.com/office/word/2010/wordprocessingCanvas" xmlns:mc="http://schemas.openxmlformats.org/markup-compatibility/2006" xmlns:o="urn:schemas-microsoft-com:office:office" xmlns:r="http://schemas.openxmlformats.org/officeDocument/2006/relationships" xmlns:m="http://schemas.openxmlformats.org/officeDocument/2006/math" xmlns:v="urn:schemas-microsoft-com:vml" xmlns:wp14="http://schemas.microsoft.com/office/word/2010/wordprocessingDrawing" xmlns:wp="http://schemas.openxmlformats.org/drawingml/2006/wordprocessingDrawing" xmlns:w10="urn:schemas-microsoft-com:office:word" xmlns:w="http://schemas.openxmlformats.org/wordprocessingml/2006/main" xmlns:w14="http://schemas.microsoft.com/office/word/2010/wordml" xmlns:w15="http://schemas.microsoft.com/office/word/2012/wordml" xmlns:wpg="http://schemas.microsoft.com/office/word/2010/wordprocessingGroup" xmlns:wpi="http://schemas.microsoft.com/office/word/2010/wordprocessingInk" xmlns:wne="http://schemas.microsoft.com/office/word/2006/wordml" xmlns:wps="http://schemas.microsoft.com/office/word/2010/wordprocessingShape" mc:Ignorable="w14 w15 wp14">
+<w:footnotes xmlns:wpc="http://schemas.microsoft.com/office/word/2010/wordprocessingCanvas" xmlns:cx="http://schemas.microsoft.com/office/drawing/2014/chartex" xmlns:cx1="http://schemas.microsoft.com/office/drawing/2015/9/8/chartex" xmlns:cx2="http://schemas.microsoft.com/office/drawing/2015/10/21/chartex" xmlns:cx3="http://schemas.microsoft.com/office/drawing/2016/5/9/chartex" xmlns:cx4="http://schemas.microsoft.com/office/drawing/2016/5/10/chartex" xmlns:cx5="http://schemas.microsoft.com/office/drawing/2016/5/11/chartex" xmlns:cx6="http://schemas.microsoft.com/office/drawing/2016/5/12/chartex" xmlns:cx7="http://schemas.microsoft.com/office/drawing/2016/5/13/chartex" xmlns:cx8="http://schemas.microsoft.com/office/drawing/2016/5/14/chartex" xmlns:mc="http://schemas.openxmlformats.org/markup-compatibility/2006" xmlns:aink="http://schemas.microsoft.com/office/drawing/2016/ink" xmlns:am3d="http://schemas.microsoft.com/office/drawing/2017/model3d" xmlns:o="urn:schemas-microsoft-com:office:office" xmlns:oel="http://schemas.microsoft.com/office/2019/extlst" xmlns:r="http://schemas.openxmlformats.org/officeDocument/2006/relationships" xmlns:m="http://schemas.openxmlformats.org/officeDocument/2006/math" xmlns:v="urn:schemas-microsoft-com:vml" xmlns:wp14="http://schemas.microsoft.com/office/word/2010/wordprocessingDrawing" xmlns:wp="http://schemas.openxmlformats.org/drawingml/2006/wordprocessingDrawing" xmlns:w10="urn:schemas-microsoft-com:office:word" xmlns:w="http://schemas.openxmlformats.org/wordprocessingml/2006/main" xmlns:w14="http://schemas.microsoft.com/office/word/2010/wordml" xmlns:w15="http://schemas.microsoft.com/office/word/2012/wordml" xmlns:w16cex="http://schemas.microsoft.com/office/word/2018/wordml/cex" xmlns:w16cid="http://schemas.microsoft.com/office/word/2016/wordml/cid" xmlns:w16="http://schemas.microsoft.com/office/word/2018/wordml" xmlns:w16du="http://schemas.microsoft.com/office/word/2023/wordml/word16du" xmlns:w16sdtdh="http://schemas.microsoft.com/office/word/2020/wordml/sdtdatahash" xmlns:w16se="http://schemas.microsoft.com/office/word/2015/wordml/symex" xmlns:wpg="http://schemas.microsoft.com/office/word/2010/wordprocessingGroup" xmlns:wpi="http://schemas.microsoft.com/office/word/2010/wordprocessingInk" xmlns:wne="http://schemas.microsoft.com/office/word/2006/wordml" xmlns:wps="http://schemas.microsoft.com/office/word/2010/wordprocessingShape" mc:Ignorable="w14 w15 w16se w16cid w16 w16cex w16sdtdh w16du wp14">
   <w:footnote w:type="separator" w:id="-1">
     <w:p>
       <w:pPr>
@@ -4963,7 +7816,7 @@
 </file>
 
 <file path=word/numbering.xml><?xml version="1.0" encoding="utf-8"?>
-<w:numbering xmlns:wpc="http://schemas.microsoft.com/office/word/2010/wordprocessingCanvas" xmlns:mc="http://schemas.openxmlformats.org/markup-compatibility/2006" xmlns:o="urn:schemas-microsoft-com:office:office" xmlns:r="http://schemas.openxmlformats.org/officeDocument/2006/relationships" xmlns:m="http://schemas.openxmlformats.org/officeDocument/2006/math" xmlns:v="urn:schemas-microsoft-com:vml" xmlns:wp14="http://schemas.microsoft.com/office/word/2010/wordprocessingDrawing" xmlns:wp="http://schemas.openxmlformats.org/drawingml/2006/wordprocessingDrawing" xmlns:w10="urn:schemas-microsoft-com:office:word" xmlns:w="http://schemas.openxmlformats.org/wordprocessingml/2006/main" xmlns:w14="http://schemas.microsoft.com/office/word/2010/wordml" xmlns:w15="http://schemas.microsoft.com/office/word/2012/wordml" xmlns:wpg="http://schemas.microsoft.com/office/word/2010/wordprocessingGroup" xmlns:wpi="http://schemas.microsoft.com/office/word/2010/wordprocessingInk" xmlns:wne="http://schemas.microsoft.com/office/word/2006/wordml" xmlns:wps="http://schemas.microsoft.com/office/word/2010/wordprocessingShape" mc:Ignorable="w14 w15 wp14">
+<w:numbering xmlns:wpc="http://schemas.microsoft.com/office/word/2010/wordprocessingCanvas" xmlns:cx="http://schemas.microsoft.com/office/drawing/2014/chartex" xmlns:cx1="http://schemas.microsoft.com/office/drawing/2015/9/8/chartex" xmlns:cx2="http://schemas.microsoft.com/office/drawing/2015/10/21/chartex" xmlns:cx3="http://schemas.microsoft.com/office/drawing/2016/5/9/chartex" xmlns:cx4="http://schemas.microsoft.com/office/drawing/2016/5/10/chartex" xmlns:cx5="http://schemas.microsoft.com/office/drawing/2016/5/11/chartex" xmlns:cx6="http://schemas.microsoft.com/office/drawing/2016/5/12/chartex" xmlns:cx7="http://schemas.microsoft.com/office/drawing/2016/5/13/chartex" xmlns:cx8="http://schemas.microsoft.com/office/drawing/2016/5/14/chartex" xmlns:mc="http://schemas.openxmlformats.org/markup-compatibility/2006" xmlns:aink="http://schemas.microsoft.com/office/drawing/2016/ink" xmlns:am3d="http://schemas.microsoft.com/office/drawing/2017/model3d" xmlns:o="urn:schemas-microsoft-com:office:office" xmlns:oel="http://schemas.microsoft.com/office/2019/extlst" xmlns:r="http://schemas.openxmlformats.org/officeDocument/2006/relationships" xmlns:m="http://schemas.openxmlformats.org/officeDocument/2006/math" xmlns:v="urn:schemas-microsoft-com:vml" xmlns:wp14="http://schemas.microsoft.com/office/word/2010/wordprocessingDrawing" xmlns:wp="http://schemas.openxmlformats.org/drawingml/2006/wordprocessingDrawing" xmlns:w10="urn:schemas-microsoft-com:office:word" xmlns:w="http://schemas.openxmlformats.org/wordprocessingml/2006/main" xmlns:w14="http://schemas.microsoft.com/office/word/2010/wordml" xmlns:w15="http://schemas.microsoft.com/office/word/2012/wordml" xmlns:w16cex="http://schemas.microsoft.com/office/word/2018/wordml/cex" xmlns:w16cid="http://schemas.microsoft.com/office/word/2016/wordml/cid" xmlns:w16="http://schemas.microsoft.com/office/word/2018/wordml" xmlns:w16du="http://schemas.microsoft.com/office/word/2023/wordml/word16du" xmlns:w16sdtdh="http://schemas.microsoft.com/office/word/2020/wordml/sdtdatahash" xmlns:w16se="http://schemas.microsoft.com/office/word/2015/wordml/symex" xmlns:wpg="http://schemas.microsoft.com/office/word/2010/wordprocessingGroup" xmlns:wpi="http://schemas.microsoft.com/office/word/2010/wordprocessingInk" xmlns:wne="http://schemas.microsoft.com/office/word/2006/wordml" xmlns:wps="http://schemas.microsoft.com/office/word/2010/wordprocessingShape" mc:Ignorable="w14 w15 w16se w16cid w16 w16cex w16sdtdh w16du wp14">
   <w:abstractNum w:abstractNumId="0" w15:restartNumberingAfterBreak="0">
     <w:nsid w:val="002407FF"/>
     <w:multiLevelType w:val="hybridMultilevel"/>
@@ -5054,6 +7907,291 @@
     </w:lvl>
   </w:abstractNum>
   <w:abstractNum w:abstractNumId="1" w15:restartNumberingAfterBreak="0">
+    <w:nsid w:val="0B5F7A74"/>
+    <w:multiLevelType w:val="hybridMultilevel"/>
+    <w:tmpl w:val="3192219A"/>
+    <w:lvl w:ilvl="0" w:tplc="0419000F">
+      <w:start w:val="1"/>
+      <w:numFmt w:val="decimal"/>
+      <w:lvlText w:val="%1."/>
+      <w:lvlJc w:val="left"/>
+      <w:pPr>
+        <w:ind w:left="720" w:hanging="360"/>
+      </w:pPr>
+    </w:lvl>
+    <w:lvl w:ilvl="1" w:tplc="04190019" w:tentative="1">
+      <w:start w:val="1"/>
+      <w:numFmt w:val="lowerLetter"/>
+      <w:lvlText w:val="%2."/>
+      <w:lvlJc w:val="left"/>
+      <w:pPr>
+        <w:ind w:left="1440" w:hanging="360"/>
+      </w:pPr>
+    </w:lvl>
+    <w:lvl w:ilvl="2" w:tplc="0419001B" w:tentative="1">
+      <w:start w:val="1"/>
+      <w:numFmt w:val="lowerRoman"/>
+      <w:lvlText w:val="%3."/>
+      <w:lvlJc w:val="right"/>
+      <w:pPr>
+        <w:ind w:left="2160" w:hanging="180"/>
+      </w:pPr>
+    </w:lvl>
+    <w:lvl w:ilvl="3" w:tplc="0419000F" w:tentative="1">
+      <w:start w:val="1"/>
+      <w:numFmt w:val="decimal"/>
+      <w:lvlText w:val="%4."/>
+      <w:lvlJc w:val="left"/>
+      <w:pPr>
+        <w:ind w:left="2880" w:hanging="360"/>
+      </w:pPr>
+    </w:lvl>
+    <w:lvl w:ilvl="4" w:tplc="04190019" w:tentative="1">
+      <w:start w:val="1"/>
+      <w:numFmt w:val="lowerLetter"/>
+      <w:lvlText w:val="%5."/>
+      <w:lvlJc w:val="left"/>
+      <w:pPr>
+        <w:ind w:left="3600" w:hanging="360"/>
+      </w:pPr>
+    </w:lvl>
+    <w:lvl w:ilvl="5" w:tplc="0419001B" w:tentative="1">
+      <w:start w:val="1"/>
+      <w:numFmt w:val="lowerRoman"/>
+      <w:lvlText w:val="%6."/>
+      <w:lvlJc w:val="right"/>
+      <w:pPr>
+        <w:ind w:left="4320" w:hanging="180"/>
+      </w:pPr>
+    </w:lvl>
+    <w:lvl w:ilvl="6" w:tplc="0419000F" w:tentative="1">
+      <w:start w:val="1"/>
+      <w:numFmt w:val="decimal"/>
+      <w:lvlText w:val="%7."/>
+      <w:lvlJc w:val="left"/>
+      <w:pPr>
+        <w:ind w:left="5040" w:hanging="360"/>
+      </w:pPr>
+    </w:lvl>
+    <w:lvl w:ilvl="7" w:tplc="04190019" w:tentative="1">
+      <w:start w:val="1"/>
+      <w:numFmt w:val="lowerLetter"/>
+      <w:lvlText w:val="%8."/>
+      <w:lvlJc w:val="left"/>
+      <w:pPr>
+        <w:ind w:left="5760" w:hanging="360"/>
+      </w:pPr>
+    </w:lvl>
+    <w:lvl w:ilvl="8" w:tplc="0419001B" w:tentative="1">
+      <w:start w:val="1"/>
+      <w:numFmt w:val="lowerRoman"/>
+      <w:lvlText w:val="%9."/>
+      <w:lvlJc w:val="right"/>
+      <w:pPr>
+        <w:ind w:left="6480" w:hanging="180"/>
+      </w:pPr>
+    </w:lvl>
+  </w:abstractNum>
+  <w:abstractNum w:abstractNumId="2" w15:restartNumberingAfterBreak="0">
+    <w:nsid w:val="0C902BAE"/>
+    <w:multiLevelType w:val="multilevel"/>
+    <w:tmpl w:val="8B5E311C"/>
+    <w:lvl w:ilvl="0">
+      <w:start w:val="1"/>
+      <w:numFmt w:val="bullet"/>
+      <w:lvlText w:val=""/>
+      <w:lvlJc w:val="left"/>
+      <w:pPr>
+        <w:ind w:left="1068" w:hanging="360"/>
+      </w:pPr>
+      <w:rPr>
+        <w:rFonts w:ascii="Symbol" w:hAnsi="Symbol" w:hint="default"/>
+      </w:rPr>
+    </w:lvl>
+    <w:lvl w:ilvl="1">
+      <w:start w:val="1"/>
+      <w:numFmt w:val="decimal"/>
+      <w:lvlText w:val="%1.%2"/>
+      <w:lvlJc w:val="left"/>
+      <w:pPr>
+        <w:ind w:left="1125" w:hanging="360"/>
+      </w:pPr>
+      <w:rPr>
+        <w:rFonts w:hint="default"/>
+      </w:rPr>
+    </w:lvl>
+    <w:lvl w:ilvl="2">
+      <w:start w:val="1"/>
+      <w:numFmt w:val="decimal"/>
+      <w:lvlText w:val="%1.%2.%3"/>
+      <w:lvlJc w:val="left"/>
+      <w:pPr>
+        <w:ind w:left="1542" w:hanging="720"/>
+      </w:pPr>
+      <w:rPr>
+        <w:rFonts w:hint="default"/>
+      </w:rPr>
+    </w:lvl>
+    <w:lvl w:ilvl="3">
+      <w:start w:val="1"/>
+      <w:numFmt w:val="decimal"/>
+      <w:lvlText w:val="%1.%2.%3.%4"/>
+      <w:lvlJc w:val="left"/>
+      <w:pPr>
+        <w:ind w:left="1959" w:hanging="1080"/>
+      </w:pPr>
+      <w:rPr>
+        <w:rFonts w:hint="default"/>
+      </w:rPr>
+    </w:lvl>
+    <w:lvl w:ilvl="4">
+      <w:start w:val="1"/>
+      <w:numFmt w:val="decimal"/>
+      <w:lvlText w:val="%1.%2.%3.%4.%5"/>
+      <w:lvlJc w:val="left"/>
+      <w:pPr>
+        <w:ind w:left="2016" w:hanging="1080"/>
+      </w:pPr>
+      <w:rPr>
+        <w:rFonts w:hint="default"/>
+      </w:rPr>
+    </w:lvl>
+    <w:lvl w:ilvl="5">
+      <w:start w:val="1"/>
+      <w:numFmt w:val="decimal"/>
+      <w:lvlText w:val="%1.%2.%3.%4.%5.%6"/>
+      <w:lvlJc w:val="left"/>
+      <w:pPr>
+        <w:ind w:left="2433" w:hanging="1440"/>
+      </w:pPr>
+      <w:rPr>
+        <w:rFonts w:hint="default"/>
+      </w:rPr>
+    </w:lvl>
+    <w:lvl w:ilvl="6">
+      <w:start w:val="1"/>
+      <w:numFmt w:val="decimal"/>
+      <w:lvlText w:val="%1.%2.%3.%4.%5.%6.%7"/>
+      <w:lvlJc w:val="left"/>
+      <w:pPr>
+        <w:ind w:left="2490" w:hanging="1440"/>
+      </w:pPr>
+      <w:rPr>
+        <w:rFonts w:hint="default"/>
+      </w:rPr>
+    </w:lvl>
+    <w:lvl w:ilvl="7">
+      <w:start w:val="1"/>
+      <w:numFmt w:val="decimal"/>
+      <w:lvlText w:val="%1.%2.%3.%4.%5.%6.%7.%8"/>
+      <w:lvlJc w:val="left"/>
+      <w:pPr>
+        <w:ind w:left="2907" w:hanging="1800"/>
+      </w:pPr>
+      <w:rPr>
+        <w:rFonts w:hint="default"/>
+      </w:rPr>
+    </w:lvl>
+    <w:lvl w:ilvl="8">
+      <w:start w:val="1"/>
+      <w:numFmt w:val="decimal"/>
+      <w:lvlText w:val="%1.%2.%3.%4.%5.%6.%7.%8.%9"/>
+      <w:lvlJc w:val="left"/>
+      <w:pPr>
+        <w:ind w:left="3324" w:hanging="2160"/>
+      </w:pPr>
+      <w:rPr>
+        <w:rFonts w:hint="default"/>
+      </w:rPr>
+    </w:lvl>
+  </w:abstractNum>
+  <w:abstractNum w:abstractNumId="3" w15:restartNumberingAfterBreak="0">
+    <w:nsid w:val="11D14351"/>
+    <w:multiLevelType w:val="hybridMultilevel"/>
+    <w:tmpl w:val="E904DC2E"/>
+    <w:lvl w:ilvl="0" w:tplc="0419000F">
+      <w:start w:val="1"/>
+      <w:numFmt w:val="decimal"/>
+      <w:lvlText w:val="%1."/>
+      <w:lvlJc w:val="left"/>
+      <w:pPr>
+        <w:ind w:left="720" w:hanging="360"/>
+      </w:pPr>
+    </w:lvl>
+    <w:lvl w:ilvl="1" w:tplc="04190019" w:tentative="1">
+      <w:start w:val="1"/>
+      <w:numFmt w:val="lowerLetter"/>
+      <w:lvlText w:val="%2."/>
+      <w:lvlJc w:val="left"/>
+      <w:pPr>
+        <w:ind w:left="1440" w:hanging="360"/>
+      </w:pPr>
+    </w:lvl>
+    <w:lvl w:ilvl="2" w:tplc="0419001B" w:tentative="1">
+      <w:start w:val="1"/>
+      <w:numFmt w:val="lowerRoman"/>
+      <w:lvlText w:val="%3."/>
+      <w:lvlJc w:val="right"/>
+      <w:pPr>
+        <w:ind w:left="2160" w:hanging="180"/>
+      </w:pPr>
+    </w:lvl>
+    <w:lvl w:ilvl="3" w:tplc="0419000F" w:tentative="1">
+      <w:start w:val="1"/>
+      <w:numFmt w:val="decimal"/>
+      <w:lvlText w:val="%4."/>
+      <w:lvlJc w:val="left"/>
+      <w:pPr>
+        <w:ind w:left="2880" w:hanging="360"/>
+      </w:pPr>
+    </w:lvl>
+    <w:lvl w:ilvl="4" w:tplc="04190019" w:tentative="1">
+      <w:start w:val="1"/>
+      <w:numFmt w:val="lowerLetter"/>
+      <w:lvlText w:val="%5."/>
+      <w:lvlJc w:val="left"/>
+      <w:pPr>
+        <w:ind w:left="3600" w:hanging="360"/>
+      </w:pPr>
+    </w:lvl>
+    <w:lvl w:ilvl="5" w:tplc="0419001B" w:tentative="1">
+      <w:start w:val="1"/>
+      <w:numFmt w:val="lowerRoman"/>
+      <w:lvlText w:val="%6."/>
+      <w:lvlJc w:val="right"/>
+      <w:pPr>
+        <w:ind w:left="4320" w:hanging="180"/>
+      </w:pPr>
+    </w:lvl>
+    <w:lvl w:ilvl="6" w:tplc="0419000F" w:tentative="1">
+      <w:start w:val="1"/>
+      <w:numFmt w:val="decimal"/>
+      <w:lvlText w:val="%7."/>
+      <w:lvlJc w:val="left"/>
+      <w:pPr>
+        <w:ind w:left="5040" w:hanging="360"/>
+      </w:pPr>
+    </w:lvl>
+    <w:lvl w:ilvl="7" w:tplc="04190019" w:tentative="1">
+      <w:start w:val="1"/>
+      <w:numFmt w:val="lowerLetter"/>
+      <w:lvlText w:val="%8."/>
+      <w:lvlJc w:val="left"/>
+      <w:pPr>
+        <w:ind w:left="5760" w:hanging="360"/>
+      </w:pPr>
+    </w:lvl>
+    <w:lvl w:ilvl="8" w:tplc="0419001B" w:tentative="1">
+      <w:start w:val="1"/>
+      <w:numFmt w:val="lowerRoman"/>
+      <w:lvlText w:val="%9."/>
+      <w:lvlJc w:val="right"/>
+      <w:pPr>
+        <w:ind w:left="6480" w:hanging="180"/>
+      </w:pPr>
+    </w:lvl>
+  </w:abstractNum>
+  <w:abstractNum w:abstractNumId="4" w15:restartNumberingAfterBreak="0">
     <w:nsid w:val="15A22781"/>
     <w:multiLevelType w:val="hybridMultilevel"/>
     <w:tmpl w:val="744E57A2"/>
@@ -5166,7 +8304,7 @@
       </w:rPr>
     </w:lvl>
   </w:abstractNum>
-  <w:abstractNum w:abstractNumId="2" w15:restartNumberingAfterBreak="0">
+  <w:abstractNum w:abstractNumId="5" w15:restartNumberingAfterBreak="0">
     <w:nsid w:val="16C3782D"/>
     <w:multiLevelType w:val="hybridMultilevel"/>
     <w:tmpl w:val="31C490D0"/>
@@ -5252,7 +8390,120 @@
       </w:pPr>
     </w:lvl>
   </w:abstractNum>
-  <w:abstractNum w:abstractNumId="3" w15:restartNumberingAfterBreak="0">
+  <w:abstractNum w:abstractNumId="6" w15:restartNumberingAfterBreak="0">
+    <w:nsid w:val="17B52E78"/>
+    <w:multiLevelType w:val="multilevel"/>
+    <w:tmpl w:val="8B5E311C"/>
+    <w:lvl w:ilvl="0">
+      <w:start w:val="1"/>
+      <w:numFmt w:val="bullet"/>
+      <w:lvlText w:val=""/>
+      <w:lvlJc w:val="left"/>
+      <w:pPr>
+        <w:ind w:left="360" w:hanging="360"/>
+      </w:pPr>
+      <w:rPr>
+        <w:rFonts w:ascii="Symbol" w:hAnsi="Symbol" w:hint="default"/>
+      </w:rPr>
+    </w:lvl>
+    <w:lvl w:ilvl="1">
+      <w:start w:val="1"/>
+      <w:numFmt w:val="decimal"/>
+      <w:lvlText w:val="%1.%2"/>
+      <w:lvlJc w:val="left"/>
+      <w:pPr>
+        <w:ind w:left="417" w:hanging="360"/>
+      </w:pPr>
+      <w:rPr>
+        <w:rFonts w:hint="default"/>
+      </w:rPr>
+    </w:lvl>
+    <w:lvl w:ilvl="2">
+      <w:start w:val="1"/>
+      <w:numFmt w:val="decimal"/>
+      <w:lvlText w:val="%1.%2.%3"/>
+      <w:lvlJc w:val="left"/>
+      <w:pPr>
+        <w:ind w:left="834" w:hanging="720"/>
+      </w:pPr>
+      <w:rPr>
+        <w:rFonts w:hint="default"/>
+      </w:rPr>
+    </w:lvl>
+    <w:lvl w:ilvl="3">
+      <w:start w:val="1"/>
+      <w:numFmt w:val="decimal"/>
+      <w:lvlText w:val="%1.%2.%3.%4"/>
+      <w:lvlJc w:val="left"/>
+      <w:pPr>
+        <w:ind w:left="1251" w:hanging="1080"/>
+      </w:pPr>
+      <w:rPr>
+        <w:rFonts w:hint="default"/>
+      </w:rPr>
+    </w:lvl>
+    <w:lvl w:ilvl="4">
+      <w:start w:val="1"/>
+      <w:numFmt w:val="decimal"/>
+      <w:lvlText w:val="%1.%2.%3.%4.%5"/>
+      <w:lvlJc w:val="left"/>
+      <w:pPr>
+        <w:ind w:left="1308" w:hanging="1080"/>
+      </w:pPr>
+      <w:rPr>
+        <w:rFonts w:hint="default"/>
+      </w:rPr>
+    </w:lvl>
+    <w:lvl w:ilvl="5">
+      <w:start w:val="1"/>
+      <w:numFmt w:val="decimal"/>
+      <w:lvlText w:val="%1.%2.%3.%4.%5.%6"/>
+      <w:lvlJc w:val="left"/>
+      <w:pPr>
+        <w:ind w:left="1725" w:hanging="1440"/>
+      </w:pPr>
+      <w:rPr>
+        <w:rFonts w:hint="default"/>
+      </w:rPr>
+    </w:lvl>
+    <w:lvl w:ilvl="6">
+      <w:start w:val="1"/>
+      <w:numFmt w:val="decimal"/>
+      <w:lvlText w:val="%1.%2.%3.%4.%5.%6.%7"/>
+      <w:lvlJc w:val="left"/>
+      <w:pPr>
+        <w:ind w:left="1782" w:hanging="1440"/>
+      </w:pPr>
+      <w:rPr>
+        <w:rFonts w:hint="default"/>
+      </w:rPr>
+    </w:lvl>
+    <w:lvl w:ilvl="7">
+      <w:start w:val="1"/>
+      <w:numFmt w:val="decimal"/>
+      <w:lvlText w:val="%1.%2.%3.%4.%5.%6.%7.%8"/>
+      <w:lvlJc w:val="left"/>
+      <w:pPr>
+        <w:ind w:left="2199" w:hanging="1800"/>
+      </w:pPr>
+      <w:rPr>
+        <w:rFonts w:hint="default"/>
+      </w:rPr>
+    </w:lvl>
+    <w:lvl w:ilvl="8">
+      <w:start w:val="1"/>
+      <w:numFmt w:val="decimal"/>
+      <w:lvlText w:val="%1.%2.%3.%4.%5.%6.%7.%8.%9"/>
+      <w:lvlJc w:val="left"/>
+      <w:pPr>
+        <w:ind w:left="2616" w:hanging="2160"/>
+      </w:pPr>
+      <w:rPr>
+        <w:rFonts w:hint="default"/>
+      </w:rPr>
+    </w:lvl>
+  </w:abstractNum>
+  <w:abstractNum w:abstractNumId="7" w15:restartNumberingAfterBreak="0">
     <w:nsid w:val="17EE2864"/>
     <w:multiLevelType w:val="multilevel"/>
     <w:tmpl w:val="0A22F7CA"/>
@@ -5370,7 +8621,7 @@
       </w:rPr>
     </w:lvl>
   </w:abstractNum>
-  <w:abstractNum w:abstractNumId="4" w15:restartNumberingAfterBreak="0">
+  <w:abstractNum w:abstractNumId="8" w15:restartNumberingAfterBreak="0">
     <w:nsid w:val="18F349B4"/>
     <w:multiLevelType w:val="multilevel"/>
     <w:tmpl w:val="2DD6F1CA"/>
@@ -5483,7 +8734,120 @@
       </w:rPr>
     </w:lvl>
   </w:abstractNum>
-  <w:abstractNum w:abstractNumId="5" w15:restartNumberingAfterBreak="0">
+  <w:abstractNum w:abstractNumId="9" w15:restartNumberingAfterBreak="0">
+    <w:nsid w:val="19F46DF3"/>
+    <w:multiLevelType w:val="multilevel"/>
+    <w:tmpl w:val="8B5E311C"/>
+    <w:lvl w:ilvl="0">
+      <w:start w:val="1"/>
+      <w:numFmt w:val="bullet"/>
+      <w:lvlText w:val=""/>
+      <w:lvlJc w:val="left"/>
+      <w:pPr>
+        <w:ind w:left="1068" w:hanging="360"/>
+      </w:pPr>
+      <w:rPr>
+        <w:rFonts w:ascii="Symbol" w:hAnsi="Symbol" w:hint="default"/>
+      </w:rPr>
+    </w:lvl>
+    <w:lvl w:ilvl="1">
+      <w:start w:val="1"/>
+      <w:numFmt w:val="decimal"/>
+      <w:lvlText w:val="%1.%2"/>
+      <w:lvlJc w:val="left"/>
+      <w:pPr>
+        <w:ind w:left="1125" w:hanging="360"/>
+      </w:pPr>
+      <w:rPr>
+        <w:rFonts w:hint="default"/>
+      </w:rPr>
+    </w:lvl>
+    <w:lvl w:ilvl="2">
+      <w:start w:val="1"/>
+      <w:numFmt w:val="decimal"/>
+      <w:lvlText w:val="%1.%2.%3"/>
+      <w:lvlJc w:val="left"/>
+      <w:pPr>
+        <w:ind w:left="1542" w:hanging="720"/>
+      </w:pPr>
+      <w:rPr>
+        <w:rFonts w:hint="default"/>
+      </w:rPr>
+    </w:lvl>
+    <w:lvl w:ilvl="3">
+      <w:start w:val="1"/>
+      <w:numFmt w:val="decimal"/>
+      <w:lvlText w:val="%1.%2.%3.%4"/>
+      <w:lvlJc w:val="left"/>
+      <w:pPr>
+        <w:ind w:left="1959" w:hanging="1080"/>
+      </w:pPr>
+      <w:rPr>
+        <w:rFonts w:hint="default"/>
+      </w:rPr>
+    </w:lvl>
+    <w:lvl w:ilvl="4">
+      <w:start w:val="1"/>
+      <w:numFmt w:val="decimal"/>
+      <w:lvlText w:val="%1.%2.%3.%4.%5"/>
+      <w:lvlJc w:val="left"/>
+      <w:pPr>
+        <w:ind w:left="2016" w:hanging="1080"/>
+      </w:pPr>
+      <w:rPr>
+        <w:rFonts w:hint="default"/>
+      </w:rPr>
+    </w:lvl>
+    <w:lvl w:ilvl="5">
+      <w:start w:val="1"/>
+      <w:numFmt w:val="decimal"/>
+      <w:lvlText w:val="%1.%2.%3.%4.%5.%6"/>
+      <w:lvlJc w:val="left"/>
+      <w:pPr>
+        <w:ind w:left="2433" w:hanging="1440"/>
+      </w:pPr>
+      <w:rPr>
+        <w:rFonts w:hint="default"/>
+      </w:rPr>
+    </w:lvl>
+    <w:lvl w:ilvl="6">
+      <w:start w:val="1"/>
+      <w:numFmt w:val="decimal"/>
+      <w:lvlText w:val="%1.%2.%3.%4.%5.%6.%7"/>
+      <w:lvlJc w:val="left"/>
+      <w:pPr>
+        <w:ind w:left="2490" w:hanging="1440"/>
+      </w:pPr>
+      <w:rPr>
+        <w:rFonts w:hint="default"/>
+      </w:rPr>
+    </w:lvl>
+    <w:lvl w:ilvl="7">
+      <w:start w:val="1"/>
+      <w:numFmt w:val="decimal"/>
+      <w:lvlText w:val="%1.%2.%3.%4.%5.%6.%7.%8"/>
+      <w:lvlJc w:val="left"/>
+      <w:pPr>
+        <w:ind w:left="2907" w:hanging="1800"/>
+      </w:pPr>
+      <w:rPr>
+        <w:rFonts w:hint="default"/>
+      </w:rPr>
+    </w:lvl>
+    <w:lvl w:ilvl="8">
+      <w:start w:val="1"/>
+      <w:numFmt w:val="decimal"/>
+      <w:lvlText w:val="%1.%2.%3.%4.%5.%6.%7.%8.%9"/>
+      <w:lvlJc w:val="left"/>
+      <w:pPr>
+        <w:ind w:left="3324" w:hanging="2160"/>
+      </w:pPr>
+      <w:rPr>
+        <w:rFonts w:hint="default"/>
+      </w:rPr>
+    </w:lvl>
+  </w:abstractNum>
+  <w:abstractNum w:abstractNumId="10" w15:restartNumberingAfterBreak="0">
     <w:nsid w:val="1A114018"/>
     <w:multiLevelType w:val="hybridMultilevel"/>
     <w:tmpl w:val="4FE67C6A"/>
@@ -5596,7 +8960,120 @@
       </w:rPr>
     </w:lvl>
   </w:abstractNum>
-  <w:abstractNum w:abstractNumId="6" w15:restartNumberingAfterBreak="0">
+  <w:abstractNum w:abstractNumId="11" w15:restartNumberingAfterBreak="0">
+    <w:nsid w:val="1D6A1ED0"/>
+    <w:multiLevelType w:val="multilevel"/>
+    <w:tmpl w:val="8B5E311C"/>
+    <w:lvl w:ilvl="0">
+      <w:start w:val="1"/>
+      <w:numFmt w:val="bullet"/>
+      <w:lvlText w:val=""/>
+      <w:lvlJc w:val="left"/>
+      <w:pPr>
+        <w:ind w:left="1068" w:hanging="360"/>
+      </w:pPr>
+      <w:rPr>
+        <w:rFonts w:ascii="Symbol" w:hAnsi="Symbol" w:hint="default"/>
+      </w:rPr>
+    </w:lvl>
+    <w:lvl w:ilvl="1">
+      <w:start w:val="1"/>
+      <w:numFmt w:val="decimal"/>
+      <w:lvlText w:val="%1.%2"/>
+      <w:lvlJc w:val="left"/>
+      <w:pPr>
+        <w:ind w:left="1125" w:hanging="360"/>
+      </w:pPr>
+      <w:rPr>
+        <w:rFonts w:hint="default"/>
+      </w:rPr>
+    </w:lvl>
+    <w:lvl w:ilvl="2">
+      <w:start w:val="1"/>
+      <w:numFmt w:val="decimal"/>
+      <w:lvlText w:val="%1.%2.%3"/>
+      <w:lvlJc w:val="left"/>
+      <w:pPr>
+        <w:ind w:left="1542" w:hanging="720"/>
+      </w:pPr>
+      <w:rPr>
+        <w:rFonts w:hint="default"/>
+      </w:rPr>
+    </w:lvl>
+    <w:lvl w:ilvl="3">
+      <w:start w:val="1"/>
+      <w:numFmt w:val="decimal"/>
+      <w:lvlText w:val="%1.%2.%3.%4"/>
+      <w:lvlJc w:val="left"/>
+      <w:pPr>
+        <w:ind w:left="1959" w:hanging="1080"/>
+      </w:pPr>
+      <w:rPr>
+        <w:rFonts w:hint="default"/>
+      </w:rPr>
+    </w:lvl>
+    <w:lvl w:ilvl="4">
+      <w:start w:val="1"/>
+      <w:numFmt w:val="decimal"/>
+      <w:lvlText w:val="%1.%2.%3.%4.%5"/>
+      <w:lvlJc w:val="left"/>
+      <w:pPr>
+        <w:ind w:left="2016" w:hanging="1080"/>
+      </w:pPr>
+      <w:rPr>
+        <w:rFonts w:hint="default"/>
+      </w:rPr>
+    </w:lvl>
+    <w:lvl w:ilvl="5">
+      <w:start w:val="1"/>
+      <w:numFmt w:val="decimal"/>
+      <w:lvlText w:val="%1.%2.%3.%4.%5.%6"/>
+      <w:lvlJc w:val="left"/>
+      <w:pPr>
+        <w:ind w:left="2433" w:hanging="1440"/>
+      </w:pPr>
+      <w:rPr>
+        <w:rFonts w:hint="default"/>
+      </w:rPr>
+    </w:lvl>
+    <w:lvl w:ilvl="6">
+      <w:start w:val="1"/>
+      <w:numFmt w:val="decimal"/>
+      <w:lvlText w:val="%1.%2.%3.%4.%5.%6.%7"/>
+      <w:lvlJc w:val="left"/>
+      <w:pPr>
+        <w:ind w:left="2490" w:hanging="1440"/>
+      </w:pPr>
+      <w:rPr>
+        <w:rFonts w:hint="default"/>
+      </w:rPr>
+    </w:lvl>
+    <w:lvl w:ilvl="7">
+      <w:start w:val="1"/>
+      <w:numFmt w:val="decimal"/>
+      <w:lvlText w:val="%1.%2.%3.%4.%5.%6.%7.%8"/>
+      <w:lvlJc w:val="left"/>
+      <w:pPr>
+        <w:ind w:left="2907" w:hanging="1800"/>
+      </w:pPr>
+      <w:rPr>
+        <w:rFonts w:hint="default"/>
+      </w:rPr>
+    </w:lvl>
+    <w:lvl w:ilvl="8">
+      <w:start w:val="1"/>
+      <w:numFmt w:val="decimal"/>
+      <w:lvlText w:val="%1.%2.%3.%4.%5.%6.%7.%8.%9"/>
+      <w:lvlJc w:val="left"/>
+      <w:pPr>
+        <w:ind w:left="3324" w:hanging="2160"/>
+      </w:pPr>
+      <w:rPr>
+        <w:rFonts w:hint="default"/>
+      </w:rPr>
+    </w:lvl>
+  </w:abstractNum>
+  <w:abstractNum w:abstractNumId="12" w15:restartNumberingAfterBreak="0">
     <w:nsid w:val="3327271B"/>
     <w:multiLevelType w:val="hybridMultilevel"/>
     <w:tmpl w:val="CC08E734"/>
@@ -5685,7 +9162,120 @@
       </w:pPr>
     </w:lvl>
   </w:abstractNum>
-  <w:abstractNum w:abstractNumId="7" w15:restartNumberingAfterBreak="0">
+  <w:abstractNum w:abstractNumId="13" w15:restartNumberingAfterBreak="0">
+    <w:nsid w:val="35CE5BCC"/>
+    <w:multiLevelType w:val="multilevel"/>
+    <w:tmpl w:val="8B5E311C"/>
+    <w:lvl w:ilvl="0">
+      <w:start w:val="1"/>
+      <w:numFmt w:val="bullet"/>
+      <w:lvlText w:val=""/>
+      <w:lvlJc w:val="left"/>
+      <w:pPr>
+        <w:ind w:left="360" w:hanging="360"/>
+      </w:pPr>
+      <w:rPr>
+        <w:rFonts w:ascii="Symbol" w:hAnsi="Symbol" w:hint="default"/>
+      </w:rPr>
+    </w:lvl>
+    <w:lvl w:ilvl="1">
+      <w:start w:val="1"/>
+      <w:numFmt w:val="decimal"/>
+      <w:lvlText w:val="%1.%2"/>
+      <w:lvlJc w:val="left"/>
+      <w:pPr>
+        <w:ind w:left="417" w:hanging="360"/>
+      </w:pPr>
+      <w:rPr>
+        <w:rFonts w:hint="default"/>
+      </w:rPr>
+    </w:lvl>
+    <w:lvl w:ilvl="2">
+      <w:start w:val="1"/>
+      <w:numFmt w:val="decimal"/>
+      <w:lvlText w:val="%1.%2.%3"/>
+      <w:lvlJc w:val="left"/>
+      <w:pPr>
+        <w:ind w:left="834" w:hanging="720"/>
+      </w:pPr>
+      <w:rPr>
+        <w:rFonts w:hint="default"/>
+      </w:rPr>
+    </w:lvl>
+    <w:lvl w:ilvl="3">
+      <w:start w:val="1"/>
+      <w:numFmt w:val="decimal"/>
+      <w:lvlText w:val="%1.%2.%3.%4"/>
+      <w:lvlJc w:val="left"/>
+      <w:pPr>
+        <w:ind w:left="1251" w:hanging="1080"/>
+      </w:pPr>
+      <w:rPr>
+        <w:rFonts w:hint="default"/>
+      </w:rPr>
+    </w:lvl>
+    <w:lvl w:ilvl="4">
+      <w:start w:val="1"/>
+      <w:numFmt w:val="decimal"/>
+      <w:lvlText w:val="%1.%2.%3.%4.%5"/>
+      <w:lvlJc w:val="left"/>
+      <w:pPr>
+        <w:ind w:left="1308" w:hanging="1080"/>
+      </w:pPr>
+      <w:rPr>
+        <w:rFonts w:hint="default"/>
+      </w:rPr>
+    </w:lvl>
+    <w:lvl w:ilvl="5">
+      <w:start w:val="1"/>
+      <w:numFmt w:val="decimal"/>
+      <w:lvlText w:val="%1.%2.%3.%4.%5.%6"/>
+      <w:lvlJc w:val="left"/>
+      <w:pPr>
+        <w:ind w:left="1725" w:hanging="1440"/>
+      </w:pPr>
+      <w:rPr>
+        <w:rFonts w:hint="default"/>
+      </w:rPr>
+    </w:lvl>
+    <w:lvl w:ilvl="6">
+      <w:start w:val="1"/>
+      <w:numFmt w:val="decimal"/>
+      <w:lvlText w:val="%1.%2.%3.%4.%5.%6.%7"/>
+      <w:lvlJc w:val="left"/>
+      <w:pPr>
+        <w:ind w:left="1782" w:hanging="1440"/>
+      </w:pPr>
+      <w:rPr>
+        <w:rFonts w:hint="default"/>
+      </w:rPr>
+    </w:lvl>
+    <w:lvl w:ilvl="7">
+      <w:start w:val="1"/>
+      <w:numFmt w:val="decimal"/>
+      <w:lvlText w:val="%1.%2.%3.%4.%5.%6.%7.%8"/>
+      <w:lvlJc w:val="left"/>
+      <w:pPr>
+        <w:ind w:left="2199" w:hanging="1800"/>
+      </w:pPr>
+      <w:rPr>
+        <w:rFonts w:hint="default"/>
+      </w:rPr>
+    </w:lvl>
+    <w:lvl w:ilvl="8">
+      <w:start w:val="1"/>
+      <w:numFmt w:val="decimal"/>
+      <w:lvlText w:val="%1.%2.%3.%4.%5.%6.%7.%8.%9"/>
+      <w:lvlJc w:val="left"/>
+      <w:pPr>
+        <w:ind w:left="2616" w:hanging="2160"/>
+      </w:pPr>
+      <w:rPr>
+        <w:rFonts w:hint="default"/>
+      </w:rPr>
+    </w:lvl>
+  </w:abstractNum>
+  <w:abstractNum w:abstractNumId="14" w15:restartNumberingAfterBreak="0">
     <w:nsid w:val="396170BC"/>
     <w:multiLevelType w:val="multilevel"/>
     <w:tmpl w:val="0A22F7CA"/>
@@ -5803,7 +9393,7 @@
       </w:rPr>
     </w:lvl>
   </w:abstractNum>
-  <w:abstractNum w:abstractNumId="8" w15:restartNumberingAfterBreak="0">
+  <w:abstractNum w:abstractNumId="15" w15:restartNumberingAfterBreak="0">
     <w:nsid w:val="3B655337"/>
     <w:multiLevelType w:val="hybridMultilevel"/>
     <w:tmpl w:val="76726C66"/>
@@ -5916,7 +9506,209 @@
       </w:rPr>
     </w:lvl>
   </w:abstractNum>
-  <w:abstractNum w:abstractNumId="9" w15:restartNumberingAfterBreak="0">
+  <w:abstractNum w:abstractNumId="16" w15:restartNumberingAfterBreak="0">
+    <w:nsid w:val="477647E0"/>
+    <w:multiLevelType w:val="multilevel"/>
+    <w:tmpl w:val="8B5E311C"/>
+    <w:lvl w:ilvl="0">
+      <w:start w:val="1"/>
+      <w:numFmt w:val="bullet"/>
+      <w:lvlText w:val=""/>
+      <w:lvlJc w:val="left"/>
+      <w:pPr>
+        <w:ind w:left="360" w:hanging="360"/>
+      </w:pPr>
+      <w:rPr>
+        <w:rFonts w:ascii="Symbol" w:hAnsi="Symbol" w:hint="default"/>
+      </w:rPr>
+    </w:lvl>
+    <w:lvl w:ilvl="1">
+      <w:start w:val="1"/>
+      <w:numFmt w:val="decimal"/>
+      <w:lvlText w:val="%1.%2"/>
+      <w:lvlJc w:val="left"/>
+      <w:pPr>
+        <w:ind w:left="417" w:hanging="360"/>
+      </w:pPr>
+      <w:rPr>
+        <w:rFonts w:hint="default"/>
+      </w:rPr>
+    </w:lvl>
+    <w:lvl w:ilvl="2">
+      <w:start w:val="1"/>
+      <w:numFmt w:val="decimal"/>
+      <w:lvlText w:val="%1.%2.%3"/>
+      <w:lvlJc w:val="left"/>
+      <w:pPr>
+        <w:ind w:left="834" w:hanging="720"/>
+      </w:pPr>
+      <w:rPr>
+        <w:rFonts w:hint="default"/>
+      </w:rPr>
+    </w:lvl>
+    <w:lvl w:ilvl="3">
+      <w:start w:val="1"/>
+      <w:numFmt w:val="decimal"/>
+      <w:lvlText w:val="%1.%2.%3.%4"/>
+      <w:lvlJc w:val="left"/>
+      <w:pPr>
+        <w:ind w:left="1251" w:hanging="1080"/>
+      </w:pPr>
+      <w:rPr>
+        <w:rFonts w:hint="default"/>
+      </w:rPr>
+    </w:lvl>
+    <w:lvl w:ilvl="4">
+      <w:start w:val="1"/>
+      <w:numFmt w:val="decimal"/>
+      <w:lvlText w:val="%1.%2.%3.%4.%5"/>
+      <w:lvlJc w:val="left"/>
+      <w:pPr>
+        <w:ind w:left="1308" w:hanging="1080"/>
+      </w:pPr>
+      <w:rPr>
+        <w:rFonts w:hint="default"/>
+      </w:rPr>
+    </w:lvl>
+    <w:lvl w:ilvl="5">
+      <w:start w:val="1"/>
+      <w:numFmt w:val="decimal"/>
+      <w:lvlText w:val="%1.%2.%3.%4.%5.%6"/>
+      <w:lvlJc w:val="left"/>
+      <w:pPr>
+        <w:ind w:left="1725" w:hanging="1440"/>
+      </w:pPr>
+      <w:rPr>
+        <w:rFonts w:hint="default"/>
+      </w:rPr>
+    </w:lvl>
+    <w:lvl w:ilvl="6">
+      <w:start w:val="1"/>
+      <w:numFmt w:val="decimal"/>
+      <w:lvlText w:val="%1.%2.%3.%4.%5.%6.%7"/>
+      <w:lvlJc w:val="left"/>
+      <w:pPr>
+        <w:ind w:left="1782" w:hanging="1440"/>
+      </w:pPr>
+      <w:rPr>
+        <w:rFonts w:hint="default"/>
+      </w:rPr>
+    </w:lvl>
+    <w:lvl w:ilvl="7">
+      <w:start w:val="1"/>
+      <w:numFmt w:val="decimal"/>
+      <w:lvlText w:val="%1.%2.%3.%4.%5.%6.%7.%8"/>
+      <w:lvlJc w:val="left"/>
+      <w:pPr>
+        <w:ind w:left="2199" w:hanging="1800"/>
+      </w:pPr>
+      <w:rPr>
+        <w:rFonts w:hint="default"/>
+      </w:rPr>
+    </w:lvl>
+    <w:lvl w:ilvl="8">
+      <w:start w:val="1"/>
+      <w:numFmt w:val="decimal"/>
+      <w:lvlText w:val="%1.%2.%3.%4.%5.%6.%7.%8.%9"/>
+      <w:lvlJc w:val="left"/>
+      <w:pPr>
+        <w:ind w:left="2616" w:hanging="2160"/>
+      </w:pPr>
+      <w:rPr>
+        <w:rFonts w:hint="default"/>
+      </w:rPr>
+    </w:lvl>
+  </w:abstractNum>
+  <w:abstractNum w:abstractNumId="17" w15:restartNumberingAfterBreak="0">
+    <w:nsid w:val="487C716A"/>
+    <w:multiLevelType w:val="hybridMultilevel"/>
+    <w:tmpl w:val="C070FA64"/>
+    <w:lvl w:ilvl="0" w:tplc="0419000F">
+      <w:start w:val="1"/>
+      <w:numFmt w:val="decimal"/>
+      <w:lvlText w:val="%1."/>
+      <w:lvlJc w:val="left"/>
+      <w:pPr>
+        <w:ind w:left="720" w:hanging="360"/>
+      </w:pPr>
+      <w:rPr>
+        <w:rFonts w:hint="default"/>
+      </w:rPr>
+    </w:lvl>
+    <w:lvl w:ilvl="1" w:tplc="04190019" w:tentative="1">
+      <w:start w:val="1"/>
+      <w:numFmt w:val="lowerLetter"/>
+      <w:lvlText w:val="%2."/>
+      <w:lvlJc w:val="left"/>
+      <w:pPr>
+        <w:ind w:left="1440" w:hanging="360"/>
+      </w:pPr>
+    </w:lvl>
+    <w:lvl w:ilvl="2" w:tplc="0419001B" w:tentative="1">
+      <w:start w:val="1"/>
+      <w:numFmt w:val="lowerRoman"/>
+      <w:lvlText w:val="%3."/>
+      <w:lvlJc w:val="right"/>
+      <w:pPr>
+        <w:ind w:left="2160" w:hanging="180"/>
+      </w:pPr>
+    </w:lvl>
+    <w:lvl w:ilvl="3" w:tplc="0419000F" w:tentative="1">
+      <w:start w:val="1"/>
+      <w:numFmt w:val="decimal"/>
+      <w:lvlText w:val="%4."/>
+      <w:lvlJc w:val="left"/>
+      <w:pPr>
+        <w:ind w:left="2880" w:hanging="360"/>
+      </w:pPr>
+    </w:lvl>
+    <w:lvl w:ilvl="4" w:tplc="04190019" w:tentative="1">
+      <w:start w:val="1"/>
+      <w:numFmt w:val="lowerLetter"/>
+      <w:lvlText w:val="%5."/>
+      <w:lvlJc w:val="left"/>
+      <w:pPr>
+        <w:ind w:left="3600" w:hanging="360"/>
+      </w:pPr>
+    </w:lvl>
+    <w:lvl w:ilvl="5" w:tplc="0419001B" w:tentative="1">
+      <w:start w:val="1"/>
+      <w:numFmt w:val="lowerRoman"/>
+      <w:lvlText w:val="%6."/>
+      <w:lvlJc w:val="right"/>
+      <w:pPr>
+        <w:ind w:left="4320" w:hanging="180"/>
+      </w:pPr>
+    </w:lvl>
+    <w:lvl w:ilvl="6" w:tplc="0419000F" w:tentative="1">
+      <w:start w:val="1"/>
+      <w:numFmt w:val="decimal"/>
+      <w:lvlText w:val="%7."/>
+      <w:lvlJc w:val="left"/>
+      <w:pPr>
+        <w:ind w:left="5040" w:hanging="360"/>
+      </w:pPr>
+    </w:lvl>
+    <w:lvl w:ilvl="7" w:tplc="04190019" w:tentative="1">
+      <w:start w:val="1"/>
+      <w:numFmt w:val="lowerLetter"/>
+      <w:lvlText w:val="%8."/>
+      <w:lvlJc w:val="left"/>
+      <w:pPr>
+        <w:ind w:left="5760" w:hanging="360"/>
+      </w:pPr>
+    </w:lvl>
+    <w:lvl w:ilvl="8" w:tplc="0419001B" w:tentative="1">
+      <w:start w:val="1"/>
+      <w:numFmt w:val="lowerRoman"/>
+      <w:lvlText w:val="%9."/>
+      <w:lvlJc w:val="right"/>
+      <w:pPr>
+        <w:ind w:left="6480" w:hanging="180"/>
+      </w:pPr>
+    </w:lvl>
+  </w:abstractNum>
+  <w:abstractNum w:abstractNumId="18" w15:restartNumberingAfterBreak="0">
     <w:nsid w:val="57C73D94"/>
     <w:multiLevelType w:val="hybridMultilevel"/>
     <w:tmpl w:val="B0009926"/>
@@ -6005,7 +9797,120 @@
       </w:pPr>
     </w:lvl>
   </w:abstractNum>
-  <w:abstractNum w:abstractNumId="10" w15:restartNumberingAfterBreak="0">
+  <w:abstractNum w:abstractNumId="19" w15:restartNumberingAfterBreak="0">
+    <w:nsid w:val="58934823"/>
+    <w:multiLevelType w:val="multilevel"/>
+    <w:tmpl w:val="8B5E311C"/>
+    <w:lvl w:ilvl="0">
+      <w:start w:val="1"/>
+      <w:numFmt w:val="bullet"/>
+      <w:lvlText w:val=""/>
+      <w:lvlJc w:val="left"/>
+      <w:pPr>
+        <w:ind w:left="1068" w:hanging="360"/>
+      </w:pPr>
+      <w:rPr>
+        <w:rFonts w:ascii="Symbol" w:hAnsi="Symbol" w:hint="default"/>
+      </w:rPr>
+    </w:lvl>
+    <w:lvl w:ilvl="1">
+      <w:start w:val="1"/>
+      <w:numFmt w:val="decimal"/>
+      <w:lvlText w:val="%1.%2"/>
+      <w:lvlJc w:val="left"/>
+      <w:pPr>
+        <w:ind w:left="1125" w:hanging="360"/>
+      </w:pPr>
+      <w:rPr>
+        <w:rFonts w:hint="default"/>
+      </w:rPr>
+    </w:lvl>
+    <w:lvl w:ilvl="2">
+      <w:start w:val="1"/>
+      <w:numFmt w:val="decimal"/>
+      <w:lvlText w:val="%1.%2.%3"/>
+      <w:lvlJc w:val="left"/>
+      <w:pPr>
+        <w:ind w:left="1542" w:hanging="720"/>
+      </w:pPr>
+      <w:rPr>
+        <w:rFonts w:hint="default"/>
+      </w:rPr>
+    </w:lvl>
+    <w:lvl w:ilvl="3">
+      <w:start w:val="1"/>
+      <w:numFmt w:val="decimal"/>
+      <w:lvlText w:val="%1.%2.%3.%4"/>
+      <w:lvlJc w:val="left"/>
+      <w:pPr>
+        <w:ind w:left="1959" w:hanging="1080"/>
+      </w:pPr>
+      <w:rPr>
+        <w:rFonts w:hint="default"/>
+      </w:rPr>
+    </w:lvl>
+    <w:lvl w:ilvl="4">
+      <w:start w:val="1"/>
+      <w:numFmt w:val="decimal"/>
+      <w:lvlText w:val="%1.%2.%3.%4.%5"/>
+      <w:lvlJc w:val="left"/>
+      <w:pPr>
+        <w:ind w:left="2016" w:hanging="1080"/>
+      </w:pPr>
+      <w:rPr>
+        <w:rFonts w:hint="default"/>
+      </w:rPr>
+    </w:lvl>
+    <w:lvl w:ilvl="5">
+      <w:start w:val="1"/>
+      <w:numFmt w:val="decimal"/>
+      <w:lvlText w:val="%1.%2.%3.%4.%5.%6"/>
+      <w:lvlJc w:val="left"/>
+      <w:pPr>
+        <w:ind w:left="2433" w:hanging="1440"/>
+      </w:pPr>
+      <w:rPr>
+        <w:rFonts w:hint="default"/>
+      </w:rPr>
+    </w:lvl>
+    <w:lvl w:ilvl="6">
+      <w:start w:val="1"/>
+      <w:numFmt w:val="decimal"/>
+      <w:lvlText w:val="%1.%2.%3.%4.%5.%6.%7"/>
+      <w:lvlJc w:val="left"/>
+      <w:pPr>
+        <w:ind w:left="2490" w:hanging="1440"/>
+      </w:pPr>
+      <w:rPr>
+        <w:rFonts w:hint="default"/>
+      </w:rPr>
+    </w:lvl>
+    <w:lvl w:ilvl="7">
+      <w:start w:val="1"/>
+      <w:numFmt w:val="decimal"/>
+      <w:lvlText w:val="%1.%2.%3.%4.%5.%6.%7.%8"/>
+      <w:lvlJc w:val="left"/>
+      <w:pPr>
+        <w:ind w:left="2907" w:hanging="1800"/>
+      </w:pPr>
+      <w:rPr>
+        <w:rFonts w:hint="default"/>
+      </w:rPr>
+    </w:lvl>
+    <w:lvl w:ilvl="8">
+      <w:start w:val="1"/>
+      <w:numFmt w:val="decimal"/>
+      <w:lvlText w:val="%1.%2.%3.%4.%5.%6.%7.%8.%9"/>
+      <w:lvlJc w:val="left"/>
+      <w:pPr>
+        <w:ind w:left="3324" w:hanging="2160"/>
+      </w:pPr>
+      <w:rPr>
+        <w:rFonts w:hint="default"/>
+      </w:rPr>
+    </w:lvl>
+  </w:abstractNum>
+  <w:abstractNum w:abstractNumId="20" w15:restartNumberingAfterBreak="0">
     <w:nsid w:val="5E1E5C82"/>
     <w:multiLevelType w:val="hybridMultilevel"/>
     <w:tmpl w:val="0C907440"/>
@@ -6094,7 +9999,120 @@
       </w:pPr>
     </w:lvl>
   </w:abstractNum>
-  <w:abstractNum w:abstractNumId="11" w15:restartNumberingAfterBreak="0">
+  <w:abstractNum w:abstractNumId="21" w15:restartNumberingAfterBreak="0">
+    <w:nsid w:val="61A13AF4"/>
+    <w:multiLevelType w:val="multilevel"/>
+    <w:tmpl w:val="8B5E311C"/>
+    <w:lvl w:ilvl="0">
+      <w:start w:val="1"/>
+      <w:numFmt w:val="bullet"/>
+      <w:lvlText w:val=""/>
+      <w:lvlJc w:val="left"/>
+      <w:pPr>
+        <w:ind w:left="360" w:hanging="360"/>
+      </w:pPr>
+      <w:rPr>
+        <w:rFonts w:ascii="Symbol" w:hAnsi="Symbol" w:hint="default"/>
+      </w:rPr>
+    </w:lvl>
+    <w:lvl w:ilvl="1">
+      <w:start w:val="1"/>
+      <w:numFmt w:val="decimal"/>
+      <w:lvlText w:val="%1.%2"/>
+      <w:lvlJc w:val="left"/>
+      <w:pPr>
+        <w:ind w:left="417" w:hanging="360"/>
+      </w:pPr>
+      <w:rPr>
+        <w:rFonts w:hint="default"/>
+      </w:rPr>
+    </w:lvl>
+    <w:lvl w:ilvl="2">
+      <w:start w:val="1"/>
+      <w:numFmt w:val="decimal"/>
+      <w:lvlText w:val="%1.%2.%3"/>
+      <w:lvlJc w:val="left"/>
+      <w:pPr>
+        <w:ind w:left="834" w:hanging="720"/>
+      </w:pPr>
+      <w:rPr>
+        <w:rFonts w:hint="default"/>
+      </w:rPr>
+    </w:lvl>
+    <w:lvl w:ilvl="3">
+      <w:start w:val="1"/>
+      <w:numFmt w:val="decimal"/>
+      <w:lvlText w:val="%1.%2.%3.%4"/>
+      <w:lvlJc w:val="left"/>
+      <w:pPr>
+        <w:ind w:left="1251" w:hanging="1080"/>
+      </w:pPr>
+      <w:rPr>
+        <w:rFonts w:hint="default"/>
+      </w:rPr>
+    </w:lvl>
+    <w:lvl w:ilvl="4">
+      <w:start w:val="1"/>
+      <w:numFmt w:val="decimal"/>
+      <w:lvlText w:val="%1.%2.%3.%4.%5"/>
+      <w:lvlJc w:val="left"/>
+      <w:pPr>
+        <w:ind w:left="1308" w:hanging="1080"/>
+      </w:pPr>
+      <w:rPr>
+        <w:rFonts w:hint="default"/>
+      </w:rPr>
+    </w:lvl>
+    <w:lvl w:ilvl="5">
+      <w:start w:val="1"/>
+      <w:numFmt w:val="decimal"/>
+      <w:lvlText w:val="%1.%2.%3.%4.%5.%6"/>
+      <w:lvlJc w:val="left"/>
+      <w:pPr>
+        <w:ind w:left="1725" w:hanging="1440"/>
+      </w:pPr>
+      <w:rPr>
+        <w:rFonts w:hint="default"/>
+      </w:rPr>
+    </w:lvl>
+    <w:lvl w:ilvl="6">
+      <w:start w:val="1"/>
+      <w:numFmt w:val="decimal"/>
+      <w:lvlText w:val="%1.%2.%3.%4.%5.%6.%7"/>
+      <w:lvlJc w:val="left"/>
+      <w:pPr>
+        <w:ind w:left="1782" w:hanging="1440"/>
+      </w:pPr>
+      <w:rPr>
+        <w:rFonts w:hint="default"/>
+      </w:rPr>
+    </w:lvl>
+    <w:lvl w:ilvl="7">
+      <w:start w:val="1"/>
+      <w:numFmt w:val="decimal"/>
+      <w:lvlText w:val="%1.%2.%3.%4.%5.%6.%7.%8"/>
+      <w:lvlJc w:val="left"/>
+      <w:pPr>
+        <w:ind w:left="2199" w:hanging="1800"/>
+      </w:pPr>
+      <w:rPr>
+        <w:rFonts w:hint="default"/>
+      </w:rPr>
+    </w:lvl>
+    <w:lvl w:ilvl="8">
+      <w:start w:val="1"/>
+      <w:numFmt w:val="decimal"/>
+      <w:lvlText w:val="%1.%2.%3.%4.%5.%6.%7.%8.%9"/>
+      <w:lvlJc w:val="left"/>
+      <w:pPr>
+        <w:ind w:left="2616" w:hanging="2160"/>
+      </w:pPr>
+      <w:rPr>
+        <w:rFonts w:hint="default"/>
+      </w:rPr>
+    </w:lvl>
+  </w:abstractNum>
+  <w:abstractNum w:abstractNumId="22" w15:restartNumberingAfterBreak="0">
     <w:nsid w:val="624A0300"/>
     <w:multiLevelType w:val="hybridMultilevel"/>
     <w:tmpl w:val="80CEF3C2"/>
@@ -6207,7 +10225,577 @@
       </w:rPr>
     </w:lvl>
   </w:abstractNum>
-  <w:abstractNum w:abstractNumId="12" w15:restartNumberingAfterBreak="0">
+  <w:abstractNum w:abstractNumId="23" w15:restartNumberingAfterBreak="0">
+    <w:nsid w:val="654F636B"/>
+    <w:multiLevelType w:val="multilevel"/>
+    <w:tmpl w:val="8B5E311C"/>
+    <w:lvl w:ilvl="0">
+      <w:start w:val="1"/>
+      <w:numFmt w:val="bullet"/>
+      <w:lvlText w:val=""/>
+      <w:lvlJc w:val="left"/>
+      <w:pPr>
+        <w:ind w:left="360" w:hanging="360"/>
+      </w:pPr>
+      <w:rPr>
+        <w:rFonts w:ascii="Symbol" w:hAnsi="Symbol" w:hint="default"/>
+      </w:rPr>
+    </w:lvl>
+    <w:lvl w:ilvl="1">
+      <w:start w:val="1"/>
+      <w:numFmt w:val="decimal"/>
+      <w:lvlText w:val="%1.%2"/>
+      <w:lvlJc w:val="left"/>
+      <w:pPr>
+        <w:ind w:left="417" w:hanging="360"/>
+      </w:pPr>
+      <w:rPr>
+        <w:rFonts w:hint="default"/>
+      </w:rPr>
+    </w:lvl>
+    <w:lvl w:ilvl="2">
+      <w:start w:val="1"/>
+      <w:numFmt w:val="decimal"/>
+      <w:lvlText w:val="%1.%2.%3"/>
+      <w:lvlJc w:val="left"/>
+      <w:pPr>
+        <w:ind w:left="834" w:hanging="720"/>
+      </w:pPr>
+      <w:rPr>
+        <w:rFonts w:hint="default"/>
+      </w:rPr>
+    </w:lvl>
+    <w:lvl w:ilvl="3">
+      <w:start w:val="1"/>
+      <w:numFmt w:val="decimal"/>
+      <w:lvlText w:val="%1.%2.%3.%4"/>
+      <w:lvlJc w:val="left"/>
+      <w:pPr>
+        <w:ind w:left="1251" w:hanging="1080"/>
+      </w:pPr>
+      <w:rPr>
+        <w:rFonts w:hint="default"/>
+      </w:rPr>
+    </w:lvl>
+    <w:lvl w:ilvl="4">
+      <w:start w:val="1"/>
+      <w:numFmt w:val="decimal"/>
+      <w:lvlText w:val="%1.%2.%3.%4.%5"/>
+      <w:lvlJc w:val="left"/>
+      <w:pPr>
+        <w:ind w:left="1308" w:hanging="1080"/>
+      </w:pPr>
+      <w:rPr>
+        <w:rFonts w:hint="default"/>
+      </w:rPr>
+    </w:lvl>
+    <w:lvl w:ilvl="5">
+      <w:start w:val="1"/>
+      <w:numFmt w:val="decimal"/>
+      <w:lvlText w:val="%1.%2.%3.%4.%5.%6"/>
+      <w:lvlJc w:val="left"/>
+      <w:pPr>
+        <w:ind w:left="1725" w:hanging="1440"/>
+      </w:pPr>
+      <w:rPr>
+        <w:rFonts w:hint="default"/>
+      </w:rPr>
+    </w:lvl>
+    <w:lvl w:ilvl="6">
+      <w:start w:val="1"/>
+      <w:numFmt w:val="decimal"/>
+      <w:lvlText w:val="%1.%2.%3.%4.%5.%6.%7"/>
+      <w:lvlJc w:val="left"/>
+      <w:pPr>
+        <w:ind w:left="1782" w:hanging="1440"/>
+      </w:pPr>
+      <w:rPr>
+        <w:rFonts w:hint="default"/>
+      </w:rPr>
+    </w:lvl>
+    <w:lvl w:ilvl="7">
+      <w:start w:val="1"/>
+      <w:numFmt w:val="decimal"/>
+      <w:lvlText w:val="%1.%2.%3.%4.%5.%6.%7.%8"/>
+      <w:lvlJc w:val="left"/>
+      <w:pPr>
+        <w:ind w:left="2199" w:hanging="1800"/>
+      </w:pPr>
+      <w:rPr>
+        <w:rFonts w:hint="default"/>
+      </w:rPr>
+    </w:lvl>
+    <w:lvl w:ilvl="8">
+      <w:start w:val="1"/>
+      <w:numFmt w:val="decimal"/>
+      <w:lvlText w:val="%1.%2.%3.%4.%5.%6.%7.%8.%9"/>
+      <w:lvlJc w:val="left"/>
+      <w:pPr>
+        <w:ind w:left="2616" w:hanging="2160"/>
+      </w:pPr>
+      <w:rPr>
+        <w:rFonts w:hint="default"/>
+      </w:rPr>
+    </w:lvl>
+  </w:abstractNum>
+  <w:abstractNum w:abstractNumId="24" w15:restartNumberingAfterBreak="0">
+    <w:nsid w:val="667D2579"/>
+    <w:multiLevelType w:val="multilevel"/>
+    <w:tmpl w:val="8B5E311C"/>
+    <w:lvl w:ilvl="0">
+      <w:start w:val="1"/>
+      <w:numFmt w:val="bullet"/>
+      <w:lvlText w:val=""/>
+      <w:lvlJc w:val="left"/>
+      <w:pPr>
+        <w:ind w:left="360" w:hanging="360"/>
+      </w:pPr>
+      <w:rPr>
+        <w:rFonts w:ascii="Symbol" w:hAnsi="Symbol" w:hint="default"/>
+      </w:rPr>
+    </w:lvl>
+    <w:lvl w:ilvl="1">
+      <w:start w:val="1"/>
+      <w:numFmt w:val="decimal"/>
+      <w:lvlText w:val="%1.%2"/>
+      <w:lvlJc w:val="left"/>
+      <w:pPr>
+        <w:ind w:left="417" w:hanging="360"/>
+      </w:pPr>
+      <w:rPr>
+        <w:rFonts w:hint="default"/>
+      </w:rPr>
+    </w:lvl>
+    <w:lvl w:ilvl="2">
+      <w:start w:val="1"/>
+      <w:numFmt w:val="decimal"/>
+      <w:lvlText w:val="%1.%2.%3"/>
+      <w:lvlJc w:val="left"/>
+      <w:pPr>
+        <w:ind w:left="834" w:hanging="720"/>
+      </w:pPr>
+      <w:rPr>
+        <w:rFonts w:hint="default"/>
+      </w:rPr>
+    </w:lvl>
+    <w:lvl w:ilvl="3">
+      <w:start w:val="1"/>
+      <w:numFmt w:val="decimal"/>
+      <w:lvlText w:val="%1.%2.%3.%4"/>
+      <w:lvlJc w:val="left"/>
+      <w:pPr>
+        <w:ind w:left="1251" w:hanging="1080"/>
+      </w:pPr>
+      <w:rPr>
+        <w:rFonts w:hint="default"/>
+      </w:rPr>
+    </w:lvl>
+    <w:lvl w:ilvl="4">
+      <w:start w:val="1"/>
+      <w:numFmt w:val="decimal"/>
+      <w:lvlText w:val="%1.%2.%3.%4.%5"/>
+      <w:lvlJc w:val="left"/>
+      <w:pPr>
+        <w:ind w:left="1308" w:hanging="1080"/>
+      </w:pPr>
+      <w:rPr>
+        <w:rFonts w:hint="default"/>
+      </w:rPr>
+    </w:lvl>
+    <w:lvl w:ilvl="5">
+      <w:start w:val="1"/>
+      <w:numFmt w:val="decimal"/>
+      <w:lvlText w:val="%1.%2.%3.%4.%5.%6"/>
+      <w:lvlJc w:val="left"/>
+      <w:pPr>
+        <w:ind w:left="1725" w:hanging="1440"/>
+      </w:pPr>
+      <w:rPr>
+        <w:rFonts w:hint="default"/>
+      </w:rPr>
+    </w:lvl>
+    <w:lvl w:ilvl="6">
+      <w:start w:val="1"/>
+      <w:numFmt w:val="decimal"/>
+      <w:lvlText w:val="%1.%2.%3.%4.%5.%6.%7"/>
+      <w:lvlJc w:val="left"/>
+      <w:pPr>
+        <w:ind w:left="1782" w:hanging="1440"/>
+      </w:pPr>
+      <w:rPr>
+        <w:rFonts w:hint="default"/>
+      </w:rPr>
+    </w:lvl>
+    <w:lvl w:ilvl="7">
+      <w:start w:val="1"/>
+      <w:numFmt w:val="decimal"/>
+      <w:lvlText w:val="%1.%2.%3.%4.%5.%6.%7.%8"/>
+      <w:lvlJc w:val="left"/>
+      <w:pPr>
+        <w:ind w:left="2199" w:hanging="1800"/>
+      </w:pPr>
+      <w:rPr>
+        <w:rFonts w:hint="default"/>
+      </w:rPr>
+    </w:lvl>
+    <w:lvl w:ilvl="8">
+      <w:start w:val="1"/>
+      <w:numFmt w:val="decimal"/>
+      <w:lvlText w:val="%1.%2.%3.%4.%5.%6.%7.%8.%9"/>
+      <w:lvlJc w:val="left"/>
+      <w:pPr>
+        <w:ind w:left="2616" w:hanging="2160"/>
+      </w:pPr>
+      <w:rPr>
+        <w:rFonts w:hint="default"/>
+      </w:rPr>
+    </w:lvl>
+  </w:abstractNum>
+  <w:abstractNum w:abstractNumId="25" w15:restartNumberingAfterBreak="0">
+    <w:nsid w:val="671554C5"/>
+    <w:multiLevelType w:val="multilevel"/>
+    <w:tmpl w:val="8B5E311C"/>
+    <w:lvl w:ilvl="0">
+      <w:start w:val="1"/>
+      <w:numFmt w:val="bullet"/>
+      <w:lvlText w:val=""/>
+      <w:lvlJc w:val="left"/>
+      <w:pPr>
+        <w:ind w:left="1068" w:hanging="360"/>
+      </w:pPr>
+      <w:rPr>
+        <w:rFonts w:ascii="Symbol" w:hAnsi="Symbol" w:hint="default"/>
+      </w:rPr>
+    </w:lvl>
+    <w:lvl w:ilvl="1">
+      <w:start w:val="1"/>
+      <w:numFmt w:val="decimal"/>
+      <w:lvlText w:val="%1.%2"/>
+      <w:lvlJc w:val="left"/>
+      <w:pPr>
+        <w:ind w:left="1125" w:hanging="360"/>
+      </w:pPr>
+      <w:rPr>
+        <w:rFonts w:hint="default"/>
+      </w:rPr>
+    </w:lvl>
+    <w:lvl w:ilvl="2">
+      <w:start w:val="1"/>
+      <w:numFmt w:val="decimal"/>
+      <w:lvlText w:val="%1.%2.%3"/>
+      <w:lvlJc w:val="left"/>
+      <w:pPr>
+        <w:ind w:left="1542" w:hanging="720"/>
+      </w:pPr>
+      <w:rPr>
+        <w:rFonts w:hint="default"/>
+      </w:rPr>
+    </w:lvl>
+    <w:lvl w:ilvl="3">
+      <w:start w:val="1"/>
+      <w:numFmt w:val="decimal"/>
+      <w:lvlText w:val="%1.%2.%3.%4"/>
+      <w:lvlJc w:val="left"/>
+      <w:pPr>
+        <w:ind w:left="1959" w:hanging="1080"/>
+      </w:pPr>
+      <w:rPr>
+        <w:rFonts w:hint="default"/>
+      </w:rPr>
+    </w:lvl>
+    <w:lvl w:ilvl="4">
+      <w:start w:val="1"/>
+      <w:numFmt w:val="decimal"/>
+      <w:lvlText w:val="%1.%2.%3.%4.%5"/>
+      <w:lvlJc w:val="left"/>
+      <w:pPr>
+        <w:ind w:left="2016" w:hanging="1080"/>
+      </w:pPr>
+      <w:rPr>
+        <w:rFonts w:hint="default"/>
+      </w:rPr>
+    </w:lvl>
+    <w:lvl w:ilvl="5">
+      <w:start w:val="1"/>
+      <w:numFmt w:val="decimal"/>
+      <w:lvlText w:val="%1.%2.%3.%4.%5.%6"/>
+      <w:lvlJc w:val="left"/>
+      <w:pPr>
+        <w:ind w:left="2433" w:hanging="1440"/>
+      </w:pPr>
+      <w:rPr>
+        <w:rFonts w:hint="default"/>
+      </w:rPr>
+    </w:lvl>
+    <w:lvl w:ilvl="6">
+      <w:start w:val="1"/>
+      <w:numFmt w:val="decimal"/>
+      <w:lvlText w:val="%1.%2.%3.%4.%5.%6.%7"/>
+      <w:lvlJc w:val="left"/>
+      <w:pPr>
+        <w:ind w:left="2490" w:hanging="1440"/>
+      </w:pPr>
+      <w:rPr>
+        <w:rFonts w:hint="default"/>
+      </w:rPr>
+    </w:lvl>
+    <w:lvl w:ilvl="7">
+      <w:start w:val="1"/>
+      <w:numFmt w:val="decimal"/>
+      <w:lvlText w:val="%1.%2.%3.%4.%5.%6.%7.%8"/>
+      <w:lvlJc w:val="left"/>
+      <w:pPr>
+        <w:ind w:left="2907" w:hanging="1800"/>
+      </w:pPr>
+      <w:rPr>
+        <w:rFonts w:hint="default"/>
+      </w:rPr>
+    </w:lvl>
+    <w:lvl w:ilvl="8">
+      <w:start w:val="1"/>
+      <w:numFmt w:val="decimal"/>
+      <w:lvlText w:val="%1.%2.%3.%4.%5.%6.%7.%8.%9"/>
+      <w:lvlJc w:val="left"/>
+      <w:pPr>
+        <w:ind w:left="3324" w:hanging="2160"/>
+      </w:pPr>
+      <w:rPr>
+        <w:rFonts w:hint="default"/>
+      </w:rPr>
+    </w:lvl>
+  </w:abstractNum>
+  <w:abstractNum w:abstractNumId="26" w15:restartNumberingAfterBreak="0">
+    <w:nsid w:val="714D59A0"/>
+    <w:multiLevelType w:val="multilevel"/>
+    <w:tmpl w:val="0A22F7CA"/>
+    <w:lvl w:ilvl="0">
+      <w:start w:val="1"/>
+      <w:numFmt w:val="decimal"/>
+      <w:lvlText w:val="%1."/>
+      <w:lvlJc w:val="left"/>
+      <w:pPr>
+        <w:ind w:left="417" w:hanging="360"/>
+      </w:pPr>
+    </w:lvl>
+    <w:lvl w:ilvl="1">
+      <w:start w:val="1"/>
+      <w:numFmt w:val="decimal"/>
+      <w:isLgl/>
+      <w:lvlText w:val="%1.%2."/>
+      <w:lvlJc w:val="left"/>
+      <w:pPr>
+        <w:ind w:left="777" w:hanging="720"/>
+      </w:pPr>
+      <w:rPr>
+        <w:rFonts w:hint="default"/>
+      </w:rPr>
+    </w:lvl>
+    <w:lvl w:ilvl="2">
+      <w:start w:val="1"/>
+      <w:numFmt w:val="decimal"/>
+      <w:isLgl/>
+      <w:lvlText w:val="%1.%2.%3."/>
+      <w:lvlJc w:val="left"/>
+      <w:pPr>
+        <w:ind w:left="777" w:hanging="720"/>
+      </w:pPr>
+      <w:rPr>
+        <w:rFonts w:hint="default"/>
+      </w:rPr>
+    </w:lvl>
+    <w:lvl w:ilvl="3">
+      <w:start w:val="1"/>
+      <w:numFmt w:val="decimal"/>
+      <w:isLgl/>
+      <w:lvlText w:val="%1.%2.%3.%4."/>
+      <w:lvlJc w:val="left"/>
+      <w:pPr>
+        <w:ind w:left="1137" w:hanging="1080"/>
+      </w:pPr>
+      <w:rPr>
+        <w:rFonts w:hint="default"/>
+      </w:rPr>
+    </w:lvl>
+    <w:lvl w:ilvl="4">
+      <w:start w:val="1"/>
+      <w:numFmt w:val="decimal"/>
+      <w:isLgl/>
+      <w:lvlText w:val="%1.%2.%3.%4.%5."/>
+      <w:lvlJc w:val="left"/>
+      <w:pPr>
+        <w:ind w:left="1137" w:hanging="1080"/>
+      </w:pPr>
+      <w:rPr>
+        <w:rFonts w:hint="default"/>
+      </w:rPr>
+    </w:lvl>
+    <w:lvl w:ilvl="5">
+      <w:start w:val="1"/>
+      <w:numFmt w:val="decimal"/>
+      <w:isLgl/>
+      <w:lvlText w:val="%1.%2.%3.%4.%5.%6."/>
+      <w:lvlJc w:val="left"/>
+      <w:pPr>
+        <w:ind w:left="1497" w:hanging="1440"/>
+      </w:pPr>
+      <w:rPr>
+        <w:rFonts w:hint="default"/>
+      </w:rPr>
+    </w:lvl>
+    <w:lvl w:ilvl="6">
+      <w:start w:val="1"/>
+      <w:numFmt w:val="decimal"/>
+      <w:isLgl/>
+      <w:lvlText w:val="%1.%2.%3.%4.%5.%6.%7."/>
+      <w:lvlJc w:val="left"/>
+      <w:pPr>
+        <w:ind w:left="1857" w:hanging="1800"/>
+      </w:pPr>
+      <w:rPr>
+        <w:rFonts w:hint="default"/>
+      </w:rPr>
+    </w:lvl>
+    <w:lvl w:ilvl="7">
+      <w:start w:val="1"/>
+      <w:numFmt w:val="decimal"/>
+      <w:isLgl/>
+      <w:lvlText w:val="%1.%2.%3.%4.%5.%6.%7.%8."/>
+      <w:lvlJc w:val="left"/>
+      <w:pPr>
+        <w:ind w:left="1857" w:hanging="1800"/>
+      </w:pPr>
+      <w:rPr>
+        <w:rFonts w:hint="default"/>
+      </w:rPr>
+    </w:lvl>
+    <w:lvl w:ilvl="8">
+      <w:start w:val="1"/>
+      <w:numFmt w:val="decimal"/>
+      <w:isLgl/>
+      <w:lvlText w:val="%1.%2.%3.%4.%5.%6.%7.%8.%9."/>
+      <w:lvlJc w:val="left"/>
+      <w:pPr>
+        <w:ind w:left="2217" w:hanging="2160"/>
+      </w:pPr>
+      <w:rPr>
+        <w:rFonts w:hint="default"/>
+      </w:rPr>
+    </w:lvl>
+  </w:abstractNum>
+  <w:abstractNum w:abstractNumId="27" w15:restartNumberingAfterBreak="0">
+    <w:nsid w:val="720D292D"/>
+    <w:multiLevelType w:val="multilevel"/>
+    <w:tmpl w:val="8B5E311C"/>
+    <w:lvl w:ilvl="0">
+      <w:start w:val="1"/>
+      <w:numFmt w:val="bullet"/>
+      <w:lvlText w:val=""/>
+      <w:lvlJc w:val="left"/>
+      <w:pPr>
+        <w:ind w:left="360" w:hanging="360"/>
+      </w:pPr>
+      <w:rPr>
+        <w:rFonts w:ascii="Symbol" w:hAnsi="Symbol" w:hint="default"/>
+      </w:rPr>
+    </w:lvl>
+    <w:lvl w:ilvl="1">
+      <w:start w:val="1"/>
+      <w:numFmt w:val="decimal"/>
+      <w:lvlText w:val="%1.%2"/>
+      <w:lvlJc w:val="left"/>
+      <w:pPr>
+        <w:ind w:left="417" w:hanging="360"/>
+      </w:pPr>
+      <w:rPr>
+        <w:rFonts w:hint="default"/>
+      </w:rPr>
+    </w:lvl>
+    <w:lvl w:ilvl="2">
+      <w:start w:val="1"/>
+      <w:numFmt w:val="decimal"/>
+      <w:lvlText w:val="%1.%2.%3"/>
+      <w:lvlJc w:val="left"/>
+      <w:pPr>
+        <w:ind w:left="834" w:hanging="720"/>
+      </w:pPr>
+      <w:rPr>
+        <w:rFonts w:hint="default"/>
+      </w:rPr>
+    </w:lvl>
+    <w:lvl w:ilvl="3">
+      <w:start w:val="1"/>
+      <w:numFmt w:val="decimal"/>
+      <w:lvlText w:val="%1.%2.%3.%4"/>
+      <w:lvlJc w:val="left"/>
+      <w:pPr>
+        <w:ind w:left="1251" w:hanging="1080"/>
+      </w:pPr>
+      <w:rPr>
+        <w:rFonts w:hint="default"/>
+      </w:rPr>
+    </w:lvl>
+    <w:lvl w:ilvl="4">
+      <w:start w:val="1"/>
+      <w:numFmt w:val="decimal"/>
+      <w:lvlText w:val="%1.%2.%3.%4.%5"/>
+      <w:lvlJc w:val="left"/>
+      <w:pPr>
+        <w:ind w:left="1308" w:hanging="1080"/>
+      </w:pPr>
+      <w:rPr>
+        <w:rFonts w:hint="default"/>
+      </w:rPr>
+    </w:lvl>
+    <w:lvl w:ilvl="5">
+      <w:start w:val="1"/>
+      <w:numFmt w:val="decimal"/>
+      <w:lvlText w:val="%1.%2.%3.%4.%5.%6"/>
+      <w:lvlJc w:val="left"/>
+      <w:pPr>
+        <w:ind w:left="1725" w:hanging="1440"/>
+      </w:pPr>
+      <w:rPr>
+        <w:rFonts w:hint="default"/>
+      </w:rPr>
+    </w:lvl>
+    <w:lvl w:ilvl="6">
+      <w:start w:val="1"/>
+      <w:numFmt w:val="decimal"/>
+      <w:lvlText w:val="%1.%2.%3.%4.%5.%6.%7"/>
+      <w:lvlJc w:val="left"/>
+      <w:pPr>
+        <w:ind w:left="1782" w:hanging="1440"/>
+      </w:pPr>
+      <w:rPr>
+        <w:rFonts w:hint="default"/>
+      </w:rPr>
+    </w:lvl>
+    <w:lvl w:ilvl="7">
+      <w:start w:val="1"/>
+      <w:numFmt w:val="decimal"/>
+      <w:lvlText w:val="%1.%2.%3.%4.%5.%6.%7.%8"/>
+      <w:lvlJc w:val="left"/>
+      <w:pPr>
+        <w:ind w:left="2199" w:hanging="1800"/>
+      </w:pPr>
+      <w:rPr>
+        <w:rFonts w:hint="default"/>
+      </w:rPr>
+    </w:lvl>
+    <w:lvl w:ilvl="8">
+      <w:start w:val="1"/>
+      <w:numFmt w:val="decimal"/>
+      <w:lvlText w:val="%1.%2.%3.%4.%5.%6.%7.%8.%9"/>
+      <w:lvlJc w:val="left"/>
+      <w:pPr>
+        <w:ind w:left="2616" w:hanging="2160"/>
+      </w:pPr>
+      <w:rPr>
+        <w:rFonts w:hint="default"/>
+      </w:rPr>
+    </w:lvl>
+  </w:abstractNum>
+  <w:abstractNum w:abstractNumId="28" w15:restartNumberingAfterBreak="0">
     <w:nsid w:val="7D464568"/>
     <w:multiLevelType w:val="hybridMultilevel"/>
     <w:tmpl w:val="F78ECC3E"/>
@@ -6320,50 +10908,98 @@
       </w:pPr>
     </w:lvl>
   </w:abstractNum>
-  <w:num w:numId="1">
+  <w:num w:numId="1" w16cid:durableId="1832212822">
+    <w:abstractNumId w:val="8"/>
+  </w:num>
+  <w:num w:numId="2" w16cid:durableId="97256953">
+    <w:abstractNumId w:val="10"/>
+  </w:num>
+  <w:num w:numId="3" w16cid:durableId="1639609847">
+    <w:abstractNumId w:val="7"/>
+  </w:num>
+  <w:num w:numId="4" w16cid:durableId="1822504633">
+    <w:abstractNumId w:val="22"/>
+  </w:num>
+  <w:num w:numId="5" w16cid:durableId="444231614">
+    <w:abstractNumId w:val="15"/>
+  </w:num>
+  <w:num w:numId="6" w16cid:durableId="645622176">
+    <w:abstractNumId w:val="28"/>
+  </w:num>
+  <w:num w:numId="7" w16cid:durableId="1424256471">
+    <w:abstractNumId w:val="12"/>
+  </w:num>
+  <w:num w:numId="8" w16cid:durableId="1875607013">
+    <w:abstractNumId w:val="0"/>
+  </w:num>
+  <w:num w:numId="9" w16cid:durableId="1862276474">
+    <w:abstractNumId w:val="20"/>
+  </w:num>
+  <w:num w:numId="10" w16cid:durableId="187959916">
+    <w:abstractNumId w:val="18"/>
+  </w:num>
+  <w:num w:numId="11" w16cid:durableId="761951163">
+    <w:abstractNumId w:val="5"/>
+  </w:num>
+  <w:num w:numId="12" w16cid:durableId="164633370">
     <w:abstractNumId w:val="4"/>
   </w:num>
-  <w:num w:numId="2">
-    <w:abstractNumId w:val="5"/>
+  <w:num w:numId="13" w16cid:durableId="1268584647">
+    <w:abstractNumId w:val="14"/>
   </w:num>
-  <w:num w:numId="3">
+  <w:num w:numId="14" w16cid:durableId="594633593">
+    <w:abstractNumId w:val="26"/>
+  </w:num>
+  <w:num w:numId="15" w16cid:durableId="364452120">
+    <w:abstractNumId w:val="23"/>
+  </w:num>
+  <w:num w:numId="16" w16cid:durableId="37165781">
+    <w:abstractNumId w:val="6"/>
+  </w:num>
+  <w:num w:numId="17" w16cid:durableId="1522207069">
+    <w:abstractNumId w:val="21"/>
+  </w:num>
+  <w:num w:numId="18" w16cid:durableId="491680632">
+    <w:abstractNumId w:val="1"/>
+  </w:num>
+  <w:num w:numId="19" w16cid:durableId="1284846465">
     <w:abstractNumId w:val="3"/>
   </w:num>
-  <w:num w:numId="4">
+  <w:num w:numId="20" w16cid:durableId="791707615">
+    <w:abstractNumId w:val="25"/>
+  </w:num>
+  <w:num w:numId="21" w16cid:durableId="847794947">
+    <w:abstractNumId w:val="19"/>
+  </w:num>
+  <w:num w:numId="22" w16cid:durableId="1591499995">
+    <w:abstractNumId w:val="9"/>
+  </w:num>
+  <w:num w:numId="23" w16cid:durableId="1935551684">
     <w:abstractNumId w:val="11"/>
   </w:num>
-  <w:num w:numId="5">
-    <w:abstractNumId w:val="8"/>
-  </w:num>
-  <w:num w:numId="6">
-    <w:abstractNumId w:val="12"/>
-  </w:num>
-  <w:num w:numId="7">
-    <w:abstractNumId w:val="6"/>
-  </w:num>
-  <w:num w:numId="8">
-    <w:abstractNumId w:val="0"/>
-  </w:num>
-  <w:num w:numId="9">
-    <w:abstractNumId w:val="10"/>
-  </w:num>
-  <w:num w:numId="10">
-    <w:abstractNumId w:val="9"/>
-  </w:num>
-  <w:num w:numId="11">
+  <w:num w:numId="24" w16cid:durableId="110520580">
     <w:abstractNumId w:val="2"/>
   </w:num>
-  <w:num w:numId="12">
-    <w:abstractNumId w:val="1"/>
+  <w:num w:numId="25" w16cid:durableId="806897849">
+    <w:abstractNumId w:val="13"/>
   </w:num>
-  <w:num w:numId="13">
-    <w:abstractNumId w:val="7"/>
+  <w:num w:numId="26" w16cid:durableId="1798985475">
+    <w:abstractNumId w:val="24"/>
+  </w:num>
+  <w:num w:numId="27" w16cid:durableId="912857395">
+    <w:abstractNumId w:val="27"/>
+  </w:num>
+  <w:num w:numId="28" w16cid:durableId="1892034940">
+    <w:abstractNumId w:val="16"/>
+  </w:num>
+  <w:num w:numId="29" w16cid:durableId="1228878189">
+    <w:abstractNumId w:val="17"/>
   </w:num>
 </w:numbering>
 </file>
 
 <file path=word/styles.xml><?xml version="1.0" encoding="utf-8"?>
-<w:styles xmlns:mc="http://schemas.openxmlformats.org/markup-compatibility/2006" xmlns:r="http://schemas.openxmlformats.org/officeDocument/2006/relationships" xmlns:w="http://schemas.openxmlformats.org/wordprocessingml/2006/main" xmlns:w14="http://schemas.microsoft.com/office/word/2010/wordml" xmlns:w15="http://schemas.microsoft.com/office/word/2012/wordml" mc:Ignorable="w14 w15">
+<w:styles xmlns:mc="http://schemas.openxmlformats.org/markup-compatibility/2006" xmlns:r="http://schemas.openxmlformats.org/officeDocument/2006/relationships" xmlns:w="http://schemas.openxmlformats.org/wordprocessingml/2006/main" xmlns:w14="http://schemas.microsoft.com/office/word/2010/wordml" xmlns:w15="http://schemas.microsoft.com/office/word/2012/wordml" xmlns:w16cex="http://schemas.microsoft.com/office/word/2018/wordml/cex" xmlns:w16cid="http://schemas.microsoft.com/office/word/2016/wordml/cid" xmlns:w16="http://schemas.microsoft.com/office/word/2018/wordml" xmlns:w16du="http://schemas.microsoft.com/office/word/2023/wordml/word16du" xmlns:w16sdtdh="http://schemas.microsoft.com/office/word/2020/wordml/sdtdatahash" xmlns:w16se="http://schemas.microsoft.com/office/word/2015/wordml/symex" mc:Ignorable="w14 w15 w16se w16cid w16 w16cex w16sdtdh w16du">
   <w:docDefaults>
     <w:rPrDefault>
       <w:rPr>
@@ -6379,7 +11015,7 @@
       </w:pPr>
     </w:pPrDefault>
   </w:docDefaults>
-  <w:latentStyles w:defLockedState="0" w:defUIPriority="99" w:defSemiHidden="0" w:defUnhideWhenUsed="0" w:defQFormat="0" w:count="371">
+  <w:latentStyles w:defLockedState="0" w:defUIPriority="99" w:defSemiHidden="0" w:defUnhideWhenUsed="0" w:defQFormat="0" w:count="376">
     <w:lsdException w:name="Normal" w:uiPriority="0" w:qFormat="1"/>
     <w:lsdException w:name="heading 1" w:uiPriority="9" w:qFormat="1"/>
     <w:lsdException w:name="heading 2" w:semiHidden="1" w:uiPriority="9" w:unhideWhenUsed="1" w:qFormat="1"/>
@@ -6751,6 +11387,11 @@
     <w:lsdException w:name="List Table 5 Dark Accent 6" w:uiPriority="50"/>
     <w:lsdException w:name="List Table 6 Colorful Accent 6" w:uiPriority="51"/>
     <w:lsdException w:name="List Table 7 Colorful Accent 6" w:uiPriority="52"/>
+    <w:lsdException w:name="Mention" w:semiHidden="1" w:unhideWhenUsed="1"/>
+    <w:lsdException w:name="Smart Hyperlink" w:semiHidden="1" w:unhideWhenUsed="1"/>
+    <w:lsdException w:name="Hashtag" w:semiHidden="1" w:unhideWhenUsed="1"/>
+    <w:lsdException w:name="Unresolved Mention" w:semiHidden="1" w:unhideWhenUsed="1"/>
+    <w:lsdException w:name="Smart Link" w:semiHidden="1" w:unhideWhenUsed="1"/>
   </w:latentStyles>
   <w:style w:type="paragraph" w:default="1" w:styleId="a">
     <w:name w:val="Normal"/>
@@ -6778,10 +11419,55 @@
       <w:szCs w:val="26"/>
     </w:rPr>
   </w:style>
+  <w:style w:type="paragraph" w:styleId="3">
+    <w:name w:val="heading 3"/>
+    <w:basedOn w:val="a"/>
+    <w:next w:val="a"/>
+    <w:link w:val="30"/>
+    <w:uiPriority w:val="9"/>
+    <w:semiHidden/>
+    <w:unhideWhenUsed/>
+    <w:qFormat/>
+    <w:rsid w:val="001D3BBB"/>
+    <w:pPr>
+      <w:keepNext/>
+      <w:keepLines/>
+      <w:spacing w:before="40" w:after="0"/>
+      <w:outlineLvl w:val="2"/>
+    </w:pPr>
+    <w:rPr>
+      <w:rFonts w:asciiTheme="majorHAnsi" w:eastAsiaTheme="majorEastAsia" w:hAnsiTheme="majorHAnsi" w:cstheme="majorBidi"/>
+      <w:color w:val="1F4D78" w:themeColor="accent1" w:themeShade="7F"/>
+      <w:sz w:val="24"/>
+      <w:szCs w:val="24"/>
+    </w:rPr>
+  </w:style>
+  <w:style w:type="paragraph" w:styleId="4">
+    <w:name w:val="heading 4"/>
+    <w:basedOn w:val="a"/>
+    <w:next w:val="a"/>
+    <w:link w:val="40"/>
+    <w:uiPriority w:val="9"/>
+    <w:semiHidden/>
+    <w:unhideWhenUsed/>
+    <w:qFormat/>
+    <w:rsid w:val="001D3BBB"/>
+    <w:pPr>
+      <w:keepNext/>
+      <w:keepLines/>
+      <w:spacing w:before="40" w:after="0"/>
+      <w:outlineLvl w:val="3"/>
+    </w:pPr>
+    <w:rPr>
+      <w:rFonts w:asciiTheme="majorHAnsi" w:eastAsiaTheme="majorEastAsia" w:hAnsiTheme="majorHAnsi" w:cstheme="majorBidi"/>
+      <w:i/>
+      <w:iCs/>
+      <w:color w:val="2E74B5" w:themeColor="accent1" w:themeShade="BF"/>
+    </w:rPr>
+  </w:style>
   <w:style w:type="character" w:default="1" w:styleId="a0">
     <w:name w:val="Default Paragraph Font"/>
     <w:uiPriority w:val="1"/>
-    <w:semiHidden/>
     <w:unhideWhenUsed/>
   </w:style>
   <w:style w:type="table" w:default="1" w:styleId="a1">
@@ -6933,6 +11619,34 @@
     <w:rPr>
       <w:i/>
       <w:iCs/>
+    </w:rPr>
+  </w:style>
+  <w:style w:type="character" w:customStyle="1" w:styleId="30">
+    <w:name w:val="Заголовок 3 Знак"/>
+    <w:basedOn w:val="a0"/>
+    <w:link w:val="3"/>
+    <w:uiPriority w:val="9"/>
+    <w:semiHidden/>
+    <w:rsid w:val="001D3BBB"/>
+    <w:rPr>
+      <w:rFonts w:asciiTheme="majorHAnsi" w:eastAsiaTheme="majorEastAsia" w:hAnsiTheme="majorHAnsi" w:cstheme="majorBidi"/>
+      <w:color w:val="1F4D78" w:themeColor="accent1" w:themeShade="7F"/>
+      <w:sz w:val="24"/>
+      <w:szCs w:val="24"/>
+    </w:rPr>
+  </w:style>
+  <w:style w:type="character" w:customStyle="1" w:styleId="40">
+    <w:name w:val="Заголовок 4 Знак"/>
+    <w:basedOn w:val="a0"/>
+    <w:link w:val="4"/>
+    <w:uiPriority w:val="9"/>
+    <w:semiHidden/>
+    <w:rsid w:val="001D3BBB"/>
+    <w:rPr>
+      <w:rFonts w:asciiTheme="majorHAnsi" w:eastAsiaTheme="majorEastAsia" w:hAnsiTheme="majorHAnsi" w:cstheme="majorBidi"/>
+      <w:i/>
+      <w:iCs/>
+      <w:color w:val="2E74B5" w:themeColor="accent1" w:themeShade="BF"/>
     </w:rPr>
   </w:style>
 </w:styles>

--- a/Текст.docx
+++ b/Текст.docx
@@ -9,6 +9,7 @@
           <w:b/>
           <w:sz w:val="28"/>
           <w:szCs w:val="28"/>
+          <w:lang w:val="en-US"/>
         </w:rPr>
       </w:pPr>
     </w:p>
@@ -2843,10 +2844,10 @@
             <v:path o:extrusionok="f" gradientshapeok="t" o:connecttype="rect"/>
             <o:lock v:ext="edit" aspectratio="t"/>
           </v:shapetype>
-          <v:shape id="_x0000_i1025" type="#_x0000_t75" style="width:77.45pt;height:49.6pt" o:ole="">
+          <v:shape id="_x0000_i1025" type="#_x0000_t75" style="width:77.25pt;height:49.5pt" o:ole="">
             <v:imagedata r:id="rId7" o:title=""/>
           </v:shape>
-          <o:OLEObject Type="Embed" ProgID="Excel.Sheet.12" ShapeID="_x0000_i1025" DrawAspect="Icon" ObjectID="_1782554156" r:id="rId8"/>
+          <o:OLEObject Type="Embed" ProgID="Excel.Sheet.12" ShapeID="_x0000_i1025" DrawAspect="Icon" ObjectID="_1782572396" r:id="rId8"/>
         </w:object>
       </w:r>
     </w:p>
@@ -7707,6 +7708,2229 @@
           <w:szCs w:val="28"/>
         </w:rPr>
         <w:t>, оценка и развитие лидерских качеств, а также программы наставничества и коучинга помогут российским компаниям повысить свою конкурентоспособность и адаптироваться к быстро меняющимся условиям рынка.</w:t>
+      </w:r>
+    </w:p>
+    <w:p>
+      <w:pPr>
+        <w:spacing w:line="360" w:lineRule="auto"/>
+        <w:rPr>
+          <w:rFonts w:ascii="Times New Roman" w:hAnsi="Times New Roman" w:cs="Times New Roman"/>
+          <w:b/>
+          <w:bCs/>
+          <w:sz w:val="28"/>
+          <w:szCs w:val="28"/>
+        </w:rPr>
+      </w:pPr>
+      <w:r>
+        <w:rPr>
+          <w:rFonts w:ascii="Times New Roman" w:hAnsi="Times New Roman" w:cs="Times New Roman"/>
+          <w:b/>
+          <w:bCs/>
+          <w:sz w:val="28"/>
+          <w:szCs w:val="28"/>
+        </w:rPr>
+        <w:t>1.2. Изучение особенностей и границ применения компетентностного подхода в рамках современных корпоративных практик в области управления персоналом</w:t>
+      </w:r>
+    </w:p>
+    <w:p>
+      <w:pPr>
+        <w:spacing w:line="360" w:lineRule="auto"/>
+        <w:rPr>
+          <w:rFonts w:ascii="Times New Roman" w:hAnsi="Times New Roman" w:cs="Times New Roman"/>
+          <w:b/>
+          <w:bCs/>
+          <w:sz w:val="28"/>
+          <w:szCs w:val="28"/>
+        </w:rPr>
+      </w:pPr>
+      <w:r>
+        <w:rPr>
+          <w:rFonts w:ascii="Times New Roman" w:hAnsi="Times New Roman" w:cs="Times New Roman"/>
+          <w:b/>
+          <w:bCs/>
+          <w:sz w:val="28"/>
+          <w:szCs w:val="28"/>
+        </w:rPr>
+        <w:t>Определение компетентностного подхода</w:t>
+      </w:r>
+    </w:p>
+    <w:p>
+      <w:pPr>
+        <w:spacing w:line="360" w:lineRule="auto"/>
+        <w:rPr>
+          <w:rFonts w:ascii="Times New Roman" w:hAnsi="Times New Roman" w:cs="Times New Roman"/>
+          <w:sz w:val="28"/>
+          <w:szCs w:val="28"/>
+        </w:rPr>
+      </w:pPr>
+      <w:r>
+        <w:rPr>
+          <w:rFonts w:ascii="Times New Roman" w:hAnsi="Times New Roman" w:cs="Times New Roman"/>
+          <w:sz w:val="28"/>
+          <w:szCs w:val="28"/>
+        </w:rPr>
+        <w:t>Компетентностный подход в управлении персоналом представляет собой методологию, направленную на систематическое оценивание, развитие и использование компетенций сотрудников для достижения стратегических целей организации. Компетенции в этом контексте рассматриваются как совокупность знаний, навыков, умений и личностных качеств, необходимых для эффективного выполнения профессиональных обязанностей и решения конкретных задач.</w:t>
+      </w:r>
+    </w:p>
+    <w:p>
+      <w:pPr>
+        <w:pStyle w:val="a8"/>
+        <w:numPr>
+          <w:ilvl w:val="0"/>
+          <w:numId w:val="30"/>
+        </w:numPr>
+        <w:spacing w:line="360" w:lineRule="auto"/>
+        <w:rPr>
+          <w:sz w:val="28"/>
+          <w:szCs w:val="28"/>
+          <w:u w:val="single"/>
+        </w:rPr>
+      </w:pPr>
+      <w:r>
+        <w:rPr>
+          <w:sz w:val="28"/>
+          <w:szCs w:val="28"/>
+          <w:u w:val="single"/>
+        </w:rPr>
+        <w:t>Компетенции:</w:t>
+      </w:r>
+    </w:p>
+    <w:p>
+      <w:pPr>
+        <w:spacing w:line="360" w:lineRule="auto"/>
+        <w:ind w:left="360"/>
+        <w:rPr>
+          <w:rFonts w:ascii="Times New Roman" w:hAnsi="Times New Roman" w:cs="Times New Roman"/>
+          <w:sz w:val="28"/>
+          <w:szCs w:val="28"/>
+        </w:rPr>
+      </w:pPr>
+      <w:r>
+        <w:rPr>
+          <w:rFonts w:ascii="Times New Roman" w:hAnsi="Times New Roman" w:cs="Times New Roman"/>
+          <w:sz w:val="28"/>
+          <w:szCs w:val="28"/>
+        </w:rPr>
+        <w:t>Компетенции включают не только технические и профессиональные навыки, но и мягкие навыки (</w:t>
+      </w:r>
+      <w:proofErr w:type="spellStart"/>
+      <w:r>
+        <w:rPr>
+          <w:rFonts w:ascii="Times New Roman" w:hAnsi="Times New Roman" w:cs="Times New Roman"/>
+          <w:sz w:val="28"/>
+          <w:szCs w:val="28"/>
+        </w:rPr>
+        <w:t>soft</w:t>
+      </w:r>
+      <w:proofErr w:type="spellEnd"/>
+      <w:r>
+        <w:rPr>
+          <w:rFonts w:ascii="Times New Roman" w:hAnsi="Times New Roman" w:cs="Times New Roman"/>
+          <w:sz w:val="28"/>
+          <w:szCs w:val="28"/>
+        </w:rPr>
+        <w:t xml:space="preserve"> </w:t>
+      </w:r>
+      <w:proofErr w:type="spellStart"/>
+      <w:r>
+        <w:rPr>
+          <w:rFonts w:ascii="Times New Roman" w:hAnsi="Times New Roman" w:cs="Times New Roman"/>
+          <w:sz w:val="28"/>
+          <w:szCs w:val="28"/>
+        </w:rPr>
+        <w:t>skills</w:t>
+      </w:r>
+      <w:proofErr w:type="spellEnd"/>
+      <w:r>
+        <w:rPr>
+          <w:rFonts w:ascii="Times New Roman" w:hAnsi="Times New Roman" w:cs="Times New Roman"/>
+          <w:sz w:val="28"/>
+          <w:szCs w:val="28"/>
+        </w:rPr>
+        <w:t>), такие как коммуникабельность, креативность, способность к командной работе и лидерские качества. Это позволяет создать более полную картину потенциала каждого сотрудника.</w:t>
+      </w:r>
+    </w:p>
+    <w:p>
+      <w:pPr>
+        <w:spacing w:line="360" w:lineRule="auto"/>
+        <w:rPr>
+          <w:rFonts w:ascii="Times New Roman" w:hAnsi="Times New Roman" w:cs="Times New Roman"/>
+          <w:sz w:val="28"/>
+          <w:szCs w:val="28"/>
+        </w:rPr>
+      </w:pPr>
+    </w:p>
+    <w:p>
+      <w:pPr>
+        <w:pStyle w:val="a8"/>
+        <w:numPr>
+          <w:ilvl w:val="0"/>
+          <w:numId w:val="30"/>
+        </w:numPr>
+        <w:spacing w:line="360" w:lineRule="auto"/>
+        <w:rPr>
+          <w:sz w:val="28"/>
+          <w:szCs w:val="28"/>
+          <w:u w:val="single"/>
+        </w:rPr>
+      </w:pPr>
+      <w:r>
+        <w:rPr>
+          <w:sz w:val="28"/>
+          <w:szCs w:val="28"/>
+          <w:u w:val="single"/>
+        </w:rPr>
+        <w:t>Модели компетенций:</w:t>
+      </w:r>
+    </w:p>
+    <w:p>
+      <w:pPr>
+        <w:spacing w:line="360" w:lineRule="auto"/>
+        <w:ind w:left="360"/>
+        <w:rPr>
+          <w:rFonts w:ascii="Times New Roman" w:hAnsi="Times New Roman" w:cs="Times New Roman"/>
+          <w:sz w:val="28"/>
+          <w:szCs w:val="28"/>
+        </w:rPr>
+      </w:pPr>
+      <w:r>
+        <w:rPr>
+          <w:rFonts w:ascii="Times New Roman" w:hAnsi="Times New Roman" w:cs="Times New Roman"/>
+          <w:sz w:val="28"/>
+          <w:szCs w:val="28"/>
+        </w:rPr>
+        <w:t>Модель компетенций представляет собой структурированный набор компетенций, необходимых для успешного выполнения обязанностей на конкретной должности. Такие модели разрабатываются на основе анализа успешных сотрудников, требований работы и стратегических целей компании.</w:t>
+      </w:r>
+    </w:p>
+    <w:p>
+      <w:pPr>
+        <w:pStyle w:val="a8"/>
+        <w:numPr>
+          <w:ilvl w:val="0"/>
+          <w:numId w:val="30"/>
+        </w:numPr>
+        <w:spacing w:line="360" w:lineRule="auto"/>
+        <w:rPr>
+          <w:sz w:val="28"/>
+          <w:szCs w:val="28"/>
+          <w:u w:val="single"/>
+        </w:rPr>
+      </w:pPr>
+      <w:r>
+        <w:rPr>
+          <w:sz w:val="28"/>
+          <w:szCs w:val="28"/>
+          <w:u w:val="single"/>
+        </w:rPr>
+        <w:t>Оценка компетенций:</w:t>
+      </w:r>
+    </w:p>
+    <w:p>
+      <w:pPr>
+        <w:spacing w:line="360" w:lineRule="auto"/>
+        <w:ind w:left="360"/>
+        <w:rPr>
+          <w:rFonts w:ascii="Times New Roman" w:hAnsi="Times New Roman" w:cs="Times New Roman"/>
+          <w:sz w:val="28"/>
+          <w:szCs w:val="28"/>
+        </w:rPr>
+      </w:pPr>
+      <w:r>
+        <w:rPr>
+          <w:rFonts w:ascii="Times New Roman" w:hAnsi="Times New Roman" w:cs="Times New Roman"/>
+          <w:sz w:val="28"/>
+          <w:szCs w:val="28"/>
+        </w:rPr>
+        <w:t>Оценка компетенций осуществляется с помощью различных методов, таких как ассессмент-центры, интервью по компетенциям, тестирование и 360-градусная оценка. Эти методы помогают объективно оценить уровень компетенций сотрудников и выявить их сильные и слабые стороны.</w:t>
+      </w:r>
+    </w:p>
+    <w:p>
+      <w:pPr>
+        <w:pStyle w:val="a8"/>
+        <w:numPr>
+          <w:ilvl w:val="0"/>
+          <w:numId w:val="30"/>
+        </w:numPr>
+        <w:spacing w:line="360" w:lineRule="auto"/>
+        <w:rPr>
+          <w:sz w:val="28"/>
+          <w:szCs w:val="28"/>
+          <w:u w:val="single"/>
+        </w:rPr>
+      </w:pPr>
+      <w:r>
+        <w:rPr>
+          <w:sz w:val="28"/>
+          <w:szCs w:val="28"/>
+          <w:u w:val="single"/>
+        </w:rPr>
+        <w:t>Развитие компетенций:</w:t>
+      </w:r>
+    </w:p>
+    <w:p>
+      <w:pPr>
+        <w:spacing w:line="360" w:lineRule="auto"/>
+        <w:ind w:left="360"/>
+        <w:rPr>
+          <w:rFonts w:ascii="Times New Roman" w:hAnsi="Times New Roman" w:cs="Times New Roman"/>
+          <w:sz w:val="28"/>
+          <w:szCs w:val="28"/>
+        </w:rPr>
+      </w:pPr>
+      <w:r>
+        <w:rPr>
+          <w:rFonts w:ascii="Times New Roman" w:hAnsi="Times New Roman" w:cs="Times New Roman"/>
+          <w:sz w:val="28"/>
+          <w:szCs w:val="28"/>
+        </w:rPr>
+        <w:t>Разработка и реализация программ обучения и развития, направленных на повышение уровня компетенций сотрудников. Это может включать тренинги, семинары, коучинг, менторство и самообучение.</w:t>
+      </w:r>
+    </w:p>
+    <w:p>
+      <w:pPr>
+        <w:spacing w:line="360" w:lineRule="auto"/>
+        <w:rPr>
+          <w:rFonts w:ascii="Times New Roman" w:hAnsi="Times New Roman" w:cs="Times New Roman"/>
+          <w:sz w:val="28"/>
+          <w:szCs w:val="28"/>
+        </w:rPr>
+      </w:pPr>
+    </w:p>
+    <w:p>
+      <w:pPr>
+        <w:pStyle w:val="a8"/>
+        <w:numPr>
+          <w:ilvl w:val="0"/>
+          <w:numId w:val="30"/>
+        </w:numPr>
+        <w:spacing w:line="360" w:lineRule="auto"/>
+        <w:rPr>
+          <w:sz w:val="28"/>
+          <w:szCs w:val="28"/>
+          <w:u w:val="single"/>
+        </w:rPr>
+      </w:pPr>
+      <w:r>
+        <w:rPr>
+          <w:sz w:val="28"/>
+          <w:szCs w:val="28"/>
+          <w:u w:val="single"/>
+        </w:rPr>
+        <w:t>Интеграция в HR-процессы:</w:t>
+      </w:r>
+    </w:p>
+    <w:p>
+      <w:pPr>
+        <w:spacing w:line="360" w:lineRule="auto"/>
+        <w:ind w:left="360"/>
+        <w:rPr>
+          <w:rFonts w:ascii="Times New Roman" w:hAnsi="Times New Roman" w:cs="Times New Roman"/>
+          <w:sz w:val="28"/>
+          <w:szCs w:val="28"/>
+        </w:rPr>
+      </w:pPr>
+      <w:r>
+        <w:rPr>
+          <w:rFonts w:ascii="Times New Roman" w:hAnsi="Times New Roman" w:cs="Times New Roman"/>
+          <w:sz w:val="28"/>
+          <w:szCs w:val="28"/>
+        </w:rPr>
+        <w:t>Компетентностный подход интегрируется во все ключевые процессы управления персоналом, такие как подбор, адаптация, оценка, развитие и карьерное планирование. Это обеспечивает системность и последовательность в управлении человеческими ресурсами.</w:t>
+      </w:r>
+    </w:p>
+    <w:p>
+      <w:pPr>
+        <w:spacing w:line="360" w:lineRule="auto"/>
+        <w:rPr>
+          <w:rFonts w:ascii="Times New Roman" w:hAnsi="Times New Roman" w:cs="Times New Roman"/>
+          <w:b/>
+          <w:bCs/>
+          <w:sz w:val="28"/>
+          <w:szCs w:val="28"/>
+        </w:rPr>
+      </w:pPr>
+      <w:r>
+        <w:rPr>
+          <w:rFonts w:ascii="Times New Roman" w:hAnsi="Times New Roman" w:cs="Times New Roman"/>
+          <w:b/>
+          <w:bCs/>
+          <w:sz w:val="28"/>
+          <w:szCs w:val="28"/>
+        </w:rPr>
+        <w:t>Преимущества компетентностного подхода</w:t>
+      </w:r>
+    </w:p>
+    <w:p>
+      <w:pPr>
+        <w:spacing w:line="360" w:lineRule="auto"/>
+        <w:rPr>
+          <w:rFonts w:ascii="Times New Roman" w:hAnsi="Times New Roman" w:cs="Times New Roman"/>
+          <w:sz w:val="28"/>
+          <w:szCs w:val="28"/>
+        </w:rPr>
+      </w:pPr>
+      <w:r>
+        <w:rPr>
+          <w:rFonts w:ascii="Times New Roman" w:hAnsi="Times New Roman" w:cs="Times New Roman"/>
+          <w:sz w:val="28"/>
+          <w:szCs w:val="28"/>
+        </w:rPr>
+        <w:t xml:space="preserve">Компетентностный подход позволяет компаниям более точно подбирать сотрудников, ориентируясь на их реальные способности и потенциал. Это способствует снижению текучести кадров и повышению уровня удовлетворенности сотрудников, так как каждый сотрудник получает </w:t>
+      </w:r>
+      <w:r>
+        <w:rPr>
+          <w:rFonts w:ascii="Times New Roman" w:hAnsi="Times New Roman" w:cs="Times New Roman"/>
+          <w:sz w:val="28"/>
+          <w:szCs w:val="28"/>
+        </w:rPr>
+        <w:lastRenderedPageBreak/>
+        <w:t>возможности для профессионального и личностного роста. Кроме того, данный подход улучшает качество принятия решений в области управления персоналом и способствует достижению стратегических целей компании.</w:t>
+      </w:r>
+    </w:p>
+    <w:p>
+      <w:pPr>
+        <w:spacing w:line="360" w:lineRule="auto"/>
+        <w:rPr>
+          <w:rFonts w:ascii="Times New Roman" w:hAnsi="Times New Roman" w:cs="Times New Roman"/>
+          <w:b/>
+          <w:bCs/>
+          <w:sz w:val="28"/>
+          <w:szCs w:val="28"/>
+        </w:rPr>
+      </w:pPr>
+      <w:r>
+        <w:rPr>
+          <w:rFonts w:ascii="Times New Roman" w:hAnsi="Times New Roman" w:cs="Times New Roman"/>
+          <w:b/>
+          <w:bCs/>
+          <w:sz w:val="28"/>
+          <w:szCs w:val="28"/>
+        </w:rPr>
+        <w:t>Примеры применения</w:t>
+      </w:r>
+    </w:p>
+    <w:p>
+      <w:pPr>
+        <w:spacing w:line="360" w:lineRule="auto"/>
+        <w:rPr>
+          <w:rFonts w:ascii="Times New Roman" w:hAnsi="Times New Roman" w:cs="Times New Roman"/>
+          <w:sz w:val="28"/>
+          <w:szCs w:val="28"/>
+        </w:rPr>
+      </w:pPr>
+      <w:r>
+        <w:rPr>
+          <w:rFonts w:ascii="Times New Roman" w:hAnsi="Times New Roman" w:cs="Times New Roman"/>
+          <w:sz w:val="28"/>
+          <w:szCs w:val="28"/>
+        </w:rPr>
+        <w:t>Крупные компании, такие как Google, Microsoft, Сбербанк и Газпромтранс, активно используют компетентностный подход для управления своими сотрудниками. Они разрабатывают модели компетенций, оценивают сотрудников с помощью современных методов и разрабатывают программы развития, ориентированные на повышение компетенций. Это позволяет им поддерживать высокий уровень эффективности и конкурентоспособности в условиях быстро меняющегося рынка.</w:t>
+      </w:r>
+    </w:p>
+    <w:p>
+      <w:pPr>
+        <w:spacing w:line="360" w:lineRule="auto"/>
+        <w:rPr>
+          <w:rFonts w:ascii="Times New Roman" w:hAnsi="Times New Roman" w:cs="Times New Roman"/>
+          <w:sz w:val="28"/>
+          <w:szCs w:val="28"/>
+        </w:rPr>
+      </w:pPr>
+    </w:p>
+    <w:p>
+      <w:pPr>
+        <w:spacing w:line="360" w:lineRule="auto"/>
+        <w:rPr>
+          <w:rFonts w:ascii="Times New Roman" w:hAnsi="Times New Roman" w:cs="Times New Roman"/>
+          <w:b/>
+          <w:bCs/>
+          <w:sz w:val="28"/>
+          <w:szCs w:val="28"/>
+        </w:rPr>
+      </w:pPr>
+      <w:r>
+        <w:rPr>
+          <w:rFonts w:ascii="Times New Roman" w:hAnsi="Times New Roman" w:cs="Times New Roman"/>
+          <w:b/>
+          <w:bCs/>
+          <w:sz w:val="28"/>
+          <w:szCs w:val="28"/>
+        </w:rPr>
+        <w:t>Особенности применения компетентностного подхода</w:t>
+      </w:r>
+    </w:p>
+    <w:p>
+      <w:pPr>
+        <w:spacing w:line="360" w:lineRule="auto"/>
+        <w:rPr>
+          <w:rFonts w:ascii="Times New Roman" w:hAnsi="Times New Roman" w:cs="Times New Roman"/>
+          <w:sz w:val="28"/>
+          <w:szCs w:val="28"/>
+        </w:rPr>
+      </w:pPr>
+      <w:r>
+        <w:rPr>
+          <w:rFonts w:ascii="Times New Roman" w:hAnsi="Times New Roman" w:cs="Times New Roman"/>
+          <w:sz w:val="28"/>
+          <w:szCs w:val="28"/>
+        </w:rPr>
+        <w:t>Ключевые особенности применения компетентностного подхода в современных компаниях</w:t>
+      </w:r>
+    </w:p>
+    <w:p>
+      <w:pPr>
+        <w:spacing w:line="360" w:lineRule="auto"/>
+        <w:rPr>
+          <w:rFonts w:ascii="Times New Roman" w:hAnsi="Times New Roman" w:cs="Times New Roman"/>
+          <w:sz w:val="28"/>
+          <w:szCs w:val="28"/>
+        </w:rPr>
+      </w:pPr>
+      <w:r>
+        <w:rPr>
+          <w:rFonts w:ascii="Times New Roman" w:hAnsi="Times New Roman" w:cs="Times New Roman"/>
+          <w:sz w:val="28"/>
+          <w:szCs w:val="28"/>
+        </w:rPr>
+        <w:t>Компетентностный подход в управлении персоналом приобретает все большее значение в современных компаниях, благодаря своей способности учитывать широкий спектр качеств и навыков сотрудников. Основные особенности применения этого подхода включают:</w:t>
+      </w:r>
+    </w:p>
+    <w:p>
+      <w:pPr>
+        <w:pStyle w:val="a8"/>
+        <w:numPr>
+          <w:ilvl w:val="0"/>
+          <w:numId w:val="32"/>
+        </w:numPr>
+        <w:spacing w:line="360" w:lineRule="auto"/>
+        <w:rPr>
+          <w:sz w:val="28"/>
+          <w:szCs w:val="28"/>
+        </w:rPr>
+      </w:pPr>
+      <w:r>
+        <w:rPr>
+          <w:sz w:val="28"/>
+          <w:szCs w:val="28"/>
+        </w:rPr>
+        <w:t>Системность и интеграция:</w:t>
+      </w:r>
+    </w:p>
+    <w:p>
+      <w:pPr>
+        <w:spacing w:line="360" w:lineRule="auto"/>
+        <w:ind w:left="360"/>
+        <w:rPr>
+          <w:rFonts w:ascii="Times New Roman" w:hAnsi="Times New Roman" w:cs="Times New Roman"/>
+          <w:sz w:val="28"/>
+          <w:szCs w:val="28"/>
+        </w:rPr>
+      </w:pPr>
+      <w:r>
+        <w:rPr>
+          <w:rFonts w:ascii="Times New Roman" w:hAnsi="Times New Roman" w:cs="Times New Roman"/>
+          <w:sz w:val="28"/>
+          <w:szCs w:val="28"/>
+        </w:rPr>
+        <w:t>Компетентностный подход интегрируется во все ключевые HR-процессы: подбор, оценка, развитие и карьерное планирование. Это позволяет создавать системный и последовательный подход к управлению человеческими ресурсами. В компаниях, где применяется этот подход, все HR-процессы взаимосвязаны и направлены на развитие компетенций сотрудников, что способствует достижению стратегических целей организации.</w:t>
+      </w:r>
+    </w:p>
+    <w:p>
+      <w:pPr>
+        <w:pStyle w:val="a8"/>
+        <w:numPr>
+          <w:ilvl w:val="0"/>
+          <w:numId w:val="32"/>
+        </w:numPr>
+        <w:spacing w:line="360" w:lineRule="auto"/>
+        <w:rPr>
+          <w:sz w:val="28"/>
+          <w:szCs w:val="28"/>
+        </w:rPr>
+      </w:pPr>
+      <w:r>
+        <w:rPr>
+          <w:sz w:val="28"/>
+          <w:szCs w:val="28"/>
+        </w:rPr>
+        <w:lastRenderedPageBreak/>
+        <w:t>Индивидуальный подход:</w:t>
+      </w:r>
+    </w:p>
+    <w:p>
+      <w:pPr>
+        <w:spacing w:line="360" w:lineRule="auto"/>
+        <w:ind w:left="360"/>
+        <w:rPr>
+          <w:rFonts w:ascii="Times New Roman" w:hAnsi="Times New Roman" w:cs="Times New Roman"/>
+          <w:sz w:val="28"/>
+          <w:szCs w:val="28"/>
+        </w:rPr>
+      </w:pPr>
+      <w:r>
+        <w:rPr>
+          <w:rFonts w:ascii="Times New Roman" w:hAnsi="Times New Roman" w:cs="Times New Roman"/>
+          <w:sz w:val="28"/>
+          <w:szCs w:val="28"/>
+        </w:rPr>
+        <w:t xml:space="preserve">Компетентностный подход ориентирован на </w:t>
+      </w:r>
+      <w:proofErr w:type="gramStart"/>
+      <w:r>
+        <w:rPr>
+          <w:rFonts w:ascii="Times New Roman" w:hAnsi="Times New Roman" w:cs="Times New Roman"/>
+          <w:sz w:val="28"/>
+          <w:szCs w:val="28"/>
+        </w:rPr>
+        <w:t>индивидуальные особенности</w:t>
+      </w:r>
+      <w:proofErr w:type="gramEnd"/>
+      <w:r>
+        <w:rPr>
+          <w:rFonts w:ascii="Times New Roman" w:hAnsi="Times New Roman" w:cs="Times New Roman"/>
+          <w:sz w:val="28"/>
+          <w:szCs w:val="28"/>
+        </w:rPr>
+        <w:t xml:space="preserve"> каждого сотрудника. Компании разрабатывают индивидуальные планы развития, которые учитывают сильные и слабые стороны сотрудников, их профессиональные интересы и карьерные амбиции. Такой подход способствует повышению мотивации и удовлетворенности сотрудников, а также их профессиональному и личностному росту.</w:t>
+      </w:r>
+    </w:p>
+    <w:p>
+      <w:pPr>
+        <w:pStyle w:val="a8"/>
+        <w:numPr>
+          <w:ilvl w:val="0"/>
+          <w:numId w:val="32"/>
+        </w:numPr>
+        <w:spacing w:line="360" w:lineRule="auto"/>
+        <w:rPr>
+          <w:sz w:val="28"/>
+          <w:szCs w:val="28"/>
+        </w:rPr>
+      </w:pPr>
+      <w:r>
+        <w:rPr>
+          <w:sz w:val="28"/>
+          <w:szCs w:val="28"/>
+        </w:rPr>
+        <w:t>Комплексная оценка:</w:t>
+      </w:r>
+    </w:p>
+    <w:p>
+      <w:pPr>
+        <w:spacing w:line="360" w:lineRule="auto"/>
+        <w:ind w:left="360"/>
+        <w:rPr>
+          <w:rFonts w:ascii="Times New Roman" w:hAnsi="Times New Roman" w:cs="Times New Roman"/>
+          <w:sz w:val="28"/>
+          <w:szCs w:val="28"/>
+        </w:rPr>
+      </w:pPr>
+      <w:r>
+        <w:rPr>
+          <w:rFonts w:ascii="Times New Roman" w:hAnsi="Times New Roman" w:cs="Times New Roman"/>
+          <w:sz w:val="28"/>
+          <w:szCs w:val="28"/>
+        </w:rPr>
+        <w:t>Оценка компетенций осуществляется с использованием различных методов, таких как ассессмент-центры, интервью по компетенциям, 360-градусная оценка и тестирование. Это позволяет получить всестороннюю и объективную информацию о компетенциях сотрудников, выявить их сильные и слабые стороны и определить зоны для развития.</w:t>
+      </w:r>
+    </w:p>
+    <w:p>
+      <w:pPr>
+        <w:pStyle w:val="a8"/>
+        <w:numPr>
+          <w:ilvl w:val="0"/>
+          <w:numId w:val="32"/>
+        </w:numPr>
+        <w:spacing w:line="360" w:lineRule="auto"/>
+        <w:rPr>
+          <w:sz w:val="28"/>
+          <w:szCs w:val="28"/>
+        </w:rPr>
+      </w:pPr>
+      <w:r>
+        <w:rPr>
+          <w:sz w:val="28"/>
+          <w:szCs w:val="28"/>
+        </w:rPr>
+        <w:t>Развитие и обучение:</w:t>
+      </w:r>
+    </w:p>
+    <w:p>
+      <w:pPr>
+        <w:spacing w:line="360" w:lineRule="auto"/>
+        <w:ind w:left="360"/>
+        <w:rPr>
+          <w:rFonts w:ascii="Times New Roman" w:hAnsi="Times New Roman" w:cs="Times New Roman"/>
+          <w:sz w:val="28"/>
+          <w:szCs w:val="28"/>
+        </w:rPr>
+      </w:pPr>
+      <w:r>
+        <w:rPr>
+          <w:rFonts w:ascii="Times New Roman" w:hAnsi="Times New Roman" w:cs="Times New Roman"/>
+          <w:sz w:val="28"/>
+          <w:szCs w:val="28"/>
+        </w:rPr>
+        <w:t>Компании, применяющие компетентностный подход, активно инвестируют в развитие и обучение своих сотрудников. Они разрабатывают программы тренингов, семинары, коучинг и менторство, направленные на повышение уровня компетенций. Это позволяет сотрудникам постоянно совершенствовать свои навыки и адаптироваться к изменениям в бизнес-среде.</w:t>
+      </w:r>
+    </w:p>
+    <w:p>
+      <w:pPr>
+        <w:spacing w:line="360" w:lineRule="auto"/>
+        <w:rPr>
+          <w:rFonts w:ascii="Times New Roman" w:hAnsi="Times New Roman" w:cs="Times New Roman"/>
+          <w:b/>
+          <w:bCs/>
+          <w:sz w:val="28"/>
+          <w:szCs w:val="28"/>
+        </w:rPr>
+      </w:pPr>
+      <w:r>
+        <w:rPr>
+          <w:rFonts w:ascii="Times New Roman" w:hAnsi="Times New Roman" w:cs="Times New Roman"/>
+          <w:b/>
+          <w:bCs/>
+          <w:sz w:val="28"/>
+          <w:szCs w:val="28"/>
+        </w:rPr>
+        <w:t>Как компании определяют и измеряют компетенции своих сотрудников</w:t>
+      </w:r>
+    </w:p>
+    <w:p>
+      <w:pPr>
+        <w:spacing w:line="360" w:lineRule="auto"/>
+        <w:rPr>
+          <w:rFonts w:ascii="Times New Roman" w:hAnsi="Times New Roman" w:cs="Times New Roman"/>
+          <w:sz w:val="28"/>
+          <w:szCs w:val="28"/>
+        </w:rPr>
+      </w:pPr>
+      <w:r>
+        <w:rPr>
+          <w:rFonts w:ascii="Times New Roman" w:hAnsi="Times New Roman" w:cs="Times New Roman"/>
+          <w:sz w:val="28"/>
+          <w:szCs w:val="28"/>
+        </w:rPr>
+        <w:t>Определение и измерение компетенций сотрудников является ключевым элементом компетентностного подхода. Компании используют различные методы для оценки компетенций, чтобы получить объективные и точные данные.</w:t>
+      </w:r>
+    </w:p>
+    <w:p>
+      <w:pPr>
+        <w:pStyle w:val="a8"/>
+        <w:numPr>
+          <w:ilvl w:val="0"/>
+          <w:numId w:val="33"/>
+        </w:numPr>
+        <w:spacing w:line="360" w:lineRule="auto"/>
+        <w:rPr>
+          <w:sz w:val="28"/>
+          <w:szCs w:val="28"/>
+        </w:rPr>
+      </w:pPr>
+      <w:r>
+        <w:rPr>
+          <w:sz w:val="28"/>
+          <w:szCs w:val="28"/>
+        </w:rPr>
+        <w:t>Разработка моделей компетенций:</w:t>
+      </w:r>
+    </w:p>
+    <w:p>
+      <w:pPr>
+        <w:spacing w:line="360" w:lineRule="auto"/>
+        <w:ind w:left="360"/>
+        <w:rPr>
+          <w:rFonts w:ascii="Times New Roman" w:hAnsi="Times New Roman" w:cs="Times New Roman"/>
+          <w:sz w:val="28"/>
+          <w:szCs w:val="28"/>
+        </w:rPr>
+      </w:pPr>
+      <w:r>
+        <w:rPr>
+          <w:rFonts w:ascii="Times New Roman" w:hAnsi="Times New Roman" w:cs="Times New Roman"/>
+          <w:sz w:val="28"/>
+          <w:szCs w:val="28"/>
+        </w:rPr>
+        <w:t xml:space="preserve">Компании разрабатывают модели компетенций, которые включают наборы знаний, навыков, умений и личностных качеств, необходимых для </w:t>
+      </w:r>
+      <w:r>
+        <w:rPr>
+          <w:rFonts w:ascii="Times New Roman" w:hAnsi="Times New Roman" w:cs="Times New Roman"/>
+          <w:sz w:val="28"/>
+          <w:szCs w:val="28"/>
+        </w:rPr>
+        <w:lastRenderedPageBreak/>
+        <w:t>успешного выполнения работы на различных должностях. Эти модели разрабатываются на основе анализа успешных сотрудников, требований работы и стратегических целей компании.</w:t>
+      </w:r>
+    </w:p>
+    <w:p>
+      <w:pPr>
+        <w:pStyle w:val="a8"/>
+        <w:numPr>
+          <w:ilvl w:val="0"/>
+          <w:numId w:val="33"/>
+        </w:numPr>
+        <w:spacing w:line="360" w:lineRule="auto"/>
+        <w:rPr>
+          <w:sz w:val="28"/>
+          <w:szCs w:val="28"/>
+        </w:rPr>
+      </w:pPr>
+      <w:r>
+        <w:rPr>
+          <w:sz w:val="28"/>
+          <w:szCs w:val="28"/>
+        </w:rPr>
+        <w:t>Ассессмент-центры:</w:t>
+      </w:r>
+    </w:p>
+    <w:p>
+      <w:pPr>
+        <w:spacing w:line="360" w:lineRule="auto"/>
+        <w:ind w:left="360"/>
+        <w:rPr>
+          <w:rFonts w:ascii="Times New Roman" w:hAnsi="Times New Roman" w:cs="Times New Roman"/>
+          <w:sz w:val="28"/>
+          <w:szCs w:val="28"/>
+        </w:rPr>
+      </w:pPr>
+      <w:r>
+        <w:rPr>
+          <w:rFonts w:ascii="Times New Roman" w:hAnsi="Times New Roman" w:cs="Times New Roman"/>
+          <w:sz w:val="28"/>
+          <w:szCs w:val="28"/>
+        </w:rPr>
+        <w:t>Ассессмент-центры представляют собой комплексное использование различных инструментов, таких как деловые игры, кейс-задания, ролевые игры и интервью. Это позволяет оценить компетенции сотрудников в реальных рабочих ситуациях и получить объективную информацию о их профессиональных и личностных качествах.</w:t>
+      </w:r>
+    </w:p>
+    <w:p>
+      <w:pPr>
+        <w:pStyle w:val="a8"/>
+        <w:numPr>
+          <w:ilvl w:val="0"/>
+          <w:numId w:val="33"/>
+        </w:numPr>
+        <w:spacing w:line="360" w:lineRule="auto"/>
+        <w:rPr>
+          <w:sz w:val="28"/>
+          <w:szCs w:val="28"/>
+        </w:rPr>
+      </w:pPr>
+      <w:r>
+        <w:rPr>
+          <w:sz w:val="28"/>
+          <w:szCs w:val="28"/>
+        </w:rPr>
+        <w:t>Интервью по компетенциям:</w:t>
+      </w:r>
+    </w:p>
+    <w:p>
+      <w:pPr>
+        <w:spacing w:line="360" w:lineRule="auto"/>
+        <w:ind w:left="360"/>
+        <w:rPr>
+          <w:rFonts w:ascii="Times New Roman" w:hAnsi="Times New Roman" w:cs="Times New Roman"/>
+          <w:sz w:val="28"/>
+          <w:szCs w:val="28"/>
+        </w:rPr>
+      </w:pPr>
+      <w:r>
+        <w:rPr>
+          <w:rFonts w:ascii="Times New Roman" w:hAnsi="Times New Roman" w:cs="Times New Roman"/>
+          <w:sz w:val="28"/>
+          <w:szCs w:val="28"/>
+        </w:rPr>
+        <w:t>Этот метод включает структурированные интервью, направленные на выявление конкретных компетенций путем анализа прошлого опыта кандидата. Интервьюеры задают вопросы о конкретных ситуациях, в которых кандидат демонстрировал те или иные компетенции, что позволяет оценить его поведение и способность справляться с различными задачами.</w:t>
+      </w:r>
+    </w:p>
+    <w:p>
+      <w:pPr>
+        <w:pStyle w:val="a8"/>
+        <w:numPr>
+          <w:ilvl w:val="0"/>
+          <w:numId w:val="33"/>
+        </w:numPr>
+        <w:spacing w:line="360" w:lineRule="auto"/>
+        <w:rPr>
+          <w:sz w:val="28"/>
+          <w:szCs w:val="28"/>
+        </w:rPr>
+      </w:pPr>
+      <w:r>
+        <w:rPr>
+          <w:sz w:val="28"/>
+          <w:szCs w:val="28"/>
+        </w:rPr>
+        <w:t>360-градусная оценка:</w:t>
+      </w:r>
+    </w:p>
+    <w:p>
+      <w:pPr>
+        <w:spacing w:line="360" w:lineRule="auto"/>
+        <w:ind w:left="360"/>
+        <w:rPr>
+          <w:rFonts w:ascii="Times New Roman" w:hAnsi="Times New Roman" w:cs="Times New Roman"/>
+          <w:sz w:val="28"/>
+          <w:szCs w:val="28"/>
+        </w:rPr>
+      </w:pPr>
+      <w:r>
+        <w:rPr>
+          <w:rFonts w:ascii="Times New Roman" w:hAnsi="Times New Roman" w:cs="Times New Roman"/>
+          <w:sz w:val="28"/>
+          <w:szCs w:val="28"/>
+        </w:rPr>
+        <w:t>Оценка компетенций проводится на основе отзывов коллег, подчиненных и руководителей. Этот метод позволяет получить всестороннюю и объективную оценку сотрудника, выявить зоны для развития и составить план дальнейшего профессионального роста.</w:t>
+      </w:r>
+    </w:p>
+    <w:p>
+      <w:pPr>
+        <w:pStyle w:val="a8"/>
+        <w:numPr>
+          <w:ilvl w:val="0"/>
+          <w:numId w:val="33"/>
+        </w:numPr>
+        <w:spacing w:line="360" w:lineRule="auto"/>
+        <w:rPr>
+          <w:sz w:val="28"/>
+          <w:szCs w:val="28"/>
+        </w:rPr>
+      </w:pPr>
+      <w:r>
+        <w:rPr>
+          <w:sz w:val="28"/>
+          <w:szCs w:val="28"/>
+        </w:rPr>
+        <w:t>Тестирование:</w:t>
+      </w:r>
+    </w:p>
+    <w:p>
+      <w:pPr>
+        <w:spacing w:line="360" w:lineRule="auto"/>
+        <w:ind w:left="360"/>
+        <w:rPr>
+          <w:rFonts w:ascii="Times New Roman" w:hAnsi="Times New Roman" w:cs="Times New Roman"/>
+          <w:sz w:val="28"/>
+          <w:szCs w:val="28"/>
+        </w:rPr>
+      </w:pPr>
+      <w:r>
+        <w:rPr>
+          <w:rFonts w:ascii="Times New Roman" w:hAnsi="Times New Roman" w:cs="Times New Roman"/>
+          <w:sz w:val="28"/>
+          <w:szCs w:val="28"/>
+        </w:rPr>
+        <w:t>Компании используют различные тесты для оценки профессиональных знаний, личностных характеристик и когнитивных способностей сотрудников. Тесты помогают объективно оценить уровень подготовки кандидатов и их потенциал для выполнения конкретных задач.</w:t>
+      </w:r>
+    </w:p>
+    <w:p>
+      <w:pPr>
+        <w:pStyle w:val="a8"/>
+        <w:numPr>
+          <w:ilvl w:val="0"/>
+          <w:numId w:val="33"/>
+        </w:numPr>
+        <w:spacing w:line="360" w:lineRule="auto"/>
+        <w:rPr>
+          <w:sz w:val="28"/>
+          <w:szCs w:val="28"/>
+        </w:rPr>
+      </w:pPr>
+      <w:r>
+        <w:rPr>
+          <w:sz w:val="28"/>
+          <w:szCs w:val="28"/>
+        </w:rPr>
+        <w:t>Портфолио достижений:</w:t>
+      </w:r>
+    </w:p>
+    <w:p>
+      <w:pPr>
+        <w:spacing w:line="360" w:lineRule="auto"/>
+        <w:ind w:left="360"/>
+        <w:rPr>
+          <w:rFonts w:ascii="Times New Roman" w:hAnsi="Times New Roman" w:cs="Times New Roman"/>
+          <w:sz w:val="28"/>
+          <w:szCs w:val="28"/>
+        </w:rPr>
+      </w:pPr>
+      <w:r>
+        <w:rPr>
+          <w:rFonts w:ascii="Times New Roman" w:hAnsi="Times New Roman" w:cs="Times New Roman"/>
+          <w:sz w:val="28"/>
+          <w:szCs w:val="28"/>
+        </w:rPr>
+        <w:lastRenderedPageBreak/>
+        <w:t>Метод, при котором сотрудники предоставляют доказательства своих профессиональных достижений, такие как выполненные проекты, полученные сертификаты и награды. Этот метод позволяет оценить реальный вклад сотрудника в работу компании и его профессиональные достижения.</w:t>
+      </w:r>
+    </w:p>
+    <w:p>
+      <w:pPr>
+        <w:spacing w:line="360" w:lineRule="auto"/>
+        <w:ind w:left="360"/>
+        <w:rPr>
+          <w:rFonts w:ascii="Times New Roman" w:hAnsi="Times New Roman" w:cs="Times New Roman"/>
+          <w:b/>
+          <w:bCs/>
+          <w:sz w:val="28"/>
+          <w:szCs w:val="28"/>
+        </w:rPr>
+      </w:pPr>
+      <w:r>
+        <w:rPr>
+          <w:rFonts w:ascii="Times New Roman" w:hAnsi="Times New Roman" w:cs="Times New Roman"/>
+          <w:b/>
+          <w:bCs/>
+          <w:sz w:val="28"/>
+          <w:szCs w:val="28"/>
+        </w:rPr>
+        <w:t>Границы применения компетентностного подхода</w:t>
+      </w:r>
+    </w:p>
+    <w:p>
+      <w:pPr>
+        <w:spacing w:line="360" w:lineRule="auto"/>
+        <w:ind w:left="360"/>
+        <w:rPr>
+          <w:rFonts w:ascii="Times New Roman" w:hAnsi="Times New Roman" w:cs="Times New Roman"/>
+          <w:b/>
+          <w:bCs/>
+          <w:i/>
+          <w:iCs/>
+          <w:sz w:val="28"/>
+          <w:szCs w:val="28"/>
+        </w:rPr>
+      </w:pPr>
+      <w:r>
+        <w:rPr>
+          <w:rFonts w:ascii="Times New Roman" w:hAnsi="Times New Roman" w:cs="Times New Roman"/>
+          <w:b/>
+          <w:bCs/>
+          <w:i/>
+          <w:iCs/>
+          <w:sz w:val="28"/>
+          <w:szCs w:val="28"/>
+        </w:rPr>
+        <w:t>Ограничения и вызовы при применении компетентностного подхода</w:t>
+      </w:r>
+    </w:p>
+    <w:p>
+      <w:pPr>
+        <w:spacing w:line="360" w:lineRule="auto"/>
+        <w:ind w:left="360"/>
+        <w:rPr>
+          <w:rFonts w:ascii="Times New Roman" w:hAnsi="Times New Roman" w:cs="Times New Roman"/>
+          <w:sz w:val="28"/>
+          <w:szCs w:val="28"/>
+        </w:rPr>
+      </w:pPr>
+      <w:r>
+        <w:rPr>
+          <w:rFonts w:ascii="Times New Roman" w:hAnsi="Times New Roman" w:cs="Times New Roman"/>
+          <w:sz w:val="28"/>
+          <w:szCs w:val="28"/>
+        </w:rPr>
+        <w:t>Компетентностный подход имеет множество преимуществ, но его применение сопряжено с рядом ограничений и вызовов. Рассмотрим основные из них:</w:t>
+      </w:r>
+    </w:p>
+    <w:p>
+      <w:pPr>
+        <w:pStyle w:val="a8"/>
+        <w:numPr>
+          <w:ilvl w:val="0"/>
+          <w:numId w:val="34"/>
+        </w:numPr>
+        <w:spacing w:line="360" w:lineRule="auto"/>
+        <w:rPr>
+          <w:sz w:val="28"/>
+          <w:szCs w:val="28"/>
+          <w:u w:val="single"/>
+        </w:rPr>
+      </w:pPr>
+      <w:r>
+        <w:rPr>
+          <w:sz w:val="28"/>
+          <w:szCs w:val="28"/>
+          <w:u w:val="single"/>
+        </w:rPr>
+        <w:t>Сложность разработки моделей компетенций:</w:t>
+      </w:r>
+    </w:p>
+    <w:p>
+      <w:pPr>
+        <w:spacing w:line="360" w:lineRule="auto"/>
+        <w:ind w:left="360"/>
+        <w:rPr>
+          <w:rFonts w:ascii="Times New Roman" w:hAnsi="Times New Roman" w:cs="Times New Roman"/>
+          <w:sz w:val="28"/>
+          <w:szCs w:val="28"/>
+        </w:rPr>
+      </w:pPr>
+      <w:r>
+        <w:rPr>
+          <w:rFonts w:ascii="Times New Roman" w:hAnsi="Times New Roman" w:cs="Times New Roman"/>
+          <w:sz w:val="28"/>
+          <w:szCs w:val="28"/>
+        </w:rPr>
+        <w:t>Создание эффективных моделей компетенций требует значительных усилий и ресурсов. Компании должны провести детальный анализ рабочих процессов и определить, какие именно знания, навыки и личностные качества необходимы для различных должностей. Этот процесс требует участия экспертов и значительного времени, что может быть проблематично для компаний, стремящихся к быстрому внедрению новых подходов.</w:t>
+      </w:r>
+    </w:p>
+    <w:p>
+      <w:pPr>
+        <w:pStyle w:val="a8"/>
+        <w:numPr>
+          <w:ilvl w:val="0"/>
+          <w:numId w:val="34"/>
+        </w:numPr>
+        <w:spacing w:line="360" w:lineRule="auto"/>
+        <w:rPr>
+          <w:sz w:val="28"/>
+          <w:szCs w:val="28"/>
+          <w:u w:val="single"/>
+        </w:rPr>
+      </w:pPr>
+      <w:r>
+        <w:rPr>
+          <w:sz w:val="28"/>
+          <w:szCs w:val="28"/>
+          <w:u w:val="single"/>
+        </w:rPr>
+        <w:t>Ограниченная гибкость:</w:t>
+      </w:r>
+    </w:p>
+    <w:p>
+      <w:pPr>
+        <w:spacing w:line="360" w:lineRule="auto"/>
+        <w:ind w:left="360"/>
+        <w:rPr>
+          <w:rFonts w:ascii="Times New Roman" w:hAnsi="Times New Roman" w:cs="Times New Roman"/>
+          <w:sz w:val="28"/>
+          <w:szCs w:val="28"/>
+        </w:rPr>
+      </w:pPr>
+      <w:r>
+        <w:rPr>
+          <w:rFonts w:ascii="Times New Roman" w:hAnsi="Times New Roman" w:cs="Times New Roman"/>
+          <w:sz w:val="28"/>
+          <w:szCs w:val="28"/>
+        </w:rPr>
+        <w:t>Компетентностные модели могут быть слишком жесткими и не учитывать быстро меняющиеся требования рынка и технологии. Это может привести к тому, что сотрудники будут развивать навыки, которые уже не актуальны, или, наоборот, не будут развивать новые, важные для текущего контекста.</w:t>
+      </w:r>
+    </w:p>
+    <w:p>
+      <w:pPr>
+        <w:pStyle w:val="a8"/>
+        <w:numPr>
+          <w:ilvl w:val="0"/>
+          <w:numId w:val="34"/>
+        </w:numPr>
+        <w:spacing w:line="360" w:lineRule="auto"/>
+        <w:rPr>
+          <w:sz w:val="28"/>
+          <w:szCs w:val="28"/>
+          <w:u w:val="single"/>
+        </w:rPr>
+      </w:pPr>
+      <w:r>
+        <w:rPr>
+          <w:sz w:val="28"/>
+          <w:szCs w:val="28"/>
+          <w:u w:val="single"/>
+        </w:rPr>
+        <w:t>Затраты на внедрение и поддержку:</w:t>
+      </w:r>
+    </w:p>
+    <w:p>
+      <w:pPr>
+        <w:spacing w:line="360" w:lineRule="auto"/>
+        <w:ind w:left="360"/>
+        <w:rPr>
+          <w:rFonts w:ascii="Times New Roman" w:hAnsi="Times New Roman" w:cs="Times New Roman"/>
+          <w:sz w:val="28"/>
+          <w:szCs w:val="28"/>
+        </w:rPr>
+      </w:pPr>
+      <w:r>
+        <w:rPr>
+          <w:rFonts w:ascii="Times New Roman" w:hAnsi="Times New Roman" w:cs="Times New Roman"/>
+          <w:sz w:val="28"/>
+          <w:szCs w:val="28"/>
+        </w:rPr>
+        <w:t xml:space="preserve">Внедрение компетентностного подхода требует значительных финансовых и временных затрат. Компании должны инвестировать в обучение HR-специалистов, разработку оценочных инструментов и </w:t>
+      </w:r>
+      <w:r>
+        <w:rPr>
+          <w:rFonts w:ascii="Times New Roman" w:hAnsi="Times New Roman" w:cs="Times New Roman"/>
+          <w:sz w:val="28"/>
+          <w:szCs w:val="28"/>
+        </w:rPr>
+        <w:lastRenderedPageBreak/>
+        <w:t>программ обучения для сотрудников. Поддержка и обновление моделей компетенций также требуют постоянных ресурсов.</w:t>
+      </w:r>
+    </w:p>
+    <w:p>
+      <w:pPr>
+        <w:pStyle w:val="a8"/>
+        <w:numPr>
+          <w:ilvl w:val="0"/>
+          <w:numId w:val="34"/>
+        </w:numPr>
+        <w:spacing w:line="360" w:lineRule="auto"/>
+        <w:rPr>
+          <w:sz w:val="28"/>
+          <w:szCs w:val="28"/>
+          <w:u w:val="single"/>
+        </w:rPr>
+      </w:pPr>
+      <w:r>
+        <w:rPr>
+          <w:sz w:val="28"/>
+          <w:szCs w:val="28"/>
+          <w:u w:val="single"/>
+        </w:rPr>
+        <w:t>Сопротивление изменениям:</w:t>
+      </w:r>
+    </w:p>
+    <w:p>
+      <w:pPr>
+        <w:spacing w:line="360" w:lineRule="auto"/>
+        <w:ind w:left="360"/>
+        <w:rPr>
+          <w:rFonts w:ascii="Times New Roman" w:hAnsi="Times New Roman" w:cs="Times New Roman"/>
+          <w:sz w:val="28"/>
+          <w:szCs w:val="28"/>
+        </w:rPr>
+      </w:pPr>
+      <w:r>
+        <w:rPr>
+          <w:rFonts w:ascii="Times New Roman" w:hAnsi="Times New Roman" w:cs="Times New Roman"/>
+          <w:sz w:val="28"/>
+          <w:szCs w:val="28"/>
+        </w:rPr>
+        <w:t>Сотрудники и руководители могут сопротивляться внедрению нового подхода из-за страха перед неизвестностью, дополнительной рабочей нагрузкой и изменением привычных методов работы. Успешное внедрение требует значительных усилий по управлению изменениями и созданию культуры, поддерживающей развитие компетенций.</w:t>
+      </w:r>
+    </w:p>
+    <w:p>
+      <w:pPr>
+        <w:spacing w:line="360" w:lineRule="auto"/>
+        <w:ind w:left="360"/>
+        <w:rPr>
+          <w:rFonts w:ascii="Times New Roman" w:hAnsi="Times New Roman" w:cs="Times New Roman"/>
+          <w:b/>
+          <w:bCs/>
+          <w:sz w:val="28"/>
+          <w:szCs w:val="28"/>
+        </w:rPr>
+      </w:pPr>
+      <w:r>
+        <w:rPr>
+          <w:rFonts w:ascii="Times New Roman" w:hAnsi="Times New Roman" w:cs="Times New Roman"/>
+          <w:b/>
+          <w:bCs/>
+          <w:sz w:val="28"/>
+          <w:szCs w:val="28"/>
+        </w:rPr>
+        <w:t>Возможные проблемы при применении компетентностного подхода</w:t>
+      </w:r>
+    </w:p>
+    <w:p>
+      <w:pPr>
+        <w:pStyle w:val="a8"/>
+        <w:numPr>
+          <w:ilvl w:val="0"/>
+          <w:numId w:val="35"/>
+        </w:numPr>
+        <w:spacing w:line="360" w:lineRule="auto"/>
+        <w:rPr>
+          <w:sz w:val="28"/>
+          <w:szCs w:val="28"/>
+          <w:u w:val="single"/>
+        </w:rPr>
+      </w:pPr>
+      <w:r>
+        <w:rPr>
+          <w:sz w:val="28"/>
+          <w:szCs w:val="28"/>
+          <w:u w:val="single"/>
+        </w:rPr>
+        <w:t>Нехватка ресурсов:</w:t>
+      </w:r>
+    </w:p>
+    <w:p>
+      <w:pPr>
+        <w:spacing w:line="360" w:lineRule="auto"/>
+        <w:ind w:left="360"/>
+        <w:rPr>
+          <w:rFonts w:ascii="Times New Roman" w:hAnsi="Times New Roman" w:cs="Times New Roman"/>
+          <w:sz w:val="28"/>
+          <w:szCs w:val="28"/>
+        </w:rPr>
+      </w:pPr>
+      <w:r>
+        <w:rPr>
+          <w:rFonts w:ascii="Times New Roman" w:hAnsi="Times New Roman" w:cs="Times New Roman"/>
+          <w:sz w:val="28"/>
+          <w:szCs w:val="28"/>
+        </w:rPr>
+        <w:t xml:space="preserve">Компании, особенно малые и средние предприятия, могут столкнуться с нехваткой финансовых и человеческих ресурсов для разработки и внедрения компетентностного подхода. Это может ограничить их </w:t>
+      </w:r>
+      <w:r>
+        <w:rPr>
+          <w:rFonts w:ascii="Times New Roman" w:hAnsi="Times New Roman" w:cs="Times New Roman"/>
+          <w:sz w:val="28"/>
+          <w:szCs w:val="28"/>
+        </w:rPr>
+        <w:t>возможности, по эффективной оценке,</w:t>
+      </w:r>
+      <w:r>
+        <w:rPr>
+          <w:rFonts w:ascii="Times New Roman" w:hAnsi="Times New Roman" w:cs="Times New Roman"/>
+          <w:sz w:val="28"/>
+          <w:szCs w:val="28"/>
+        </w:rPr>
+        <w:t xml:space="preserve"> и развитию персонала.</w:t>
+      </w:r>
+    </w:p>
+    <w:p>
+      <w:pPr>
+        <w:pStyle w:val="a8"/>
+        <w:numPr>
+          <w:ilvl w:val="0"/>
+          <w:numId w:val="35"/>
+        </w:numPr>
+        <w:spacing w:line="360" w:lineRule="auto"/>
+        <w:rPr>
+          <w:sz w:val="28"/>
+          <w:szCs w:val="28"/>
+          <w:u w:val="single"/>
+        </w:rPr>
+      </w:pPr>
+      <w:r>
+        <w:rPr>
+          <w:sz w:val="28"/>
+          <w:szCs w:val="28"/>
+          <w:u w:val="single"/>
+        </w:rPr>
+        <w:t>Недостаток квалифицированного персонала:</w:t>
+      </w:r>
+    </w:p>
+    <w:p>
+      <w:pPr>
+        <w:spacing w:line="360" w:lineRule="auto"/>
+        <w:ind w:left="360"/>
+        <w:rPr>
+          <w:rFonts w:ascii="Times New Roman" w:hAnsi="Times New Roman" w:cs="Times New Roman"/>
+          <w:sz w:val="28"/>
+          <w:szCs w:val="28"/>
+        </w:rPr>
+      </w:pPr>
+      <w:r>
+        <w:rPr>
+          <w:rFonts w:ascii="Times New Roman" w:hAnsi="Times New Roman" w:cs="Times New Roman"/>
+          <w:sz w:val="28"/>
+          <w:szCs w:val="28"/>
+        </w:rPr>
+        <w:t>Для успешного внедрения компетентностного подхода необходимы квалифицированные HR-специалисты, которые умеют разрабатывать модели компетенций, проводить оценки и разрабатывать программы развития. Нехватка таких специалистов может замедлить или сделать невозможным внедрение подхода.</w:t>
+      </w:r>
+    </w:p>
+    <w:p>
+      <w:pPr>
+        <w:pStyle w:val="a8"/>
+        <w:numPr>
+          <w:ilvl w:val="0"/>
+          <w:numId w:val="35"/>
+        </w:numPr>
+        <w:spacing w:line="360" w:lineRule="auto"/>
+        <w:rPr>
+          <w:sz w:val="28"/>
+          <w:szCs w:val="28"/>
+          <w:u w:val="single"/>
+        </w:rPr>
+      </w:pPr>
+      <w:r>
+        <w:rPr>
+          <w:sz w:val="28"/>
+          <w:szCs w:val="28"/>
+          <w:u w:val="single"/>
+        </w:rPr>
+        <w:t xml:space="preserve">Трудности в оценке </w:t>
+      </w:r>
+      <w:proofErr w:type="spellStart"/>
+      <w:r>
+        <w:rPr>
+          <w:sz w:val="28"/>
+          <w:szCs w:val="28"/>
+          <w:u w:val="single"/>
+        </w:rPr>
+        <w:t>soft</w:t>
+      </w:r>
+      <w:proofErr w:type="spellEnd"/>
+      <w:r>
+        <w:rPr>
+          <w:sz w:val="28"/>
+          <w:szCs w:val="28"/>
+          <w:u w:val="single"/>
+        </w:rPr>
+        <w:t xml:space="preserve"> </w:t>
+      </w:r>
+      <w:proofErr w:type="spellStart"/>
+      <w:r>
+        <w:rPr>
+          <w:sz w:val="28"/>
+          <w:szCs w:val="28"/>
+          <w:u w:val="single"/>
+        </w:rPr>
+        <w:t>skills</w:t>
+      </w:r>
+      <w:proofErr w:type="spellEnd"/>
+      <w:r>
+        <w:rPr>
+          <w:sz w:val="28"/>
+          <w:szCs w:val="28"/>
+          <w:u w:val="single"/>
+        </w:rPr>
+        <w:t>:</w:t>
+      </w:r>
+    </w:p>
+    <w:p>
+      <w:pPr>
+        <w:spacing w:line="360" w:lineRule="auto"/>
+        <w:ind w:left="360"/>
+        <w:rPr>
+          <w:rFonts w:ascii="Times New Roman" w:hAnsi="Times New Roman" w:cs="Times New Roman"/>
+          <w:sz w:val="28"/>
+          <w:szCs w:val="28"/>
+        </w:rPr>
+      </w:pPr>
+      <w:r>
+        <w:rPr>
+          <w:rFonts w:ascii="Times New Roman" w:hAnsi="Times New Roman" w:cs="Times New Roman"/>
+          <w:sz w:val="28"/>
+          <w:szCs w:val="28"/>
+        </w:rPr>
+        <w:t>Оценка мягких навыков, таких как лидерство, коммуникабельность и способность к командной работе, может быть субъективной и сложной для объективного измерения. Это требует использования сложных и дорогих инструментов, таких как ассессмент-центры и 360-градусная оценка, которые не всегда доступны компаниям с ограниченными ресурсами.</w:t>
+      </w:r>
+    </w:p>
+    <w:p>
+      <w:pPr>
+        <w:spacing w:line="360" w:lineRule="auto"/>
+        <w:ind w:left="360"/>
+        <w:rPr>
+          <w:rFonts w:ascii="Times New Roman" w:hAnsi="Times New Roman" w:cs="Times New Roman"/>
+          <w:sz w:val="28"/>
+          <w:szCs w:val="28"/>
+        </w:rPr>
+      </w:pPr>
+    </w:p>
+    <w:p>
+      <w:pPr>
+        <w:pStyle w:val="a8"/>
+        <w:numPr>
+          <w:ilvl w:val="0"/>
+          <w:numId w:val="35"/>
+        </w:numPr>
+        <w:spacing w:line="360" w:lineRule="auto"/>
+        <w:rPr>
+          <w:sz w:val="28"/>
+          <w:szCs w:val="28"/>
+          <w:u w:val="single"/>
+        </w:rPr>
+      </w:pPr>
+      <w:r>
+        <w:rPr>
+          <w:sz w:val="28"/>
+          <w:szCs w:val="28"/>
+          <w:u w:val="single"/>
+        </w:rPr>
+        <w:lastRenderedPageBreak/>
+        <w:t>Проблемы с мотивацией сотрудников:</w:t>
+      </w:r>
+    </w:p>
+    <w:p>
+      <w:pPr>
+        <w:spacing w:line="360" w:lineRule="auto"/>
+        <w:ind w:left="360"/>
+        <w:rPr>
+          <w:rFonts w:ascii="Times New Roman" w:hAnsi="Times New Roman" w:cs="Times New Roman"/>
+          <w:sz w:val="28"/>
+          <w:szCs w:val="28"/>
+        </w:rPr>
+      </w:pPr>
+      <w:r>
+        <w:rPr>
+          <w:rFonts w:ascii="Times New Roman" w:hAnsi="Times New Roman" w:cs="Times New Roman"/>
+          <w:sz w:val="28"/>
+          <w:szCs w:val="28"/>
+        </w:rPr>
+        <w:t>Если оценка компетенций проводится неправильно или результаты используются для принятия решений, негативно влияющих на сотрудников (например, увольнения или сокращения зарплаты), это может привести к снижению мотивации и увеличению текучести кадров. Важно, чтобы сотрудники понимали цели и преимущества компетентностного подхода и видели в нем возможность для своего профессионального роста.</w:t>
+      </w:r>
+    </w:p>
+    <w:p>
+      <w:pPr>
+        <w:pStyle w:val="a8"/>
+        <w:numPr>
+          <w:ilvl w:val="0"/>
+          <w:numId w:val="35"/>
+        </w:numPr>
+        <w:spacing w:line="360" w:lineRule="auto"/>
+        <w:rPr>
+          <w:sz w:val="28"/>
+          <w:szCs w:val="28"/>
+          <w:u w:val="single"/>
+        </w:rPr>
+      </w:pPr>
+      <w:r>
+        <w:rPr>
+          <w:sz w:val="28"/>
+          <w:szCs w:val="28"/>
+          <w:u w:val="single"/>
+        </w:rPr>
+        <w:t>Трудности в интеграции в существующие процессы:</w:t>
+      </w:r>
+    </w:p>
+    <w:p>
+      <w:pPr>
+        <w:spacing w:line="360" w:lineRule="auto"/>
+        <w:ind w:left="360"/>
+        <w:rPr>
+          <w:rFonts w:ascii="Times New Roman" w:hAnsi="Times New Roman" w:cs="Times New Roman"/>
+          <w:sz w:val="28"/>
+          <w:szCs w:val="28"/>
+        </w:rPr>
+      </w:pPr>
+      <w:r>
+        <w:rPr>
+          <w:rFonts w:ascii="Times New Roman" w:hAnsi="Times New Roman" w:cs="Times New Roman"/>
+          <w:sz w:val="28"/>
+          <w:szCs w:val="28"/>
+        </w:rPr>
+        <w:t>Компетентностный подход требует интеграции в существующие HR-процессы, такие как подбор, адаптация, оценка и развитие сотрудников. Это может потребовать значительных изменений в текущих процессах и системах, что может быть сложно и потребовать дополнительных ресурсов и времени.</w:t>
+      </w:r>
+    </w:p>
+    <w:p>
+      <w:pPr>
+        <w:spacing w:line="360" w:lineRule="auto"/>
+        <w:ind w:left="360"/>
+        <w:rPr>
+          <w:rFonts w:ascii="Times New Roman" w:hAnsi="Times New Roman" w:cs="Times New Roman"/>
+          <w:sz w:val="28"/>
+          <w:szCs w:val="28"/>
+        </w:rPr>
+      </w:pPr>
+    </w:p>
+    <w:p>
+      <w:pPr>
+        <w:spacing w:line="360" w:lineRule="auto"/>
+        <w:ind w:left="360"/>
+        <w:rPr>
+          <w:rFonts w:ascii="Times New Roman" w:hAnsi="Times New Roman" w:cs="Times New Roman"/>
+          <w:b/>
+          <w:bCs/>
+          <w:sz w:val="28"/>
+          <w:szCs w:val="28"/>
+        </w:rPr>
+      </w:pPr>
+      <w:r>
+        <w:rPr>
+          <w:rFonts w:ascii="Times New Roman" w:hAnsi="Times New Roman" w:cs="Times New Roman"/>
+          <w:b/>
+          <w:bCs/>
+          <w:sz w:val="28"/>
+          <w:szCs w:val="28"/>
+        </w:rPr>
+        <w:t>Примеры корпоративных практик</w:t>
+      </w:r>
+    </w:p>
+    <w:p>
+      <w:pPr>
+        <w:spacing w:line="360" w:lineRule="auto"/>
+        <w:ind w:left="360"/>
+        <w:rPr>
+          <w:rFonts w:ascii="Times New Roman" w:hAnsi="Times New Roman" w:cs="Times New Roman"/>
+          <w:sz w:val="28"/>
+          <w:szCs w:val="28"/>
+        </w:rPr>
+      </w:pPr>
+      <w:r>
+        <w:rPr>
+          <w:rFonts w:ascii="Times New Roman" w:hAnsi="Times New Roman" w:cs="Times New Roman"/>
+          <w:sz w:val="28"/>
+          <w:szCs w:val="28"/>
+        </w:rPr>
+        <w:t>Пример успешного применения компетентностного подхода в реальных компаниях</w:t>
+      </w:r>
+    </w:p>
+    <w:p>
+      <w:pPr>
+        <w:spacing w:line="360" w:lineRule="auto"/>
+        <w:ind w:left="360"/>
+        <w:rPr>
+          <w:rFonts w:ascii="Times New Roman" w:hAnsi="Times New Roman" w:cs="Times New Roman"/>
+          <w:b/>
+          <w:bCs/>
+          <w:sz w:val="28"/>
+          <w:szCs w:val="28"/>
+        </w:rPr>
+      </w:pPr>
+      <w:r>
+        <w:rPr>
+          <w:rFonts w:ascii="Times New Roman" w:hAnsi="Times New Roman" w:cs="Times New Roman"/>
+          <w:b/>
+          <w:bCs/>
+          <w:sz w:val="28"/>
+          <w:szCs w:val="28"/>
+        </w:rPr>
+        <w:t>Сбербанк</w:t>
+      </w:r>
+    </w:p>
+    <w:p>
+      <w:pPr>
+        <w:spacing w:line="360" w:lineRule="auto"/>
+        <w:ind w:left="360"/>
+        <w:rPr>
+          <w:rFonts w:ascii="Times New Roman" w:hAnsi="Times New Roman" w:cs="Times New Roman"/>
+          <w:sz w:val="28"/>
+          <w:szCs w:val="28"/>
+        </w:rPr>
+      </w:pPr>
+      <w:r>
+        <w:rPr>
+          <w:rFonts w:ascii="Times New Roman" w:hAnsi="Times New Roman" w:cs="Times New Roman"/>
+          <w:sz w:val="28"/>
+          <w:szCs w:val="28"/>
+        </w:rPr>
+        <w:t>Сбербанк, крупнейший банк в России и Восточной Европе, является примером успешного применения компетентностного подхода. В компании была разработана и внедрена система управления персоналом, основанная на компетенциях, что позволило значительно повысить эффективность и продуктивность работы сотрудников.</w:t>
+      </w:r>
+    </w:p>
+    <w:p>
+      <w:pPr>
+        <w:pStyle w:val="a8"/>
+        <w:numPr>
+          <w:ilvl w:val="0"/>
+          <w:numId w:val="36"/>
+        </w:numPr>
+        <w:spacing w:line="360" w:lineRule="auto"/>
+        <w:rPr>
+          <w:sz w:val="28"/>
+          <w:szCs w:val="28"/>
+          <w:u w:val="single"/>
+        </w:rPr>
+      </w:pPr>
+      <w:r>
+        <w:rPr>
+          <w:sz w:val="28"/>
+          <w:szCs w:val="28"/>
+          <w:u w:val="single"/>
+        </w:rPr>
+        <w:t>Модель компетенций:</w:t>
+      </w:r>
+    </w:p>
+    <w:p>
+      <w:pPr>
+        <w:spacing w:line="360" w:lineRule="auto"/>
+        <w:ind w:left="360"/>
+        <w:rPr>
+          <w:rFonts w:ascii="Times New Roman" w:hAnsi="Times New Roman" w:cs="Times New Roman"/>
+          <w:sz w:val="28"/>
+          <w:szCs w:val="28"/>
+        </w:rPr>
+      </w:pPr>
+      <w:r>
+        <w:rPr>
+          <w:rFonts w:ascii="Times New Roman" w:hAnsi="Times New Roman" w:cs="Times New Roman"/>
+          <w:sz w:val="28"/>
+          <w:szCs w:val="28"/>
+        </w:rPr>
+        <w:t xml:space="preserve">Сбербанк разработал модель компетенций, включающую как профессиональные, так и личностные качества, необходимые для </w:t>
+      </w:r>
+      <w:r>
+        <w:rPr>
+          <w:rFonts w:ascii="Times New Roman" w:hAnsi="Times New Roman" w:cs="Times New Roman"/>
+          <w:sz w:val="28"/>
+          <w:szCs w:val="28"/>
+        </w:rPr>
+        <w:lastRenderedPageBreak/>
+        <w:t>выполнения различных должностей. В модели отражены такие компетенции, как клиентоориентированность, инновационное мышление, лидерские качества и способность работать в команде.</w:t>
+      </w:r>
+    </w:p>
+    <w:p>
+      <w:pPr>
+        <w:pStyle w:val="a8"/>
+        <w:numPr>
+          <w:ilvl w:val="0"/>
+          <w:numId w:val="36"/>
+        </w:numPr>
+        <w:spacing w:line="360" w:lineRule="auto"/>
+        <w:rPr>
+          <w:sz w:val="28"/>
+          <w:szCs w:val="28"/>
+          <w:u w:val="single"/>
+        </w:rPr>
+      </w:pPr>
+      <w:r>
+        <w:rPr>
+          <w:sz w:val="28"/>
+          <w:szCs w:val="28"/>
+          <w:u w:val="single"/>
+        </w:rPr>
+        <w:t>Оценка компетенций:</w:t>
+      </w:r>
+    </w:p>
+    <w:p>
+      <w:pPr>
+        <w:spacing w:line="360" w:lineRule="auto"/>
+        <w:ind w:left="360"/>
+        <w:rPr>
+          <w:rFonts w:ascii="Times New Roman" w:hAnsi="Times New Roman" w:cs="Times New Roman"/>
+          <w:sz w:val="28"/>
+          <w:szCs w:val="28"/>
+        </w:rPr>
+      </w:pPr>
+      <w:r>
+        <w:rPr>
+          <w:rFonts w:ascii="Times New Roman" w:hAnsi="Times New Roman" w:cs="Times New Roman"/>
+          <w:sz w:val="28"/>
+          <w:szCs w:val="28"/>
+        </w:rPr>
+        <w:t>Оценка компетенций в Сбербанке проводится с помощью ассессмент-центров, интервью по компетенциям и 360-градусной оценки. Ассессмент-центры используются для оценки потенциальных кандидатов на руководящие должности и выявления сотрудников с высоким потенциалом.</w:t>
+      </w:r>
+    </w:p>
+    <w:p>
+      <w:pPr>
+        <w:pStyle w:val="a8"/>
+        <w:numPr>
+          <w:ilvl w:val="0"/>
+          <w:numId w:val="36"/>
+        </w:numPr>
+        <w:spacing w:line="360" w:lineRule="auto"/>
+        <w:rPr>
+          <w:sz w:val="28"/>
+          <w:szCs w:val="28"/>
+          <w:u w:val="single"/>
+        </w:rPr>
+      </w:pPr>
+      <w:r>
+        <w:rPr>
+          <w:sz w:val="28"/>
+          <w:szCs w:val="28"/>
+          <w:u w:val="single"/>
+        </w:rPr>
+        <w:t>Развитие и обучение:</w:t>
+      </w:r>
+    </w:p>
+    <w:p>
+      <w:pPr>
+        <w:spacing w:line="360" w:lineRule="auto"/>
+        <w:ind w:left="360"/>
+        <w:rPr>
+          <w:rFonts w:ascii="Times New Roman" w:hAnsi="Times New Roman" w:cs="Times New Roman"/>
+          <w:sz w:val="28"/>
+          <w:szCs w:val="28"/>
+        </w:rPr>
+      </w:pPr>
+      <w:r>
+        <w:rPr>
+          <w:rFonts w:ascii="Times New Roman" w:hAnsi="Times New Roman" w:cs="Times New Roman"/>
+          <w:sz w:val="28"/>
+          <w:szCs w:val="28"/>
+        </w:rPr>
+        <w:t>Сбербанк активно инвестирует в развитие своих сотрудников, предлагая им различные программы обучения и развития, включая тренинги, семинары и курсы повышения квалификации. Для этого была создана корпоративная академия, которая помогает сотрудникам развивать необходимые компетенции и готовиться к новым вызовам.</w:t>
+      </w:r>
+    </w:p>
+    <w:p>
+      <w:pPr>
+        <w:spacing w:line="360" w:lineRule="auto"/>
+        <w:ind w:left="360"/>
+        <w:rPr>
+          <w:rFonts w:ascii="Times New Roman" w:hAnsi="Times New Roman" w:cs="Times New Roman"/>
+          <w:b/>
+          <w:bCs/>
+          <w:sz w:val="28"/>
+          <w:szCs w:val="28"/>
+        </w:rPr>
+      </w:pPr>
+      <w:r>
+        <w:rPr>
+          <w:rFonts w:ascii="Times New Roman" w:hAnsi="Times New Roman" w:cs="Times New Roman"/>
+          <w:b/>
+          <w:bCs/>
+          <w:sz w:val="28"/>
+          <w:szCs w:val="28"/>
+        </w:rPr>
+        <w:t>Газпромтранс</w:t>
+      </w:r>
+    </w:p>
+    <w:p>
+      <w:pPr>
+        <w:spacing w:line="360" w:lineRule="auto"/>
+        <w:ind w:left="360"/>
+        <w:rPr>
+          <w:rFonts w:ascii="Times New Roman" w:hAnsi="Times New Roman" w:cs="Times New Roman"/>
+          <w:sz w:val="28"/>
+          <w:szCs w:val="28"/>
+        </w:rPr>
+      </w:pPr>
+      <w:r>
+        <w:rPr>
+          <w:rFonts w:ascii="Times New Roman" w:hAnsi="Times New Roman" w:cs="Times New Roman"/>
+          <w:sz w:val="28"/>
+          <w:szCs w:val="28"/>
+        </w:rPr>
+        <w:t>Газпромтранс, дочерняя компания Газпрома, также активно использует компетентностный подход для управления своим персоналом. Компетентностный подход помогает компании эффективно управлять своими сотрудниками, разрабатывать индивидуальные планы развития и повышать общую эффективность работы.</w:t>
+      </w:r>
+    </w:p>
+    <w:p>
+      <w:pPr>
+        <w:pStyle w:val="a8"/>
+        <w:numPr>
+          <w:ilvl w:val="0"/>
+          <w:numId w:val="37"/>
+        </w:numPr>
+        <w:spacing w:line="360" w:lineRule="auto"/>
+        <w:rPr>
+          <w:sz w:val="28"/>
+          <w:szCs w:val="28"/>
+          <w:u w:val="single"/>
+        </w:rPr>
+      </w:pPr>
+      <w:r>
+        <w:rPr>
+          <w:sz w:val="28"/>
+          <w:szCs w:val="28"/>
+          <w:u w:val="single"/>
+        </w:rPr>
+        <w:t>Модель компетенций:</w:t>
+      </w:r>
+    </w:p>
+    <w:p>
+      <w:pPr>
+        <w:spacing w:line="360" w:lineRule="auto"/>
+        <w:ind w:left="360"/>
+        <w:rPr>
+          <w:rFonts w:ascii="Times New Roman" w:hAnsi="Times New Roman" w:cs="Times New Roman"/>
+          <w:sz w:val="28"/>
+          <w:szCs w:val="28"/>
+        </w:rPr>
+      </w:pPr>
+      <w:r>
+        <w:rPr>
+          <w:rFonts w:ascii="Times New Roman" w:hAnsi="Times New Roman" w:cs="Times New Roman"/>
+          <w:sz w:val="28"/>
+          <w:szCs w:val="28"/>
+        </w:rPr>
+        <w:t>Газпромтранс разработал собственную модель компетенций, которая включает ключевые профессиональные и личностные качества, такие как технические навыки, ответственность, способность к командной работе и инновационность.</w:t>
+      </w:r>
+    </w:p>
+    <w:p>
+      <w:pPr>
+        <w:spacing w:line="360" w:lineRule="auto"/>
+        <w:ind w:left="360"/>
+        <w:rPr>
+          <w:rFonts w:ascii="Times New Roman" w:hAnsi="Times New Roman" w:cs="Times New Roman"/>
+          <w:sz w:val="28"/>
+          <w:szCs w:val="28"/>
+        </w:rPr>
+      </w:pPr>
+    </w:p>
+    <w:p>
+      <w:pPr>
+        <w:pStyle w:val="a8"/>
+        <w:numPr>
+          <w:ilvl w:val="0"/>
+          <w:numId w:val="37"/>
+        </w:numPr>
+        <w:spacing w:line="360" w:lineRule="auto"/>
+        <w:rPr>
+          <w:sz w:val="28"/>
+          <w:szCs w:val="28"/>
+          <w:u w:val="single"/>
+        </w:rPr>
+      </w:pPr>
+      <w:r>
+        <w:rPr>
+          <w:sz w:val="28"/>
+          <w:szCs w:val="28"/>
+          <w:u w:val="single"/>
+        </w:rPr>
+        <w:lastRenderedPageBreak/>
+        <w:t>Оценка компетенций:</w:t>
+      </w:r>
+    </w:p>
+    <w:p>
+      <w:pPr>
+        <w:spacing w:line="360" w:lineRule="auto"/>
+        <w:ind w:left="360"/>
+        <w:rPr>
+          <w:rFonts w:ascii="Times New Roman" w:hAnsi="Times New Roman" w:cs="Times New Roman"/>
+          <w:sz w:val="28"/>
+          <w:szCs w:val="28"/>
+        </w:rPr>
+      </w:pPr>
+      <w:r>
+        <w:rPr>
+          <w:rFonts w:ascii="Times New Roman" w:hAnsi="Times New Roman" w:cs="Times New Roman"/>
+          <w:sz w:val="28"/>
+          <w:szCs w:val="28"/>
+        </w:rPr>
+        <w:t>В Газпромтранс используется метод 360-градусной оценки, который позволяет получить всестороннюю и объективную информацию о компетенциях сотрудников. Ассессмент-центры также применяются для оценки сотрудников на руководящие должности.</w:t>
+      </w:r>
+    </w:p>
+    <w:p>
+      <w:pPr>
+        <w:pStyle w:val="a8"/>
+        <w:numPr>
+          <w:ilvl w:val="0"/>
+          <w:numId w:val="37"/>
+        </w:numPr>
+        <w:spacing w:line="360" w:lineRule="auto"/>
+        <w:rPr>
+          <w:sz w:val="28"/>
+          <w:szCs w:val="28"/>
+          <w:u w:val="single"/>
+        </w:rPr>
+      </w:pPr>
+      <w:r>
+        <w:rPr>
+          <w:sz w:val="28"/>
+          <w:szCs w:val="28"/>
+          <w:u w:val="single"/>
+        </w:rPr>
+        <w:t>Программы развития:</w:t>
+      </w:r>
+    </w:p>
+    <w:p>
+      <w:pPr>
+        <w:spacing w:line="360" w:lineRule="auto"/>
+        <w:ind w:left="360"/>
+        <w:rPr>
+          <w:rFonts w:ascii="Times New Roman" w:hAnsi="Times New Roman" w:cs="Times New Roman"/>
+          <w:sz w:val="28"/>
+          <w:szCs w:val="28"/>
+        </w:rPr>
+      </w:pPr>
+      <w:r>
+        <w:rPr>
+          <w:rFonts w:ascii="Times New Roman" w:hAnsi="Times New Roman" w:cs="Times New Roman"/>
+          <w:sz w:val="28"/>
+          <w:szCs w:val="28"/>
+        </w:rPr>
+        <w:t>Компания разработала программы развития, которые включают тренинги, семинары, коучинг и менторство. Эти программы помогают сотрудникам развивать свои профессиональные и личностные качества, необходимые для выполнения своих обязанностей и достижения карьерных целей.</w:t>
+      </w:r>
+    </w:p>
+    <w:p>
+      <w:pPr>
+        <w:spacing w:line="360" w:lineRule="auto"/>
+        <w:ind w:left="360"/>
+        <w:rPr>
+          <w:rFonts w:ascii="Times New Roman" w:hAnsi="Times New Roman" w:cs="Times New Roman"/>
+          <w:b/>
+          <w:bCs/>
+          <w:sz w:val="28"/>
+          <w:szCs w:val="28"/>
+        </w:rPr>
+      </w:pPr>
+      <w:r>
+        <w:rPr>
+          <w:rFonts w:ascii="Times New Roman" w:hAnsi="Times New Roman" w:cs="Times New Roman"/>
+          <w:b/>
+          <w:bCs/>
+          <w:sz w:val="28"/>
+          <w:szCs w:val="28"/>
+        </w:rPr>
+        <w:t>Как компании преодолевают вызовы и ограничения</w:t>
+      </w:r>
+    </w:p>
+    <w:p>
+      <w:pPr>
+        <w:spacing w:line="360" w:lineRule="auto"/>
+        <w:ind w:left="360"/>
+        <w:rPr>
+          <w:rFonts w:ascii="Times New Roman" w:hAnsi="Times New Roman" w:cs="Times New Roman"/>
+          <w:b/>
+          <w:bCs/>
+          <w:sz w:val="28"/>
+          <w:szCs w:val="28"/>
+        </w:rPr>
+      </w:pPr>
+      <w:r>
+        <w:rPr>
+          <w:rFonts w:ascii="Times New Roman" w:hAnsi="Times New Roman" w:cs="Times New Roman"/>
+          <w:b/>
+          <w:bCs/>
+          <w:sz w:val="28"/>
+          <w:szCs w:val="28"/>
+        </w:rPr>
+        <w:t>Сбербанк</w:t>
+      </w:r>
+    </w:p>
+    <w:p>
+      <w:pPr>
+        <w:spacing w:line="360" w:lineRule="auto"/>
+        <w:ind w:left="360"/>
+        <w:rPr>
+          <w:rFonts w:ascii="Times New Roman" w:hAnsi="Times New Roman" w:cs="Times New Roman"/>
+          <w:sz w:val="28"/>
+          <w:szCs w:val="28"/>
+        </w:rPr>
+      </w:pPr>
+      <w:r>
+        <w:rPr>
+          <w:rFonts w:ascii="Times New Roman" w:hAnsi="Times New Roman" w:cs="Times New Roman"/>
+          <w:sz w:val="28"/>
+          <w:szCs w:val="28"/>
+        </w:rPr>
+        <w:t>Сбербанк столкнулся с рядом вызовов при внедрении компетентностного подхода, таких как сопротивление изменениям и нехватка квалифицированных специалистов. Для преодоления этих вызовов компания предприняла следующие шаги:</w:t>
+      </w:r>
+    </w:p>
+    <w:p>
+      <w:pPr>
+        <w:pStyle w:val="a8"/>
+        <w:numPr>
+          <w:ilvl w:val="0"/>
+          <w:numId w:val="38"/>
+        </w:numPr>
+        <w:spacing w:line="360" w:lineRule="auto"/>
+        <w:rPr>
+          <w:sz w:val="28"/>
+          <w:szCs w:val="28"/>
+          <w:u w:val="single"/>
+        </w:rPr>
+      </w:pPr>
+      <w:r>
+        <w:rPr>
+          <w:sz w:val="28"/>
+          <w:szCs w:val="28"/>
+          <w:u w:val="single"/>
+        </w:rPr>
+        <w:t>Управление изменениями:</w:t>
+      </w:r>
+    </w:p>
+    <w:p>
+      <w:pPr>
+        <w:spacing w:line="360" w:lineRule="auto"/>
+        <w:ind w:left="360"/>
+        <w:rPr>
+          <w:rFonts w:ascii="Times New Roman" w:hAnsi="Times New Roman" w:cs="Times New Roman"/>
+          <w:sz w:val="28"/>
+          <w:szCs w:val="28"/>
+        </w:rPr>
+      </w:pPr>
+      <w:r>
+        <w:rPr>
+          <w:rFonts w:ascii="Times New Roman" w:hAnsi="Times New Roman" w:cs="Times New Roman"/>
+          <w:sz w:val="28"/>
+          <w:szCs w:val="28"/>
+        </w:rPr>
+        <w:t>Сбербанк разработал программы управления изменениями, которые включают обучение и поддержку сотрудников в процессе внедрения новых методов управления персоналом. Важно было донести до сотрудников преимущества компетентностного подхода и показать, как он может способствовать их профессиональному росту.</w:t>
+      </w:r>
+    </w:p>
+    <w:p>
+      <w:pPr>
+        <w:pStyle w:val="a8"/>
+        <w:numPr>
+          <w:ilvl w:val="0"/>
+          <w:numId w:val="38"/>
+        </w:numPr>
+        <w:spacing w:line="360" w:lineRule="auto"/>
+        <w:rPr>
+          <w:sz w:val="28"/>
+          <w:szCs w:val="28"/>
+          <w:u w:val="single"/>
+        </w:rPr>
+      </w:pPr>
+      <w:r>
+        <w:rPr>
+          <w:sz w:val="28"/>
+          <w:szCs w:val="28"/>
+          <w:u w:val="single"/>
+        </w:rPr>
+        <w:t>Инвестиции в обучение HR-специалистов:</w:t>
+      </w:r>
+    </w:p>
+    <w:p>
+      <w:pPr>
+        <w:spacing w:line="360" w:lineRule="auto"/>
+        <w:ind w:left="360"/>
+        <w:rPr>
+          <w:rFonts w:ascii="Times New Roman" w:hAnsi="Times New Roman" w:cs="Times New Roman"/>
+          <w:sz w:val="28"/>
+          <w:szCs w:val="28"/>
+        </w:rPr>
+      </w:pPr>
+      <w:r>
+        <w:rPr>
+          <w:rFonts w:ascii="Times New Roman" w:hAnsi="Times New Roman" w:cs="Times New Roman"/>
+          <w:sz w:val="28"/>
+          <w:szCs w:val="28"/>
+        </w:rPr>
+        <w:t>Компания активно инвестировала в обучение и развитие HR-специалистов, чтобы они могли эффективно разрабатывать и внедрять модели компетенций, проводить оценки и разрабатывать программы развития.</w:t>
+      </w:r>
+    </w:p>
+    <w:p>
+      <w:pPr>
+        <w:spacing w:line="360" w:lineRule="auto"/>
+        <w:ind w:left="360"/>
+        <w:rPr>
+          <w:rFonts w:ascii="Times New Roman" w:hAnsi="Times New Roman" w:cs="Times New Roman"/>
+          <w:sz w:val="28"/>
+          <w:szCs w:val="28"/>
+        </w:rPr>
+      </w:pPr>
+    </w:p>
+    <w:p>
+      <w:pPr>
+        <w:spacing w:line="360" w:lineRule="auto"/>
+        <w:ind w:left="360"/>
+        <w:rPr>
+          <w:rFonts w:ascii="Times New Roman" w:hAnsi="Times New Roman" w:cs="Times New Roman"/>
+          <w:b/>
+          <w:bCs/>
+          <w:sz w:val="28"/>
+          <w:szCs w:val="28"/>
+        </w:rPr>
+      </w:pPr>
+      <w:r>
+        <w:rPr>
+          <w:rFonts w:ascii="Times New Roman" w:hAnsi="Times New Roman" w:cs="Times New Roman"/>
+          <w:b/>
+          <w:bCs/>
+          <w:sz w:val="28"/>
+          <w:szCs w:val="28"/>
+        </w:rPr>
+        <w:t>Газпромтранс</w:t>
+      </w:r>
+    </w:p>
+    <w:p>
+      <w:pPr>
+        <w:spacing w:line="360" w:lineRule="auto"/>
+        <w:ind w:left="360"/>
+        <w:rPr>
+          <w:rFonts w:ascii="Times New Roman" w:hAnsi="Times New Roman" w:cs="Times New Roman"/>
+          <w:sz w:val="28"/>
+          <w:szCs w:val="28"/>
+        </w:rPr>
+      </w:pPr>
+      <w:r>
+        <w:rPr>
+          <w:rFonts w:ascii="Times New Roman" w:hAnsi="Times New Roman" w:cs="Times New Roman"/>
+          <w:sz w:val="28"/>
+          <w:szCs w:val="28"/>
+        </w:rPr>
+        <w:t>Газпромтранс также столкнулся с рядом ограничений и вызовов при внедрении компетентностного подхода, таких как высокие затраты на разработку и внедрение моделей компетенций и сопротивление сотрудников изменениям. Для преодоления этих вызовов компания предприняла следующие меры:</w:t>
+      </w:r>
+    </w:p>
+    <w:p>
+      <w:pPr>
+        <w:pStyle w:val="a8"/>
+        <w:numPr>
+          <w:ilvl w:val="0"/>
+          <w:numId w:val="39"/>
+        </w:numPr>
+        <w:spacing w:line="360" w:lineRule="auto"/>
+        <w:rPr>
+          <w:sz w:val="28"/>
+          <w:szCs w:val="28"/>
+          <w:u w:val="single"/>
+        </w:rPr>
+      </w:pPr>
+      <w:r>
+        <w:rPr>
+          <w:sz w:val="28"/>
+          <w:szCs w:val="28"/>
+          <w:u w:val="single"/>
+        </w:rPr>
+        <w:t>Оптимизация затрат:</w:t>
+      </w:r>
+    </w:p>
+    <w:p>
+      <w:pPr>
+        <w:spacing w:line="360" w:lineRule="auto"/>
+        <w:ind w:left="360"/>
+        <w:rPr>
+          <w:rFonts w:ascii="Times New Roman" w:hAnsi="Times New Roman" w:cs="Times New Roman"/>
+          <w:sz w:val="28"/>
+          <w:szCs w:val="28"/>
+        </w:rPr>
+      </w:pPr>
+      <w:r>
+        <w:rPr>
+          <w:rFonts w:ascii="Times New Roman" w:hAnsi="Times New Roman" w:cs="Times New Roman"/>
+          <w:sz w:val="28"/>
+          <w:szCs w:val="28"/>
+        </w:rPr>
+        <w:t>Газпромтранс оптимизировал затраты на внедрение компетентностного подхода, используя внутренние ресурсы и сотрудничая с внешними консультантами. Компания также внедрила цифровые технологии для автоматизации оценки и развития компетенций, что позволило сократить расходы и повысить эффективность процесса.</w:t>
+      </w:r>
+    </w:p>
+    <w:p>
+      <w:pPr>
+        <w:pStyle w:val="a8"/>
+        <w:numPr>
+          <w:ilvl w:val="0"/>
+          <w:numId w:val="39"/>
+        </w:numPr>
+        <w:spacing w:line="360" w:lineRule="auto"/>
+        <w:rPr>
+          <w:sz w:val="28"/>
+          <w:szCs w:val="28"/>
+          <w:u w:val="single"/>
+        </w:rPr>
+      </w:pPr>
+      <w:r>
+        <w:rPr>
+          <w:sz w:val="28"/>
+          <w:szCs w:val="28"/>
+          <w:u w:val="single"/>
+        </w:rPr>
+        <w:t>Создание культуры развития:</w:t>
+      </w:r>
+    </w:p>
+    <w:p>
+      <w:pPr>
+        <w:spacing w:line="360" w:lineRule="auto"/>
+        <w:ind w:left="360"/>
+        <w:rPr>
+          <w:rFonts w:ascii="Times New Roman" w:hAnsi="Times New Roman" w:cs="Times New Roman"/>
+          <w:sz w:val="28"/>
+          <w:szCs w:val="28"/>
+        </w:rPr>
+      </w:pPr>
+      <w:r>
+        <w:rPr>
+          <w:rFonts w:ascii="Times New Roman" w:hAnsi="Times New Roman" w:cs="Times New Roman"/>
+          <w:sz w:val="28"/>
+          <w:szCs w:val="28"/>
+        </w:rPr>
+        <w:t>Компания активно работала над созданием культуры, ориентированной на развитие и обучение. Были разработаны программы наставничества и коучинга, которые помогли сотрудникам адаптироваться к изменениям и развивать необходимые компетенции.</w:t>
+      </w:r>
+    </w:p>
+    <w:p>
+      <w:pPr>
+        <w:spacing w:line="360" w:lineRule="auto"/>
+        <w:ind w:left="360"/>
+        <w:rPr>
+          <w:rFonts w:ascii="Times New Roman" w:hAnsi="Times New Roman" w:cs="Times New Roman"/>
+          <w:sz w:val="28"/>
+          <w:szCs w:val="28"/>
+        </w:rPr>
+      </w:pPr>
+    </w:p>
+    <w:p>
+      <w:pPr>
+        <w:spacing w:line="360" w:lineRule="auto"/>
+        <w:ind w:left="360"/>
+        <w:rPr>
+          <w:rFonts w:ascii="Times New Roman" w:hAnsi="Times New Roman" w:cs="Times New Roman"/>
+          <w:sz w:val="28"/>
+          <w:szCs w:val="28"/>
+        </w:rPr>
+      </w:pPr>
+      <w:r>
+        <w:rPr>
+          <w:rFonts w:ascii="Times New Roman" w:hAnsi="Times New Roman" w:cs="Times New Roman"/>
+          <w:sz w:val="28"/>
+          <w:szCs w:val="28"/>
+        </w:rPr>
+        <w:t xml:space="preserve"> </w:t>
       </w:r>
     </w:p>
     <w:sectPr>
@@ -8961,6 +11185,95 @@
     </w:lvl>
   </w:abstractNum>
   <w:abstractNum w:abstractNumId="11" w15:restartNumberingAfterBreak="0">
+    <w:nsid w:val="1AF31356"/>
+    <w:multiLevelType w:val="hybridMultilevel"/>
+    <w:tmpl w:val="2AA457BA"/>
+    <w:lvl w:ilvl="0" w:tplc="0419000F">
+      <w:start w:val="1"/>
+      <w:numFmt w:val="decimal"/>
+      <w:lvlText w:val="%1."/>
+      <w:lvlJc w:val="left"/>
+      <w:pPr>
+        <w:ind w:left="720" w:hanging="360"/>
+      </w:pPr>
+      <w:rPr>
+        <w:rFonts w:hint="default"/>
+      </w:rPr>
+    </w:lvl>
+    <w:lvl w:ilvl="1" w:tplc="04190019" w:tentative="1">
+      <w:start w:val="1"/>
+      <w:numFmt w:val="lowerLetter"/>
+      <w:lvlText w:val="%2."/>
+      <w:lvlJc w:val="left"/>
+      <w:pPr>
+        <w:ind w:left="1440" w:hanging="360"/>
+      </w:pPr>
+    </w:lvl>
+    <w:lvl w:ilvl="2" w:tplc="0419001B" w:tentative="1">
+      <w:start w:val="1"/>
+      <w:numFmt w:val="lowerRoman"/>
+      <w:lvlText w:val="%3."/>
+      <w:lvlJc w:val="right"/>
+      <w:pPr>
+        <w:ind w:left="2160" w:hanging="180"/>
+      </w:pPr>
+    </w:lvl>
+    <w:lvl w:ilvl="3" w:tplc="0419000F" w:tentative="1">
+      <w:start w:val="1"/>
+      <w:numFmt w:val="decimal"/>
+      <w:lvlText w:val="%4."/>
+      <w:lvlJc w:val="left"/>
+      <w:pPr>
+        <w:ind w:left="2880" w:hanging="360"/>
+      </w:pPr>
+    </w:lvl>
+    <w:lvl w:ilvl="4" w:tplc="04190019" w:tentative="1">
+      <w:start w:val="1"/>
+      <w:numFmt w:val="lowerLetter"/>
+      <w:lvlText w:val="%5."/>
+      <w:lvlJc w:val="left"/>
+      <w:pPr>
+        <w:ind w:left="3600" w:hanging="360"/>
+      </w:pPr>
+    </w:lvl>
+    <w:lvl w:ilvl="5" w:tplc="0419001B" w:tentative="1">
+      <w:start w:val="1"/>
+      <w:numFmt w:val="lowerRoman"/>
+      <w:lvlText w:val="%6."/>
+      <w:lvlJc w:val="right"/>
+      <w:pPr>
+        <w:ind w:left="4320" w:hanging="180"/>
+      </w:pPr>
+    </w:lvl>
+    <w:lvl w:ilvl="6" w:tplc="0419000F" w:tentative="1">
+      <w:start w:val="1"/>
+      <w:numFmt w:val="decimal"/>
+      <w:lvlText w:val="%7."/>
+      <w:lvlJc w:val="left"/>
+      <w:pPr>
+        <w:ind w:left="5040" w:hanging="360"/>
+      </w:pPr>
+    </w:lvl>
+    <w:lvl w:ilvl="7" w:tplc="04190019" w:tentative="1">
+      <w:start w:val="1"/>
+      <w:numFmt w:val="lowerLetter"/>
+      <w:lvlText w:val="%8."/>
+      <w:lvlJc w:val="left"/>
+      <w:pPr>
+        <w:ind w:left="5760" w:hanging="360"/>
+      </w:pPr>
+    </w:lvl>
+    <w:lvl w:ilvl="8" w:tplc="0419001B" w:tentative="1">
+      <w:start w:val="1"/>
+      <w:numFmt w:val="lowerRoman"/>
+      <w:lvlText w:val="%9."/>
+      <w:lvlJc w:val="right"/>
+      <w:pPr>
+        <w:ind w:left="6480" w:hanging="180"/>
+      </w:pPr>
+    </w:lvl>
+  </w:abstractNum>
+  <w:abstractNum w:abstractNumId="12" w15:restartNumberingAfterBreak="0">
     <w:nsid w:val="1D6A1ED0"/>
     <w:multiLevelType w:val="multilevel"/>
     <w:tmpl w:val="8B5E311C"/>
@@ -9073,7 +11386,96 @@
       </w:rPr>
     </w:lvl>
   </w:abstractNum>
-  <w:abstractNum w:abstractNumId="12" w15:restartNumberingAfterBreak="0">
+  <w:abstractNum w:abstractNumId="13" w15:restartNumberingAfterBreak="0">
+    <w:nsid w:val="22E571F1"/>
+    <w:multiLevelType w:val="hybridMultilevel"/>
+    <w:tmpl w:val="04FEDDF0"/>
+    <w:lvl w:ilvl="0" w:tplc="B356A0FA">
+      <w:start w:val="1"/>
+      <w:numFmt w:val="decimal"/>
+      <w:lvlText w:val="%1."/>
+      <w:lvlJc w:val="left"/>
+      <w:pPr>
+        <w:ind w:left="1647" w:hanging="360"/>
+      </w:pPr>
+      <w:rPr>
+        <w:rFonts w:hint="default"/>
+      </w:rPr>
+    </w:lvl>
+    <w:lvl w:ilvl="1" w:tplc="04190019" w:tentative="1">
+      <w:start w:val="1"/>
+      <w:numFmt w:val="lowerLetter"/>
+      <w:lvlText w:val="%2."/>
+      <w:lvlJc w:val="left"/>
+      <w:pPr>
+        <w:ind w:left="2367" w:hanging="360"/>
+      </w:pPr>
+    </w:lvl>
+    <w:lvl w:ilvl="2" w:tplc="0419001B" w:tentative="1">
+      <w:start w:val="1"/>
+      <w:numFmt w:val="lowerRoman"/>
+      <w:lvlText w:val="%3."/>
+      <w:lvlJc w:val="right"/>
+      <w:pPr>
+        <w:ind w:left="3087" w:hanging="180"/>
+      </w:pPr>
+    </w:lvl>
+    <w:lvl w:ilvl="3" w:tplc="0419000F" w:tentative="1">
+      <w:start w:val="1"/>
+      <w:numFmt w:val="decimal"/>
+      <w:lvlText w:val="%4."/>
+      <w:lvlJc w:val="left"/>
+      <w:pPr>
+        <w:ind w:left="3807" w:hanging="360"/>
+      </w:pPr>
+    </w:lvl>
+    <w:lvl w:ilvl="4" w:tplc="04190019" w:tentative="1">
+      <w:start w:val="1"/>
+      <w:numFmt w:val="lowerLetter"/>
+      <w:lvlText w:val="%5."/>
+      <w:lvlJc w:val="left"/>
+      <w:pPr>
+        <w:ind w:left="4527" w:hanging="360"/>
+      </w:pPr>
+    </w:lvl>
+    <w:lvl w:ilvl="5" w:tplc="0419001B" w:tentative="1">
+      <w:start w:val="1"/>
+      <w:numFmt w:val="lowerRoman"/>
+      <w:lvlText w:val="%6."/>
+      <w:lvlJc w:val="right"/>
+      <w:pPr>
+        <w:ind w:left="5247" w:hanging="180"/>
+      </w:pPr>
+    </w:lvl>
+    <w:lvl w:ilvl="6" w:tplc="0419000F" w:tentative="1">
+      <w:start w:val="1"/>
+      <w:numFmt w:val="decimal"/>
+      <w:lvlText w:val="%7."/>
+      <w:lvlJc w:val="left"/>
+      <w:pPr>
+        <w:ind w:left="5967" w:hanging="360"/>
+      </w:pPr>
+    </w:lvl>
+    <w:lvl w:ilvl="7" w:tplc="04190019" w:tentative="1">
+      <w:start w:val="1"/>
+      <w:numFmt w:val="lowerLetter"/>
+      <w:lvlText w:val="%8."/>
+      <w:lvlJc w:val="left"/>
+      <w:pPr>
+        <w:ind w:left="6687" w:hanging="360"/>
+      </w:pPr>
+    </w:lvl>
+    <w:lvl w:ilvl="8" w:tplc="0419001B" w:tentative="1">
+      <w:start w:val="1"/>
+      <w:numFmt w:val="lowerRoman"/>
+      <w:lvlText w:val="%9."/>
+      <w:lvlJc w:val="right"/>
+      <w:pPr>
+        <w:ind w:left="7407" w:hanging="180"/>
+      </w:pPr>
+    </w:lvl>
+  </w:abstractNum>
+  <w:abstractNum w:abstractNumId="14" w15:restartNumberingAfterBreak="0">
     <w:nsid w:val="3327271B"/>
     <w:multiLevelType w:val="hybridMultilevel"/>
     <w:tmpl w:val="CC08E734"/>
@@ -9162,7 +11564,7 @@
       </w:pPr>
     </w:lvl>
   </w:abstractNum>
-  <w:abstractNum w:abstractNumId="13" w15:restartNumberingAfterBreak="0">
+  <w:abstractNum w:abstractNumId="15" w15:restartNumberingAfterBreak="0">
     <w:nsid w:val="35CE5BCC"/>
     <w:multiLevelType w:val="multilevel"/>
     <w:tmpl w:val="8B5E311C"/>
@@ -9275,7 +11677,7 @@
       </w:rPr>
     </w:lvl>
   </w:abstractNum>
-  <w:abstractNum w:abstractNumId="14" w15:restartNumberingAfterBreak="0">
+  <w:abstractNum w:abstractNumId="16" w15:restartNumberingAfterBreak="0">
     <w:nsid w:val="396170BC"/>
     <w:multiLevelType w:val="multilevel"/>
     <w:tmpl w:val="0A22F7CA"/>
@@ -9393,7 +11795,7 @@
       </w:rPr>
     </w:lvl>
   </w:abstractNum>
-  <w:abstractNum w:abstractNumId="15" w15:restartNumberingAfterBreak="0">
+  <w:abstractNum w:abstractNumId="17" w15:restartNumberingAfterBreak="0">
     <w:nsid w:val="3B655337"/>
     <w:multiLevelType w:val="hybridMultilevel"/>
     <w:tmpl w:val="76726C66"/>
@@ -9506,7 +11908,274 @@
       </w:rPr>
     </w:lvl>
   </w:abstractNum>
-  <w:abstractNum w:abstractNumId="16" w15:restartNumberingAfterBreak="0">
+  <w:abstractNum w:abstractNumId="18" w15:restartNumberingAfterBreak="0">
+    <w:nsid w:val="3B893E86"/>
+    <w:multiLevelType w:val="hybridMultilevel"/>
+    <w:tmpl w:val="B0FEB206"/>
+    <w:lvl w:ilvl="0" w:tplc="0419000F">
+      <w:start w:val="1"/>
+      <w:numFmt w:val="decimal"/>
+      <w:lvlText w:val="%1."/>
+      <w:lvlJc w:val="left"/>
+      <w:pPr>
+        <w:ind w:left="720" w:hanging="360"/>
+      </w:pPr>
+      <w:rPr>
+        <w:rFonts w:hint="default"/>
+      </w:rPr>
+    </w:lvl>
+    <w:lvl w:ilvl="1" w:tplc="04190019" w:tentative="1">
+      <w:start w:val="1"/>
+      <w:numFmt w:val="lowerLetter"/>
+      <w:lvlText w:val="%2."/>
+      <w:lvlJc w:val="left"/>
+      <w:pPr>
+        <w:ind w:left="1440" w:hanging="360"/>
+      </w:pPr>
+    </w:lvl>
+    <w:lvl w:ilvl="2" w:tplc="0419001B" w:tentative="1">
+      <w:start w:val="1"/>
+      <w:numFmt w:val="lowerRoman"/>
+      <w:lvlText w:val="%3."/>
+      <w:lvlJc w:val="right"/>
+      <w:pPr>
+        <w:ind w:left="2160" w:hanging="180"/>
+      </w:pPr>
+    </w:lvl>
+    <w:lvl w:ilvl="3" w:tplc="0419000F" w:tentative="1">
+      <w:start w:val="1"/>
+      <w:numFmt w:val="decimal"/>
+      <w:lvlText w:val="%4."/>
+      <w:lvlJc w:val="left"/>
+      <w:pPr>
+        <w:ind w:left="2880" w:hanging="360"/>
+      </w:pPr>
+    </w:lvl>
+    <w:lvl w:ilvl="4" w:tplc="04190019" w:tentative="1">
+      <w:start w:val="1"/>
+      <w:numFmt w:val="lowerLetter"/>
+      <w:lvlText w:val="%5."/>
+      <w:lvlJc w:val="left"/>
+      <w:pPr>
+        <w:ind w:left="3600" w:hanging="360"/>
+      </w:pPr>
+    </w:lvl>
+    <w:lvl w:ilvl="5" w:tplc="0419001B" w:tentative="1">
+      <w:start w:val="1"/>
+      <w:numFmt w:val="lowerRoman"/>
+      <w:lvlText w:val="%6."/>
+      <w:lvlJc w:val="right"/>
+      <w:pPr>
+        <w:ind w:left="4320" w:hanging="180"/>
+      </w:pPr>
+    </w:lvl>
+    <w:lvl w:ilvl="6" w:tplc="0419000F" w:tentative="1">
+      <w:start w:val="1"/>
+      <w:numFmt w:val="decimal"/>
+      <w:lvlText w:val="%7."/>
+      <w:lvlJc w:val="left"/>
+      <w:pPr>
+        <w:ind w:left="5040" w:hanging="360"/>
+      </w:pPr>
+    </w:lvl>
+    <w:lvl w:ilvl="7" w:tplc="04190019" w:tentative="1">
+      <w:start w:val="1"/>
+      <w:numFmt w:val="lowerLetter"/>
+      <w:lvlText w:val="%8."/>
+      <w:lvlJc w:val="left"/>
+      <w:pPr>
+        <w:ind w:left="5760" w:hanging="360"/>
+      </w:pPr>
+    </w:lvl>
+    <w:lvl w:ilvl="8" w:tplc="0419001B" w:tentative="1">
+      <w:start w:val="1"/>
+      <w:numFmt w:val="lowerRoman"/>
+      <w:lvlText w:val="%9."/>
+      <w:lvlJc w:val="right"/>
+      <w:pPr>
+        <w:ind w:left="6480" w:hanging="180"/>
+      </w:pPr>
+    </w:lvl>
+  </w:abstractNum>
+  <w:abstractNum w:abstractNumId="19" w15:restartNumberingAfterBreak="0">
+    <w:nsid w:val="42E806DF"/>
+    <w:multiLevelType w:val="hybridMultilevel"/>
+    <w:tmpl w:val="2B98CDFC"/>
+    <w:lvl w:ilvl="0" w:tplc="0419000F">
+      <w:start w:val="1"/>
+      <w:numFmt w:val="decimal"/>
+      <w:lvlText w:val="%1."/>
+      <w:lvlJc w:val="left"/>
+      <w:pPr>
+        <w:ind w:left="720" w:hanging="360"/>
+      </w:pPr>
+      <w:rPr>
+        <w:rFonts w:hint="default"/>
+      </w:rPr>
+    </w:lvl>
+    <w:lvl w:ilvl="1" w:tplc="04190019" w:tentative="1">
+      <w:start w:val="1"/>
+      <w:numFmt w:val="lowerLetter"/>
+      <w:lvlText w:val="%2."/>
+      <w:lvlJc w:val="left"/>
+      <w:pPr>
+        <w:ind w:left="1440" w:hanging="360"/>
+      </w:pPr>
+    </w:lvl>
+    <w:lvl w:ilvl="2" w:tplc="0419001B" w:tentative="1">
+      <w:start w:val="1"/>
+      <w:numFmt w:val="lowerRoman"/>
+      <w:lvlText w:val="%3."/>
+      <w:lvlJc w:val="right"/>
+      <w:pPr>
+        <w:ind w:left="2160" w:hanging="180"/>
+      </w:pPr>
+    </w:lvl>
+    <w:lvl w:ilvl="3" w:tplc="0419000F" w:tentative="1">
+      <w:start w:val="1"/>
+      <w:numFmt w:val="decimal"/>
+      <w:lvlText w:val="%4."/>
+      <w:lvlJc w:val="left"/>
+      <w:pPr>
+        <w:ind w:left="2880" w:hanging="360"/>
+      </w:pPr>
+    </w:lvl>
+    <w:lvl w:ilvl="4" w:tplc="04190019" w:tentative="1">
+      <w:start w:val="1"/>
+      <w:numFmt w:val="lowerLetter"/>
+      <w:lvlText w:val="%5."/>
+      <w:lvlJc w:val="left"/>
+      <w:pPr>
+        <w:ind w:left="3600" w:hanging="360"/>
+      </w:pPr>
+    </w:lvl>
+    <w:lvl w:ilvl="5" w:tplc="0419001B" w:tentative="1">
+      <w:start w:val="1"/>
+      <w:numFmt w:val="lowerRoman"/>
+      <w:lvlText w:val="%6."/>
+      <w:lvlJc w:val="right"/>
+      <w:pPr>
+        <w:ind w:left="4320" w:hanging="180"/>
+      </w:pPr>
+    </w:lvl>
+    <w:lvl w:ilvl="6" w:tplc="0419000F" w:tentative="1">
+      <w:start w:val="1"/>
+      <w:numFmt w:val="decimal"/>
+      <w:lvlText w:val="%7."/>
+      <w:lvlJc w:val="left"/>
+      <w:pPr>
+        <w:ind w:left="5040" w:hanging="360"/>
+      </w:pPr>
+    </w:lvl>
+    <w:lvl w:ilvl="7" w:tplc="04190019" w:tentative="1">
+      <w:start w:val="1"/>
+      <w:numFmt w:val="lowerLetter"/>
+      <w:lvlText w:val="%8."/>
+      <w:lvlJc w:val="left"/>
+      <w:pPr>
+        <w:ind w:left="5760" w:hanging="360"/>
+      </w:pPr>
+    </w:lvl>
+    <w:lvl w:ilvl="8" w:tplc="0419001B" w:tentative="1">
+      <w:start w:val="1"/>
+      <w:numFmt w:val="lowerRoman"/>
+      <w:lvlText w:val="%9."/>
+      <w:lvlJc w:val="right"/>
+      <w:pPr>
+        <w:ind w:left="6480" w:hanging="180"/>
+      </w:pPr>
+    </w:lvl>
+  </w:abstractNum>
+  <w:abstractNum w:abstractNumId="20" w15:restartNumberingAfterBreak="0">
+    <w:nsid w:val="45E81DF4"/>
+    <w:multiLevelType w:val="hybridMultilevel"/>
+    <w:tmpl w:val="CFE8A16E"/>
+    <w:lvl w:ilvl="0" w:tplc="0419000F">
+      <w:start w:val="1"/>
+      <w:numFmt w:val="decimal"/>
+      <w:lvlText w:val="%1."/>
+      <w:lvlJc w:val="left"/>
+      <w:pPr>
+        <w:ind w:left="720" w:hanging="360"/>
+      </w:pPr>
+      <w:rPr>
+        <w:rFonts w:hint="default"/>
+      </w:rPr>
+    </w:lvl>
+    <w:lvl w:ilvl="1" w:tplc="04190019" w:tentative="1">
+      <w:start w:val="1"/>
+      <w:numFmt w:val="lowerLetter"/>
+      <w:lvlText w:val="%2."/>
+      <w:lvlJc w:val="left"/>
+      <w:pPr>
+        <w:ind w:left="1440" w:hanging="360"/>
+      </w:pPr>
+    </w:lvl>
+    <w:lvl w:ilvl="2" w:tplc="0419001B" w:tentative="1">
+      <w:start w:val="1"/>
+      <w:numFmt w:val="lowerRoman"/>
+      <w:lvlText w:val="%3."/>
+      <w:lvlJc w:val="right"/>
+      <w:pPr>
+        <w:ind w:left="2160" w:hanging="180"/>
+      </w:pPr>
+    </w:lvl>
+    <w:lvl w:ilvl="3" w:tplc="0419000F" w:tentative="1">
+      <w:start w:val="1"/>
+      <w:numFmt w:val="decimal"/>
+      <w:lvlText w:val="%4."/>
+      <w:lvlJc w:val="left"/>
+      <w:pPr>
+        <w:ind w:left="2880" w:hanging="360"/>
+      </w:pPr>
+    </w:lvl>
+    <w:lvl w:ilvl="4" w:tplc="04190019" w:tentative="1">
+      <w:start w:val="1"/>
+      <w:numFmt w:val="lowerLetter"/>
+      <w:lvlText w:val="%5."/>
+      <w:lvlJc w:val="left"/>
+      <w:pPr>
+        <w:ind w:left="3600" w:hanging="360"/>
+      </w:pPr>
+    </w:lvl>
+    <w:lvl w:ilvl="5" w:tplc="0419001B" w:tentative="1">
+      <w:start w:val="1"/>
+      <w:numFmt w:val="lowerRoman"/>
+      <w:lvlText w:val="%6."/>
+      <w:lvlJc w:val="right"/>
+      <w:pPr>
+        <w:ind w:left="4320" w:hanging="180"/>
+      </w:pPr>
+    </w:lvl>
+    <w:lvl w:ilvl="6" w:tplc="0419000F" w:tentative="1">
+      <w:start w:val="1"/>
+      <w:numFmt w:val="decimal"/>
+      <w:lvlText w:val="%7."/>
+      <w:lvlJc w:val="left"/>
+      <w:pPr>
+        <w:ind w:left="5040" w:hanging="360"/>
+      </w:pPr>
+    </w:lvl>
+    <w:lvl w:ilvl="7" w:tplc="04190019" w:tentative="1">
+      <w:start w:val="1"/>
+      <w:numFmt w:val="lowerLetter"/>
+      <w:lvlText w:val="%8."/>
+      <w:lvlJc w:val="left"/>
+      <w:pPr>
+        <w:ind w:left="5760" w:hanging="360"/>
+      </w:pPr>
+    </w:lvl>
+    <w:lvl w:ilvl="8" w:tplc="0419001B" w:tentative="1">
+      <w:start w:val="1"/>
+      <w:numFmt w:val="lowerRoman"/>
+      <w:lvlText w:val="%9."/>
+      <w:lvlJc w:val="right"/>
+      <w:pPr>
+        <w:ind w:left="6480" w:hanging="180"/>
+      </w:pPr>
+    </w:lvl>
+  </w:abstractNum>
+  <w:abstractNum w:abstractNumId="21" w15:restartNumberingAfterBreak="0">
     <w:nsid w:val="477647E0"/>
     <w:multiLevelType w:val="multilevel"/>
     <w:tmpl w:val="8B5E311C"/>
@@ -9619,7 +12288,7 @@
       </w:rPr>
     </w:lvl>
   </w:abstractNum>
-  <w:abstractNum w:abstractNumId="17" w15:restartNumberingAfterBreak="0">
+  <w:abstractNum w:abstractNumId="22" w15:restartNumberingAfterBreak="0">
     <w:nsid w:val="487C716A"/>
     <w:multiLevelType w:val="hybridMultilevel"/>
     <w:tmpl w:val="C070FA64"/>
@@ -9708,7 +12377,125 @@
       </w:pPr>
     </w:lvl>
   </w:abstractNum>
-  <w:abstractNum w:abstractNumId="18" w15:restartNumberingAfterBreak="0">
+  <w:abstractNum w:abstractNumId="23" w15:restartNumberingAfterBreak="0">
+    <w:nsid w:val="4E957FAC"/>
+    <w:multiLevelType w:val="multilevel"/>
+    <w:tmpl w:val="0A22F7CA"/>
+    <w:lvl w:ilvl="0">
+      <w:start w:val="1"/>
+      <w:numFmt w:val="decimal"/>
+      <w:lvlText w:val="%1."/>
+      <w:lvlJc w:val="left"/>
+      <w:pPr>
+        <w:ind w:left="1287" w:hanging="360"/>
+      </w:pPr>
+    </w:lvl>
+    <w:lvl w:ilvl="1">
+      <w:start w:val="1"/>
+      <w:numFmt w:val="decimal"/>
+      <w:isLgl/>
+      <w:lvlText w:val="%1.%2."/>
+      <w:lvlJc w:val="left"/>
+      <w:pPr>
+        <w:ind w:left="1647" w:hanging="720"/>
+      </w:pPr>
+      <w:rPr>
+        <w:rFonts w:hint="default"/>
+      </w:rPr>
+    </w:lvl>
+    <w:lvl w:ilvl="2">
+      <w:start w:val="1"/>
+      <w:numFmt w:val="decimal"/>
+      <w:isLgl/>
+      <w:lvlText w:val="%1.%2.%3."/>
+      <w:lvlJc w:val="left"/>
+      <w:pPr>
+        <w:ind w:left="1647" w:hanging="720"/>
+      </w:pPr>
+      <w:rPr>
+        <w:rFonts w:hint="default"/>
+      </w:rPr>
+    </w:lvl>
+    <w:lvl w:ilvl="3">
+      <w:start w:val="1"/>
+      <w:numFmt w:val="decimal"/>
+      <w:isLgl/>
+      <w:lvlText w:val="%1.%2.%3.%4."/>
+      <w:lvlJc w:val="left"/>
+      <w:pPr>
+        <w:ind w:left="2007" w:hanging="1080"/>
+      </w:pPr>
+      <w:rPr>
+        <w:rFonts w:hint="default"/>
+      </w:rPr>
+    </w:lvl>
+    <w:lvl w:ilvl="4">
+      <w:start w:val="1"/>
+      <w:numFmt w:val="decimal"/>
+      <w:isLgl/>
+      <w:lvlText w:val="%1.%2.%3.%4.%5."/>
+      <w:lvlJc w:val="left"/>
+      <w:pPr>
+        <w:ind w:left="2007" w:hanging="1080"/>
+      </w:pPr>
+      <w:rPr>
+        <w:rFonts w:hint="default"/>
+      </w:rPr>
+    </w:lvl>
+    <w:lvl w:ilvl="5">
+      <w:start w:val="1"/>
+      <w:numFmt w:val="decimal"/>
+      <w:isLgl/>
+      <w:lvlText w:val="%1.%2.%3.%4.%5.%6."/>
+      <w:lvlJc w:val="left"/>
+      <w:pPr>
+        <w:ind w:left="2367" w:hanging="1440"/>
+      </w:pPr>
+      <w:rPr>
+        <w:rFonts w:hint="default"/>
+      </w:rPr>
+    </w:lvl>
+    <w:lvl w:ilvl="6">
+      <w:start w:val="1"/>
+      <w:numFmt w:val="decimal"/>
+      <w:isLgl/>
+      <w:lvlText w:val="%1.%2.%3.%4.%5.%6.%7."/>
+      <w:lvlJc w:val="left"/>
+      <w:pPr>
+        <w:ind w:left="2727" w:hanging="1800"/>
+      </w:pPr>
+      <w:rPr>
+        <w:rFonts w:hint="default"/>
+      </w:rPr>
+    </w:lvl>
+    <w:lvl w:ilvl="7">
+      <w:start w:val="1"/>
+      <w:numFmt w:val="decimal"/>
+      <w:isLgl/>
+      <w:lvlText w:val="%1.%2.%3.%4.%5.%6.%7.%8."/>
+      <w:lvlJc w:val="left"/>
+      <w:pPr>
+        <w:ind w:left="2727" w:hanging="1800"/>
+      </w:pPr>
+      <w:rPr>
+        <w:rFonts w:hint="default"/>
+      </w:rPr>
+    </w:lvl>
+    <w:lvl w:ilvl="8">
+      <w:start w:val="1"/>
+      <w:numFmt w:val="decimal"/>
+      <w:isLgl/>
+      <w:lvlText w:val="%1.%2.%3.%4.%5.%6.%7.%8.%9."/>
+      <w:lvlJc w:val="left"/>
+      <w:pPr>
+        <w:ind w:left="3087" w:hanging="2160"/>
+      </w:pPr>
+      <w:rPr>
+        <w:rFonts w:hint="default"/>
+      </w:rPr>
+    </w:lvl>
+  </w:abstractNum>
+  <w:abstractNum w:abstractNumId="24" w15:restartNumberingAfterBreak="0">
     <w:nsid w:val="57C73D94"/>
     <w:multiLevelType w:val="hybridMultilevel"/>
     <w:tmpl w:val="B0009926"/>
@@ -9797,7 +12584,7 @@
       </w:pPr>
     </w:lvl>
   </w:abstractNum>
-  <w:abstractNum w:abstractNumId="19" w15:restartNumberingAfterBreak="0">
+  <w:abstractNum w:abstractNumId="25" w15:restartNumberingAfterBreak="0">
     <w:nsid w:val="58934823"/>
     <w:multiLevelType w:val="multilevel"/>
     <w:tmpl w:val="8B5E311C"/>
@@ -9910,7 +12697,7 @@
       </w:rPr>
     </w:lvl>
   </w:abstractNum>
-  <w:abstractNum w:abstractNumId="20" w15:restartNumberingAfterBreak="0">
+  <w:abstractNum w:abstractNumId="26" w15:restartNumberingAfterBreak="0">
     <w:nsid w:val="5E1E5C82"/>
     <w:multiLevelType w:val="hybridMultilevel"/>
     <w:tmpl w:val="0C907440"/>
@@ -9999,7 +12786,96 @@
       </w:pPr>
     </w:lvl>
   </w:abstractNum>
-  <w:abstractNum w:abstractNumId="21" w15:restartNumberingAfterBreak="0">
+  <w:abstractNum w:abstractNumId="27" w15:restartNumberingAfterBreak="0">
+    <w:nsid w:val="5E453DEA"/>
+    <w:multiLevelType w:val="hybridMultilevel"/>
+    <w:tmpl w:val="36221754"/>
+    <w:lvl w:ilvl="0" w:tplc="0419000F">
+      <w:start w:val="1"/>
+      <w:numFmt w:val="decimal"/>
+      <w:lvlText w:val="%1."/>
+      <w:lvlJc w:val="left"/>
+      <w:pPr>
+        <w:ind w:left="720" w:hanging="360"/>
+      </w:pPr>
+      <w:rPr>
+        <w:rFonts w:hint="default"/>
+      </w:rPr>
+    </w:lvl>
+    <w:lvl w:ilvl="1" w:tplc="04190019" w:tentative="1">
+      <w:start w:val="1"/>
+      <w:numFmt w:val="lowerLetter"/>
+      <w:lvlText w:val="%2."/>
+      <w:lvlJc w:val="left"/>
+      <w:pPr>
+        <w:ind w:left="1440" w:hanging="360"/>
+      </w:pPr>
+    </w:lvl>
+    <w:lvl w:ilvl="2" w:tplc="0419001B" w:tentative="1">
+      <w:start w:val="1"/>
+      <w:numFmt w:val="lowerRoman"/>
+      <w:lvlText w:val="%3."/>
+      <w:lvlJc w:val="right"/>
+      <w:pPr>
+        <w:ind w:left="2160" w:hanging="180"/>
+      </w:pPr>
+    </w:lvl>
+    <w:lvl w:ilvl="3" w:tplc="0419000F" w:tentative="1">
+      <w:start w:val="1"/>
+      <w:numFmt w:val="decimal"/>
+      <w:lvlText w:val="%4."/>
+      <w:lvlJc w:val="left"/>
+      <w:pPr>
+        <w:ind w:left="2880" w:hanging="360"/>
+      </w:pPr>
+    </w:lvl>
+    <w:lvl w:ilvl="4" w:tplc="04190019" w:tentative="1">
+      <w:start w:val="1"/>
+      <w:numFmt w:val="lowerLetter"/>
+      <w:lvlText w:val="%5."/>
+      <w:lvlJc w:val="left"/>
+      <w:pPr>
+        <w:ind w:left="3600" w:hanging="360"/>
+      </w:pPr>
+    </w:lvl>
+    <w:lvl w:ilvl="5" w:tplc="0419001B" w:tentative="1">
+      <w:start w:val="1"/>
+      <w:numFmt w:val="lowerRoman"/>
+      <w:lvlText w:val="%6."/>
+      <w:lvlJc w:val="right"/>
+      <w:pPr>
+        <w:ind w:left="4320" w:hanging="180"/>
+      </w:pPr>
+    </w:lvl>
+    <w:lvl w:ilvl="6" w:tplc="0419000F" w:tentative="1">
+      <w:start w:val="1"/>
+      <w:numFmt w:val="decimal"/>
+      <w:lvlText w:val="%7."/>
+      <w:lvlJc w:val="left"/>
+      <w:pPr>
+        <w:ind w:left="5040" w:hanging="360"/>
+      </w:pPr>
+    </w:lvl>
+    <w:lvl w:ilvl="7" w:tplc="04190019" w:tentative="1">
+      <w:start w:val="1"/>
+      <w:numFmt w:val="lowerLetter"/>
+      <w:lvlText w:val="%8."/>
+      <w:lvlJc w:val="left"/>
+      <w:pPr>
+        <w:ind w:left="5760" w:hanging="360"/>
+      </w:pPr>
+    </w:lvl>
+    <w:lvl w:ilvl="8" w:tplc="0419001B" w:tentative="1">
+      <w:start w:val="1"/>
+      <w:numFmt w:val="lowerRoman"/>
+      <w:lvlText w:val="%9."/>
+      <w:lvlJc w:val="right"/>
+      <w:pPr>
+        <w:ind w:left="6480" w:hanging="180"/>
+      </w:pPr>
+    </w:lvl>
+  </w:abstractNum>
+  <w:abstractNum w:abstractNumId="28" w15:restartNumberingAfterBreak="0">
     <w:nsid w:val="61A13AF4"/>
     <w:multiLevelType w:val="multilevel"/>
     <w:tmpl w:val="8B5E311C"/>
@@ -10112,7 +12988,7 @@
       </w:rPr>
     </w:lvl>
   </w:abstractNum>
-  <w:abstractNum w:abstractNumId="22" w15:restartNumberingAfterBreak="0">
+  <w:abstractNum w:abstractNumId="29" w15:restartNumberingAfterBreak="0">
     <w:nsid w:val="624A0300"/>
     <w:multiLevelType w:val="hybridMultilevel"/>
     <w:tmpl w:val="80CEF3C2"/>
@@ -10225,7 +13101,7 @@
       </w:rPr>
     </w:lvl>
   </w:abstractNum>
-  <w:abstractNum w:abstractNumId="23" w15:restartNumberingAfterBreak="0">
+  <w:abstractNum w:abstractNumId="30" w15:restartNumberingAfterBreak="0">
     <w:nsid w:val="654F636B"/>
     <w:multiLevelType w:val="multilevel"/>
     <w:tmpl w:val="8B5E311C"/>
@@ -10338,7 +13214,7 @@
       </w:rPr>
     </w:lvl>
   </w:abstractNum>
-  <w:abstractNum w:abstractNumId="24" w15:restartNumberingAfterBreak="0">
+  <w:abstractNum w:abstractNumId="31" w15:restartNumberingAfterBreak="0">
     <w:nsid w:val="667D2579"/>
     <w:multiLevelType w:val="multilevel"/>
     <w:tmpl w:val="8B5E311C"/>
@@ -10451,7 +13327,7 @@
       </w:rPr>
     </w:lvl>
   </w:abstractNum>
-  <w:abstractNum w:abstractNumId="25" w15:restartNumberingAfterBreak="0">
+  <w:abstractNum w:abstractNumId="32" w15:restartNumberingAfterBreak="0">
     <w:nsid w:val="671554C5"/>
     <w:multiLevelType w:val="multilevel"/>
     <w:tmpl w:val="8B5E311C"/>
@@ -10564,7 +13440,185 @@
       </w:rPr>
     </w:lvl>
   </w:abstractNum>
-  <w:abstractNum w:abstractNumId="26" w15:restartNumberingAfterBreak="0">
+  <w:abstractNum w:abstractNumId="33" w15:restartNumberingAfterBreak="0">
+    <w:nsid w:val="6E1E3FA8"/>
+    <w:multiLevelType w:val="hybridMultilevel"/>
+    <w:tmpl w:val="05A862E2"/>
+    <w:lvl w:ilvl="0" w:tplc="0419000F">
+      <w:start w:val="1"/>
+      <w:numFmt w:val="decimal"/>
+      <w:lvlText w:val="%1."/>
+      <w:lvlJc w:val="left"/>
+      <w:pPr>
+        <w:ind w:left="720" w:hanging="360"/>
+      </w:pPr>
+      <w:rPr>
+        <w:rFonts w:hint="default"/>
+      </w:rPr>
+    </w:lvl>
+    <w:lvl w:ilvl="1" w:tplc="04190019" w:tentative="1">
+      <w:start w:val="1"/>
+      <w:numFmt w:val="lowerLetter"/>
+      <w:lvlText w:val="%2."/>
+      <w:lvlJc w:val="left"/>
+      <w:pPr>
+        <w:ind w:left="1440" w:hanging="360"/>
+      </w:pPr>
+    </w:lvl>
+    <w:lvl w:ilvl="2" w:tplc="0419001B" w:tentative="1">
+      <w:start w:val="1"/>
+      <w:numFmt w:val="lowerRoman"/>
+      <w:lvlText w:val="%3."/>
+      <w:lvlJc w:val="right"/>
+      <w:pPr>
+        <w:ind w:left="2160" w:hanging="180"/>
+      </w:pPr>
+    </w:lvl>
+    <w:lvl w:ilvl="3" w:tplc="0419000F" w:tentative="1">
+      <w:start w:val="1"/>
+      <w:numFmt w:val="decimal"/>
+      <w:lvlText w:val="%4."/>
+      <w:lvlJc w:val="left"/>
+      <w:pPr>
+        <w:ind w:left="2880" w:hanging="360"/>
+      </w:pPr>
+    </w:lvl>
+    <w:lvl w:ilvl="4" w:tplc="04190019" w:tentative="1">
+      <w:start w:val="1"/>
+      <w:numFmt w:val="lowerLetter"/>
+      <w:lvlText w:val="%5."/>
+      <w:lvlJc w:val="left"/>
+      <w:pPr>
+        <w:ind w:left="3600" w:hanging="360"/>
+      </w:pPr>
+    </w:lvl>
+    <w:lvl w:ilvl="5" w:tplc="0419001B" w:tentative="1">
+      <w:start w:val="1"/>
+      <w:numFmt w:val="lowerRoman"/>
+      <w:lvlText w:val="%6."/>
+      <w:lvlJc w:val="right"/>
+      <w:pPr>
+        <w:ind w:left="4320" w:hanging="180"/>
+      </w:pPr>
+    </w:lvl>
+    <w:lvl w:ilvl="6" w:tplc="0419000F" w:tentative="1">
+      <w:start w:val="1"/>
+      <w:numFmt w:val="decimal"/>
+      <w:lvlText w:val="%7."/>
+      <w:lvlJc w:val="left"/>
+      <w:pPr>
+        <w:ind w:left="5040" w:hanging="360"/>
+      </w:pPr>
+    </w:lvl>
+    <w:lvl w:ilvl="7" w:tplc="04190019" w:tentative="1">
+      <w:start w:val="1"/>
+      <w:numFmt w:val="lowerLetter"/>
+      <w:lvlText w:val="%8."/>
+      <w:lvlJc w:val="left"/>
+      <w:pPr>
+        <w:ind w:left="5760" w:hanging="360"/>
+      </w:pPr>
+    </w:lvl>
+    <w:lvl w:ilvl="8" w:tplc="0419001B" w:tentative="1">
+      <w:start w:val="1"/>
+      <w:numFmt w:val="lowerRoman"/>
+      <w:lvlText w:val="%9."/>
+      <w:lvlJc w:val="right"/>
+      <w:pPr>
+        <w:ind w:left="6480" w:hanging="180"/>
+      </w:pPr>
+    </w:lvl>
+  </w:abstractNum>
+  <w:abstractNum w:abstractNumId="34" w15:restartNumberingAfterBreak="0">
+    <w:nsid w:val="6F8A570F"/>
+    <w:multiLevelType w:val="hybridMultilevel"/>
+    <w:tmpl w:val="AA82B5DA"/>
+    <w:lvl w:ilvl="0" w:tplc="0419000F">
+      <w:start w:val="1"/>
+      <w:numFmt w:val="decimal"/>
+      <w:lvlText w:val="%1."/>
+      <w:lvlJc w:val="left"/>
+      <w:pPr>
+        <w:ind w:left="720" w:hanging="360"/>
+      </w:pPr>
+      <w:rPr>
+        <w:rFonts w:hint="default"/>
+      </w:rPr>
+    </w:lvl>
+    <w:lvl w:ilvl="1" w:tplc="04190019" w:tentative="1">
+      <w:start w:val="1"/>
+      <w:numFmt w:val="lowerLetter"/>
+      <w:lvlText w:val="%2."/>
+      <w:lvlJc w:val="left"/>
+      <w:pPr>
+        <w:ind w:left="1440" w:hanging="360"/>
+      </w:pPr>
+    </w:lvl>
+    <w:lvl w:ilvl="2" w:tplc="0419001B" w:tentative="1">
+      <w:start w:val="1"/>
+      <w:numFmt w:val="lowerRoman"/>
+      <w:lvlText w:val="%3."/>
+      <w:lvlJc w:val="right"/>
+      <w:pPr>
+        <w:ind w:left="2160" w:hanging="180"/>
+      </w:pPr>
+    </w:lvl>
+    <w:lvl w:ilvl="3" w:tplc="0419000F" w:tentative="1">
+      <w:start w:val="1"/>
+      <w:numFmt w:val="decimal"/>
+      <w:lvlText w:val="%4."/>
+      <w:lvlJc w:val="left"/>
+      <w:pPr>
+        <w:ind w:left="2880" w:hanging="360"/>
+      </w:pPr>
+    </w:lvl>
+    <w:lvl w:ilvl="4" w:tplc="04190019" w:tentative="1">
+      <w:start w:val="1"/>
+      <w:numFmt w:val="lowerLetter"/>
+      <w:lvlText w:val="%5."/>
+      <w:lvlJc w:val="left"/>
+      <w:pPr>
+        <w:ind w:left="3600" w:hanging="360"/>
+      </w:pPr>
+    </w:lvl>
+    <w:lvl w:ilvl="5" w:tplc="0419001B" w:tentative="1">
+      <w:start w:val="1"/>
+      <w:numFmt w:val="lowerRoman"/>
+      <w:lvlText w:val="%6."/>
+      <w:lvlJc w:val="right"/>
+      <w:pPr>
+        <w:ind w:left="4320" w:hanging="180"/>
+      </w:pPr>
+    </w:lvl>
+    <w:lvl w:ilvl="6" w:tplc="0419000F" w:tentative="1">
+      <w:start w:val="1"/>
+      <w:numFmt w:val="decimal"/>
+      <w:lvlText w:val="%7."/>
+      <w:lvlJc w:val="left"/>
+      <w:pPr>
+        <w:ind w:left="5040" w:hanging="360"/>
+      </w:pPr>
+    </w:lvl>
+    <w:lvl w:ilvl="7" w:tplc="04190019" w:tentative="1">
+      <w:start w:val="1"/>
+      <w:numFmt w:val="lowerLetter"/>
+      <w:lvlText w:val="%8."/>
+      <w:lvlJc w:val="left"/>
+      <w:pPr>
+        <w:ind w:left="5760" w:hanging="360"/>
+      </w:pPr>
+    </w:lvl>
+    <w:lvl w:ilvl="8" w:tplc="0419001B" w:tentative="1">
+      <w:start w:val="1"/>
+      <w:numFmt w:val="lowerRoman"/>
+      <w:lvlText w:val="%9."/>
+      <w:lvlJc w:val="right"/>
+      <w:pPr>
+        <w:ind w:left="6480" w:hanging="180"/>
+      </w:pPr>
+    </w:lvl>
+  </w:abstractNum>
+  <w:abstractNum w:abstractNumId="35" w15:restartNumberingAfterBreak="0">
     <w:nsid w:val="714D59A0"/>
     <w:multiLevelType w:val="multilevel"/>
     <w:tmpl w:val="0A22F7CA"/>
@@ -10682,7 +13736,7 @@
       </w:rPr>
     </w:lvl>
   </w:abstractNum>
-  <w:abstractNum w:abstractNumId="27" w15:restartNumberingAfterBreak="0">
+  <w:abstractNum w:abstractNumId="36" w15:restartNumberingAfterBreak="0">
     <w:nsid w:val="720D292D"/>
     <w:multiLevelType w:val="multilevel"/>
     <w:tmpl w:val="8B5E311C"/>
@@ -10795,7 +13849,96 @@
       </w:rPr>
     </w:lvl>
   </w:abstractNum>
-  <w:abstractNum w:abstractNumId="28" w15:restartNumberingAfterBreak="0">
+  <w:abstractNum w:abstractNumId="37" w15:restartNumberingAfterBreak="0">
+    <w:nsid w:val="74A70E6B"/>
+    <w:multiLevelType w:val="hybridMultilevel"/>
+    <w:tmpl w:val="61A80A00"/>
+    <w:lvl w:ilvl="0" w:tplc="0419000F">
+      <w:start w:val="1"/>
+      <w:numFmt w:val="decimal"/>
+      <w:lvlText w:val="%1."/>
+      <w:lvlJc w:val="left"/>
+      <w:pPr>
+        <w:ind w:left="720" w:hanging="360"/>
+      </w:pPr>
+      <w:rPr>
+        <w:rFonts w:hint="default"/>
+      </w:rPr>
+    </w:lvl>
+    <w:lvl w:ilvl="1" w:tplc="04190019" w:tentative="1">
+      <w:start w:val="1"/>
+      <w:numFmt w:val="lowerLetter"/>
+      <w:lvlText w:val="%2."/>
+      <w:lvlJc w:val="left"/>
+      <w:pPr>
+        <w:ind w:left="1440" w:hanging="360"/>
+      </w:pPr>
+    </w:lvl>
+    <w:lvl w:ilvl="2" w:tplc="0419001B" w:tentative="1">
+      <w:start w:val="1"/>
+      <w:numFmt w:val="lowerRoman"/>
+      <w:lvlText w:val="%3."/>
+      <w:lvlJc w:val="right"/>
+      <w:pPr>
+        <w:ind w:left="2160" w:hanging="180"/>
+      </w:pPr>
+    </w:lvl>
+    <w:lvl w:ilvl="3" w:tplc="0419000F" w:tentative="1">
+      <w:start w:val="1"/>
+      <w:numFmt w:val="decimal"/>
+      <w:lvlText w:val="%4."/>
+      <w:lvlJc w:val="left"/>
+      <w:pPr>
+        <w:ind w:left="2880" w:hanging="360"/>
+      </w:pPr>
+    </w:lvl>
+    <w:lvl w:ilvl="4" w:tplc="04190019" w:tentative="1">
+      <w:start w:val="1"/>
+      <w:numFmt w:val="lowerLetter"/>
+      <w:lvlText w:val="%5."/>
+      <w:lvlJc w:val="left"/>
+      <w:pPr>
+        <w:ind w:left="3600" w:hanging="360"/>
+      </w:pPr>
+    </w:lvl>
+    <w:lvl w:ilvl="5" w:tplc="0419001B" w:tentative="1">
+      <w:start w:val="1"/>
+      <w:numFmt w:val="lowerRoman"/>
+      <w:lvlText w:val="%6."/>
+      <w:lvlJc w:val="right"/>
+      <w:pPr>
+        <w:ind w:left="4320" w:hanging="180"/>
+      </w:pPr>
+    </w:lvl>
+    <w:lvl w:ilvl="6" w:tplc="0419000F" w:tentative="1">
+      <w:start w:val="1"/>
+      <w:numFmt w:val="decimal"/>
+      <w:lvlText w:val="%7."/>
+      <w:lvlJc w:val="left"/>
+      <w:pPr>
+        <w:ind w:left="5040" w:hanging="360"/>
+      </w:pPr>
+    </w:lvl>
+    <w:lvl w:ilvl="7" w:tplc="04190019" w:tentative="1">
+      <w:start w:val="1"/>
+      <w:numFmt w:val="lowerLetter"/>
+      <w:lvlText w:val="%8."/>
+      <w:lvlJc w:val="left"/>
+      <w:pPr>
+        <w:ind w:left="5760" w:hanging="360"/>
+      </w:pPr>
+    </w:lvl>
+    <w:lvl w:ilvl="8" w:tplc="0419001B" w:tentative="1">
+      <w:start w:val="1"/>
+      <w:numFmt w:val="lowerRoman"/>
+      <w:lvlText w:val="%9."/>
+      <w:lvlJc w:val="right"/>
+      <w:pPr>
+        <w:ind w:left="6480" w:hanging="180"/>
+      </w:pPr>
+    </w:lvl>
+  </w:abstractNum>
+  <w:abstractNum w:abstractNumId="38" w15:restartNumberingAfterBreak="0">
     <w:nsid w:val="7D464568"/>
     <w:multiLevelType w:val="hybridMultilevel"/>
     <w:tmpl w:val="F78ECC3E"/>
@@ -10918,25 +14061,25 @@
     <w:abstractNumId w:val="7"/>
   </w:num>
   <w:num w:numId="4" w16cid:durableId="1822504633">
-    <w:abstractNumId w:val="22"/>
+    <w:abstractNumId w:val="29"/>
   </w:num>
   <w:num w:numId="5" w16cid:durableId="444231614">
-    <w:abstractNumId w:val="15"/>
+    <w:abstractNumId w:val="17"/>
   </w:num>
   <w:num w:numId="6" w16cid:durableId="645622176">
-    <w:abstractNumId w:val="28"/>
+    <w:abstractNumId w:val="38"/>
   </w:num>
   <w:num w:numId="7" w16cid:durableId="1424256471">
-    <w:abstractNumId w:val="12"/>
+    <w:abstractNumId w:val="14"/>
   </w:num>
   <w:num w:numId="8" w16cid:durableId="1875607013">
     <w:abstractNumId w:val="0"/>
   </w:num>
   <w:num w:numId="9" w16cid:durableId="1862276474">
-    <w:abstractNumId w:val="20"/>
+    <w:abstractNumId w:val="26"/>
   </w:num>
   <w:num w:numId="10" w16cid:durableId="187959916">
-    <w:abstractNumId w:val="18"/>
+    <w:abstractNumId w:val="24"/>
   </w:num>
   <w:num w:numId="11" w16cid:durableId="761951163">
     <w:abstractNumId w:val="5"/>
@@ -10945,19 +14088,19 @@
     <w:abstractNumId w:val="4"/>
   </w:num>
   <w:num w:numId="13" w16cid:durableId="1268584647">
-    <w:abstractNumId w:val="14"/>
+    <w:abstractNumId w:val="16"/>
   </w:num>
   <w:num w:numId="14" w16cid:durableId="594633593">
-    <w:abstractNumId w:val="26"/>
+    <w:abstractNumId w:val="35"/>
   </w:num>
   <w:num w:numId="15" w16cid:durableId="364452120">
-    <w:abstractNumId w:val="23"/>
+    <w:abstractNumId w:val="30"/>
   </w:num>
   <w:num w:numId="16" w16cid:durableId="37165781">
     <w:abstractNumId w:val="6"/>
   </w:num>
   <w:num w:numId="17" w16cid:durableId="1522207069">
-    <w:abstractNumId w:val="21"/>
+    <w:abstractNumId w:val="28"/>
   </w:num>
   <w:num w:numId="18" w16cid:durableId="491680632">
     <w:abstractNumId w:val="1"/>
@@ -10966,34 +14109,64 @@
     <w:abstractNumId w:val="3"/>
   </w:num>
   <w:num w:numId="20" w16cid:durableId="791707615">
-    <w:abstractNumId w:val="25"/>
+    <w:abstractNumId w:val="32"/>
   </w:num>
   <w:num w:numId="21" w16cid:durableId="847794947">
-    <w:abstractNumId w:val="19"/>
+    <w:abstractNumId w:val="25"/>
   </w:num>
   <w:num w:numId="22" w16cid:durableId="1591499995">
     <w:abstractNumId w:val="9"/>
   </w:num>
   <w:num w:numId="23" w16cid:durableId="1935551684">
-    <w:abstractNumId w:val="11"/>
+    <w:abstractNumId w:val="12"/>
   </w:num>
   <w:num w:numId="24" w16cid:durableId="110520580">
     <w:abstractNumId w:val="2"/>
   </w:num>
   <w:num w:numId="25" w16cid:durableId="806897849">
+    <w:abstractNumId w:val="15"/>
+  </w:num>
+  <w:num w:numId="26" w16cid:durableId="1798985475">
+    <w:abstractNumId w:val="31"/>
+  </w:num>
+  <w:num w:numId="27" w16cid:durableId="912857395">
+    <w:abstractNumId w:val="36"/>
+  </w:num>
+  <w:num w:numId="28" w16cid:durableId="1892034940">
+    <w:abstractNumId w:val="21"/>
+  </w:num>
+  <w:num w:numId="29" w16cid:durableId="1228878189">
+    <w:abstractNumId w:val="22"/>
+  </w:num>
+  <w:num w:numId="30" w16cid:durableId="358818839">
+    <w:abstractNumId w:val="23"/>
+  </w:num>
+  <w:num w:numId="31" w16cid:durableId="1849707570">
     <w:abstractNumId w:val="13"/>
   </w:num>
-  <w:num w:numId="26" w16cid:durableId="1798985475">
-    <w:abstractNumId w:val="24"/>
+  <w:num w:numId="32" w16cid:durableId="1380393588">
+    <w:abstractNumId w:val="37"/>
   </w:num>
-  <w:num w:numId="27" w16cid:durableId="912857395">
+  <w:num w:numId="33" w16cid:durableId="1686513455">
+    <w:abstractNumId w:val="11"/>
+  </w:num>
+  <w:num w:numId="34" w16cid:durableId="853306181">
+    <w:abstractNumId w:val="34"/>
+  </w:num>
+  <w:num w:numId="35" w16cid:durableId="1363241136">
     <w:abstractNumId w:val="27"/>
   </w:num>
-  <w:num w:numId="28" w16cid:durableId="1892034940">
-    <w:abstractNumId w:val="16"/>
+  <w:num w:numId="36" w16cid:durableId="1102922265">
+    <w:abstractNumId w:val="19"/>
   </w:num>
-  <w:num w:numId="29" w16cid:durableId="1228878189">
-    <w:abstractNumId w:val="17"/>
+  <w:num w:numId="37" w16cid:durableId="176425373">
+    <w:abstractNumId w:val="33"/>
+  </w:num>
+  <w:num w:numId="38" w16cid:durableId="249698540">
+    <w:abstractNumId w:val="18"/>
+  </w:num>
+  <w:num w:numId="39" w16cid:durableId="1644962713">
+    <w:abstractNumId w:val="20"/>
   </w:num>
 </w:numbering>
 </file>
@@ -11468,6 +14641,7 @@
   <w:style w:type="character" w:default="1" w:styleId="a0">
     <w:name w:val="Default Paragraph Font"/>
     <w:uiPriority w:val="1"/>
+    <w:semiHidden/>
     <w:unhideWhenUsed/>
   </w:style>
   <w:style w:type="table" w:default="1" w:styleId="a1">

--- a/Текст.docx
+++ b/Текст.docx
@@ -2847,7 +2847,7 @@
           <v:shape id="_x0000_i1025" type="#_x0000_t75" style="width:77.25pt;height:49.5pt" o:ole="">
             <v:imagedata r:id="rId7" o:title=""/>
           </v:shape>
-          <o:OLEObject Type="Embed" ProgID="Excel.Sheet.12" ShapeID="_x0000_i1025" DrawAspect="Icon" ObjectID="_1782572396" r:id="rId8"/>
+          <o:OLEObject Type="Embed" ProgID="Excel.Sheet.12" ShapeID="_x0000_i1025" DrawAspect="Icon" ObjectID="_1782590805" r:id="rId8"/>
         </w:object>
       </w:r>
     </w:p>
@@ -9909,10 +9909,2097 @@
         <w:ind w:left="360"/>
         <w:rPr>
           <w:rFonts w:ascii="Times New Roman" w:hAnsi="Times New Roman" w:cs="Times New Roman"/>
-          <w:sz w:val="28"/>
-          <w:szCs w:val="28"/>
-        </w:rPr>
-      </w:pPr>
+          <w:b/>
+          <w:sz w:val="28"/>
+          <w:szCs w:val="28"/>
+        </w:rPr>
+      </w:pPr>
+      <w:r>
+        <w:rPr>
+          <w:rFonts w:ascii="Times New Roman" w:hAnsi="Times New Roman" w:cs="Times New Roman"/>
+          <w:b/>
+          <w:sz w:val="28"/>
+          <w:szCs w:val="28"/>
+        </w:rPr>
+        <w:t xml:space="preserve">1.3 </w:t>
+      </w:r>
+      <w:r>
+        <w:rPr>
+          <w:rFonts w:ascii="Times New Roman" w:hAnsi="Times New Roman" w:cs="Times New Roman"/>
+          <w:b/>
+          <w:sz w:val="28"/>
+          <w:szCs w:val="28"/>
+        </w:rPr>
+        <w:t>Основные тенденции и тренды. Цифровые технологии и экспериментальные подходы</w:t>
+      </w:r>
+    </w:p>
+    <w:p>
+      <w:pPr>
+        <w:spacing w:line="360" w:lineRule="auto"/>
+        <w:ind w:left="360"/>
+        <w:rPr>
+          <w:rFonts w:ascii="Times New Roman" w:hAnsi="Times New Roman" w:cs="Times New Roman"/>
+          <w:b/>
+          <w:bCs/>
+          <w:sz w:val="28"/>
+          <w:szCs w:val="28"/>
+        </w:rPr>
+      </w:pPr>
+      <w:r>
+        <w:rPr>
+          <w:rFonts w:ascii="Times New Roman" w:hAnsi="Times New Roman" w:cs="Times New Roman"/>
+          <w:b/>
+          <w:bCs/>
+          <w:sz w:val="28"/>
+          <w:szCs w:val="28"/>
+        </w:rPr>
+        <w:t>Анализ текущих тенденций</w:t>
+      </w:r>
+    </w:p>
+    <w:p>
+      <w:pPr>
+        <w:spacing w:line="360" w:lineRule="auto"/>
+        <w:ind w:left="360"/>
+        <w:rPr>
+          <w:rFonts w:ascii="Times New Roman" w:hAnsi="Times New Roman" w:cs="Times New Roman"/>
+          <w:sz w:val="28"/>
+          <w:szCs w:val="28"/>
+        </w:rPr>
+      </w:pPr>
+      <w:r>
+        <w:rPr>
+          <w:rFonts w:ascii="Times New Roman" w:hAnsi="Times New Roman" w:cs="Times New Roman"/>
+          <w:sz w:val="28"/>
+          <w:szCs w:val="28"/>
+        </w:rPr>
+        <w:t>Компетентностный подход в управлении персоналом развивается в контексте современных вызовов и технологических изменений, что порождает новые тенденции и тренды в оценке и развитии компетенций. Рассмотрим ключевые тенденции, которые сегодня формируют ландшафт HR-управления.</w:t>
+      </w:r>
+    </w:p>
+    <w:p>
+      <w:pPr>
+        <w:spacing w:line="360" w:lineRule="auto"/>
+        <w:ind w:left="360"/>
+        <w:rPr>
+          <w:rFonts w:ascii="Times New Roman" w:hAnsi="Times New Roman" w:cs="Times New Roman"/>
+          <w:sz w:val="28"/>
+          <w:szCs w:val="28"/>
+        </w:rPr>
+      </w:pPr>
+    </w:p>
+    <w:p>
+      <w:pPr>
+        <w:pStyle w:val="a8"/>
+        <w:numPr>
+          <w:ilvl w:val="0"/>
+          <w:numId w:val="40"/>
+        </w:numPr>
+        <w:spacing w:line="360" w:lineRule="auto"/>
+        <w:rPr>
+          <w:sz w:val="28"/>
+          <w:szCs w:val="28"/>
+          <w:u w:val="single"/>
+        </w:rPr>
+      </w:pPr>
+      <w:r>
+        <w:rPr>
+          <w:sz w:val="28"/>
+          <w:szCs w:val="28"/>
+          <w:u w:val="single"/>
+        </w:rPr>
+        <w:lastRenderedPageBreak/>
+        <w:t>Цифровизация и автоматизация процессов:</w:t>
+      </w:r>
+    </w:p>
+    <w:p>
+      <w:pPr>
+        <w:spacing w:line="360" w:lineRule="auto"/>
+        <w:ind w:left="360"/>
+        <w:rPr>
+          <w:rFonts w:ascii="Times New Roman" w:hAnsi="Times New Roman" w:cs="Times New Roman"/>
+          <w:sz w:val="28"/>
+          <w:szCs w:val="28"/>
+        </w:rPr>
+      </w:pPr>
+      <w:r>
+        <w:rPr>
+          <w:rFonts w:ascii="Times New Roman" w:hAnsi="Times New Roman" w:cs="Times New Roman"/>
+          <w:sz w:val="28"/>
+          <w:szCs w:val="28"/>
+        </w:rPr>
+        <w:t>В эпоху цифровых технологий компании все чаще переходят к использованию автоматизированных систем для оценки компетенций. Платформы на основе искусственного интеллекта и машинного обучения позволяют более точно и объективно оценивать навыки и способности сотрудников. Эти системы собирают и анализируют данные, предоставляя HR-специалистам подробные отчеты и рекомендации. Примеры таких платформ включают системы управления талантами (TMS) и платформы для проведения онлайн-ассессментов.</w:t>
+      </w:r>
+    </w:p>
+    <w:p>
+      <w:pPr>
+        <w:pStyle w:val="a8"/>
+        <w:numPr>
+          <w:ilvl w:val="0"/>
+          <w:numId w:val="40"/>
+        </w:numPr>
+        <w:spacing w:line="360" w:lineRule="auto"/>
+        <w:rPr>
+          <w:sz w:val="28"/>
+          <w:szCs w:val="28"/>
+          <w:u w:val="single"/>
+        </w:rPr>
+      </w:pPr>
+      <w:r>
+        <w:rPr>
+          <w:sz w:val="28"/>
+          <w:szCs w:val="28"/>
+          <w:u w:val="single"/>
+        </w:rPr>
+        <w:t>Использование больших данных (Big Data):</w:t>
+      </w:r>
+    </w:p>
+    <w:p>
+      <w:pPr>
+        <w:spacing w:line="360" w:lineRule="auto"/>
+        <w:ind w:left="360"/>
+        <w:rPr>
+          <w:rFonts w:ascii="Times New Roman" w:hAnsi="Times New Roman" w:cs="Times New Roman"/>
+          <w:sz w:val="28"/>
+          <w:szCs w:val="28"/>
+        </w:rPr>
+      </w:pPr>
+      <w:r>
+        <w:rPr>
+          <w:rFonts w:ascii="Times New Roman" w:hAnsi="Times New Roman" w:cs="Times New Roman"/>
+          <w:sz w:val="28"/>
+          <w:szCs w:val="28"/>
+        </w:rPr>
+        <w:t>Анализ больших данных стал важным инструментом в управлении персоналом. Компании собирают огромные объемы данных о своих сотрудниках, которые затем анализируются для выявления паттернов и тенденций. Это позволяет более точно прогнозировать потребности в компетенциях, разрабатывать персонализированные программы развития и повышать общую эффективность HR-стратегий.</w:t>
+      </w:r>
+    </w:p>
+    <w:p>
+      <w:pPr>
+        <w:pStyle w:val="a8"/>
+        <w:numPr>
+          <w:ilvl w:val="0"/>
+          <w:numId w:val="40"/>
+        </w:numPr>
+        <w:spacing w:line="360" w:lineRule="auto"/>
+        <w:rPr>
+          <w:sz w:val="28"/>
+          <w:szCs w:val="28"/>
+          <w:u w:val="single"/>
+        </w:rPr>
+      </w:pPr>
+      <w:r>
+        <w:rPr>
+          <w:sz w:val="28"/>
+          <w:szCs w:val="28"/>
+          <w:u w:val="single"/>
+        </w:rPr>
+        <w:t>Геймификация:</w:t>
+      </w:r>
+    </w:p>
+    <w:p>
+      <w:pPr>
+        <w:spacing w:line="360" w:lineRule="auto"/>
+        <w:ind w:left="360"/>
+        <w:rPr>
+          <w:rFonts w:ascii="Times New Roman" w:hAnsi="Times New Roman" w:cs="Times New Roman"/>
+          <w:sz w:val="28"/>
+          <w:szCs w:val="28"/>
+        </w:rPr>
+      </w:pPr>
+      <w:r>
+        <w:rPr>
+          <w:rFonts w:ascii="Times New Roman" w:hAnsi="Times New Roman" w:cs="Times New Roman"/>
+          <w:sz w:val="28"/>
+          <w:szCs w:val="28"/>
+        </w:rPr>
+        <w:t>Геймификация процессов оценки и развития сотрудников приобретает все большую популярность. Элементы игрового дизайна, такие как очки, значки и рейтинговые таблицы, внедряются в обучающие программы и ассессмент-центры. Это способствует повышению вовлеченности сотрудников и делает процесс обучения более интересным и мотивирующим.</w:t>
+      </w:r>
+    </w:p>
+    <w:p>
+      <w:pPr>
+        <w:pStyle w:val="a8"/>
+        <w:numPr>
+          <w:ilvl w:val="0"/>
+          <w:numId w:val="40"/>
+        </w:numPr>
+        <w:spacing w:line="360" w:lineRule="auto"/>
+        <w:rPr>
+          <w:sz w:val="28"/>
+          <w:szCs w:val="28"/>
+          <w:u w:val="single"/>
+        </w:rPr>
+      </w:pPr>
+      <w:r>
+        <w:rPr>
+          <w:sz w:val="28"/>
+          <w:szCs w:val="28"/>
+          <w:u w:val="single"/>
+        </w:rPr>
+        <w:t>Виртуальная и дополненная реальность (VR и AR):</w:t>
+      </w:r>
+    </w:p>
+    <w:p>
+      <w:pPr>
+        <w:spacing w:line="360" w:lineRule="auto"/>
+        <w:ind w:left="360"/>
+        <w:rPr>
+          <w:rFonts w:ascii="Times New Roman" w:hAnsi="Times New Roman" w:cs="Times New Roman"/>
+          <w:sz w:val="28"/>
+          <w:szCs w:val="28"/>
+        </w:rPr>
+      </w:pPr>
+      <w:r>
+        <w:rPr>
+          <w:rFonts w:ascii="Times New Roman" w:hAnsi="Times New Roman" w:cs="Times New Roman"/>
+          <w:sz w:val="28"/>
+          <w:szCs w:val="28"/>
+        </w:rPr>
+        <w:t xml:space="preserve">Использование технологий виртуальной и дополненной реальности в обучении и оценке сотрудников открывает новые возможности для развития компетенций. Эти технологии позволяют создавать </w:t>
+      </w:r>
+      <w:proofErr w:type="spellStart"/>
+      <w:r>
+        <w:rPr>
+          <w:rFonts w:ascii="Times New Roman" w:hAnsi="Times New Roman" w:cs="Times New Roman"/>
+          <w:sz w:val="28"/>
+          <w:szCs w:val="28"/>
+        </w:rPr>
+        <w:t>иммерсивные</w:t>
+      </w:r>
+      <w:proofErr w:type="spellEnd"/>
+      <w:r>
+        <w:rPr>
+          <w:rFonts w:ascii="Times New Roman" w:hAnsi="Times New Roman" w:cs="Times New Roman"/>
+          <w:sz w:val="28"/>
+          <w:szCs w:val="28"/>
+        </w:rPr>
+        <w:t xml:space="preserve"> обучающие среды, где сотрудники могут отрабатывать навыки в безопасной и контролируемой обстановке. Например, VR-</w:t>
+      </w:r>
+      <w:r>
+        <w:rPr>
+          <w:rFonts w:ascii="Times New Roman" w:hAnsi="Times New Roman" w:cs="Times New Roman"/>
+          <w:sz w:val="28"/>
+          <w:szCs w:val="28"/>
+        </w:rPr>
+        <w:lastRenderedPageBreak/>
+        <w:t>симуляции могут быть использованы для тренировки сложных технических навыков или отработки сценариев работы с клиентами.</w:t>
+      </w:r>
+    </w:p>
+    <w:p>
+      <w:pPr>
+        <w:pStyle w:val="a8"/>
+        <w:numPr>
+          <w:ilvl w:val="0"/>
+          <w:numId w:val="40"/>
+        </w:numPr>
+        <w:spacing w:line="360" w:lineRule="auto"/>
+        <w:rPr>
+          <w:sz w:val="28"/>
+          <w:szCs w:val="28"/>
+          <w:u w:val="single"/>
+        </w:rPr>
+      </w:pPr>
+      <w:r>
+        <w:rPr>
+          <w:sz w:val="28"/>
+          <w:szCs w:val="28"/>
+          <w:u w:val="single"/>
+        </w:rPr>
+        <w:t>Персонализация обучения:</w:t>
+      </w:r>
+    </w:p>
+    <w:p>
+      <w:pPr>
+        <w:spacing w:line="360" w:lineRule="auto"/>
+        <w:ind w:left="360"/>
+        <w:rPr>
+          <w:rFonts w:ascii="Times New Roman" w:hAnsi="Times New Roman" w:cs="Times New Roman"/>
+          <w:sz w:val="28"/>
+          <w:szCs w:val="28"/>
+        </w:rPr>
+      </w:pPr>
+      <w:r>
+        <w:rPr>
+          <w:rFonts w:ascii="Times New Roman" w:hAnsi="Times New Roman" w:cs="Times New Roman"/>
+          <w:sz w:val="28"/>
+          <w:szCs w:val="28"/>
+        </w:rPr>
+        <w:t>С развитием технологий стало возможным создавать индивидуализированные программы обучения, которые учитывают уникальные потребности и предпочтения каждого сотрудника. Адаптивные обучающие платформы анализируют прогресс сотрудника и предлагают материалы и задания, соответствующие его уровню знаний и компетенций.</w:t>
+      </w:r>
+    </w:p>
+    <w:p>
+      <w:pPr>
+        <w:pStyle w:val="a8"/>
+        <w:numPr>
+          <w:ilvl w:val="0"/>
+          <w:numId w:val="40"/>
+        </w:numPr>
+        <w:spacing w:line="360" w:lineRule="auto"/>
+        <w:rPr>
+          <w:sz w:val="28"/>
+          <w:szCs w:val="28"/>
+          <w:u w:val="single"/>
+        </w:rPr>
+      </w:pPr>
+      <w:r>
+        <w:rPr>
+          <w:sz w:val="28"/>
+          <w:szCs w:val="28"/>
+          <w:u w:val="single"/>
+        </w:rPr>
+        <w:t>Гибкие и дистанционные формы работы:</w:t>
+      </w:r>
+    </w:p>
+    <w:p>
+      <w:pPr>
+        <w:spacing w:line="360" w:lineRule="auto"/>
+        <w:ind w:left="360"/>
+        <w:rPr>
+          <w:rFonts w:ascii="Times New Roman" w:hAnsi="Times New Roman" w:cs="Times New Roman"/>
+          <w:sz w:val="28"/>
+          <w:szCs w:val="28"/>
+        </w:rPr>
+      </w:pPr>
+      <w:r>
+        <w:rPr>
+          <w:rFonts w:ascii="Times New Roman" w:hAnsi="Times New Roman" w:cs="Times New Roman"/>
+          <w:sz w:val="28"/>
+          <w:szCs w:val="28"/>
+        </w:rPr>
+        <w:t>Рост популярности удаленной работы и гибких графиков требует новых подходов к оценке и развитию компетенций. Компании разрабатывают инструменты для дистанционного обучения и оценки, которые позволяют поддерживать высокий уровень компетенций сотрудников независимо от их местоположения.</w:t>
+      </w:r>
+    </w:p>
+    <w:p>
+      <w:pPr>
+        <w:spacing w:line="360" w:lineRule="auto"/>
+        <w:ind w:left="360"/>
+        <w:rPr>
+          <w:rFonts w:ascii="Times New Roman" w:hAnsi="Times New Roman" w:cs="Times New Roman"/>
+          <w:b/>
+          <w:bCs/>
+          <w:sz w:val="28"/>
+          <w:szCs w:val="28"/>
+        </w:rPr>
+      </w:pPr>
+      <w:r>
+        <w:rPr>
+          <w:rFonts w:ascii="Times New Roman" w:hAnsi="Times New Roman" w:cs="Times New Roman"/>
+          <w:b/>
+          <w:bCs/>
+          <w:sz w:val="28"/>
+          <w:szCs w:val="28"/>
+        </w:rPr>
+        <w:t>Основные тенденции и тренды. Цифровые технологии и экспериментальные подходы</w:t>
+      </w:r>
+    </w:p>
+    <w:p>
+      <w:pPr>
+        <w:spacing w:line="360" w:lineRule="auto"/>
+        <w:ind w:left="360"/>
+        <w:rPr>
+          <w:rFonts w:ascii="Times New Roman" w:hAnsi="Times New Roman" w:cs="Times New Roman"/>
+          <w:b/>
+          <w:bCs/>
+          <w:sz w:val="28"/>
+          <w:szCs w:val="28"/>
+        </w:rPr>
+      </w:pPr>
+      <w:r>
+        <w:rPr>
+          <w:rFonts w:ascii="Times New Roman" w:hAnsi="Times New Roman" w:cs="Times New Roman"/>
+          <w:b/>
+          <w:bCs/>
+          <w:sz w:val="28"/>
+          <w:szCs w:val="28"/>
+        </w:rPr>
+        <w:t>Влияние цифровых технологий</w:t>
+      </w:r>
+    </w:p>
+    <w:p>
+      <w:pPr>
+        <w:spacing w:line="360" w:lineRule="auto"/>
+        <w:ind w:left="360"/>
+        <w:rPr>
+          <w:rFonts w:ascii="Times New Roman" w:hAnsi="Times New Roman" w:cs="Times New Roman"/>
+          <w:sz w:val="28"/>
+          <w:szCs w:val="28"/>
+        </w:rPr>
+      </w:pPr>
+      <w:r>
+        <w:rPr>
+          <w:rFonts w:ascii="Times New Roman" w:hAnsi="Times New Roman" w:cs="Times New Roman"/>
+          <w:sz w:val="28"/>
+          <w:szCs w:val="28"/>
+        </w:rPr>
+        <w:t>Цифровые технологии существенно изменяют процесс оценки компетенций, делая его более точным, объективным и эффективным. Внедрение искусственного интеллекта (ИИ), машинного обучения и других передовых технологий в HR-процессы предоставляет компаниям новые инструменты и методы для оценки и развития персонала.</w:t>
+      </w:r>
+    </w:p>
+    <w:p>
+      <w:pPr>
+        <w:spacing w:line="360" w:lineRule="auto"/>
+        <w:ind w:left="360"/>
+        <w:rPr>
+          <w:rFonts w:ascii="Times New Roman" w:hAnsi="Times New Roman" w:cs="Times New Roman"/>
+          <w:b/>
+          <w:bCs/>
+          <w:sz w:val="28"/>
+          <w:szCs w:val="28"/>
+        </w:rPr>
+      </w:pPr>
+      <w:r>
+        <w:rPr>
+          <w:rFonts w:ascii="Times New Roman" w:hAnsi="Times New Roman" w:cs="Times New Roman"/>
+          <w:b/>
+          <w:bCs/>
+          <w:sz w:val="28"/>
+          <w:szCs w:val="28"/>
+        </w:rPr>
+        <w:t>Как цифровые технологии изменяют процесс оценки компетенций</w:t>
+      </w:r>
+    </w:p>
+    <w:p>
+      <w:pPr>
+        <w:pStyle w:val="a8"/>
+        <w:numPr>
+          <w:ilvl w:val="0"/>
+          <w:numId w:val="41"/>
+        </w:numPr>
+        <w:spacing w:line="360" w:lineRule="auto"/>
+        <w:rPr>
+          <w:sz w:val="28"/>
+          <w:szCs w:val="28"/>
+          <w:u w:val="single"/>
+        </w:rPr>
+      </w:pPr>
+      <w:r>
+        <w:rPr>
+          <w:sz w:val="28"/>
+          <w:szCs w:val="28"/>
+          <w:u w:val="single"/>
+        </w:rPr>
+        <w:t>Автоматизация процессов оценки:</w:t>
+      </w:r>
+    </w:p>
+    <w:p>
+      <w:pPr>
+        <w:spacing w:line="360" w:lineRule="auto"/>
+        <w:ind w:left="360"/>
+        <w:rPr>
+          <w:rFonts w:ascii="Times New Roman" w:hAnsi="Times New Roman" w:cs="Times New Roman"/>
+          <w:sz w:val="28"/>
+          <w:szCs w:val="28"/>
+        </w:rPr>
+      </w:pPr>
+      <w:r>
+        <w:rPr>
+          <w:rFonts w:ascii="Times New Roman" w:hAnsi="Times New Roman" w:cs="Times New Roman"/>
+          <w:sz w:val="28"/>
+          <w:szCs w:val="28"/>
+        </w:rPr>
+        <w:t xml:space="preserve">Цифровые технологии позволяют автоматизировать многие аспекты процесса оценки компетенций, что снижает влияние человеческого </w:t>
+      </w:r>
+      <w:r>
+        <w:rPr>
+          <w:rFonts w:ascii="Times New Roman" w:hAnsi="Times New Roman" w:cs="Times New Roman"/>
+          <w:sz w:val="28"/>
+          <w:szCs w:val="28"/>
+        </w:rPr>
+        <w:lastRenderedPageBreak/>
+        <w:t>фактора и повышает объективность результатов. Специальные программные решения собирают и анализируют данные о сотрудниках, формируя на их основе детализированные отчеты. Это упрощает процесс оценки и позволяет HR-специалистам сосредоточиться на разработке стратегий развития персонала.</w:t>
+      </w:r>
+    </w:p>
+    <w:p>
+      <w:pPr>
+        <w:pStyle w:val="a8"/>
+        <w:numPr>
+          <w:ilvl w:val="0"/>
+          <w:numId w:val="41"/>
+        </w:numPr>
+        <w:spacing w:line="360" w:lineRule="auto"/>
+        <w:rPr>
+          <w:sz w:val="28"/>
+          <w:szCs w:val="28"/>
+          <w:u w:val="single"/>
+        </w:rPr>
+      </w:pPr>
+      <w:r>
+        <w:rPr>
+          <w:sz w:val="28"/>
+          <w:szCs w:val="28"/>
+          <w:u w:val="single"/>
+        </w:rPr>
+        <w:t>Улучшение точности и объективности:</w:t>
+      </w:r>
+    </w:p>
+    <w:p>
+      <w:pPr>
+        <w:spacing w:line="360" w:lineRule="auto"/>
+        <w:ind w:left="360"/>
+        <w:rPr>
+          <w:rFonts w:ascii="Times New Roman" w:hAnsi="Times New Roman" w:cs="Times New Roman"/>
+          <w:sz w:val="28"/>
+          <w:szCs w:val="28"/>
+        </w:rPr>
+      </w:pPr>
+      <w:r>
+        <w:rPr>
+          <w:rFonts w:ascii="Times New Roman" w:hAnsi="Times New Roman" w:cs="Times New Roman"/>
+          <w:sz w:val="28"/>
+          <w:szCs w:val="28"/>
+        </w:rPr>
+        <w:t>Использование ИИ и машинного обучения позволяет анализировать большие объемы данных и выявлять скрытые закономерности, которые могут быть упущены при традиционных методах оценки. Алгоритмы машинного обучения могут прогнозировать успешность кандидатов на основе их компетенций и поведенческих данных, что повышает точность отбора и развития персонала.</w:t>
+      </w:r>
+    </w:p>
+    <w:p>
+      <w:pPr>
+        <w:pStyle w:val="a8"/>
+        <w:numPr>
+          <w:ilvl w:val="0"/>
+          <w:numId w:val="41"/>
+        </w:numPr>
+        <w:spacing w:line="360" w:lineRule="auto"/>
+        <w:rPr>
+          <w:sz w:val="28"/>
+          <w:szCs w:val="28"/>
+          <w:u w:val="single"/>
+        </w:rPr>
+      </w:pPr>
+      <w:r>
+        <w:rPr>
+          <w:sz w:val="28"/>
+          <w:szCs w:val="28"/>
+          <w:u w:val="single"/>
+        </w:rPr>
+        <w:t>Персонализированные подходы:</w:t>
+      </w:r>
+    </w:p>
+    <w:p>
+      <w:pPr>
+        <w:spacing w:line="360" w:lineRule="auto"/>
+        <w:ind w:left="360"/>
+        <w:rPr>
+          <w:rFonts w:ascii="Times New Roman" w:hAnsi="Times New Roman" w:cs="Times New Roman"/>
+          <w:sz w:val="28"/>
+          <w:szCs w:val="28"/>
+        </w:rPr>
+      </w:pPr>
+      <w:r>
+        <w:rPr>
+          <w:rFonts w:ascii="Times New Roman" w:hAnsi="Times New Roman" w:cs="Times New Roman"/>
+          <w:sz w:val="28"/>
+          <w:szCs w:val="28"/>
+        </w:rPr>
+        <w:t>Цифровые технологии позволяют создавать индивидуализированные программы оценки и развития для каждого сотрудника. Адаптивные системы анализируют текущие компетенции сотрудников и предлагают персонализированные рекомендации и планы обучения, что способствует более эффективному развитию персонала.</w:t>
+      </w:r>
+    </w:p>
+    <w:p>
+      <w:pPr>
+        <w:spacing w:line="360" w:lineRule="auto"/>
+        <w:ind w:left="360"/>
+        <w:rPr>
+          <w:rFonts w:ascii="Times New Roman" w:hAnsi="Times New Roman" w:cs="Times New Roman"/>
+          <w:b/>
+          <w:bCs/>
+          <w:sz w:val="28"/>
+          <w:szCs w:val="28"/>
+        </w:rPr>
+      </w:pPr>
+      <w:r>
+        <w:rPr>
+          <w:rFonts w:ascii="Times New Roman" w:hAnsi="Times New Roman" w:cs="Times New Roman"/>
+          <w:b/>
+          <w:bCs/>
+          <w:sz w:val="28"/>
+          <w:szCs w:val="28"/>
+        </w:rPr>
+        <w:t>Примеры использования искусственного интеллекта, машинного обучения и других технологий</w:t>
+      </w:r>
+    </w:p>
+    <w:p>
+      <w:pPr>
+        <w:pStyle w:val="a8"/>
+        <w:numPr>
+          <w:ilvl w:val="0"/>
+          <w:numId w:val="42"/>
+        </w:numPr>
+        <w:spacing w:line="360" w:lineRule="auto"/>
+        <w:rPr>
+          <w:sz w:val="28"/>
+          <w:szCs w:val="28"/>
+          <w:u w:val="single"/>
+        </w:rPr>
+      </w:pPr>
+      <w:r>
+        <w:rPr>
+          <w:sz w:val="28"/>
+          <w:szCs w:val="28"/>
+          <w:u w:val="single"/>
+        </w:rPr>
+        <w:t>Искусственный интеллект в подборе персонала:</w:t>
+      </w:r>
+    </w:p>
+    <w:p>
+      <w:pPr>
+        <w:spacing w:line="360" w:lineRule="auto"/>
+        <w:ind w:left="360"/>
+        <w:rPr>
+          <w:rFonts w:ascii="Times New Roman" w:hAnsi="Times New Roman" w:cs="Times New Roman"/>
+          <w:sz w:val="28"/>
+          <w:szCs w:val="28"/>
+        </w:rPr>
+      </w:pPr>
+      <w:r>
+        <w:rPr>
+          <w:rFonts w:ascii="Times New Roman" w:hAnsi="Times New Roman" w:cs="Times New Roman"/>
+          <w:sz w:val="28"/>
+          <w:szCs w:val="28"/>
+        </w:rPr>
+        <w:t xml:space="preserve">Компании, такие как </w:t>
+      </w:r>
+      <w:proofErr w:type="spellStart"/>
+      <w:r>
+        <w:rPr>
+          <w:rFonts w:ascii="Times New Roman" w:hAnsi="Times New Roman" w:cs="Times New Roman"/>
+          <w:sz w:val="28"/>
+          <w:szCs w:val="28"/>
+        </w:rPr>
+        <w:t>HireVue</w:t>
+      </w:r>
+      <w:proofErr w:type="spellEnd"/>
+      <w:r>
+        <w:rPr>
+          <w:rFonts w:ascii="Times New Roman" w:hAnsi="Times New Roman" w:cs="Times New Roman"/>
+          <w:sz w:val="28"/>
+          <w:szCs w:val="28"/>
+        </w:rPr>
+        <w:t xml:space="preserve"> и </w:t>
+      </w:r>
+      <w:proofErr w:type="spellStart"/>
+      <w:r>
+        <w:rPr>
+          <w:rFonts w:ascii="Times New Roman" w:hAnsi="Times New Roman" w:cs="Times New Roman"/>
+          <w:sz w:val="28"/>
+          <w:szCs w:val="28"/>
+        </w:rPr>
+        <w:t>Pymetrics</w:t>
+      </w:r>
+      <w:proofErr w:type="spellEnd"/>
+      <w:r>
+        <w:rPr>
+          <w:rFonts w:ascii="Times New Roman" w:hAnsi="Times New Roman" w:cs="Times New Roman"/>
+          <w:sz w:val="28"/>
+          <w:szCs w:val="28"/>
+        </w:rPr>
+        <w:t>, используют ИИ для проведения видеоинтервью и оценки кандидатов на основе анализа мимики, речи и поведения. Эти системы могут выявлять ключевые компетенции и прогнозировать успешность кандидатов на основе данных, собранных в ходе интервью.</w:t>
+      </w:r>
+    </w:p>
+    <w:p>
+      <w:pPr>
+        <w:spacing w:line="360" w:lineRule="auto"/>
+        <w:ind w:left="360"/>
+        <w:rPr>
+          <w:rFonts w:ascii="Times New Roman" w:hAnsi="Times New Roman" w:cs="Times New Roman"/>
+          <w:sz w:val="28"/>
+          <w:szCs w:val="28"/>
+        </w:rPr>
+      </w:pPr>
+    </w:p>
+    <w:p>
+      <w:pPr>
+        <w:pStyle w:val="a8"/>
+        <w:numPr>
+          <w:ilvl w:val="0"/>
+          <w:numId w:val="42"/>
+        </w:numPr>
+        <w:spacing w:line="360" w:lineRule="auto"/>
+        <w:rPr>
+          <w:sz w:val="28"/>
+          <w:szCs w:val="28"/>
+          <w:u w:val="single"/>
+        </w:rPr>
+      </w:pPr>
+      <w:r>
+        <w:rPr>
+          <w:sz w:val="28"/>
+          <w:szCs w:val="28"/>
+          <w:u w:val="single"/>
+        </w:rPr>
+        <w:t>Машинное обучение для анализа данных о сотрудниках:</w:t>
+      </w:r>
+    </w:p>
+    <w:p>
+      <w:pPr>
+        <w:spacing w:line="360" w:lineRule="auto"/>
+        <w:ind w:left="360"/>
+        <w:rPr>
+          <w:rFonts w:ascii="Times New Roman" w:hAnsi="Times New Roman" w:cs="Times New Roman"/>
+          <w:sz w:val="28"/>
+          <w:szCs w:val="28"/>
+        </w:rPr>
+      </w:pPr>
+      <w:r>
+        <w:rPr>
+          <w:rFonts w:ascii="Times New Roman" w:hAnsi="Times New Roman" w:cs="Times New Roman"/>
+          <w:sz w:val="28"/>
+          <w:szCs w:val="28"/>
+        </w:rPr>
+        <w:lastRenderedPageBreak/>
+        <w:t xml:space="preserve">Примером применения машинного обучения является платформа IBM </w:t>
+      </w:r>
+      <w:proofErr w:type="spellStart"/>
+      <w:r>
+        <w:rPr>
+          <w:rFonts w:ascii="Times New Roman" w:hAnsi="Times New Roman" w:cs="Times New Roman"/>
+          <w:sz w:val="28"/>
+          <w:szCs w:val="28"/>
+        </w:rPr>
+        <w:t>Watson</w:t>
+      </w:r>
+      <w:proofErr w:type="spellEnd"/>
+      <w:r>
+        <w:rPr>
+          <w:rFonts w:ascii="Times New Roman" w:hAnsi="Times New Roman" w:cs="Times New Roman"/>
+          <w:sz w:val="28"/>
+          <w:szCs w:val="28"/>
+        </w:rPr>
+        <w:t xml:space="preserve"> </w:t>
+      </w:r>
+      <w:proofErr w:type="spellStart"/>
+      <w:r>
+        <w:rPr>
+          <w:rFonts w:ascii="Times New Roman" w:hAnsi="Times New Roman" w:cs="Times New Roman"/>
+          <w:sz w:val="28"/>
+          <w:szCs w:val="28"/>
+        </w:rPr>
+        <w:t>Talent</w:t>
+      </w:r>
+      <w:proofErr w:type="spellEnd"/>
+      <w:r>
+        <w:rPr>
+          <w:rFonts w:ascii="Times New Roman" w:hAnsi="Times New Roman" w:cs="Times New Roman"/>
+          <w:sz w:val="28"/>
+          <w:szCs w:val="28"/>
+        </w:rPr>
+        <w:t>, которая анализирует данные о производительности, компетенциях и карьерных траекториях сотрудников. Это позволяет HR-специалистам принимать обоснованные решения по развитию и продвижению персонала.</w:t>
+      </w:r>
+    </w:p>
+    <w:p>
+      <w:pPr>
+        <w:pStyle w:val="a8"/>
+        <w:numPr>
+          <w:ilvl w:val="0"/>
+          <w:numId w:val="42"/>
+        </w:numPr>
+        <w:spacing w:line="360" w:lineRule="auto"/>
+        <w:rPr>
+          <w:sz w:val="28"/>
+          <w:szCs w:val="28"/>
+          <w:u w:val="single"/>
+        </w:rPr>
+      </w:pPr>
+      <w:r>
+        <w:rPr>
+          <w:sz w:val="28"/>
+          <w:szCs w:val="28"/>
+          <w:u w:val="single"/>
+        </w:rPr>
+        <w:t>Платформы для управления талантами:</w:t>
+      </w:r>
+    </w:p>
+    <w:p>
+      <w:pPr>
+        <w:spacing w:line="360" w:lineRule="auto"/>
+        <w:ind w:left="360"/>
+        <w:rPr>
+          <w:rFonts w:ascii="Times New Roman" w:hAnsi="Times New Roman" w:cs="Times New Roman"/>
+          <w:sz w:val="28"/>
+          <w:szCs w:val="28"/>
+        </w:rPr>
+      </w:pPr>
+      <w:r>
+        <w:rPr>
+          <w:rFonts w:ascii="Times New Roman" w:hAnsi="Times New Roman" w:cs="Times New Roman"/>
+          <w:sz w:val="28"/>
+          <w:szCs w:val="28"/>
+        </w:rPr>
+        <w:t xml:space="preserve">Современные системы управления талантами (TMS), такие как SAP </w:t>
+      </w:r>
+      <w:proofErr w:type="spellStart"/>
+      <w:r>
+        <w:rPr>
+          <w:rFonts w:ascii="Times New Roman" w:hAnsi="Times New Roman" w:cs="Times New Roman"/>
+          <w:sz w:val="28"/>
+          <w:szCs w:val="28"/>
+        </w:rPr>
+        <w:t>SuccessFactors</w:t>
+      </w:r>
+      <w:proofErr w:type="spellEnd"/>
+      <w:r>
+        <w:rPr>
+          <w:rFonts w:ascii="Times New Roman" w:hAnsi="Times New Roman" w:cs="Times New Roman"/>
+          <w:sz w:val="28"/>
+          <w:szCs w:val="28"/>
+        </w:rPr>
+        <w:t xml:space="preserve"> и Oracle </w:t>
+      </w:r>
+      <w:proofErr w:type="spellStart"/>
+      <w:r>
+        <w:rPr>
+          <w:rFonts w:ascii="Times New Roman" w:hAnsi="Times New Roman" w:cs="Times New Roman"/>
+          <w:sz w:val="28"/>
+          <w:szCs w:val="28"/>
+        </w:rPr>
+        <w:t>Taleo</w:t>
+      </w:r>
+      <w:proofErr w:type="spellEnd"/>
+      <w:r>
+        <w:rPr>
+          <w:rFonts w:ascii="Times New Roman" w:hAnsi="Times New Roman" w:cs="Times New Roman"/>
+          <w:sz w:val="28"/>
+          <w:szCs w:val="28"/>
+        </w:rPr>
+        <w:t>, интегрируют ИИ и машинное обучение для автоматизации и улучшения процессов оценки и развития компетенций. Эти платформы собирают данные о сотрудниках из различных источников, анализируют их и предоставляют HR-специалистам рекомендации по обучению и развитию.</w:t>
+      </w:r>
+    </w:p>
+    <w:p>
+      <w:pPr>
+        <w:pStyle w:val="a8"/>
+        <w:numPr>
+          <w:ilvl w:val="0"/>
+          <w:numId w:val="42"/>
+        </w:numPr>
+        <w:spacing w:line="360" w:lineRule="auto"/>
+        <w:rPr>
+          <w:sz w:val="28"/>
+          <w:szCs w:val="28"/>
+          <w:u w:val="single"/>
+        </w:rPr>
+      </w:pPr>
+      <w:r>
+        <w:rPr>
+          <w:sz w:val="28"/>
+          <w:szCs w:val="28"/>
+          <w:u w:val="single"/>
+        </w:rPr>
+        <w:t>Геймификация и виртуальная реальность (VR):</w:t>
+      </w:r>
+    </w:p>
+    <w:p>
+      <w:pPr>
+        <w:spacing w:line="360" w:lineRule="auto"/>
+        <w:ind w:left="360"/>
+        <w:rPr>
+          <w:rFonts w:ascii="Times New Roman" w:hAnsi="Times New Roman" w:cs="Times New Roman"/>
+          <w:sz w:val="28"/>
+          <w:szCs w:val="28"/>
+        </w:rPr>
+      </w:pPr>
+      <w:r>
+        <w:rPr>
+          <w:rFonts w:ascii="Times New Roman" w:hAnsi="Times New Roman" w:cs="Times New Roman"/>
+          <w:sz w:val="28"/>
+          <w:szCs w:val="28"/>
+        </w:rPr>
+        <w:t xml:space="preserve">Компании, такие как </w:t>
+      </w:r>
+      <w:proofErr w:type="spellStart"/>
+      <w:r>
+        <w:rPr>
+          <w:rFonts w:ascii="Times New Roman" w:hAnsi="Times New Roman" w:cs="Times New Roman"/>
+          <w:sz w:val="28"/>
+          <w:szCs w:val="28"/>
+        </w:rPr>
+        <w:t>Knack</w:t>
+      </w:r>
+      <w:proofErr w:type="spellEnd"/>
+      <w:r>
+        <w:rPr>
+          <w:rFonts w:ascii="Times New Roman" w:hAnsi="Times New Roman" w:cs="Times New Roman"/>
+          <w:sz w:val="28"/>
+          <w:szCs w:val="28"/>
+        </w:rPr>
+        <w:t xml:space="preserve"> и </w:t>
+      </w:r>
+      <w:proofErr w:type="spellStart"/>
+      <w:r>
+        <w:rPr>
+          <w:rFonts w:ascii="Times New Roman" w:hAnsi="Times New Roman" w:cs="Times New Roman"/>
+          <w:sz w:val="28"/>
+          <w:szCs w:val="28"/>
+        </w:rPr>
+        <w:t>Strivr</w:t>
+      </w:r>
+      <w:proofErr w:type="spellEnd"/>
+      <w:r>
+        <w:rPr>
+          <w:rFonts w:ascii="Times New Roman" w:hAnsi="Times New Roman" w:cs="Times New Roman"/>
+          <w:sz w:val="28"/>
+          <w:szCs w:val="28"/>
+        </w:rPr>
+        <w:t>, используют элементы геймификации и технологии виртуальной реальности для оценки компетенций сотрудников в игровой форме. Такие подходы позволяют оценивать навыки и поведение сотрудников в симулированных рабочих ситуациях, что делает процесс оценки более увлекательным и эффективным.</w:t>
+      </w:r>
+    </w:p>
+    <w:p>
+      <w:pPr>
+        <w:pStyle w:val="a8"/>
+        <w:numPr>
+          <w:ilvl w:val="0"/>
+          <w:numId w:val="42"/>
+        </w:numPr>
+        <w:spacing w:line="360" w:lineRule="auto"/>
+        <w:rPr>
+          <w:sz w:val="28"/>
+          <w:szCs w:val="28"/>
+          <w:u w:val="single"/>
+        </w:rPr>
+      </w:pPr>
+      <w:r>
+        <w:rPr>
+          <w:sz w:val="28"/>
+          <w:szCs w:val="28"/>
+          <w:u w:val="single"/>
+        </w:rPr>
+        <w:t>Анализ социальных сетей и профессиональных профилей:</w:t>
+      </w:r>
+    </w:p>
+    <w:p>
+      <w:pPr>
+        <w:spacing w:line="360" w:lineRule="auto"/>
+        <w:ind w:left="360"/>
+        <w:rPr>
+          <w:rFonts w:ascii="Times New Roman" w:hAnsi="Times New Roman" w:cs="Times New Roman"/>
+          <w:sz w:val="28"/>
+          <w:szCs w:val="28"/>
+        </w:rPr>
+      </w:pPr>
+      <w:r>
+        <w:rPr>
+          <w:rFonts w:ascii="Times New Roman" w:hAnsi="Times New Roman" w:cs="Times New Roman"/>
+          <w:sz w:val="28"/>
+          <w:szCs w:val="28"/>
+        </w:rPr>
+        <w:t xml:space="preserve">Системы, такие как Crystal </w:t>
+      </w:r>
+      <w:proofErr w:type="spellStart"/>
+      <w:r>
+        <w:rPr>
+          <w:rFonts w:ascii="Times New Roman" w:hAnsi="Times New Roman" w:cs="Times New Roman"/>
+          <w:sz w:val="28"/>
+          <w:szCs w:val="28"/>
+        </w:rPr>
+        <w:t>Knows</w:t>
+      </w:r>
+      <w:proofErr w:type="spellEnd"/>
+      <w:r>
+        <w:rPr>
+          <w:rFonts w:ascii="Times New Roman" w:hAnsi="Times New Roman" w:cs="Times New Roman"/>
+          <w:sz w:val="28"/>
+          <w:szCs w:val="28"/>
+        </w:rPr>
+        <w:t>, анализируют профили сотрудников в социальных сетях и профессиональных платформах, чтобы оценить их компетенции и поведенческие характеристики. Это позволяет получать дополнительную информацию о кандидатах и сотрудниках, которая может быть полезна при принятии решений по управлению персоналом.</w:t>
+      </w:r>
+    </w:p>
+    <w:p>
+      <w:pPr>
+        <w:spacing w:line="360" w:lineRule="auto"/>
+        <w:ind w:left="360"/>
+        <w:rPr>
+          <w:rFonts w:ascii="Times New Roman" w:hAnsi="Times New Roman" w:cs="Times New Roman"/>
+          <w:b/>
+          <w:bCs/>
+          <w:sz w:val="28"/>
+          <w:szCs w:val="28"/>
+        </w:rPr>
+      </w:pPr>
+      <w:r>
+        <w:rPr>
+          <w:rFonts w:ascii="Times New Roman" w:hAnsi="Times New Roman" w:cs="Times New Roman"/>
+          <w:b/>
+          <w:bCs/>
+          <w:sz w:val="28"/>
+          <w:szCs w:val="28"/>
+        </w:rPr>
+        <w:t>Экспериментальные подходы</w:t>
+      </w:r>
+    </w:p>
+    <w:p>
+      <w:pPr>
+        <w:spacing w:line="360" w:lineRule="auto"/>
+        <w:ind w:left="360"/>
+        <w:rPr>
+          <w:rFonts w:ascii="Times New Roman" w:hAnsi="Times New Roman" w:cs="Times New Roman"/>
+          <w:sz w:val="28"/>
+          <w:szCs w:val="28"/>
+        </w:rPr>
+      </w:pPr>
+      <w:r>
+        <w:rPr>
+          <w:rFonts w:ascii="Times New Roman" w:hAnsi="Times New Roman" w:cs="Times New Roman"/>
+          <w:sz w:val="28"/>
+          <w:szCs w:val="28"/>
+        </w:rPr>
+        <w:t>Новые и экспериментальные подходы к оценке компетенций</w:t>
+      </w:r>
+    </w:p>
+    <w:p>
+      <w:pPr>
+        <w:spacing w:line="360" w:lineRule="auto"/>
+        <w:ind w:left="360"/>
+        <w:rPr>
+          <w:rFonts w:ascii="Times New Roman" w:hAnsi="Times New Roman" w:cs="Times New Roman"/>
+          <w:sz w:val="28"/>
+          <w:szCs w:val="28"/>
+        </w:rPr>
+      </w:pPr>
+      <w:r>
+        <w:rPr>
+          <w:rFonts w:ascii="Times New Roman" w:hAnsi="Times New Roman" w:cs="Times New Roman"/>
+          <w:sz w:val="28"/>
+          <w:szCs w:val="28"/>
+        </w:rPr>
+        <w:t xml:space="preserve">Компетентностный подход в управлении персоналом постоянно развивается, и современные компании ищут инновационные методы для </w:t>
+      </w:r>
+      <w:r>
+        <w:rPr>
+          <w:rFonts w:ascii="Times New Roman" w:hAnsi="Times New Roman" w:cs="Times New Roman"/>
+          <w:sz w:val="28"/>
+          <w:szCs w:val="28"/>
+        </w:rPr>
+        <w:lastRenderedPageBreak/>
+        <w:t>более точной и эффективной оценки компетенций своих сотрудников. Экспериментальные подходы включают использование геймификации, виртуальной и дополненной реальности, а также других передовых технологий.</w:t>
+      </w:r>
+    </w:p>
+    <w:p>
+      <w:pPr>
+        <w:pStyle w:val="a8"/>
+        <w:numPr>
+          <w:ilvl w:val="0"/>
+          <w:numId w:val="43"/>
+        </w:numPr>
+        <w:spacing w:line="360" w:lineRule="auto"/>
+        <w:rPr>
+          <w:sz w:val="28"/>
+          <w:szCs w:val="28"/>
+          <w:u w:val="single"/>
+        </w:rPr>
+      </w:pPr>
+      <w:r>
+        <w:rPr>
+          <w:sz w:val="28"/>
+          <w:szCs w:val="28"/>
+          <w:u w:val="single"/>
+        </w:rPr>
+        <w:t>Геймификация:</w:t>
+      </w:r>
+    </w:p>
+    <w:p>
+      <w:pPr>
+        <w:spacing w:line="360" w:lineRule="auto"/>
+        <w:ind w:left="360"/>
+        <w:rPr>
+          <w:rFonts w:ascii="Times New Roman" w:hAnsi="Times New Roman" w:cs="Times New Roman"/>
+          <w:sz w:val="28"/>
+          <w:szCs w:val="28"/>
+        </w:rPr>
+      </w:pPr>
+      <w:r>
+        <w:rPr>
+          <w:rFonts w:ascii="Times New Roman" w:hAnsi="Times New Roman" w:cs="Times New Roman"/>
+          <w:sz w:val="28"/>
+          <w:szCs w:val="28"/>
+        </w:rPr>
+        <w:t>Геймификация — это применение игровых элементов и механик в неигровых контекстах, таких как обучение и оценка персонала. Этот подход делает процесс оценки более увлекательным и мотивирующим, что способствует более активному участию сотрудников и повышению их вовлеченности.</w:t>
+      </w:r>
+    </w:p>
+    <w:p>
+      <w:pPr>
+        <w:spacing w:line="360" w:lineRule="auto"/>
+        <w:ind w:left="360"/>
+        <w:rPr>
+          <w:rFonts w:ascii="Times New Roman" w:hAnsi="Times New Roman" w:cs="Times New Roman"/>
+          <w:sz w:val="28"/>
+          <w:szCs w:val="28"/>
+        </w:rPr>
+      </w:pPr>
+      <w:r>
+        <w:rPr>
+          <w:rFonts w:ascii="Times New Roman" w:hAnsi="Times New Roman" w:cs="Times New Roman"/>
+          <w:sz w:val="28"/>
+          <w:szCs w:val="28"/>
+          <w:u w:val="single"/>
+        </w:rPr>
+        <w:t>Пример:</w:t>
+      </w:r>
+      <w:r>
+        <w:rPr>
+          <w:rFonts w:ascii="Times New Roman" w:hAnsi="Times New Roman" w:cs="Times New Roman"/>
+          <w:sz w:val="28"/>
+          <w:szCs w:val="28"/>
+        </w:rPr>
+        <w:t xml:space="preserve"> Компании, такие как </w:t>
+      </w:r>
+      <w:proofErr w:type="spellStart"/>
+      <w:r>
+        <w:rPr>
+          <w:rFonts w:ascii="Times New Roman" w:hAnsi="Times New Roman" w:cs="Times New Roman"/>
+          <w:sz w:val="28"/>
+          <w:szCs w:val="28"/>
+        </w:rPr>
+        <w:t>Knack</w:t>
+      </w:r>
+      <w:proofErr w:type="spellEnd"/>
+      <w:r>
+        <w:rPr>
+          <w:rFonts w:ascii="Times New Roman" w:hAnsi="Times New Roman" w:cs="Times New Roman"/>
+          <w:sz w:val="28"/>
+          <w:szCs w:val="28"/>
+        </w:rPr>
+        <w:t>, разрабатывают игры, которые позволяют оценивать когнитивные способности и личностные качества сотрудников. Играя, сотрудники выполняют задания, которые измеряют их компетенции, такие как внимание к деталям, способность решать проблемы и работать в команде. Эти данные затем анализируются для создания профилей компетенций сотрудников.</w:t>
+      </w:r>
+    </w:p>
+    <w:p>
+      <w:pPr>
+        <w:pStyle w:val="a8"/>
+        <w:numPr>
+          <w:ilvl w:val="0"/>
+          <w:numId w:val="43"/>
+        </w:numPr>
+        <w:spacing w:line="360" w:lineRule="auto"/>
+        <w:rPr>
+          <w:sz w:val="28"/>
+          <w:szCs w:val="28"/>
+          <w:u w:val="single"/>
+        </w:rPr>
+      </w:pPr>
+      <w:r>
+        <w:rPr>
+          <w:sz w:val="28"/>
+          <w:szCs w:val="28"/>
+          <w:u w:val="single"/>
+        </w:rPr>
+        <w:t>Виртуальная реальность (VR):</w:t>
+      </w:r>
+    </w:p>
+    <w:p>
+      <w:pPr>
+        <w:spacing w:line="360" w:lineRule="auto"/>
+        <w:ind w:left="360"/>
+        <w:rPr>
+          <w:rFonts w:ascii="Times New Roman" w:hAnsi="Times New Roman" w:cs="Times New Roman"/>
+          <w:sz w:val="28"/>
+          <w:szCs w:val="28"/>
+        </w:rPr>
+      </w:pPr>
+      <w:r>
+        <w:rPr>
+          <w:rFonts w:ascii="Times New Roman" w:hAnsi="Times New Roman" w:cs="Times New Roman"/>
+          <w:sz w:val="28"/>
+          <w:szCs w:val="28"/>
+        </w:rPr>
+        <w:t xml:space="preserve">Технологии виртуальной реальности позволяют создавать </w:t>
+      </w:r>
+      <w:proofErr w:type="spellStart"/>
+      <w:r>
+        <w:rPr>
+          <w:rFonts w:ascii="Times New Roman" w:hAnsi="Times New Roman" w:cs="Times New Roman"/>
+          <w:sz w:val="28"/>
+          <w:szCs w:val="28"/>
+        </w:rPr>
+        <w:t>иммерсивные</w:t>
+      </w:r>
+      <w:proofErr w:type="spellEnd"/>
+      <w:r>
+        <w:rPr>
+          <w:rFonts w:ascii="Times New Roman" w:hAnsi="Times New Roman" w:cs="Times New Roman"/>
+          <w:sz w:val="28"/>
+          <w:szCs w:val="28"/>
+        </w:rPr>
+        <w:t xml:space="preserve"> обучающие среды, где сотрудники могут отрабатывать навыки в реалистичных, но безопасных условиях. VR-тренинги используются для оценки технических навыков, поведенческих компетенций и способности принимать решения в сложных ситуациях.</w:t>
+      </w:r>
+    </w:p>
+    <w:p>
+      <w:pPr>
+        <w:spacing w:line="360" w:lineRule="auto"/>
+        <w:ind w:left="360"/>
+        <w:rPr>
+          <w:rFonts w:ascii="Times New Roman" w:hAnsi="Times New Roman" w:cs="Times New Roman"/>
+          <w:sz w:val="28"/>
+          <w:szCs w:val="28"/>
+        </w:rPr>
+      </w:pPr>
+      <w:r>
+        <w:rPr>
+          <w:rFonts w:ascii="Times New Roman" w:hAnsi="Times New Roman" w:cs="Times New Roman"/>
+          <w:sz w:val="28"/>
+          <w:szCs w:val="28"/>
+          <w:u w:val="single"/>
+        </w:rPr>
+        <w:t>Пример</w:t>
+      </w:r>
+      <w:r>
+        <w:rPr>
+          <w:rFonts w:ascii="Times New Roman" w:hAnsi="Times New Roman" w:cs="Times New Roman"/>
+          <w:sz w:val="28"/>
+          <w:szCs w:val="28"/>
+        </w:rPr>
+        <w:t xml:space="preserve">: Компания </w:t>
+      </w:r>
+      <w:proofErr w:type="spellStart"/>
+      <w:r>
+        <w:rPr>
+          <w:rFonts w:ascii="Times New Roman" w:hAnsi="Times New Roman" w:cs="Times New Roman"/>
+          <w:sz w:val="28"/>
+          <w:szCs w:val="28"/>
+        </w:rPr>
+        <w:t>Strivr</w:t>
+      </w:r>
+      <w:proofErr w:type="spellEnd"/>
+      <w:r>
+        <w:rPr>
+          <w:rFonts w:ascii="Times New Roman" w:hAnsi="Times New Roman" w:cs="Times New Roman"/>
+          <w:sz w:val="28"/>
+          <w:szCs w:val="28"/>
+        </w:rPr>
+        <w:t xml:space="preserve"> использует VR для тренировки и оценки сотрудников в таких областях, как розничная торговля и логистика. Сотрудники могут проходить виртуальные сценарии, которые моделируют реальные рабочие ситуации, такие как обслуживание клиентов или работа на складе. Это позволяет оценить их реакции и поведение в условиях, максимально приближенных к реальности.</w:t>
+      </w:r>
+    </w:p>
+    <w:p>
+      <w:pPr>
+        <w:pStyle w:val="a8"/>
+        <w:numPr>
+          <w:ilvl w:val="0"/>
+          <w:numId w:val="43"/>
+        </w:numPr>
+        <w:spacing w:line="360" w:lineRule="auto"/>
+        <w:rPr>
+          <w:sz w:val="28"/>
+          <w:szCs w:val="28"/>
+          <w:u w:val="single"/>
+        </w:rPr>
+      </w:pPr>
+      <w:r>
+        <w:rPr>
+          <w:sz w:val="28"/>
+          <w:szCs w:val="28"/>
+          <w:u w:val="single"/>
+        </w:rPr>
+        <w:lastRenderedPageBreak/>
+        <w:t>Дополненная реальность (AR):</w:t>
+      </w:r>
+    </w:p>
+    <w:p>
+      <w:pPr>
+        <w:spacing w:line="360" w:lineRule="auto"/>
+        <w:ind w:left="360"/>
+        <w:rPr>
+          <w:rFonts w:ascii="Times New Roman" w:hAnsi="Times New Roman" w:cs="Times New Roman"/>
+          <w:sz w:val="28"/>
+          <w:szCs w:val="28"/>
+        </w:rPr>
+      </w:pPr>
+      <w:r>
+        <w:rPr>
+          <w:rFonts w:ascii="Times New Roman" w:hAnsi="Times New Roman" w:cs="Times New Roman"/>
+          <w:sz w:val="28"/>
+          <w:szCs w:val="28"/>
+        </w:rPr>
+        <w:t>Дополненная реальность интегрирует цифровые элементы в физический мир, что позволяет создавать интерактивные и динамичные обучающие программы. AR может использоваться для обучения и оценки сотрудников на местах, предоставляя им контекстуальную информацию и задания в реальном времени.</w:t>
+      </w:r>
+    </w:p>
+    <w:p>
+      <w:pPr>
+        <w:spacing w:line="360" w:lineRule="auto"/>
+        <w:ind w:left="360"/>
+        <w:rPr>
+          <w:rFonts w:ascii="Times New Roman" w:hAnsi="Times New Roman" w:cs="Times New Roman"/>
+          <w:sz w:val="28"/>
+          <w:szCs w:val="28"/>
+        </w:rPr>
+      </w:pPr>
+      <w:r>
+        <w:rPr>
+          <w:rFonts w:ascii="Times New Roman" w:hAnsi="Times New Roman" w:cs="Times New Roman"/>
+          <w:sz w:val="28"/>
+          <w:szCs w:val="28"/>
+          <w:u w:val="single"/>
+        </w:rPr>
+        <w:t>Пример:</w:t>
+      </w:r>
+      <w:r>
+        <w:rPr>
+          <w:rFonts w:ascii="Times New Roman" w:hAnsi="Times New Roman" w:cs="Times New Roman"/>
+          <w:sz w:val="28"/>
+          <w:szCs w:val="28"/>
+        </w:rPr>
+        <w:t xml:space="preserve"> Компании, такие как PTC </w:t>
+      </w:r>
+      <w:proofErr w:type="spellStart"/>
+      <w:r>
+        <w:rPr>
+          <w:rFonts w:ascii="Times New Roman" w:hAnsi="Times New Roman" w:cs="Times New Roman"/>
+          <w:sz w:val="28"/>
+          <w:szCs w:val="28"/>
+        </w:rPr>
+        <w:t>Vuforia</w:t>
+      </w:r>
+      <w:proofErr w:type="spellEnd"/>
+      <w:r>
+        <w:rPr>
+          <w:rFonts w:ascii="Times New Roman" w:hAnsi="Times New Roman" w:cs="Times New Roman"/>
+          <w:sz w:val="28"/>
+          <w:szCs w:val="28"/>
+        </w:rPr>
+        <w:t>, разрабатывают AR-приложения, которые позволяют сотрудникам получать пошаговые инструкции и задания непосредственно на рабочем месте. Например, техник может использовать AR-очки для получения визуальных подсказок по ремонту оборудования, что позволяет оценивать его компетенции и эффективность выполнения задач.</w:t>
+      </w:r>
+    </w:p>
+    <w:p>
+      <w:pPr>
+        <w:pStyle w:val="a8"/>
+        <w:numPr>
+          <w:ilvl w:val="0"/>
+          <w:numId w:val="43"/>
+        </w:numPr>
+        <w:spacing w:line="360" w:lineRule="auto"/>
+        <w:rPr>
+          <w:sz w:val="28"/>
+          <w:szCs w:val="28"/>
+          <w:u w:val="single"/>
+        </w:rPr>
+      </w:pPr>
+      <w:r>
+        <w:rPr>
+          <w:sz w:val="28"/>
+          <w:szCs w:val="28"/>
+          <w:u w:val="single"/>
+        </w:rPr>
+        <w:t>Анализ социальных сетей и профессиональных профилей:</w:t>
+      </w:r>
+    </w:p>
+    <w:p>
+      <w:pPr>
+        <w:spacing w:line="360" w:lineRule="auto"/>
+        <w:ind w:left="360"/>
+        <w:rPr>
+          <w:rFonts w:ascii="Times New Roman" w:hAnsi="Times New Roman" w:cs="Times New Roman"/>
+          <w:sz w:val="28"/>
+          <w:szCs w:val="28"/>
+        </w:rPr>
+      </w:pPr>
+      <w:r>
+        <w:rPr>
+          <w:rFonts w:ascii="Times New Roman" w:hAnsi="Times New Roman" w:cs="Times New Roman"/>
+          <w:sz w:val="28"/>
+          <w:szCs w:val="28"/>
+        </w:rPr>
+        <w:t>Современные технологии позволяют анализировать профили сотрудников в социальных сетях и профессиональных платформах для оценки их компетенций и поведенческих характеристик. Эти данные могут использоваться для более точного подбора и развития персонала.</w:t>
+      </w:r>
+    </w:p>
+    <w:p>
+      <w:pPr>
+        <w:spacing w:line="360" w:lineRule="auto"/>
+        <w:ind w:left="360"/>
+        <w:rPr>
+          <w:rFonts w:ascii="Times New Roman" w:hAnsi="Times New Roman" w:cs="Times New Roman"/>
+          <w:sz w:val="28"/>
+          <w:szCs w:val="28"/>
+        </w:rPr>
+      </w:pPr>
+      <w:r>
+        <w:rPr>
+          <w:rFonts w:ascii="Times New Roman" w:hAnsi="Times New Roman" w:cs="Times New Roman"/>
+          <w:sz w:val="28"/>
+          <w:szCs w:val="28"/>
+          <w:u w:val="single"/>
+        </w:rPr>
+        <w:t>Пример:</w:t>
+      </w:r>
+      <w:r>
+        <w:rPr>
+          <w:rFonts w:ascii="Times New Roman" w:hAnsi="Times New Roman" w:cs="Times New Roman"/>
+          <w:sz w:val="28"/>
+          <w:szCs w:val="28"/>
+        </w:rPr>
+        <w:t xml:space="preserve"> Платформа Crystal </w:t>
+      </w:r>
+      <w:proofErr w:type="spellStart"/>
+      <w:r>
+        <w:rPr>
+          <w:rFonts w:ascii="Times New Roman" w:hAnsi="Times New Roman" w:cs="Times New Roman"/>
+          <w:sz w:val="28"/>
+          <w:szCs w:val="28"/>
+        </w:rPr>
+        <w:t>Knows</w:t>
+      </w:r>
+      <w:proofErr w:type="spellEnd"/>
+      <w:r>
+        <w:rPr>
+          <w:rFonts w:ascii="Times New Roman" w:hAnsi="Times New Roman" w:cs="Times New Roman"/>
+          <w:sz w:val="28"/>
+          <w:szCs w:val="28"/>
+        </w:rPr>
+        <w:t xml:space="preserve"> анализирует данные из LinkedIn и других социальных сетей, чтобы создать поведенческие профили сотрудников. Это позволяет HR-специалистам лучше понять, как сотрудник взаимодействует с коллегами и клиентами, и оценить его лидерские и коммуникационные навыки.</w:t>
+      </w:r>
+    </w:p>
+    <w:p>
+      <w:pPr>
+        <w:pStyle w:val="a8"/>
+        <w:numPr>
+          <w:ilvl w:val="0"/>
+          <w:numId w:val="43"/>
+        </w:numPr>
+        <w:spacing w:line="360" w:lineRule="auto"/>
+        <w:rPr>
+          <w:sz w:val="28"/>
+          <w:szCs w:val="28"/>
+          <w:u w:val="single"/>
+        </w:rPr>
+      </w:pPr>
+      <w:r>
+        <w:rPr>
+          <w:sz w:val="28"/>
+          <w:szCs w:val="28"/>
+          <w:u w:val="single"/>
+        </w:rPr>
+        <w:t>Искусственный интеллект и машинное обучение:</w:t>
+      </w:r>
+    </w:p>
+    <w:p>
+      <w:pPr>
+        <w:spacing w:line="360" w:lineRule="auto"/>
+        <w:ind w:left="360"/>
+        <w:rPr>
+          <w:rFonts w:ascii="Times New Roman" w:hAnsi="Times New Roman" w:cs="Times New Roman"/>
+          <w:sz w:val="28"/>
+          <w:szCs w:val="28"/>
+        </w:rPr>
+      </w:pPr>
+      <w:r>
+        <w:rPr>
+          <w:rFonts w:ascii="Times New Roman" w:hAnsi="Times New Roman" w:cs="Times New Roman"/>
+          <w:sz w:val="28"/>
+          <w:szCs w:val="28"/>
+        </w:rPr>
+        <w:t>Эти технологии используются для анализа больших объемов данных и выявления скрытых паттернов, которые могут быть упущены при традиционных методах оценки. Алгоритмы машинного обучения могут предсказывать успешность кандидатов на основе анализа их поведения и результатов предыдущих оценок.</w:t>
+      </w:r>
+    </w:p>
+    <w:p>
+      <w:pPr>
+        <w:spacing w:line="360" w:lineRule="auto"/>
+        <w:ind w:left="360"/>
+        <w:rPr>
+          <w:rFonts w:ascii="Times New Roman" w:hAnsi="Times New Roman" w:cs="Times New Roman"/>
+          <w:sz w:val="28"/>
+          <w:szCs w:val="28"/>
+        </w:rPr>
+      </w:pPr>
+      <w:r>
+        <w:rPr>
+          <w:rFonts w:ascii="Times New Roman" w:hAnsi="Times New Roman" w:cs="Times New Roman"/>
+          <w:sz w:val="28"/>
+          <w:szCs w:val="28"/>
+          <w:u w:val="single"/>
+        </w:rPr>
+        <w:lastRenderedPageBreak/>
+        <w:t>Пример:</w:t>
+      </w:r>
+      <w:r>
+        <w:rPr>
+          <w:rFonts w:ascii="Times New Roman" w:hAnsi="Times New Roman" w:cs="Times New Roman"/>
+          <w:sz w:val="28"/>
+          <w:szCs w:val="28"/>
+        </w:rPr>
+        <w:t xml:space="preserve"> IBM </w:t>
+      </w:r>
+      <w:proofErr w:type="spellStart"/>
+      <w:r>
+        <w:rPr>
+          <w:rFonts w:ascii="Times New Roman" w:hAnsi="Times New Roman" w:cs="Times New Roman"/>
+          <w:sz w:val="28"/>
+          <w:szCs w:val="28"/>
+        </w:rPr>
+        <w:t>Watson</w:t>
+      </w:r>
+      <w:proofErr w:type="spellEnd"/>
+      <w:r>
+        <w:rPr>
+          <w:rFonts w:ascii="Times New Roman" w:hAnsi="Times New Roman" w:cs="Times New Roman"/>
+          <w:sz w:val="28"/>
+          <w:szCs w:val="28"/>
+        </w:rPr>
+        <w:t xml:space="preserve"> </w:t>
+      </w:r>
+      <w:proofErr w:type="spellStart"/>
+      <w:r>
+        <w:rPr>
+          <w:rFonts w:ascii="Times New Roman" w:hAnsi="Times New Roman" w:cs="Times New Roman"/>
+          <w:sz w:val="28"/>
+          <w:szCs w:val="28"/>
+        </w:rPr>
+        <w:t>Talent</w:t>
+      </w:r>
+      <w:proofErr w:type="spellEnd"/>
+      <w:r>
+        <w:rPr>
+          <w:rFonts w:ascii="Times New Roman" w:hAnsi="Times New Roman" w:cs="Times New Roman"/>
+          <w:sz w:val="28"/>
+          <w:szCs w:val="28"/>
+        </w:rPr>
+        <w:t xml:space="preserve"> использует ИИ для анализа данных о производительности, компетенциях и карьерных траекториях сотрудников. Это позволяет HR-специалистам принимать обоснованные решения по развитию и продвижению персонала, а также разрабатывать персонализированные программы обучения.</w:t>
+      </w:r>
+    </w:p>
+    <w:p>
+      <w:pPr>
+        <w:spacing w:line="360" w:lineRule="auto"/>
+        <w:ind w:left="360"/>
+        <w:rPr>
+          <w:rFonts w:ascii="Times New Roman" w:hAnsi="Times New Roman" w:cs="Times New Roman"/>
+          <w:b/>
+          <w:bCs/>
+          <w:sz w:val="28"/>
+          <w:szCs w:val="28"/>
+        </w:rPr>
+      </w:pPr>
+      <w:r>
+        <w:rPr>
+          <w:rFonts w:ascii="Times New Roman" w:hAnsi="Times New Roman" w:cs="Times New Roman"/>
+          <w:b/>
+          <w:bCs/>
+          <w:sz w:val="28"/>
+          <w:szCs w:val="28"/>
+        </w:rPr>
+        <w:t>Будущее компетентностного подхода</w:t>
+      </w:r>
+    </w:p>
+    <w:p>
+      <w:pPr>
+        <w:spacing w:line="360" w:lineRule="auto"/>
+        <w:ind w:left="360"/>
+        <w:rPr>
+          <w:rFonts w:ascii="Times New Roman" w:hAnsi="Times New Roman" w:cs="Times New Roman"/>
+          <w:sz w:val="28"/>
+          <w:szCs w:val="28"/>
+        </w:rPr>
+      </w:pPr>
+      <w:r>
+        <w:rPr>
+          <w:rFonts w:ascii="Times New Roman" w:hAnsi="Times New Roman" w:cs="Times New Roman"/>
+          <w:sz w:val="28"/>
+          <w:szCs w:val="28"/>
+        </w:rPr>
+        <w:t>Прогнозы относительно будущего развития компетентностного подхода</w:t>
+      </w:r>
+    </w:p>
+    <w:p>
+      <w:pPr>
+        <w:spacing w:line="360" w:lineRule="auto"/>
+        <w:ind w:left="360"/>
+        <w:rPr>
+          <w:rFonts w:ascii="Times New Roman" w:hAnsi="Times New Roman" w:cs="Times New Roman"/>
+          <w:sz w:val="28"/>
+          <w:szCs w:val="28"/>
+        </w:rPr>
+      </w:pPr>
+      <w:r>
+        <w:rPr>
+          <w:rFonts w:ascii="Times New Roman" w:hAnsi="Times New Roman" w:cs="Times New Roman"/>
+          <w:sz w:val="28"/>
+          <w:szCs w:val="28"/>
+        </w:rPr>
+        <w:t>Компетентностный подход в управлении персоналом будет продолжать эволюционировать в ответ на изменения в технологиях, экономике и общественных ожиданиях. В будущем можно ожидать, что этот подход станет еще более интегрированным, гибким и персонализированным.</w:t>
+      </w:r>
+    </w:p>
+    <w:p>
+      <w:pPr>
+        <w:pStyle w:val="a8"/>
+        <w:numPr>
+          <w:ilvl w:val="0"/>
+          <w:numId w:val="44"/>
+        </w:numPr>
+        <w:spacing w:line="360" w:lineRule="auto"/>
+        <w:rPr>
+          <w:sz w:val="28"/>
+          <w:szCs w:val="28"/>
+          <w:u w:val="single"/>
+        </w:rPr>
+      </w:pPr>
+      <w:r>
+        <w:rPr>
+          <w:sz w:val="28"/>
+          <w:szCs w:val="28"/>
+          <w:u w:val="single"/>
+        </w:rPr>
+        <w:t>Интеграция искусственного интеллекта (ИИ) и больших данных (Big Data):</w:t>
+      </w:r>
+    </w:p>
+    <w:p>
+      <w:pPr>
+        <w:spacing w:line="360" w:lineRule="auto"/>
+        <w:ind w:left="360"/>
+        <w:rPr>
+          <w:rFonts w:ascii="Times New Roman" w:hAnsi="Times New Roman" w:cs="Times New Roman"/>
+          <w:sz w:val="28"/>
+          <w:szCs w:val="28"/>
+        </w:rPr>
+      </w:pPr>
+      <w:r>
+        <w:rPr>
+          <w:rFonts w:ascii="Times New Roman" w:hAnsi="Times New Roman" w:cs="Times New Roman"/>
+          <w:sz w:val="28"/>
+          <w:szCs w:val="28"/>
+        </w:rPr>
+        <w:t>Компании будут все больше полагаться на ИИ и аналитику больших данных для прогнозирования и оценки компетенций сотрудников. Эти технологии позволят собирать и анализировать огромные объемы данных, выявлять скрытые паттерны и предсказывать успешность кандидатов и сотрудников. ИИ будет использоваться для автоматизации рутинных задач, что освободит HR-специалистов для более стратегической работы.</w:t>
+      </w:r>
+    </w:p>
+    <w:p>
+      <w:pPr>
+        <w:pStyle w:val="a8"/>
+        <w:numPr>
+          <w:ilvl w:val="0"/>
+          <w:numId w:val="44"/>
+        </w:numPr>
+        <w:spacing w:line="360" w:lineRule="auto"/>
+        <w:rPr>
+          <w:sz w:val="28"/>
+          <w:szCs w:val="28"/>
+          <w:u w:val="single"/>
+        </w:rPr>
+      </w:pPr>
+      <w:r>
+        <w:rPr>
+          <w:sz w:val="28"/>
+          <w:szCs w:val="28"/>
+          <w:u w:val="single"/>
+        </w:rPr>
+        <w:t>Повышение значимости мягких навыков (</w:t>
+      </w:r>
+      <w:proofErr w:type="spellStart"/>
+      <w:r>
+        <w:rPr>
+          <w:sz w:val="28"/>
+          <w:szCs w:val="28"/>
+          <w:u w:val="single"/>
+        </w:rPr>
+        <w:t>soft</w:t>
+      </w:r>
+      <w:proofErr w:type="spellEnd"/>
+      <w:r>
+        <w:rPr>
+          <w:sz w:val="28"/>
+          <w:szCs w:val="28"/>
+          <w:u w:val="single"/>
+        </w:rPr>
+        <w:t xml:space="preserve"> </w:t>
+      </w:r>
+      <w:proofErr w:type="spellStart"/>
+      <w:r>
+        <w:rPr>
+          <w:sz w:val="28"/>
+          <w:szCs w:val="28"/>
+          <w:u w:val="single"/>
+        </w:rPr>
+        <w:t>skills</w:t>
+      </w:r>
+      <w:proofErr w:type="spellEnd"/>
+      <w:r>
+        <w:rPr>
+          <w:sz w:val="28"/>
+          <w:szCs w:val="28"/>
+          <w:u w:val="single"/>
+        </w:rPr>
+        <w:t>):</w:t>
+      </w:r>
+    </w:p>
+    <w:p>
+      <w:pPr>
+        <w:spacing w:line="360" w:lineRule="auto"/>
+        <w:ind w:left="360"/>
+        <w:rPr>
+          <w:rFonts w:ascii="Times New Roman" w:hAnsi="Times New Roman" w:cs="Times New Roman"/>
+          <w:sz w:val="28"/>
+          <w:szCs w:val="28"/>
+        </w:rPr>
+      </w:pPr>
+      <w:r>
+        <w:rPr>
+          <w:rFonts w:ascii="Times New Roman" w:hAnsi="Times New Roman" w:cs="Times New Roman"/>
+          <w:sz w:val="28"/>
+          <w:szCs w:val="28"/>
+        </w:rPr>
+        <w:t>В условиях быстрого технологического прогресса и автоматизации многие технические навыки устаревают. Поэтому будет увеличиваться фокус на развитии мягких навыков, таких как креативность, эмоциональный интеллект, адаптивность и способность к решению проблем. Компании будут искать способы более точной оценки и развития этих компетенций, что может включать использование геймификации, VR и AR технологий.</w:t>
+      </w:r>
+    </w:p>
+    <w:p>
+      <w:pPr>
+        <w:spacing w:line="360" w:lineRule="auto"/>
+        <w:ind w:left="360"/>
+        <w:rPr>
+          <w:rFonts w:ascii="Times New Roman" w:hAnsi="Times New Roman" w:cs="Times New Roman"/>
+          <w:sz w:val="28"/>
+          <w:szCs w:val="28"/>
+        </w:rPr>
+      </w:pPr>
+    </w:p>
+    <w:p>
+      <w:pPr>
+        <w:pStyle w:val="a8"/>
+        <w:numPr>
+          <w:ilvl w:val="0"/>
+          <w:numId w:val="44"/>
+        </w:numPr>
+        <w:spacing w:line="360" w:lineRule="auto"/>
+        <w:rPr>
+          <w:sz w:val="28"/>
+          <w:szCs w:val="28"/>
+          <w:u w:val="single"/>
+        </w:rPr>
+      </w:pPr>
+      <w:r>
+        <w:rPr>
+          <w:sz w:val="28"/>
+          <w:szCs w:val="28"/>
+          <w:u w:val="single"/>
+        </w:rPr>
+        <w:lastRenderedPageBreak/>
+        <w:t>Глобализация и удаленная работа:</w:t>
+      </w:r>
+    </w:p>
+    <w:p>
+      <w:pPr>
+        <w:spacing w:line="360" w:lineRule="auto"/>
+        <w:ind w:left="360"/>
+        <w:rPr>
+          <w:rFonts w:ascii="Times New Roman" w:hAnsi="Times New Roman" w:cs="Times New Roman"/>
+          <w:sz w:val="28"/>
+          <w:szCs w:val="28"/>
+        </w:rPr>
+      </w:pPr>
+      <w:r>
+        <w:rPr>
+          <w:rFonts w:ascii="Times New Roman" w:hAnsi="Times New Roman" w:cs="Times New Roman"/>
+          <w:sz w:val="28"/>
+          <w:szCs w:val="28"/>
+        </w:rPr>
+        <w:t>Учитывая рост глобализации и распространение удаленной работы, компании будут нуждаться в компетентностных моделях, которые учитывают культурные различия и специфику работы на удаленных платформах. Это потребует развития новых методов оценки и поддержки сотрудников, работающих в разных частях мира.</w:t>
+      </w:r>
+    </w:p>
+    <w:p>
+      <w:pPr>
+        <w:spacing w:line="360" w:lineRule="auto"/>
+        <w:ind w:left="360"/>
+        <w:rPr>
+          <w:rFonts w:ascii="Times New Roman" w:hAnsi="Times New Roman" w:cs="Times New Roman"/>
+          <w:sz w:val="28"/>
+          <w:szCs w:val="28"/>
+        </w:rPr>
+      </w:pPr>
+      <w:r>
+        <w:rPr>
+          <w:rFonts w:ascii="Times New Roman" w:hAnsi="Times New Roman" w:cs="Times New Roman"/>
+          <w:sz w:val="28"/>
+          <w:szCs w:val="28"/>
+        </w:rPr>
+        <w:t>Новые технологии и методы, которые могут появиться в ближайшие годы</w:t>
+      </w:r>
+    </w:p>
+    <w:p>
+      <w:pPr>
+        <w:pStyle w:val="a8"/>
+        <w:numPr>
+          <w:ilvl w:val="0"/>
+          <w:numId w:val="45"/>
+        </w:numPr>
+        <w:spacing w:line="360" w:lineRule="auto"/>
+        <w:rPr>
+          <w:sz w:val="28"/>
+          <w:szCs w:val="28"/>
+          <w:u w:val="single"/>
+        </w:rPr>
+      </w:pPr>
+      <w:r>
+        <w:rPr>
+          <w:sz w:val="28"/>
+          <w:szCs w:val="28"/>
+          <w:u w:val="single"/>
+        </w:rPr>
+        <w:t>Генеративный искусственный интеллект (</w:t>
+      </w:r>
+      <w:proofErr w:type="spellStart"/>
+      <w:r>
+        <w:rPr>
+          <w:sz w:val="28"/>
+          <w:szCs w:val="28"/>
+          <w:u w:val="single"/>
+        </w:rPr>
+        <w:t>Gen</w:t>
+      </w:r>
+      <w:proofErr w:type="spellEnd"/>
+      <w:r>
+        <w:rPr>
+          <w:sz w:val="28"/>
+          <w:szCs w:val="28"/>
+          <w:u w:val="single"/>
+        </w:rPr>
+        <w:t xml:space="preserve"> AI):</w:t>
+      </w:r>
+    </w:p>
+    <w:p>
+      <w:pPr>
+        <w:spacing w:line="360" w:lineRule="auto"/>
+        <w:ind w:left="360"/>
+        <w:rPr>
+          <w:rFonts w:ascii="Times New Roman" w:hAnsi="Times New Roman" w:cs="Times New Roman"/>
+          <w:sz w:val="28"/>
+          <w:szCs w:val="28"/>
+        </w:rPr>
+      </w:pPr>
+      <w:r>
+        <w:rPr>
+          <w:rFonts w:ascii="Times New Roman" w:hAnsi="Times New Roman" w:cs="Times New Roman"/>
+          <w:sz w:val="28"/>
+          <w:szCs w:val="28"/>
+        </w:rPr>
+        <w:t>Генеративные модели ИИ, такие как GPT, будут использоваться для создания персонализированных планов обучения и развития, написания отчетов об оценке и даже проведения виртуальных интервью. Эти технологии смогут создавать адаптивные обучающие программы, которые будут подстраиваться под индивидуальные потребности и прогресс сотрудников.</w:t>
+      </w:r>
+    </w:p>
+    <w:p>
+      <w:pPr>
+        <w:pStyle w:val="a8"/>
+        <w:numPr>
+          <w:ilvl w:val="0"/>
+          <w:numId w:val="45"/>
+        </w:numPr>
+        <w:spacing w:line="360" w:lineRule="auto"/>
+        <w:rPr>
+          <w:sz w:val="28"/>
+          <w:szCs w:val="28"/>
+          <w:u w:val="single"/>
+        </w:rPr>
+      </w:pPr>
+      <w:proofErr w:type="spellStart"/>
+      <w:r>
+        <w:rPr>
+          <w:sz w:val="28"/>
+          <w:szCs w:val="28"/>
+          <w:u w:val="single"/>
+        </w:rPr>
+        <w:t>Блокчейн</w:t>
+      </w:r>
+      <w:proofErr w:type="spellEnd"/>
+      <w:r>
+        <w:rPr>
+          <w:sz w:val="28"/>
+          <w:szCs w:val="28"/>
+          <w:u w:val="single"/>
+        </w:rPr>
+        <w:t xml:space="preserve"> для управления талантами:</w:t>
+      </w:r>
+    </w:p>
+    <w:p>
+      <w:pPr>
+        <w:spacing w:line="360" w:lineRule="auto"/>
+        <w:ind w:left="360"/>
+        <w:rPr>
+          <w:rFonts w:ascii="Times New Roman" w:hAnsi="Times New Roman" w:cs="Times New Roman"/>
+          <w:sz w:val="28"/>
+          <w:szCs w:val="28"/>
+        </w:rPr>
+      </w:pPr>
+      <w:r>
+        <w:rPr>
+          <w:rFonts w:ascii="Times New Roman" w:hAnsi="Times New Roman" w:cs="Times New Roman"/>
+          <w:sz w:val="28"/>
+          <w:szCs w:val="28"/>
+        </w:rPr>
+        <w:t xml:space="preserve">Технология </w:t>
+      </w:r>
+      <w:proofErr w:type="spellStart"/>
+      <w:r>
+        <w:rPr>
+          <w:rFonts w:ascii="Times New Roman" w:hAnsi="Times New Roman" w:cs="Times New Roman"/>
+          <w:sz w:val="28"/>
+          <w:szCs w:val="28"/>
+        </w:rPr>
+        <w:t>блокчейн</w:t>
+      </w:r>
+      <w:proofErr w:type="spellEnd"/>
+      <w:r>
+        <w:rPr>
+          <w:rFonts w:ascii="Times New Roman" w:hAnsi="Times New Roman" w:cs="Times New Roman"/>
+          <w:sz w:val="28"/>
+          <w:szCs w:val="28"/>
+        </w:rPr>
+        <w:t xml:space="preserve"> может использоваться для создания защищенных и прозрачных систем учета достижений и компетенций сотрудников. Это позволит более точно отслеживать прогресс и достижения сотрудников, а также предотвращать фальсификацию данных о квалификациях и опыте.</w:t>
+      </w:r>
+    </w:p>
+    <w:p>
+      <w:pPr>
+        <w:pStyle w:val="a8"/>
+        <w:numPr>
+          <w:ilvl w:val="0"/>
+          <w:numId w:val="45"/>
+        </w:numPr>
+        <w:spacing w:line="360" w:lineRule="auto"/>
+        <w:rPr>
+          <w:sz w:val="28"/>
+          <w:szCs w:val="28"/>
+          <w:u w:val="single"/>
+        </w:rPr>
+      </w:pPr>
+      <w:proofErr w:type="spellStart"/>
+      <w:r>
+        <w:rPr>
+          <w:sz w:val="28"/>
+          <w:szCs w:val="28"/>
+          <w:u w:val="single"/>
+        </w:rPr>
+        <w:t>Нейротехнологии</w:t>
+      </w:r>
+      <w:proofErr w:type="spellEnd"/>
+      <w:r>
+        <w:rPr>
+          <w:sz w:val="28"/>
+          <w:szCs w:val="28"/>
+          <w:u w:val="single"/>
+        </w:rPr>
+        <w:t xml:space="preserve"> и биометрия:</w:t>
+      </w:r>
+    </w:p>
+    <w:p>
+      <w:pPr>
+        <w:spacing w:line="360" w:lineRule="auto"/>
+        <w:ind w:left="360"/>
+        <w:rPr>
+          <w:rFonts w:ascii="Times New Roman" w:hAnsi="Times New Roman" w:cs="Times New Roman"/>
+          <w:sz w:val="28"/>
+          <w:szCs w:val="28"/>
+        </w:rPr>
+      </w:pPr>
+      <w:r>
+        <w:rPr>
+          <w:rFonts w:ascii="Times New Roman" w:hAnsi="Times New Roman" w:cs="Times New Roman"/>
+          <w:sz w:val="28"/>
+          <w:szCs w:val="28"/>
+        </w:rPr>
+        <w:t xml:space="preserve">В будущем могут появиться методы оценки компетенций, основанные на </w:t>
+      </w:r>
+      <w:proofErr w:type="spellStart"/>
+      <w:r>
+        <w:rPr>
+          <w:rFonts w:ascii="Times New Roman" w:hAnsi="Times New Roman" w:cs="Times New Roman"/>
+          <w:sz w:val="28"/>
+          <w:szCs w:val="28"/>
+        </w:rPr>
+        <w:t>нейротехнологиях</w:t>
+      </w:r>
+      <w:proofErr w:type="spellEnd"/>
+      <w:r>
+        <w:rPr>
+          <w:rFonts w:ascii="Times New Roman" w:hAnsi="Times New Roman" w:cs="Times New Roman"/>
+          <w:sz w:val="28"/>
+          <w:szCs w:val="28"/>
+        </w:rPr>
+        <w:t xml:space="preserve"> и биометрических данных. Например, анализ мозговой активности или физиологических показателей может использоваться для оценки когнитивных способностей и эмоциональных реакций сотрудников в различных рабочих ситуациях.</w:t>
+      </w:r>
+    </w:p>
+    <w:p>
+      <w:pPr>
+        <w:pStyle w:val="a8"/>
+        <w:numPr>
+          <w:ilvl w:val="0"/>
+          <w:numId w:val="45"/>
+        </w:numPr>
+        <w:spacing w:line="360" w:lineRule="auto"/>
+        <w:rPr>
+          <w:sz w:val="28"/>
+          <w:szCs w:val="28"/>
+          <w:u w:val="single"/>
+        </w:rPr>
+      </w:pPr>
+      <w:proofErr w:type="spellStart"/>
+      <w:r>
+        <w:rPr>
+          <w:sz w:val="28"/>
+          <w:szCs w:val="28"/>
+          <w:u w:val="single"/>
+        </w:rPr>
+        <w:t>Иммерсивные</w:t>
+      </w:r>
+      <w:proofErr w:type="spellEnd"/>
+      <w:r>
+        <w:rPr>
+          <w:sz w:val="28"/>
+          <w:szCs w:val="28"/>
+          <w:u w:val="single"/>
+        </w:rPr>
+        <w:t xml:space="preserve"> обучающие среды:</w:t>
+      </w:r>
+    </w:p>
+    <w:p>
+      <w:pPr>
+        <w:spacing w:line="360" w:lineRule="auto"/>
+        <w:ind w:left="360"/>
+        <w:rPr>
+          <w:rFonts w:ascii="Times New Roman" w:hAnsi="Times New Roman" w:cs="Times New Roman"/>
+          <w:sz w:val="28"/>
+          <w:szCs w:val="28"/>
+        </w:rPr>
+      </w:pPr>
+      <w:r>
+        <w:rPr>
+          <w:rFonts w:ascii="Times New Roman" w:hAnsi="Times New Roman" w:cs="Times New Roman"/>
+          <w:sz w:val="28"/>
+          <w:szCs w:val="28"/>
+        </w:rPr>
+        <w:t xml:space="preserve">Развитие технологий виртуальной и дополненной реальности будет продолжаться, что позволит создавать еще более реалистичные и </w:t>
+      </w:r>
+      <w:r>
+        <w:rPr>
+          <w:rFonts w:ascii="Times New Roman" w:hAnsi="Times New Roman" w:cs="Times New Roman"/>
+          <w:sz w:val="28"/>
+          <w:szCs w:val="28"/>
+        </w:rPr>
+        <w:lastRenderedPageBreak/>
+        <w:t>интерактивные обучающие среды. Это будет особенно полезно для отработки сложных технических навыков и подготовки к нестандартным рабочим ситуациям.</w:t>
+      </w:r>
+    </w:p>
+    <w:p>
+      <w:pPr>
+        <w:pStyle w:val="a8"/>
+        <w:numPr>
+          <w:ilvl w:val="0"/>
+          <w:numId w:val="45"/>
+        </w:numPr>
+        <w:spacing w:line="360" w:lineRule="auto"/>
+        <w:rPr>
+          <w:sz w:val="28"/>
+          <w:szCs w:val="28"/>
+          <w:u w:val="single"/>
+        </w:rPr>
+      </w:pPr>
+      <w:r>
+        <w:rPr>
+          <w:sz w:val="28"/>
+          <w:szCs w:val="28"/>
+          <w:u w:val="single"/>
+        </w:rPr>
+        <w:t>Когнитивные ассистенты и роботы:</w:t>
+      </w:r>
+    </w:p>
+    <w:p>
+      <w:pPr>
+        <w:spacing w:line="360" w:lineRule="auto"/>
+        <w:ind w:left="360"/>
+        <w:rPr>
+          <w:rFonts w:ascii="Times New Roman" w:hAnsi="Times New Roman" w:cs="Times New Roman"/>
+          <w:sz w:val="28"/>
+          <w:szCs w:val="28"/>
+        </w:rPr>
+      </w:pPr>
+      <w:r>
+        <w:rPr>
+          <w:rFonts w:ascii="Times New Roman" w:hAnsi="Times New Roman" w:cs="Times New Roman"/>
+          <w:sz w:val="28"/>
+          <w:szCs w:val="28"/>
+        </w:rPr>
+        <w:t>Когнитивные ассистенты на основе ИИ смогут предоставлять сотрудникам мгновенную поддержку и рекомендации в режиме реального времени. Эти роботы будут помогать сотрудникам решать задачи, искать информацию и предлагать варианты решений, что повысит их эффективность и производительность.</w:t>
+      </w:r>
     </w:p>
     <w:p>
       <w:pPr>
@@ -10131,6 +12218,184 @@
     </w:lvl>
   </w:abstractNum>
   <w:abstractNum w:abstractNumId="1" w15:restartNumberingAfterBreak="0">
+    <w:nsid w:val="03B2603E"/>
+    <w:multiLevelType w:val="hybridMultilevel"/>
+    <w:tmpl w:val="8FE262EE"/>
+    <w:lvl w:ilvl="0" w:tplc="0419000F">
+      <w:start w:val="1"/>
+      <w:numFmt w:val="decimal"/>
+      <w:lvlText w:val="%1."/>
+      <w:lvlJc w:val="left"/>
+      <w:pPr>
+        <w:ind w:left="720" w:hanging="360"/>
+      </w:pPr>
+      <w:rPr>
+        <w:rFonts w:hint="default"/>
+      </w:rPr>
+    </w:lvl>
+    <w:lvl w:ilvl="1" w:tplc="04190019" w:tentative="1">
+      <w:start w:val="1"/>
+      <w:numFmt w:val="lowerLetter"/>
+      <w:lvlText w:val="%2."/>
+      <w:lvlJc w:val="left"/>
+      <w:pPr>
+        <w:ind w:left="1440" w:hanging="360"/>
+      </w:pPr>
+    </w:lvl>
+    <w:lvl w:ilvl="2" w:tplc="0419001B" w:tentative="1">
+      <w:start w:val="1"/>
+      <w:numFmt w:val="lowerRoman"/>
+      <w:lvlText w:val="%3."/>
+      <w:lvlJc w:val="right"/>
+      <w:pPr>
+        <w:ind w:left="2160" w:hanging="180"/>
+      </w:pPr>
+    </w:lvl>
+    <w:lvl w:ilvl="3" w:tplc="0419000F" w:tentative="1">
+      <w:start w:val="1"/>
+      <w:numFmt w:val="decimal"/>
+      <w:lvlText w:val="%4."/>
+      <w:lvlJc w:val="left"/>
+      <w:pPr>
+        <w:ind w:left="2880" w:hanging="360"/>
+      </w:pPr>
+    </w:lvl>
+    <w:lvl w:ilvl="4" w:tplc="04190019" w:tentative="1">
+      <w:start w:val="1"/>
+      <w:numFmt w:val="lowerLetter"/>
+      <w:lvlText w:val="%5."/>
+      <w:lvlJc w:val="left"/>
+      <w:pPr>
+        <w:ind w:left="3600" w:hanging="360"/>
+      </w:pPr>
+    </w:lvl>
+    <w:lvl w:ilvl="5" w:tplc="0419001B" w:tentative="1">
+      <w:start w:val="1"/>
+      <w:numFmt w:val="lowerRoman"/>
+      <w:lvlText w:val="%6."/>
+      <w:lvlJc w:val="right"/>
+      <w:pPr>
+        <w:ind w:left="4320" w:hanging="180"/>
+      </w:pPr>
+    </w:lvl>
+    <w:lvl w:ilvl="6" w:tplc="0419000F" w:tentative="1">
+      <w:start w:val="1"/>
+      <w:numFmt w:val="decimal"/>
+      <w:lvlText w:val="%7."/>
+      <w:lvlJc w:val="left"/>
+      <w:pPr>
+        <w:ind w:left="5040" w:hanging="360"/>
+      </w:pPr>
+    </w:lvl>
+    <w:lvl w:ilvl="7" w:tplc="04190019" w:tentative="1">
+      <w:start w:val="1"/>
+      <w:numFmt w:val="lowerLetter"/>
+      <w:lvlText w:val="%8."/>
+      <w:lvlJc w:val="left"/>
+      <w:pPr>
+        <w:ind w:left="5760" w:hanging="360"/>
+      </w:pPr>
+    </w:lvl>
+    <w:lvl w:ilvl="8" w:tplc="0419001B" w:tentative="1">
+      <w:start w:val="1"/>
+      <w:numFmt w:val="lowerRoman"/>
+      <w:lvlText w:val="%9."/>
+      <w:lvlJc w:val="right"/>
+      <w:pPr>
+        <w:ind w:left="6480" w:hanging="180"/>
+      </w:pPr>
+    </w:lvl>
+  </w:abstractNum>
+  <w:abstractNum w:abstractNumId="2" w15:restartNumberingAfterBreak="0">
+    <w:nsid w:val="07E340DF"/>
+    <w:multiLevelType w:val="hybridMultilevel"/>
+    <w:tmpl w:val="BC8A713C"/>
+    <w:lvl w:ilvl="0" w:tplc="0419000F">
+      <w:start w:val="1"/>
+      <w:numFmt w:val="decimal"/>
+      <w:lvlText w:val="%1."/>
+      <w:lvlJc w:val="left"/>
+      <w:pPr>
+        <w:ind w:left="720" w:hanging="360"/>
+      </w:pPr>
+      <w:rPr>
+        <w:rFonts w:hint="default"/>
+      </w:rPr>
+    </w:lvl>
+    <w:lvl w:ilvl="1" w:tplc="04190019" w:tentative="1">
+      <w:start w:val="1"/>
+      <w:numFmt w:val="lowerLetter"/>
+      <w:lvlText w:val="%2."/>
+      <w:lvlJc w:val="left"/>
+      <w:pPr>
+        <w:ind w:left="1440" w:hanging="360"/>
+      </w:pPr>
+    </w:lvl>
+    <w:lvl w:ilvl="2" w:tplc="0419001B" w:tentative="1">
+      <w:start w:val="1"/>
+      <w:numFmt w:val="lowerRoman"/>
+      <w:lvlText w:val="%3."/>
+      <w:lvlJc w:val="right"/>
+      <w:pPr>
+        <w:ind w:left="2160" w:hanging="180"/>
+      </w:pPr>
+    </w:lvl>
+    <w:lvl w:ilvl="3" w:tplc="0419000F" w:tentative="1">
+      <w:start w:val="1"/>
+      <w:numFmt w:val="decimal"/>
+      <w:lvlText w:val="%4."/>
+      <w:lvlJc w:val="left"/>
+      <w:pPr>
+        <w:ind w:left="2880" w:hanging="360"/>
+      </w:pPr>
+    </w:lvl>
+    <w:lvl w:ilvl="4" w:tplc="04190019" w:tentative="1">
+      <w:start w:val="1"/>
+      <w:numFmt w:val="lowerLetter"/>
+      <w:lvlText w:val="%5."/>
+      <w:lvlJc w:val="left"/>
+      <w:pPr>
+        <w:ind w:left="3600" w:hanging="360"/>
+      </w:pPr>
+    </w:lvl>
+    <w:lvl w:ilvl="5" w:tplc="0419001B" w:tentative="1">
+      <w:start w:val="1"/>
+      <w:numFmt w:val="lowerRoman"/>
+      <w:lvlText w:val="%6."/>
+      <w:lvlJc w:val="right"/>
+      <w:pPr>
+        <w:ind w:left="4320" w:hanging="180"/>
+      </w:pPr>
+    </w:lvl>
+    <w:lvl w:ilvl="6" w:tplc="0419000F" w:tentative="1">
+      <w:start w:val="1"/>
+      <w:numFmt w:val="decimal"/>
+      <w:lvlText w:val="%7."/>
+      <w:lvlJc w:val="left"/>
+      <w:pPr>
+        <w:ind w:left="5040" w:hanging="360"/>
+      </w:pPr>
+    </w:lvl>
+    <w:lvl w:ilvl="7" w:tplc="04190019" w:tentative="1">
+      <w:start w:val="1"/>
+      <w:numFmt w:val="lowerLetter"/>
+      <w:lvlText w:val="%8."/>
+      <w:lvlJc w:val="left"/>
+      <w:pPr>
+        <w:ind w:left="5760" w:hanging="360"/>
+      </w:pPr>
+    </w:lvl>
+    <w:lvl w:ilvl="8" w:tplc="0419001B" w:tentative="1">
+      <w:start w:val="1"/>
+      <w:numFmt w:val="lowerRoman"/>
+      <w:lvlText w:val="%9."/>
+      <w:lvlJc w:val="right"/>
+      <w:pPr>
+        <w:ind w:left="6480" w:hanging="180"/>
+      </w:pPr>
+    </w:lvl>
+  </w:abstractNum>
+  <w:abstractNum w:abstractNumId="3" w15:restartNumberingAfterBreak="0">
     <w:nsid w:val="0B5F7A74"/>
     <w:multiLevelType w:val="hybridMultilevel"/>
     <w:tmpl w:val="3192219A"/>
@@ -10216,7 +12481,7 @@
       </w:pPr>
     </w:lvl>
   </w:abstractNum>
-  <w:abstractNum w:abstractNumId="2" w15:restartNumberingAfterBreak="0">
+  <w:abstractNum w:abstractNumId="4" w15:restartNumberingAfterBreak="0">
     <w:nsid w:val="0C902BAE"/>
     <w:multiLevelType w:val="multilevel"/>
     <w:tmpl w:val="8B5E311C"/>
@@ -10329,7 +12594,7 @@
       </w:rPr>
     </w:lvl>
   </w:abstractNum>
-  <w:abstractNum w:abstractNumId="3" w15:restartNumberingAfterBreak="0">
+  <w:abstractNum w:abstractNumId="5" w15:restartNumberingAfterBreak="0">
     <w:nsid w:val="11D14351"/>
     <w:multiLevelType w:val="hybridMultilevel"/>
     <w:tmpl w:val="E904DC2E"/>
@@ -10415,7 +12680,7 @@
       </w:pPr>
     </w:lvl>
   </w:abstractNum>
-  <w:abstractNum w:abstractNumId="4" w15:restartNumberingAfterBreak="0">
+  <w:abstractNum w:abstractNumId="6" w15:restartNumberingAfterBreak="0">
     <w:nsid w:val="15A22781"/>
     <w:multiLevelType w:val="hybridMultilevel"/>
     <w:tmpl w:val="744E57A2"/>
@@ -10528,7 +12793,7 @@
       </w:rPr>
     </w:lvl>
   </w:abstractNum>
-  <w:abstractNum w:abstractNumId="5" w15:restartNumberingAfterBreak="0">
+  <w:abstractNum w:abstractNumId="7" w15:restartNumberingAfterBreak="0">
     <w:nsid w:val="16C3782D"/>
     <w:multiLevelType w:val="hybridMultilevel"/>
     <w:tmpl w:val="31C490D0"/>
@@ -10614,7 +12879,7 @@
       </w:pPr>
     </w:lvl>
   </w:abstractNum>
-  <w:abstractNum w:abstractNumId="6" w15:restartNumberingAfterBreak="0">
+  <w:abstractNum w:abstractNumId="8" w15:restartNumberingAfterBreak="0">
     <w:nsid w:val="17B52E78"/>
     <w:multiLevelType w:val="multilevel"/>
     <w:tmpl w:val="8B5E311C"/>
@@ -10727,7 +12992,7 @@
       </w:rPr>
     </w:lvl>
   </w:abstractNum>
-  <w:abstractNum w:abstractNumId="7" w15:restartNumberingAfterBreak="0">
+  <w:abstractNum w:abstractNumId="9" w15:restartNumberingAfterBreak="0">
     <w:nsid w:val="17EE2864"/>
     <w:multiLevelType w:val="multilevel"/>
     <w:tmpl w:val="0A22F7CA"/>
@@ -10845,7 +13110,7 @@
       </w:rPr>
     </w:lvl>
   </w:abstractNum>
-  <w:abstractNum w:abstractNumId="8" w15:restartNumberingAfterBreak="0">
+  <w:abstractNum w:abstractNumId="10" w15:restartNumberingAfterBreak="0">
     <w:nsid w:val="18F349B4"/>
     <w:multiLevelType w:val="multilevel"/>
     <w:tmpl w:val="2DD6F1CA"/>
@@ -10958,7 +13223,7 @@
       </w:rPr>
     </w:lvl>
   </w:abstractNum>
-  <w:abstractNum w:abstractNumId="9" w15:restartNumberingAfterBreak="0">
+  <w:abstractNum w:abstractNumId="11" w15:restartNumberingAfterBreak="0">
     <w:nsid w:val="19F46DF3"/>
     <w:multiLevelType w:val="multilevel"/>
     <w:tmpl w:val="8B5E311C"/>
@@ -11071,7 +13336,7 @@
       </w:rPr>
     </w:lvl>
   </w:abstractNum>
-  <w:abstractNum w:abstractNumId="10" w15:restartNumberingAfterBreak="0">
+  <w:abstractNum w:abstractNumId="12" w15:restartNumberingAfterBreak="0">
     <w:nsid w:val="1A114018"/>
     <w:multiLevelType w:val="hybridMultilevel"/>
     <w:tmpl w:val="4FE67C6A"/>
@@ -11184,7 +13449,7 @@
       </w:rPr>
     </w:lvl>
   </w:abstractNum>
-  <w:abstractNum w:abstractNumId="11" w15:restartNumberingAfterBreak="0">
+  <w:abstractNum w:abstractNumId="13" w15:restartNumberingAfterBreak="0">
     <w:nsid w:val="1AF31356"/>
     <w:multiLevelType w:val="hybridMultilevel"/>
     <w:tmpl w:val="2AA457BA"/>
@@ -11273,7 +13538,7 @@
       </w:pPr>
     </w:lvl>
   </w:abstractNum>
-  <w:abstractNum w:abstractNumId="12" w15:restartNumberingAfterBreak="0">
+  <w:abstractNum w:abstractNumId="14" w15:restartNumberingAfterBreak="0">
     <w:nsid w:val="1D6A1ED0"/>
     <w:multiLevelType w:val="multilevel"/>
     <w:tmpl w:val="8B5E311C"/>
@@ -11386,7 +13651,7 @@
       </w:rPr>
     </w:lvl>
   </w:abstractNum>
-  <w:abstractNum w:abstractNumId="13" w15:restartNumberingAfterBreak="0">
+  <w:abstractNum w:abstractNumId="15" w15:restartNumberingAfterBreak="0">
     <w:nsid w:val="22E571F1"/>
     <w:multiLevelType w:val="hybridMultilevel"/>
     <w:tmpl w:val="04FEDDF0"/>
@@ -11475,7 +13740,7 @@
       </w:pPr>
     </w:lvl>
   </w:abstractNum>
-  <w:abstractNum w:abstractNumId="14" w15:restartNumberingAfterBreak="0">
+  <w:abstractNum w:abstractNumId="16" w15:restartNumberingAfterBreak="0">
     <w:nsid w:val="3327271B"/>
     <w:multiLevelType w:val="hybridMultilevel"/>
     <w:tmpl w:val="CC08E734"/>
@@ -11564,7 +13829,7 @@
       </w:pPr>
     </w:lvl>
   </w:abstractNum>
-  <w:abstractNum w:abstractNumId="15" w15:restartNumberingAfterBreak="0">
+  <w:abstractNum w:abstractNumId="17" w15:restartNumberingAfterBreak="0">
     <w:nsid w:val="35CE5BCC"/>
     <w:multiLevelType w:val="multilevel"/>
     <w:tmpl w:val="8B5E311C"/>
@@ -11677,7 +13942,96 @@
       </w:rPr>
     </w:lvl>
   </w:abstractNum>
-  <w:abstractNum w:abstractNumId="16" w15:restartNumberingAfterBreak="0">
+  <w:abstractNum w:abstractNumId="18" w15:restartNumberingAfterBreak="0">
+    <w:nsid w:val="3809018D"/>
+    <w:multiLevelType w:val="hybridMultilevel"/>
+    <w:tmpl w:val="394A5F94"/>
+    <w:lvl w:ilvl="0" w:tplc="0419000F">
+      <w:start w:val="1"/>
+      <w:numFmt w:val="decimal"/>
+      <w:lvlText w:val="%1."/>
+      <w:lvlJc w:val="left"/>
+      <w:pPr>
+        <w:ind w:left="720" w:hanging="360"/>
+      </w:pPr>
+      <w:rPr>
+        <w:rFonts w:hint="default"/>
+      </w:rPr>
+    </w:lvl>
+    <w:lvl w:ilvl="1" w:tplc="04190019" w:tentative="1">
+      <w:start w:val="1"/>
+      <w:numFmt w:val="lowerLetter"/>
+      <w:lvlText w:val="%2."/>
+      <w:lvlJc w:val="left"/>
+      <w:pPr>
+        <w:ind w:left="1440" w:hanging="360"/>
+      </w:pPr>
+    </w:lvl>
+    <w:lvl w:ilvl="2" w:tplc="0419001B" w:tentative="1">
+      <w:start w:val="1"/>
+      <w:numFmt w:val="lowerRoman"/>
+      <w:lvlText w:val="%3."/>
+      <w:lvlJc w:val="right"/>
+      <w:pPr>
+        <w:ind w:left="2160" w:hanging="180"/>
+      </w:pPr>
+    </w:lvl>
+    <w:lvl w:ilvl="3" w:tplc="0419000F" w:tentative="1">
+      <w:start w:val="1"/>
+      <w:numFmt w:val="decimal"/>
+      <w:lvlText w:val="%4."/>
+      <w:lvlJc w:val="left"/>
+      <w:pPr>
+        <w:ind w:left="2880" w:hanging="360"/>
+      </w:pPr>
+    </w:lvl>
+    <w:lvl w:ilvl="4" w:tplc="04190019" w:tentative="1">
+      <w:start w:val="1"/>
+      <w:numFmt w:val="lowerLetter"/>
+      <w:lvlText w:val="%5."/>
+      <w:lvlJc w:val="left"/>
+      <w:pPr>
+        <w:ind w:left="3600" w:hanging="360"/>
+      </w:pPr>
+    </w:lvl>
+    <w:lvl w:ilvl="5" w:tplc="0419001B" w:tentative="1">
+      <w:start w:val="1"/>
+      <w:numFmt w:val="lowerRoman"/>
+      <w:lvlText w:val="%6."/>
+      <w:lvlJc w:val="right"/>
+      <w:pPr>
+        <w:ind w:left="4320" w:hanging="180"/>
+      </w:pPr>
+    </w:lvl>
+    <w:lvl w:ilvl="6" w:tplc="0419000F" w:tentative="1">
+      <w:start w:val="1"/>
+      <w:numFmt w:val="decimal"/>
+      <w:lvlText w:val="%7."/>
+      <w:lvlJc w:val="left"/>
+      <w:pPr>
+        <w:ind w:left="5040" w:hanging="360"/>
+      </w:pPr>
+    </w:lvl>
+    <w:lvl w:ilvl="7" w:tplc="04190019" w:tentative="1">
+      <w:start w:val="1"/>
+      <w:numFmt w:val="lowerLetter"/>
+      <w:lvlText w:val="%8."/>
+      <w:lvlJc w:val="left"/>
+      <w:pPr>
+        <w:ind w:left="5760" w:hanging="360"/>
+      </w:pPr>
+    </w:lvl>
+    <w:lvl w:ilvl="8" w:tplc="0419001B" w:tentative="1">
+      <w:start w:val="1"/>
+      <w:numFmt w:val="lowerRoman"/>
+      <w:lvlText w:val="%9."/>
+      <w:lvlJc w:val="right"/>
+      <w:pPr>
+        <w:ind w:left="6480" w:hanging="180"/>
+      </w:pPr>
+    </w:lvl>
+  </w:abstractNum>
+  <w:abstractNum w:abstractNumId="19" w15:restartNumberingAfterBreak="0">
     <w:nsid w:val="396170BC"/>
     <w:multiLevelType w:val="multilevel"/>
     <w:tmpl w:val="0A22F7CA"/>
@@ -11795,7 +14149,7 @@
       </w:rPr>
     </w:lvl>
   </w:abstractNum>
-  <w:abstractNum w:abstractNumId="17" w15:restartNumberingAfterBreak="0">
+  <w:abstractNum w:abstractNumId="20" w15:restartNumberingAfterBreak="0">
     <w:nsid w:val="3B655337"/>
     <w:multiLevelType w:val="hybridMultilevel"/>
     <w:tmpl w:val="76726C66"/>
@@ -11908,7 +14262,7 @@
       </w:rPr>
     </w:lvl>
   </w:abstractNum>
-  <w:abstractNum w:abstractNumId="18" w15:restartNumberingAfterBreak="0">
+  <w:abstractNum w:abstractNumId="21" w15:restartNumberingAfterBreak="0">
     <w:nsid w:val="3B893E86"/>
     <w:multiLevelType w:val="hybridMultilevel"/>
     <w:tmpl w:val="B0FEB206"/>
@@ -11997,7 +14351,7 @@
       </w:pPr>
     </w:lvl>
   </w:abstractNum>
-  <w:abstractNum w:abstractNumId="19" w15:restartNumberingAfterBreak="0">
+  <w:abstractNum w:abstractNumId="22" w15:restartNumberingAfterBreak="0">
     <w:nsid w:val="42E806DF"/>
     <w:multiLevelType w:val="hybridMultilevel"/>
     <w:tmpl w:val="2B98CDFC"/>
@@ -12086,7 +14440,7 @@
       </w:pPr>
     </w:lvl>
   </w:abstractNum>
-  <w:abstractNum w:abstractNumId="20" w15:restartNumberingAfterBreak="0">
+  <w:abstractNum w:abstractNumId="23" w15:restartNumberingAfterBreak="0">
     <w:nsid w:val="45E81DF4"/>
     <w:multiLevelType w:val="hybridMultilevel"/>
     <w:tmpl w:val="CFE8A16E"/>
@@ -12175,7 +14529,96 @@
       </w:pPr>
     </w:lvl>
   </w:abstractNum>
-  <w:abstractNum w:abstractNumId="21" w15:restartNumberingAfterBreak="0">
+  <w:abstractNum w:abstractNumId="24" w15:restartNumberingAfterBreak="0">
+    <w:nsid w:val="461435FB"/>
+    <w:multiLevelType w:val="hybridMultilevel"/>
+    <w:tmpl w:val="31EEE0AA"/>
+    <w:lvl w:ilvl="0" w:tplc="0419000F">
+      <w:start w:val="1"/>
+      <w:numFmt w:val="decimal"/>
+      <w:lvlText w:val="%1."/>
+      <w:lvlJc w:val="left"/>
+      <w:pPr>
+        <w:ind w:left="720" w:hanging="360"/>
+      </w:pPr>
+      <w:rPr>
+        <w:rFonts w:hint="default"/>
+      </w:rPr>
+    </w:lvl>
+    <w:lvl w:ilvl="1" w:tplc="04190019" w:tentative="1">
+      <w:start w:val="1"/>
+      <w:numFmt w:val="lowerLetter"/>
+      <w:lvlText w:val="%2."/>
+      <w:lvlJc w:val="left"/>
+      <w:pPr>
+        <w:ind w:left="1440" w:hanging="360"/>
+      </w:pPr>
+    </w:lvl>
+    <w:lvl w:ilvl="2" w:tplc="0419001B" w:tentative="1">
+      <w:start w:val="1"/>
+      <w:numFmt w:val="lowerRoman"/>
+      <w:lvlText w:val="%3."/>
+      <w:lvlJc w:val="right"/>
+      <w:pPr>
+        <w:ind w:left="2160" w:hanging="180"/>
+      </w:pPr>
+    </w:lvl>
+    <w:lvl w:ilvl="3" w:tplc="0419000F" w:tentative="1">
+      <w:start w:val="1"/>
+      <w:numFmt w:val="decimal"/>
+      <w:lvlText w:val="%4."/>
+      <w:lvlJc w:val="left"/>
+      <w:pPr>
+        <w:ind w:left="2880" w:hanging="360"/>
+      </w:pPr>
+    </w:lvl>
+    <w:lvl w:ilvl="4" w:tplc="04190019" w:tentative="1">
+      <w:start w:val="1"/>
+      <w:numFmt w:val="lowerLetter"/>
+      <w:lvlText w:val="%5."/>
+      <w:lvlJc w:val="left"/>
+      <w:pPr>
+        <w:ind w:left="3600" w:hanging="360"/>
+      </w:pPr>
+    </w:lvl>
+    <w:lvl w:ilvl="5" w:tplc="0419001B" w:tentative="1">
+      <w:start w:val="1"/>
+      <w:numFmt w:val="lowerRoman"/>
+      <w:lvlText w:val="%6."/>
+      <w:lvlJc w:val="right"/>
+      <w:pPr>
+        <w:ind w:left="4320" w:hanging="180"/>
+      </w:pPr>
+    </w:lvl>
+    <w:lvl w:ilvl="6" w:tplc="0419000F" w:tentative="1">
+      <w:start w:val="1"/>
+      <w:numFmt w:val="decimal"/>
+      <w:lvlText w:val="%7."/>
+      <w:lvlJc w:val="left"/>
+      <w:pPr>
+        <w:ind w:left="5040" w:hanging="360"/>
+      </w:pPr>
+    </w:lvl>
+    <w:lvl w:ilvl="7" w:tplc="04190019" w:tentative="1">
+      <w:start w:val="1"/>
+      <w:numFmt w:val="lowerLetter"/>
+      <w:lvlText w:val="%8."/>
+      <w:lvlJc w:val="left"/>
+      <w:pPr>
+        <w:ind w:left="5760" w:hanging="360"/>
+      </w:pPr>
+    </w:lvl>
+    <w:lvl w:ilvl="8" w:tplc="0419001B" w:tentative="1">
+      <w:start w:val="1"/>
+      <w:numFmt w:val="lowerRoman"/>
+      <w:lvlText w:val="%9."/>
+      <w:lvlJc w:val="right"/>
+      <w:pPr>
+        <w:ind w:left="6480" w:hanging="180"/>
+      </w:pPr>
+    </w:lvl>
+  </w:abstractNum>
+  <w:abstractNum w:abstractNumId="25" w15:restartNumberingAfterBreak="0">
     <w:nsid w:val="477647E0"/>
     <w:multiLevelType w:val="multilevel"/>
     <w:tmpl w:val="8B5E311C"/>
@@ -12288,7 +14731,7 @@
       </w:rPr>
     </w:lvl>
   </w:abstractNum>
-  <w:abstractNum w:abstractNumId="22" w15:restartNumberingAfterBreak="0">
+  <w:abstractNum w:abstractNumId="26" w15:restartNumberingAfterBreak="0">
     <w:nsid w:val="487C716A"/>
     <w:multiLevelType w:val="hybridMultilevel"/>
     <w:tmpl w:val="C070FA64"/>
@@ -12377,7 +14820,7 @@
       </w:pPr>
     </w:lvl>
   </w:abstractNum>
-  <w:abstractNum w:abstractNumId="23" w15:restartNumberingAfterBreak="0">
+  <w:abstractNum w:abstractNumId="27" w15:restartNumberingAfterBreak="0">
     <w:nsid w:val="4E957FAC"/>
     <w:multiLevelType w:val="multilevel"/>
     <w:tmpl w:val="0A22F7CA"/>
@@ -12495,7 +14938,96 @@
       </w:rPr>
     </w:lvl>
   </w:abstractNum>
-  <w:abstractNum w:abstractNumId="24" w15:restartNumberingAfterBreak="0">
+  <w:abstractNum w:abstractNumId="28" w15:restartNumberingAfterBreak="0">
+    <w:nsid w:val="53AD5956"/>
+    <w:multiLevelType w:val="hybridMultilevel"/>
+    <w:tmpl w:val="C450D6B4"/>
+    <w:lvl w:ilvl="0" w:tplc="0419000F">
+      <w:start w:val="1"/>
+      <w:numFmt w:val="decimal"/>
+      <w:lvlText w:val="%1."/>
+      <w:lvlJc w:val="left"/>
+      <w:pPr>
+        <w:ind w:left="720" w:hanging="360"/>
+      </w:pPr>
+      <w:rPr>
+        <w:rFonts w:hint="default"/>
+      </w:rPr>
+    </w:lvl>
+    <w:lvl w:ilvl="1" w:tplc="04190019" w:tentative="1">
+      <w:start w:val="1"/>
+      <w:numFmt w:val="lowerLetter"/>
+      <w:lvlText w:val="%2."/>
+      <w:lvlJc w:val="left"/>
+      <w:pPr>
+        <w:ind w:left="1440" w:hanging="360"/>
+      </w:pPr>
+    </w:lvl>
+    <w:lvl w:ilvl="2" w:tplc="0419001B" w:tentative="1">
+      <w:start w:val="1"/>
+      <w:numFmt w:val="lowerRoman"/>
+      <w:lvlText w:val="%3."/>
+      <w:lvlJc w:val="right"/>
+      <w:pPr>
+        <w:ind w:left="2160" w:hanging="180"/>
+      </w:pPr>
+    </w:lvl>
+    <w:lvl w:ilvl="3" w:tplc="0419000F" w:tentative="1">
+      <w:start w:val="1"/>
+      <w:numFmt w:val="decimal"/>
+      <w:lvlText w:val="%4."/>
+      <w:lvlJc w:val="left"/>
+      <w:pPr>
+        <w:ind w:left="2880" w:hanging="360"/>
+      </w:pPr>
+    </w:lvl>
+    <w:lvl w:ilvl="4" w:tplc="04190019" w:tentative="1">
+      <w:start w:val="1"/>
+      <w:numFmt w:val="lowerLetter"/>
+      <w:lvlText w:val="%5."/>
+      <w:lvlJc w:val="left"/>
+      <w:pPr>
+        <w:ind w:left="3600" w:hanging="360"/>
+      </w:pPr>
+    </w:lvl>
+    <w:lvl w:ilvl="5" w:tplc="0419001B" w:tentative="1">
+      <w:start w:val="1"/>
+      <w:numFmt w:val="lowerRoman"/>
+      <w:lvlText w:val="%6."/>
+      <w:lvlJc w:val="right"/>
+      <w:pPr>
+        <w:ind w:left="4320" w:hanging="180"/>
+      </w:pPr>
+    </w:lvl>
+    <w:lvl w:ilvl="6" w:tplc="0419000F" w:tentative="1">
+      <w:start w:val="1"/>
+      <w:numFmt w:val="decimal"/>
+      <w:lvlText w:val="%7."/>
+      <w:lvlJc w:val="left"/>
+      <w:pPr>
+        <w:ind w:left="5040" w:hanging="360"/>
+      </w:pPr>
+    </w:lvl>
+    <w:lvl w:ilvl="7" w:tplc="04190019" w:tentative="1">
+      <w:start w:val="1"/>
+      <w:numFmt w:val="lowerLetter"/>
+      <w:lvlText w:val="%8."/>
+      <w:lvlJc w:val="left"/>
+      <w:pPr>
+        <w:ind w:left="5760" w:hanging="360"/>
+      </w:pPr>
+    </w:lvl>
+    <w:lvl w:ilvl="8" w:tplc="0419001B" w:tentative="1">
+      <w:start w:val="1"/>
+      <w:numFmt w:val="lowerRoman"/>
+      <w:lvlText w:val="%9."/>
+      <w:lvlJc w:val="right"/>
+      <w:pPr>
+        <w:ind w:left="6480" w:hanging="180"/>
+      </w:pPr>
+    </w:lvl>
+  </w:abstractNum>
+  <w:abstractNum w:abstractNumId="29" w15:restartNumberingAfterBreak="0">
     <w:nsid w:val="57C73D94"/>
     <w:multiLevelType w:val="hybridMultilevel"/>
     <w:tmpl w:val="B0009926"/>
@@ -12584,7 +15116,7 @@
       </w:pPr>
     </w:lvl>
   </w:abstractNum>
-  <w:abstractNum w:abstractNumId="25" w15:restartNumberingAfterBreak="0">
+  <w:abstractNum w:abstractNumId="30" w15:restartNumberingAfterBreak="0">
     <w:nsid w:val="58934823"/>
     <w:multiLevelType w:val="multilevel"/>
     <w:tmpl w:val="8B5E311C"/>
@@ -12697,7 +15229,7 @@
       </w:rPr>
     </w:lvl>
   </w:abstractNum>
-  <w:abstractNum w:abstractNumId="26" w15:restartNumberingAfterBreak="0">
+  <w:abstractNum w:abstractNumId="31" w15:restartNumberingAfterBreak="0">
     <w:nsid w:val="5E1E5C82"/>
     <w:multiLevelType w:val="hybridMultilevel"/>
     <w:tmpl w:val="0C907440"/>
@@ -12786,7 +15318,7 @@
       </w:pPr>
     </w:lvl>
   </w:abstractNum>
-  <w:abstractNum w:abstractNumId="27" w15:restartNumberingAfterBreak="0">
+  <w:abstractNum w:abstractNumId="32" w15:restartNumberingAfterBreak="0">
     <w:nsid w:val="5E453DEA"/>
     <w:multiLevelType w:val="hybridMultilevel"/>
     <w:tmpl w:val="36221754"/>
@@ -12875,7 +15407,7 @@
       </w:pPr>
     </w:lvl>
   </w:abstractNum>
-  <w:abstractNum w:abstractNumId="28" w15:restartNumberingAfterBreak="0">
+  <w:abstractNum w:abstractNumId="33" w15:restartNumberingAfterBreak="0">
     <w:nsid w:val="61A13AF4"/>
     <w:multiLevelType w:val="multilevel"/>
     <w:tmpl w:val="8B5E311C"/>
@@ -12988,7 +15520,7 @@
       </w:rPr>
     </w:lvl>
   </w:abstractNum>
-  <w:abstractNum w:abstractNumId="29" w15:restartNumberingAfterBreak="0">
+  <w:abstractNum w:abstractNumId="34" w15:restartNumberingAfterBreak="0">
     <w:nsid w:val="624A0300"/>
     <w:multiLevelType w:val="hybridMultilevel"/>
     <w:tmpl w:val="80CEF3C2"/>
@@ -13101,7 +15633,7 @@
       </w:rPr>
     </w:lvl>
   </w:abstractNum>
-  <w:abstractNum w:abstractNumId="30" w15:restartNumberingAfterBreak="0">
+  <w:abstractNum w:abstractNumId="35" w15:restartNumberingAfterBreak="0">
     <w:nsid w:val="654F636B"/>
     <w:multiLevelType w:val="multilevel"/>
     <w:tmpl w:val="8B5E311C"/>
@@ -13214,7 +15746,7 @@
       </w:rPr>
     </w:lvl>
   </w:abstractNum>
-  <w:abstractNum w:abstractNumId="31" w15:restartNumberingAfterBreak="0">
+  <w:abstractNum w:abstractNumId="36" w15:restartNumberingAfterBreak="0">
     <w:nsid w:val="667D2579"/>
     <w:multiLevelType w:val="multilevel"/>
     <w:tmpl w:val="8B5E311C"/>
@@ -13327,7 +15859,7 @@
       </w:rPr>
     </w:lvl>
   </w:abstractNum>
-  <w:abstractNum w:abstractNumId="32" w15:restartNumberingAfterBreak="0">
+  <w:abstractNum w:abstractNumId="37" w15:restartNumberingAfterBreak="0">
     <w:nsid w:val="671554C5"/>
     <w:multiLevelType w:val="multilevel"/>
     <w:tmpl w:val="8B5E311C"/>
@@ -13440,7 +15972,96 @@
       </w:rPr>
     </w:lvl>
   </w:abstractNum>
-  <w:abstractNum w:abstractNumId="33" w15:restartNumberingAfterBreak="0">
+  <w:abstractNum w:abstractNumId="38" w15:restartNumberingAfterBreak="0">
+    <w:nsid w:val="69E12F3B"/>
+    <w:multiLevelType w:val="hybridMultilevel"/>
+    <w:tmpl w:val="4DAE7B8C"/>
+    <w:lvl w:ilvl="0" w:tplc="0419000F">
+      <w:start w:val="1"/>
+      <w:numFmt w:val="decimal"/>
+      <w:lvlText w:val="%1."/>
+      <w:lvlJc w:val="left"/>
+      <w:pPr>
+        <w:ind w:left="720" w:hanging="360"/>
+      </w:pPr>
+      <w:rPr>
+        <w:rFonts w:hint="default"/>
+      </w:rPr>
+    </w:lvl>
+    <w:lvl w:ilvl="1" w:tplc="04190019" w:tentative="1">
+      <w:start w:val="1"/>
+      <w:numFmt w:val="lowerLetter"/>
+      <w:lvlText w:val="%2."/>
+      <w:lvlJc w:val="left"/>
+      <w:pPr>
+        <w:ind w:left="1440" w:hanging="360"/>
+      </w:pPr>
+    </w:lvl>
+    <w:lvl w:ilvl="2" w:tplc="0419001B" w:tentative="1">
+      <w:start w:val="1"/>
+      <w:numFmt w:val="lowerRoman"/>
+      <w:lvlText w:val="%3."/>
+      <w:lvlJc w:val="right"/>
+      <w:pPr>
+        <w:ind w:left="2160" w:hanging="180"/>
+      </w:pPr>
+    </w:lvl>
+    <w:lvl w:ilvl="3" w:tplc="0419000F" w:tentative="1">
+      <w:start w:val="1"/>
+      <w:numFmt w:val="decimal"/>
+      <w:lvlText w:val="%4."/>
+      <w:lvlJc w:val="left"/>
+      <w:pPr>
+        <w:ind w:left="2880" w:hanging="360"/>
+      </w:pPr>
+    </w:lvl>
+    <w:lvl w:ilvl="4" w:tplc="04190019" w:tentative="1">
+      <w:start w:val="1"/>
+      <w:numFmt w:val="lowerLetter"/>
+      <w:lvlText w:val="%5."/>
+      <w:lvlJc w:val="left"/>
+      <w:pPr>
+        <w:ind w:left="3600" w:hanging="360"/>
+      </w:pPr>
+    </w:lvl>
+    <w:lvl w:ilvl="5" w:tplc="0419001B" w:tentative="1">
+      <w:start w:val="1"/>
+      <w:numFmt w:val="lowerRoman"/>
+      <w:lvlText w:val="%6."/>
+      <w:lvlJc w:val="right"/>
+      <w:pPr>
+        <w:ind w:left="4320" w:hanging="180"/>
+      </w:pPr>
+    </w:lvl>
+    <w:lvl w:ilvl="6" w:tplc="0419000F" w:tentative="1">
+      <w:start w:val="1"/>
+      <w:numFmt w:val="decimal"/>
+      <w:lvlText w:val="%7."/>
+      <w:lvlJc w:val="left"/>
+      <w:pPr>
+        <w:ind w:left="5040" w:hanging="360"/>
+      </w:pPr>
+    </w:lvl>
+    <w:lvl w:ilvl="7" w:tplc="04190019" w:tentative="1">
+      <w:start w:val="1"/>
+      <w:numFmt w:val="lowerLetter"/>
+      <w:lvlText w:val="%8."/>
+      <w:lvlJc w:val="left"/>
+      <w:pPr>
+        <w:ind w:left="5760" w:hanging="360"/>
+      </w:pPr>
+    </w:lvl>
+    <w:lvl w:ilvl="8" w:tplc="0419001B" w:tentative="1">
+      <w:start w:val="1"/>
+      <w:numFmt w:val="lowerRoman"/>
+      <w:lvlText w:val="%9."/>
+      <w:lvlJc w:val="right"/>
+      <w:pPr>
+        <w:ind w:left="6480" w:hanging="180"/>
+      </w:pPr>
+    </w:lvl>
+  </w:abstractNum>
+  <w:abstractNum w:abstractNumId="39" w15:restartNumberingAfterBreak="0">
     <w:nsid w:val="6E1E3FA8"/>
     <w:multiLevelType w:val="hybridMultilevel"/>
     <w:tmpl w:val="05A862E2"/>
@@ -13529,7 +16150,7 @@
       </w:pPr>
     </w:lvl>
   </w:abstractNum>
-  <w:abstractNum w:abstractNumId="34" w15:restartNumberingAfterBreak="0">
+  <w:abstractNum w:abstractNumId="40" w15:restartNumberingAfterBreak="0">
     <w:nsid w:val="6F8A570F"/>
     <w:multiLevelType w:val="hybridMultilevel"/>
     <w:tmpl w:val="AA82B5DA"/>
@@ -13618,7 +16239,7 @@
       </w:pPr>
     </w:lvl>
   </w:abstractNum>
-  <w:abstractNum w:abstractNumId="35" w15:restartNumberingAfterBreak="0">
+  <w:abstractNum w:abstractNumId="41" w15:restartNumberingAfterBreak="0">
     <w:nsid w:val="714D59A0"/>
     <w:multiLevelType w:val="multilevel"/>
     <w:tmpl w:val="0A22F7CA"/>
@@ -13736,7 +16357,7 @@
       </w:rPr>
     </w:lvl>
   </w:abstractNum>
-  <w:abstractNum w:abstractNumId="36" w15:restartNumberingAfterBreak="0">
+  <w:abstractNum w:abstractNumId="42" w15:restartNumberingAfterBreak="0">
     <w:nsid w:val="720D292D"/>
     <w:multiLevelType w:val="multilevel"/>
     <w:tmpl w:val="8B5E311C"/>
@@ -13849,7 +16470,7 @@
       </w:rPr>
     </w:lvl>
   </w:abstractNum>
-  <w:abstractNum w:abstractNumId="37" w15:restartNumberingAfterBreak="0">
+  <w:abstractNum w:abstractNumId="43" w15:restartNumberingAfterBreak="0">
     <w:nsid w:val="74A70E6B"/>
     <w:multiLevelType w:val="hybridMultilevel"/>
     <w:tmpl w:val="61A80A00"/>
@@ -13938,7 +16559,7 @@
       </w:pPr>
     </w:lvl>
   </w:abstractNum>
-  <w:abstractNum w:abstractNumId="38" w15:restartNumberingAfterBreak="0">
+  <w:abstractNum w:abstractNumId="44" w15:restartNumberingAfterBreak="0">
     <w:nsid w:val="7D464568"/>
     <w:multiLevelType w:val="hybridMultilevel"/>
     <w:tmpl w:val="F78ECC3E"/>
@@ -14052,121 +16673,139 @@
     </w:lvl>
   </w:abstractNum>
   <w:num w:numId="1" w16cid:durableId="1832212822">
-    <w:abstractNumId w:val="8"/>
+    <w:abstractNumId w:val="10"/>
   </w:num>
   <w:num w:numId="2" w16cid:durableId="97256953">
-    <w:abstractNumId w:val="10"/>
+    <w:abstractNumId w:val="12"/>
   </w:num>
   <w:num w:numId="3" w16cid:durableId="1639609847">
-    <w:abstractNumId w:val="7"/>
+    <w:abstractNumId w:val="9"/>
   </w:num>
   <w:num w:numId="4" w16cid:durableId="1822504633">
-    <w:abstractNumId w:val="29"/>
+    <w:abstractNumId w:val="34"/>
   </w:num>
   <w:num w:numId="5" w16cid:durableId="444231614">
-    <w:abstractNumId w:val="17"/>
+    <w:abstractNumId w:val="20"/>
   </w:num>
   <w:num w:numId="6" w16cid:durableId="645622176">
-    <w:abstractNumId w:val="38"/>
+    <w:abstractNumId w:val="44"/>
   </w:num>
   <w:num w:numId="7" w16cid:durableId="1424256471">
-    <w:abstractNumId w:val="14"/>
+    <w:abstractNumId w:val="16"/>
   </w:num>
   <w:num w:numId="8" w16cid:durableId="1875607013">
     <w:abstractNumId w:val="0"/>
   </w:num>
   <w:num w:numId="9" w16cid:durableId="1862276474">
+    <w:abstractNumId w:val="31"/>
+  </w:num>
+  <w:num w:numId="10" w16cid:durableId="187959916">
+    <w:abstractNumId w:val="29"/>
+  </w:num>
+  <w:num w:numId="11" w16cid:durableId="761951163">
+    <w:abstractNumId w:val="7"/>
+  </w:num>
+  <w:num w:numId="12" w16cid:durableId="164633370">
+    <w:abstractNumId w:val="6"/>
+  </w:num>
+  <w:num w:numId="13" w16cid:durableId="1268584647">
+    <w:abstractNumId w:val="19"/>
+  </w:num>
+  <w:num w:numId="14" w16cid:durableId="594633593">
+    <w:abstractNumId w:val="41"/>
+  </w:num>
+  <w:num w:numId="15" w16cid:durableId="364452120">
+    <w:abstractNumId w:val="35"/>
+  </w:num>
+  <w:num w:numId="16" w16cid:durableId="37165781">
+    <w:abstractNumId w:val="8"/>
+  </w:num>
+  <w:num w:numId="17" w16cid:durableId="1522207069">
+    <w:abstractNumId w:val="33"/>
+  </w:num>
+  <w:num w:numId="18" w16cid:durableId="491680632">
+    <w:abstractNumId w:val="3"/>
+  </w:num>
+  <w:num w:numId="19" w16cid:durableId="1284846465">
+    <w:abstractNumId w:val="5"/>
+  </w:num>
+  <w:num w:numId="20" w16cid:durableId="791707615">
+    <w:abstractNumId w:val="37"/>
+  </w:num>
+  <w:num w:numId="21" w16cid:durableId="847794947">
+    <w:abstractNumId w:val="30"/>
+  </w:num>
+  <w:num w:numId="22" w16cid:durableId="1591499995">
+    <w:abstractNumId w:val="11"/>
+  </w:num>
+  <w:num w:numId="23" w16cid:durableId="1935551684">
+    <w:abstractNumId w:val="14"/>
+  </w:num>
+  <w:num w:numId="24" w16cid:durableId="110520580">
+    <w:abstractNumId w:val="4"/>
+  </w:num>
+  <w:num w:numId="25" w16cid:durableId="806897849">
+    <w:abstractNumId w:val="17"/>
+  </w:num>
+  <w:num w:numId="26" w16cid:durableId="1798985475">
+    <w:abstractNumId w:val="36"/>
+  </w:num>
+  <w:num w:numId="27" w16cid:durableId="912857395">
+    <w:abstractNumId w:val="42"/>
+  </w:num>
+  <w:num w:numId="28" w16cid:durableId="1892034940">
+    <w:abstractNumId w:val="25"/>
+  </w:num>
+  <w:num w:numId="29" w16cid:durableId="1228878189">
     <w:abstractNumId w:val="26"/>
   </w:num>
-  <w:num w:numId="10" w16cid:durableId="187959916">
+  <w:num w:numId="30" w16cid:durableId="358818839">
+    <w:abstractNumId w:val="27"/>
+  </w:num>
+  <w:num w:numId="31" w16cid:durableId="1849707570">
+    <w:abstractNumId w:val="15"/>
+  </w:num>
+  <w:num w:numId="32" w16cid:durableId="1380393588">
+    <w:abstractNumId w:val="43"/>
+  </w:num>
+  <w:num w:numId="33" w16cid:durableId="1686513455">
+    <w:abstractNumId w:val="13"/>
+  </w:num>
+  <w:num w:numId="34" w16cid:durableId="853306181">
+    <w:abstractNumId w:val="40"/>
+  </w:num>
+  <w:num w:numId="35" w16cid:durableId="1363241136">
+    <w:abstractNumId w:val="32"/>
+  </w:num>
+  <w:num w:numId="36" w16cid:durableId="1102922265">
+    <w:abstractNumId w:val="22"/>
+  </w:num>
+  <w:num w:numId="37" w16cid:durableId="176425373">
+    <w:abstractNumId w:val="39"/>
+  </w:num>
+  <w:num w:numId="38" w16cid:durableId="249698540">
+    <w:abstractNumId w:val="21"/>
+  </w:num>
+  <w:num w:numId="39" w16cid:durableId="1644962713">
+    <w:abstractNumId w:val="23"/>
+  </w:num>
+  <w:num w:numId="40" w16cid:durableId="1361514304">
+    <w:abstractNumId w:val="1"/>
+  </w:num>
+  <w:num w:numId="41" w16cid:durableId="791484000">
+    <w:abstractNumId w:val="18"/>
+  </w:num>
+  <w:num w:numId="42" w16cid:durableId="1050496170">
+    <w:abstractNumId w:val="2"/>
+  </w:num>
+  <w:num w:numId="43" w16cid:durableId="1301037436">
+    <w:abstractNumId w:val="28"/>
+  </w:num>
+  <w:num w:numId="44" w16cid:durableId="631404719">
     <w:abstractNumId w:val="24"/>
   </w:num>
-  <w:num w:numId="11" w16cid:durableId="761951163">
-    <w:abstractNumId w:val="5"/>
-  </w:num>
-  <w:num w:numId="12" w16cid:durableId="164633370">
-    <w:abstractNumId w:val="4"/>
-  </w:num>
-  <w:num w:numId="13" w16cid:durableId="1268584647">
-    <w:abstractNumId w:val="16"/>
-  </w:num>
-  <w:num w:numId="14" w16cid:durableId="594633593">
-    <w:abstractNumId w:val="35"/>
-  </w:num>
-  <w:num w:numId="15" w16cid:durableId="364452120">
-    <w:abstractNumId w:val="30"/>
-  </w:num>
-  <w:num w:numId="16" w16cid:durableId="37165781">
-    <w:abstractNumId w:val="6"/>
-  </w:num>
-  <w:num w:numId="17" w16cid:durableId="1522207069">
-    <w:abstractNumId w:val="28"/>
-  </w:num>
-  <w:num w:numId="18" w16cid:durableId="491680632">
-    <w:abstractNumId w:val="1"/>
-  </w:num>
-  <w:num w:numId="19" w16cid:durableId="1284846465">
-    <w:abstractNumId w:val="3"/>
-  </w:num>
-  <w:num w:numId="20" w16cid:durableId="791707615">
-    <w:abstractNumId w:val="32"/>
-  </w:num>
-  <w:num w:numId="21" w16cid:durableId="847794947">
-    <w:abstractNumId w:val="25"/>
-  </w:num>
-  <w:num w:numId="22" w16cid:durableId="1591499995">
-    <w:abstractNumId w:val="9"/>
-  </w:num>
-  <w:num w:numId="23" w16cid:durableId="1935551684">
-    <w:abstractNumId w:val="12"/>
-  </w:num>
-  <w:num w:numId="24" w16cid:durableId="110520580">
-    <w:abstractNumId w:val="2"/>
-  </w:num>
-  <w:num w:numId="25" w16cid:durableId="806897849">
-    <w:abstractNumId w:val="15"/>
-  </w:num>
-  <w:num w:numId="26" w16cid:durableId="1798985475">
-    <w:abstractNumId w:val="31"/>
-  </w:num>
-  <w:num w:numId="27" w16cid:durableId="912857395">
-    <w:abstractNumId w:val="36"/>
-  </w:num>
-  <w:num w:numId="28" w16cid:durableId="1892034940">
-    <w:abstractNumId w:val="21"/>
-  </w:num>
-  <w:num w:numId="29" w16cid:durableId="1228878189">
-    <w:abstractNumId w:val="22"/>
-  </w:num>
-  <w:num w:numId="30" w16cid:durableId="358818839">
-    <w:abstractNumId w:val="23"/>
-  </w:num>
-  <w:num w:numId="31" w16cid:durableId="1849707570">
-    <w:abstractNumId w:val="13"/>
-  </w:num>
-  <w:num w:numId="32" w16cid:durableId="1380393588">
-    <w:abstractNumId w:val="37"/>
-  </w:num>
-  <w:num w:numId="33" w16cid:durableId="1686513455">
-    <w:abstractNumId w:val="11"/>
-  </w:num>
-  <w:num w:numId="34" w16cid:durableId="853306181">
-    <w:abstractNumId w:val="34"/>
-  </w:num>
-  <w:num w:numId="35" w16cid:durableId="1363241136">
-    <w:abstractNumId w:val="27"/>
-  </w:num>
-  <w:num w:numId="36" w16cid:durableId="1102922265">
-    <w:abstractNumId w:val="19"/>
-  </w:num>
-  <w:num w:numId="37" w16cid:durableId="176425373">
-    <w:abstractNumId w:val="33"/>
-  </w:num>
-  <w:num w:numId="38" w16cid:durableId="249698540">
-    <w:abstractNumId w:val="18"/>
-  </w:num>
-  <w:num w:numId="39" w16cid:durableId="1644962713">
-    <w:abstractNumId w:val="20"/>
+  <w:num w:numId="45" w16cid:durableId="155147611">
+    <w:abstractNumId w:val="38"/>
   </w:num>
 </w:numbering>
 </file>

--- a/Текст.docx
+++ b/Текст.docx
@@ -2847,7 +2847,7 @@
           <v:shape id="_x0000_i1025" type="#_x0000_t75" style="width:77.25pt;height:49.5pt" o:ole="">
             <v:imagedata r:id="rId7" o:title=""/>
           </v:shape>
-          <o:OLEObject Type="Embed" ProgID="Excel.Sheet.12" ShapeID="_x0000_i1025" DrawAspect="Icon" ObjectID="_1782590805" r:id="rId8"/>
+          <o:OLEObject Type="Embed" ProgID="Excel.Sheet.12" ShapeID="_x0000_i1025" DrawAspect="Icon" ObjectID="_1782592227" r:id="rId8"/>
         </w:object>
       </w:r>
     </w:p>
@@ -12007,6 +12007,8 @@
         <w:ind w:left="360"/>
         <w:rPr>
           <w:rFonts w:ascii="Times New Roman" w:hAnsi="Times New Roman" w:cs="Times New Roman"/>
+          <w:b/>
+          <w:bCs/>
           <w:sz w:val="28"/>
           <w:szCs w:val="28"/>
         </w:rPr>
@@ -12018,6 +12020,860 @@
           <w:szCs w:val="28"/>
         </w:rPr>
         <w:t xml:space="preserve"> </w:t>
+      </w:r>
+      <w:r>
+        <w:rPr>
+          <w:rFonts w:ascii="Times New Roman" w:hAnsi="Times New Roman" w:cs="Times New Roman"/>
+          <w:b/>
+          <w:bCs/>
+          <w:sz w:val="28"/>
+          <w:szCs w:val="28"/>
+        </w:rPr>
+        <w:t>Оценка персонала для бизнеса. Практика применения в ООО «Газпромтранс»</w:t>
+      </w:r>
+    </w:p>
+    <w:p>
+      <w:pPr>
+        <w:pStyle w:val="a8"/>
+        <w:numPr>
+          <w:ilvl w:val="0"/>
+          <w:numId w:val="46"/>
+        </w:numPr>
+        <w:spacing w:line="360" w:lineRule="auto"/>
+        <w:rPr>
+          <w:sz w:val="28"/>
+          <w:szCs w:val="28"/>
+          <w:u w:val="single"/>
+        </w:rPr>
+      </w:pPr>
+      <w:r>
+        <w:rPr>
+          <w:sz w:val="28"/>
+          <w:szCs w:val="28"/>
+          <w:u w:val="single"/>
+        </w:rPr>
+        <w:t>Описание компании</w:t>
+      </w:r>
+    </w:p>
+    <w:p>
+      <w:pPr>
+        <w:spacing w:line="360" w:lineRule="auto"/>
+        <w:ind w:left="360"/>
+        <w:rPr>
+          <w:rFonts w:ascii="Times New Roman" w:hAnsi="Times New Roman" w:cs="Times New Roman"/>
+          <w:sz w:val="28"/>
+          <w:szCs w:val="28"/>
+        </w:rPr>
+      </w:pPr>
+      <w:r>
+        <w:rPr>
+          <w:rFonts w:ascii="Times New Roman" w:hAnsi="Times New Roman" w:cs="Times New Roman"/>
+          <w:sz w:val="28"/>
+          <w:szCs w:val="28"/>
+        </w:rPr>
+        <w:t>ООО «Газпромтранс» является дочерней компанией ПАО «Газпром», крупнейшего газового концерна в мире. «Газпромтранс» специализируется на транспортировке углеводородов, включая природный газ, нефть и продукты их переработки. Компания осуществляет управление железнодорожными перевозками, экспедиторскими и логистическими услугами, обеспечивая транспортировку продукции как внутри России, так и за ее пределами.</w:t>
+      </w:r>
+    </w:p>
+    <w:p>
+      <w:pPr>
+        <w:spacing w:line="360" w:lineRule="auto"/>
+        <w:ind w:left="360"/>
+        <w:rPr>
+          <w:rFonts w:ascii="Times New Roman" w:hAnsi="Times New Roman" w:cs="Times New Roman"/>
+          <w:sz w:val="28"/>
+          <w:szCs w:val="28"/>
+        </w:rPr>
+      </w:pPr>
+      <w:r>
+        <w:rPr>
+          <w:rFonts w:ascii="Times New Roman" w:hAnsi="Times New Roman" w:cs="Times New Roman"/>
+          <w:sz w:val="28"/>
+          <w:szCs w:val="28"/>
+        </w:rPr>
+        <w:t>Структура компании включает несколько подразделений, отвечающих за различные аспекты логистики и транспортировки. Это подразделения по управлению подвижным составом, логистические центры, отделы по планированию и управлению грузопотоками, а также службы поддержки и развития персонала. «Газпромтранс» играет ключевую роль в обеспечении эффективной и безопасной транспортировки энергетических ресурсов, что требует высокого уровня компетенций и профессионализма сотрудников.</w:t>
+      </w:r>
+    </w:p>
+    <w:p>
+      <w:pPr>
+        <w:spacing w:line="360" w:lineRule="auto"/>
+        <w:ind w:left="360"/>
+        <w:rPr>
+          <w:rFonts w:ascii="Times New Roman" w:hAnsi="Times New Roman" w:cs="Times New Roman"/>
+          <w:sz w:val="28"/>
+          <w:szCs w:val="28"/>
+        </w:rPr>
+      </w:pPr>
+    </w:p>
+    <w:p>
+      <w:pPr>
+        <w:pStyle w:val="a8"/>
+        <w:numPr>
+          <w:ilvl w:val="0"/>
+          <w:numId w:val="46"/>
+        </w:numPr>
+        <w:spacing w:line="360" w:lineRule="auto"/>
+        <w:rPr>
+          <w:sz w:val="28"/>
+          <w:szCs w:val="28"/>
+          <w:u w:val="single"/>
+        </w:rPr>
+      </w:pPr>
+      <w:r>
+        <w:rPr>
+          <w:sz w:val="28"/>
+          <w:szCs w:val="28"/>
+          <w:u w:val="single"/>
+        </w:rPr>
+        <w:lastRenderedPageBreak/>
+        <w:t>Методы оценки персонала</w:t>
+      </w:r>
+    </w:p>
+    <w:p>
+      <w:pPr>
+        <w:spacing w:line="360" w:lineRule="auto"/>
+        <w:ind w:left="360"/>
+        <w:rPr>
+          <w:rFonts w:ascii="Times New Roman" w:hAnsi="Times New Roman" w:cs="Times New Roman"/>
+          <w:sz w:val="28"/>
+          <w:szCs w:val="28"/>
+        </w:rPr>
+      </w:pPr>
+      <w:r>
+        <w:rPr>
+          <w:rFonts w:ascii="Times New Roman" w:hAnsi="Times New Roman" w:cs="Times New Roman"/>
+          <w:sz w:val="28"/>
+          <w:szCs w:val="28"/>
+        </w:rPr>
+        <w:t>В «Газпромтранс» используется комплексный подход к оценке компетенций сотрудников, включающий разнообразные методы и инструменты. Основные из них включают:</w:t>
+      </w:r>
+    </w:p>
+    <w:p>
+      <w:pPr>
+        <w:spacing w:line="360" w:lineRule="auto"/>
+        <w:ind w:left="360"/>
+        <w:rPr>
+          <w:rFonts w:ascii="Times New Roman" w:hAnsi="Times New Roman" w:cs="Times New Roman"/>
+          <w:sz w:val="28"/>
+          <w:szCs w:val="28"/>
+        </w:rPr>
+      </w:pPr>
+    </w:p>
+    <w:p>
+      <w:pPr>
+        <w:pStyle w:val="a8"/>
+        <w:numPr>
+          <w:ilvl w:val="0"/>
+          <w:numId w:val="47"/>
+        </w:numPr>
+        <w:spacing w:line="360" w:lineRule="auto"/>
+        <w:rPr>
+          <w:sz w:val="28"/>
+          <w:szCs w:val="28"/>
+        </w:rPr>
+      </w:pPr>
+      <w:r>
+        <w:rPr>
+          <w:sz w:val="28"/>
+          <w:szCs w:val="28"/>
+        </w:rPr>
+        <w:t>Ассессмент-центры:</w:t>
+      </w:r>
+    </w:p>
+    <w:p>
+      <w:pPr>
+        <w:pStyle w:val="a8"/>
+        <w:numPr>
+          <w:ilvl w:val="0"/>
+          <w:numId w:val="48"/>
+        </w:numPr>
+        <w:spacing w:line="360" w:lineRule="auto"/>
+        <w:rPr>
+          <w:sz w:val="28"/>
+          <w:szCs w:val="28"/>
+        </w:rPr>
+      </w:pPr>
+      <w:r>
+        <w:rPr>
+          <w:sz w:val="28"/>
+          <w:szCs w:val="28"/>
+        </w:rPr>
+        <w:t>Ассессмент-центры проводятся для оценки потенциальных кандидатов на руководящие должности и для выявления сотрудников с высоким потенциалом. Участники проходят через серию деловых игр, кейс-заданий и ролевых игр, что позволяет объективно оценить их профессиональные и личностные качества.</w:t>
+      </w:r>
+    </w:p>
+    <w:p>
+      <w:pPr>
+        <w:pStyle w:val="a8"/>
+        <w:numPr>
+          <w:ilvl w:val="0"/>
+          <w:numId w:val="47"/>
+        </w:numPr>
+        <w:spacing w:line="360" w:lineRule="auto"/>
+        <w:rPr>
+          <w:sz w:val="28"/>
+          <w:szCs w:val="28"/>
+        </w:rPr>
+      </w:pPr>
+      <w:r>
+        <w:rPr>
+          <w:sz w:val="28"/>
+          <w:szCs w:val="28"/>
+        </w:rPr>
+        <w:t>360-градусная оценка:</w:t>
+      </w:r>
+    </w:p>
+    <w:p>
+      <w:pPr>
+        <w:pStyle w:val="a8"/>
+        <w:numPr>
+          <w:ilvl w:val="0"/>
+          <w:numId w:val="48"/>
+        </w:numPr>
+        <w:spacing w:line="360" w:lineRule="auto"/>
+        <w:rPr>
+          <w:sz w:val="28"/>
+          <w:szCs w:val="28"/>
+        </w:rPr>
+      </w:pPr>
+      <w:r>
+        <w:rPr>
+          <w:sz w:val="28"/>
+          <w:szCs w:val="28"/>
+        </w:rPr>
+        <w:t>Этот метод включает получение отзывов от коллег, подчиненных и руководителей. Он позволяет получить всестороннюю информацию о компетенциях сотрудников, выявить зоны для развития и сформировать индивидуальные планы развития.</w:t>
+      </w:r>
+    </w:p>
+    <w:p>
+      <w:pPr>
+        <w:pStyle w:val="a8"/>
+        <w:numPr>
+          <w:ilvl w:val="0"/>
+          <w:numId w:val="47"/>
+        </w:numPr>
+        <w:spacing w:line="360" w:lineRule="auto"/>
+        <w:rPr>
+          <w:sz w:val="28"/>
+          <w:szCs w:val="28"/>
+        </w:rPr>
+      </w:pPr>
+      <w:r>
+        <w:rPr>
+          <w:sz w:val="28"/>
+          <w:szCs w:val="28"/>
+        </w:rPr>
+        <w:t>Интервью по компетенциям:</w:t>
+      </w:r>
+    </w:p>
+    <w:p>
+      <w:pPr>
+        <w:pStyle w:val="a8"/>
+        <w:numPr>
+          <w:ilvl w:val="0"/>
+          <w:numId w:val="48"/>
+        </w:numPr>
+        <w:spacing w:line="360" w:lineRule="auto"/>
+        <w:rPr>
+          <w:sz w:val="28"/>
+          <w:szCs w:val="28"/>
+        </w:rPr>
+      </w:pPr>
+      <w:r>
+        <w:rPr>
+          <w:sz w:val="28"/>
+          <w:szCs w:val="28"/>
+        </w:rPr>
+        <w:t>Структурированные интервью, направленные на выявление конкретных компетенций путем анализа прошлого опыта кандидатов. Вопросы интервью касаются конкретных ситуаций, в которых кандидаты демонстрировали те или иные компетенции.</w:t>
+      </w:r>
+    </w:p>
+    <w:p>
+      <w:pPr>
+        <w:pStyle w:val="a8"/>
+        <w:numPr>
+          <w:ilvl w:val="0"/>
+          <w:numId w:val="47"/>
+        </w:numPr>
+        <w:spacing w:line="360" w:lineRule="auto"/>
+        <w:rPr>
+          <w:sz w:val="28"/>
+          <w:szCs w:val="28"/>
+        </w:rPr>
+      </w:pPr>
+      <w:r>
+        <w:rPr>
+          <w:sz w:val="28"/>
+          <w:szCs w:val="28"/>
+        </w:rPr>
+        <w:t>Тестирование:</w:t>
+      </w:r>
+    </w:p>
+    <w:p>
+      <w:pPr>
+        <w:pStyle w:val="a8"/>
+        <w:numPr>
+          <w:ilvl w:val="0"/>
+          <w:numId w:val="48"/>
+        </w:numPr>
+        <w:spacing w:line="360" w:lineRule="auto"/>
+        <w:rPr>
+          <w:sz w:val="28"/>
+          <w:szCs w:val="28"/>
+        </w:rPr>
+      </w:pPr>
+      <w:r>
+        <w:rPr>
+          <w:sz w:val="28"/>
+          <w:szCs w:val="28"/>
+        </w:rPr>
+        <w:t>Включает использование различных тестов для оценки профессиональных знаний, когнитивных способностей и личностных характеристик. Это помогает объективно оценить уровень подготовки сотрудников и их потенциал для выполнения конкретных задач.</w:t>
+      </w:r>
+    </w:p>
+    <w:p>
+      <w:pPr>
+        <w:pStyle w:val="a8"/>
+        <w:numPr>
+          <w:ilvl w:val="0"/>
+          <w:numId w:val="46"/>
+        </w:numPr>
+        <w:spacing w:line="360" w:lineRule="auto"/>
+        <w:rPr>
+          <w:sz w:val="28"/>
+          <w:szCs w:val="28"/>
+        </w:rPr>
+      </w:pPr>
+      <w:r>
+        <w:rPr>
+          <w:sz w:val="28"/>
+          <w:szCs w:val="28"/>
+        </w:rPr>
+        <w:t xml:space="preserve"> Практические примеры</w:t>
+      </w:r>
+    </w:p>
+    <w:p>
+      <w:pPr>
+        <w:spacing w:line="360" w:lineRule="auto"/>
+        <w:ind w:left="360"/>
+        <w:rPr>
+          <w:rFonts w:ascii="Times New Roman" w:hAnsi="Times New Roman" w:cs="Times New Roman"/>
+          <w:sz w:val="28"/>
+          <w:szCs w:val="28"/>
+        </w:rPr>
+      </w:pPr>
+      <w:r>
+        <w:rPr>
+          <w:rFonts w:ascii="Times New Roman" w:hAnsi="Times New Roman" w:cs="Times New Roman"/>
+          <w:sz w:val="28"/>
+          <w:szCs w:val="28"/>
+        </w:rPr>
+        <w:lastRenderedPageBreak/>
+        <w:t>Примеры оценки персонала в «Газпромтранс» показывают, как компания эффективно использует компетентностный подход для разных категорий сотрудников:</w:t>
+      </w:r>
+    </w:p>
+    <w:p>
+      <w:pPr>
+        <w:pStyle w:val="a8"/>
+        <w:numPr>
+          <w:ilvl w:val="0"/>
+          <w:numId w:val="49"/>
+        </w:numPr>
+        <w:spacing w:line="360" w:lineRule="auto"/>
+        <w:rPr>
+          <w:sz w:val="28"/>
+          <w:szCs w:val="28"/>
+        </w:rPr>
+      </w:pPr>
+      <w:r>
+        <w:rPr>
+          <w:sz w:val="28"/>
+          <w:szCs w:val="28"/>
+        </w:rPr>
+        <w:t>Менеджеры:</w:t>
+      </w:r>
+    </w:p>
+    <w:p>
+      <w:pPr>
+        <w:pStyle w:val="a8"/>
+        <w:numPr>
+          <w:ilvl w:val="0"/>
+          <w:numId w:val="48"/>
+        </w:numPr>
+        <w:spacing w:line="360" w:lineRule="auto"/>
+        <w:rPr>
+          <w:sz w:val="28"/>
+          <w:szCs w:val="28"/>
+        </w:rPr>
+      </w:pPr>
+      <w:r>
+        <w:rPr>
+          <w:sz w:val="28"/>
+          <w:szCs w:val="28"/>
+        </w:rPr>
+        <w:t>Ассессмент-центры и 360-градусная оценка являются основными методами оценки менеджеров. Например, для оценки руководителей среднего звена проводятся комплексные ассессмент-центры, включающие бизнес-симуляции и стратегические игры. Это позволяет оценить их лидерские качества, способность принимать решения и управлять командами.</w:t>
+      </w:r>
+    </w:p>
+    <w:p>
+      <w:pPr>
+        <w:pStyle w:val="a8"/>
+        <w:numPr>
+          <w:ilvl w:val="0"/>
+          <w:numId w:val="49"/>
+        </w:numPr>
+        <w:spacing w:line="360" w:lineRule="auto"/>
+        <w:rPr>
+          <w:sz w:val="28"/>
+          <w:szCs w:val="28"/>
+        </w:rPr>
+      </w:pPr>
+      <w:r>
+        <w:rPr>
+          <w:sz w:val="28"/>
+          <w:szCs w:val="28"/>
+        </w:rPr>
+        <w:t>Специалисты:</w:t>
+      </w:r>
+    </w:p>
+    <w:p>
+      <w:pPr>
+        <w:pStyle w:val="a8"/>
+        <w:numPr>
+          <w:ilvl w:val="0"/>
+          <w:numId w:val="48"/>
+        </w:numPr>
+        <w:spacing w:line="360" w:lineRule="auto"/>
+        <w:rPr>
+          <w:sz w:val="28"/>
+          <w:szCs w:val="28"/>
+        </w:rPr>
+      </w:pPr>
+      <w:r>
+        <w:rPr>
+          <w:sz w:val="28"/>
+          <w:szCs w:val="28"/>
+        </w:rPr>
+        <w:t>Для специалистов, таких как логисты и инженеры, используются интервью по компетенциям и тестирование. Например, логисты проходят тесты на знание транспортных систем и логистических процессов, а также интервью, в ходе которых оцениваются их аналитические способности и умение решать проблемы.</w:t>
+      </w:r>
+    </w:p>
+    <w:p>
+      <w:pPr>
+        <w:pStyle w:val="a8"/>
+        <w:numPr>
+          <w:ilvl w:val="0"/>
+          <w:numId w:val="49"/>
+        </w:numPr>
+        <w:spacing w:line="360" w:lineRule="auto"/>
+        <w:rPr>
+          <w:sz w:val="28"/>
+          <w:szCs w:val="28"/>
+        </w:rPr>
+      </w:pPr>
+      <w:r>
+        <w:rPr>
+          <w:sz w:val="28"/>
+          <w:szCs w:val="28"/>
+        </w:rPr>
+        <w:t>Рабочие:</w:t>
+      </w:r>
+    </w:p>
+    <w:p>
+      <w:pPr>
+        <w:pStyle w:val="a8"/>
+        <w:numPr>
+          <w:ilvl w:val="0"/>
+          <w:numId w:val="48"/>
+        </w:numPr>
+        <w:spacing w:line="360" w:lineRule="auto"/>
+        <w:rPr>
+          <w:sz w:val="28"/>
+          <w:szCs w:val="28"/>
+        </w:rPr>
+      </w:pPr>
+      <w:r>
+        <w:rPr>
+          <w:sz w:val="28"/>
+          <w:szCs w:val="28"/>
+        </w:rPr>
+        <w:t>Для рабочих проводятся практические тесты и оценка на рабочих местах. Например, машинисты поездов проходят проверку на знание правил безопасности и эксплуатационных процедур, а также практические тесты на симуляторах.</w:t>
+      </w:r>
+    </w:p>
+    <w:p>
+      <w:pPr>
+        <w:pStyle w:val="a8"/>
+        <w:numPr>
+          <w:ilvl w:val="0"/>
+          <w:numId w:val="46"/>
+        </w:numPr>
+        <w:spacing w:line="360" w:lineRule="auto"/>
+        <w:rPr>
+          <w:sz w:val="28"/>
+          <w:szCs w:val="28"/>
+        </w:rPr>
+      </w:pPr>
+      <w:r>
+        <w:rPr>
+          <w:sz w:val="28"/>
+          <w:szCs w:val="28"/>
+        </w:rPr>
+        <w:t>Результаты и эффекты</w:t>
+      </w:r>
+    </w:p>
+    <w:p>
+      <w:pPr>
+        <w:spacing w:line="360" w:lineRule="auto"/>
+        <w:ind w:left="360"/>
+        <w:rPr>
+          <w:rFonts w:ascii="Times New Roman" w:hAnsi="Times New Roman" w:cs="Times New Roman"/>
+          <w:sz w:val="28"/>
+          <w:szCs w:val="28"/>
+        </w:rPr>
+      </w:pPr>
+      <w:r>
+        <w:rPr>
+          <w:rFonts w:ascii="Times New Roman" w:hAnsi="Times New Roman" w:cs="Times New Roman"/>
+          <w:sz w:val="28"/>
+          <w:szCs w:val="28"/>
+        </w:rPr>
+        <w:t xml:space="preserve">Применение компетентностного подхода в «Газпромтранс» дало </w:t>
+      </w:r>
+      <w:proofErr w:type="gramStart"/>
+      <w:r>
+        <w:rPr>
+          <w:rFonts w:ascii="Times New Roman" w:hAnsi="Times New Roman" w:cs="Times New Roman"/>
+          <w:sz w:val="28"/>
+          <w:szCs w:val="28"/>
+        </w:rPr>
+        <w:t>значительные результаты</w:t>
+      </w:r>
+      <w:proofErr w:type="gramEnd"/>
+      <w:r>
+        <w:rPr>
+          <w:rFonts w:ascii="Times New Roman" w:hAnsi="Times New Roman" w:cs="Times New Roman"/>
+          <w:sz w:val="28"/>
+          <w:szCs w:val="28"/>
+        </w:rPr>
+        <w:t>:</w:t>
+      </w:r>
+    </w:p>
+    <w:p>
+      <w:pPr>
+        <w:pStyle w:val="a8"/>
+        <w:numPr>
+          <w:ilvl w:val="0"/>
+          <w:numId w:val="50"/>
+        </w:numPr>
+        <w:spacing w:line="360" w:lineRule="auto"/>
+        <w:rPr>
+          <w:sz w:val="28"/>
+          <w:szCs w:val="28"/>
+        </w:rPr>
+      </w:pPr>
+      <w:r>
+        <w:rPr>
+          <w:sz w:val="28"/>
+          <w:szCs w:val="28"/>
+        </w:rPr>
+        <w:t>Повышение эффективности работы:</w:t>
+      </w:r>
+    </w:p>
+    <w:p>
+      <w:pPr>
+        <w:pStyle w:val="a8"/>
+        <w:numPr>
+          <w:ilvl w:val="0"/>
+          <w:numId w:val="48"/>
+        </w:numPr>
+        <w:spacing w:line="360" w:lineRule="auto"/>
+        <w:rPr>
+          <w:sz w:val="28"/>
+          <w:szCs w:val="28"/>
+        </w:rPr>
+      </w:pPr>
+      <w:r>
+        <w:rPr>
+          <w:sz w:val="28"/>
+          <w:szCs w:val="28"/>
+        </w:rPr>
+        <w:t>Благодаря точной оценке компетенций сотрудников и внедрению индивидуальных планов развития, компания смогла значительно повысить продуктивность и эффективность своих сотрудников.</w:t>
+      </w:r>
+    </w:p>
+    <w:p>
+      <w:pPr>
+        <w:pStyle w:val="a8"/>
+        <w:numPr>
+          <w:ilvl w:val="0"/>
+          <w:numId w:val="50"/>
+        </w:numPr>
+        <w:spacing w:line="360" w:lineRule="auto"/>
+        <w:rPr>
+          <w:sz w:val="28"/>
+          <w:szCs w:val="28"/>
+        </w:rPr>
+      </w:pPr>
+      <w:r>
+        <w:rPr>
+          <w:sz w:val="28"/>
+          <w:szCs w:val="28"/>
+        </w:rPr>
+        <w:lastRenderedPageBreak/>
+        <w:t>Улучшение мотивации сотрудников:</w:t>
+      </w:r>
+    </w:p>
+    <w:p>
+      <w:pPr>
+        <w:pStyle w:val="a8"/>
+        <w:numPr>
+          <w:ilvl w:val="0"/>
+          <w:numId w:val="48"/>
+        </w:numPr>
+        <w:spacing w:line="360" w:lineRule="auto"/>
+        <w:rPr>
+          <w:sz w:val="28"/>
+          <w:szCs w:val="28"/>
+        </w:rPr>
+      </w:pPr>
+      <w:r>
+        <w:rPr>
+          <w:sz w:val="28"/>
+          <w:szCs w:val="28"/>
+        </w:rPr>
+        <w:t>Индивидуальные планы развития и постоянное обучение способствуют повышению мотивации сотрудников, так как они видят возможности для карьерного роста и профессионального развития.</w:t>
+      </w:r>
+    </w:p>
+    <w:p>
+      <w:pPr>
+        <w:pStyle w:val="a8"/>
+        <w:numPr>
+          <w:ilvl w:val="0"/>
+          <w:numId w:val="50"/>
+        </w:numPr>
+        <w:spacing w:line="360" w:lineRule="auto"/>
+        <w:rPr>
+          <w:sz w:val="28"/>
+          <w:szCs w:val="28"/>
+        </w:rPr>
+      </w:pPr>
+      <w:r>
+        <w:rPr>
+          <w:sz w:val="28"/>
+          <w:szCs w:val="28"/>
+        </w:rPr>
+        <w:t>Снижение текучести кадров:</w:t>
+      </w:r>
+    </w:p>
+    <w:p>
+      <w:pPr>
+        <w:pStyle w:val="a8"/>
+        <w:numPr>
+          <w:ilvl w:val="0"/>
+          <w:numId w:val="48"/>
+        </w:numPr>
+        <w:spacing w:line="360" w:lineRule="auto"/>
+        <w:rPr>
+          <w:sz w:val="28"/>
+          <w:szCs w:val="28"/>
+        </w:rPr>
+      </w:pPr>
+      <w:r>
+        <w:rPr>
+          <w:sz w:val="28"/>
+          <w:szCs w:val="28"/>
+        </w:rPr>
+        <w:t>Комплексный подход к оценке и развитию персонала способствует снижению текучести кадров, так как сотрудники чувствуют себя ценными и имеют возможности для роста внутри компании.</w:t>
+      </w:r>
+    </w:p>
+    <w:p>
+      <w:pPr>
+        <w:pStyle w:val="a8"/>
+        <w:numPr>
+          <w:ilvl w:val="0"/>
+          <w:numId w:val="46"/>
+        </w:numPr>
+        <w:spacing w:line="360" w:lineRule="auto"/>
+        <w:rPr>
+          <w:sz w:val="28"/>
+          <w:szCs w:val="28"/>
+        </w:rPr>
+      </w:pPr>
+      <w:r>
+        <w:rPr>
+          <w:sz w:val="28"/>
+          <w:szCs w:val="28"/>
+        </w:rPr>
+        <w:t xml:space="preserve"> Выводы и рекомендации</w:t>
+      </w:r>
+    </w:p>
+    <w:p>
+      <w:pPr>
+        <w:spacing w:line="360" w:lineRule="auto"/>
+        <w:ind w:left="360"/>
+        <w:rPr>
+          <w:rFonts w:ascii="Times New Roman" w:hAnsi="Times New Roman" w:cs="Times New Roman"/>
+          <w:sz w:val="28"/>
+          <w:szCs w:val="28"/>
+        </w:rPr>
+      </w:pPr>
+      <w:r>
+        <w:rPr>
+          <w:rFonts w:ascii="Times New Roman" w:hAnsi="Times New Roman" w:cs="Times New Roman"/>
+          <w:sz w:val="28"/>
+          <w:szCs w:val="28"/>
+        </w:rPr>
+        <w:t>Изучение практики применения компетентностного подхода в «Газпромтранс» показывает, что этот подход позволяет значительно повысить эффективность управления персоналом и достичь высоких результатов. Тем не менее, для дальнейшего улучшения процесса оценки компетенций можно рекомендовать следующие шаги:</w:t>
+      </w:r>
+    </w:p>
+    <w:p>
+      <w:pPr>
+        <w:pStyle w:val="a8"/>
+        <w:numPr>
+          <w:ilvl w:val="0"/>
+          <w:numId w:val="51"/>
+        </w:numPr>
+        <w:spacing w:line="360" w:lineRule="auto"/>
+        <w:rPr>
+          <w:sz w:val="28"/>
+          <w:szCs w:val="28"/>
+        </w:rPr>
+      </w:pPr>
+      <w:r>
+        <w:rPr>
+          <w:sz w:val="28"/>
+          <w:szCs w:val="28"/>
+        </w:rPr>
+        <w:t>Расширение использования цифровых технологий:</w:t>
+      </w:r>
+    </w:p>
+    <w:p>
+      <w:pPr>
+        <w:pStyle w:val="a8"/>
+        <w:numPr>
+          <w:ilvl w:val="0"/>
+          <w:numId w:val="48"/>
+        </w:numPr>
+        <w:spacing w:line="360" w:lineRule="auto"/>
+        <w:rPr>
+          <w:sz w:val="28"/>
+          <w:szCs w:val="28"/>
+        </w:rPr>
+      </w:pPr>
+      <w:r>
+        <w:rPr>
+          <w:sz w:val="28"/>
+          <w:szCs w:val="28"/>
+        </w:rPr>
+        <w:t>Внедрение современных платформ для управления талантами и автоматизации процессов оценки может повысить точность и эффективность оценки компетенций.</w:t>
+      </w:r>
+    </w:p>
+    <w:p>
+      <w:pPr>
+        <w:pStyle w:val="a8"/>
+        <w:numPr>
+          <w:ilvl w:val="0"/>
+          <w:numId w:val="51"/>
+        </w:numPr>
+        <w:spacing w:line="360" w:lineRule="auto"/>
+        <w:rPr>
+          <w:sz w:val="28"/>
+          <w:szCs w:val="28"/>
+        </w:rPr>
+      </w:pPr>
+      <w:r>
+        <w:rPr>
+          <w:sz w:val="28"/>
+          <w:szCs w:val="28"/>
+        </w:rPr>
+        <w:t>Развитие мягких навыков:</w:t>
+      </w:r>
+    </w:p>
+    <w:p>
+      <w:pPr>
+        <w:pStyle w:val="a8"/>
+        <w:numPr>
+          <w:ilvl w:val="0"/>
+          <w:numId w:val="48"/>
+        </w:numPr>
+        <w:spacing w:line="360" w:lineRule="auto"/>
+        <w:rPr>
+          <w:sz w:val="28"/>
+          <w:szCs w:val="28"/>
+        </w:rPr>
+      </w:pPr>
+      <w:r>
+        <w:rPr>
+          <w:sz w:val="28"/>
+          <w:szCs w:val="28"/>
+        </w:rPr>
+        <w:t>Уделять больше внимания развитию мягких навыков (</w:t>
+      </w:r>
+      <w:proofErr w:type="spellStart"/>
+      <w:r>
+        <w:rPr>
+          <w:sz w:val="28"/>
+          <w:szCs w:val="28"/>
+        </w:rPr>
+        <w:t>soft</w:t>
+      </w:r>
+      <w:proofErr w:type="spellEnd"/>
+      <w:r>
+        <w:rPr>
+          <w:sz w:val="28"/>
+          <w:szCs w:val="28"/>
+        </w:rPr>
+        <w:t xml:space="preserve"> </w:t>
+      </w:r>
+      <w:proofErr w:type="spellStart"/>
+      <w:r>
+        <w:rPr>
+          <w:sz w:val="28"/>
+          <w:szCs w:val="28"/>
+        </w:rPr>
+        <w:t>skills</w:t>
+      </w:r>
+      <w:proofErr w:type="spellEnd"/>
+      <w:r>
+        <w:rPr>
+          <w:sz w:val="28"/>
+          <w:szCs w:val="28"/>
+        </w:rPr>
+        <w:t>) у сотрудников, включая лидерство, коммуникацию и способность работать в команде.</w:t>
+      </w:r>
+    </w:p>
+    <w:p>
+      <w:pPr>
+        <w:pStyle w:val="a8"/>
+        <w:numPr>
+          <w:ilvl w:val="0"/>
+          <w:numId w:val="51"/>
+        </w:numPr>
+        <w:spacing w:line="360" w:lineRule="auto"/>
+        <w:rPr>
+          <w:sz w:val="28"/>
+          <w:szCs w:val="28"/>
+        </w:rPr>
+      </w:pPr>
+      <w:r>
+        <w:rPr>
+          <w:sz w:val="28"/>
+          <w:szCs w:val="28"/>
+        </w:rPr>
+        <w:t>Постоянное обновление моделей компетенций:</w:t>
+      </w:r>
+    </w:p>
+    <w:p>
+      <w:pPr>
+        <w:pStyle w:val="a8"/>
+        <w:numPr>
+          <w:ilvl w:val="0"/>
+          <w:numId w:val="48"/>
+        </w:numPr>
+        <w:spacing w:line="360" w:lineRule="auto"/>
+        <w:rPr>
+          <w:sz w:val="28"/>
+          <w:szCs w:val="28"/>
+        </w:rPr>
+      </w:pPr>
+      <w:r>
+        <w:rPr>
+          <w:sz w:val="28"/>
+          <w:szCs w:val="28"/>
+        </w:rPr>
+        <w:t>Регулярно обновлять модели компетенций, чтобы они соответствовали текущим требованиям рынка и технологическим изменениям.</w:t>
       </w:r>
     </w:p>
     <w:sectPr>
@@ -14352,6 +15208,92 @@
     </w:lvl>
   </w:abstractNum>
   <w:abstractNum w:abstractNumId="22" w15:restartNumberingAfterBreak="0">
+    <w:nsid w:val="40C62A67"/>
+    <w:multiLevelType w:val="hybridMultilevel"/>
+    <w:tmpl w:val="0A220B7E"/>
+    <w:lvl w:ilvl="0" w:tplc="04190011">
+      <w:start w:val="1"/>
+      <w:numFmt w:val="decimal"/>
+      <w:lvlText w:val="%1)"/>
+      <w:lvlJc w:val="left"/>
+      <w:pPr>
+        <w:ind w:left="1068" w:hanging="360"/>
+      </w:pPr>
+    </w:lvl>
+    <w:lvl w:ilvl="1" w:tplc="04190019">
+      <w:start w:val="1"/>
+      <w:numFmt w:val="lowerLetter"/>
+      <w:lvlText w:val="%2."/>
+      <w:lvlJc w:val="left"/>
+      <w:pPr>
+        <w:ind w:left="1788" w:hanging="360"/>
+      </w:pPr>
+    </w:lvl>
+    <w:lvl w:ilvl="2" w:tplc="0419001B" w:tentative="1">
+      <w:start w:val="1"/>
+      <w:numFmt w:val="lowerRoman"/>
+      <w:lvlText w:val="%3."/>
+      <w:lvlJc w:val="right"/>
+      <w:pPr>
+        <w:ind w:left="2508" w:hanging="180"/>
+      </w:pPr>
+    </w:lvl>
+    <w:lvl w:ilvl="3" w:tplc="0419000F" w:tentative="1">
+      <w:start w:val="1"/>
+      <w:numFmt w:val="decimal"/>
+      <w:lvlText w:val="%4."/>
+      <w:lvlJc w:val="left"/>
+      <w:pPr>
+        <w:ind w:left="3228" w:hanging="360"/>
+      </w:pPr>
+    </w:lvl>
+    <w:lvl w:ilvl="4" w:tplc="04190019" w:tentative="1">
+      <w:start w:val="1"/>
+      <w:numFmt w:val="lowerLetter"/>
+      <w:lvlText w:val="%5."/>
+      <w:lvlJc w:val="left"/>
+      <w:pPr>
+        <w:ind w:left="3948" w:hanging="360"/>
+      </w:pPr>
+    </w:lvl>
+    <w:lvl w:ilvl="5" w:tplc="0419001B" w:tentative="1">
+      <w:start w:val="1"/>
+      <w:numFmt w:val="lowerRoman"/>
+      <w:lvlText w:val="%6."/>
+      <w:lvlJc w:val="right"/>
+      <w:pPr>
+        <w:ind w:left="4668" w:hanging="180"/>
+      </w:pPr>
+    </w:lvl>
+    <w:lvl w:ilvl="6" w:tplc="0419000F" w:tentative="1">
+      <w:start w:val="1"/>
+      <w:numFmt w:val="decimal"/>
+      <w:lvlText w:val="%7."/>
+      <w:lvlJc w:val="left"/>
+      <w:pPr>
+        <w:ind w:left="5388" w:hanging="360"/>
+      </w:pPr>
+    </w:lvl>
+    <w:lvl w:ilvl="7" w:tplc="04190019" w:tentative="1">
+      <w:start w:val="1"/>
+      <w:numFmt w:val="lowerLetter"/>
+      <w:lvlText w:val="%8."/>
+      <w:lvlJc w:val="left"/>
+      <w:pPr>
+        <w:ind w:left="6108" w:hanging="360"/>
+      </w:pPr>
+    </w:lvl>
+    <w:lvl w:ilvl="8" w:tplc="0419001B" w:tentative="1">
+      <w:start w:val="1"/>
+      <w:numFmt w:val="lowerRoman"/>
+      <w:lvlText w:val="%9."/>
+      <w:lvlJc w:val="right"/>
+      <w:pPr>
+        <w:ind w:left="6828" w:hanging="180"/>
+      </w:pPr>
+    </w:lvl>
+  </w:abstractNum>
+  <w:abstractNum w:abstractNumId="23" w15:restartNumberingAfterBreak="0">
     <w:nsid w:val="42E806DF"/>
     <w:multiLevelType w:val="hybridMultilevel"/>
     <w:tmpl w:val="2B98CDFC"/>
@@ -14440,7 +15382,120 @@
       </w:pPr>
     </w:lvl>
   </w:abstractNum>
-  <w:abstractNum w:abstractNumId="23" w15:restartNumberingAfterBreak="0">
+  <w:abstractNum w:abstractNumId="24" w15:restartNumberingAfterBreak="0">
+    <w:nsid w:val="44C8725E"/>
+    <w:multiLevelType w:val="hybridMultilevel"/>
+    <w:tmpl w:val="B2B0841A"/>
+    <w:lvl w:ilvl="0" w:tplc="04190001">
+      <w:start w:val="1"/>
+      <w:numFmt w:val="bullet"/>
+      <w:lvlText w:val=""/>
+      <w:lvlJc w:val="left"/>
+      <w:pPr>
+        <w:ind w:left="1428" w:hanging="360"/>
+      </w:pPr>
+      <w:rPr>
+        <w:rFonts w:ascii="Symbol" w:hAnsi="Symbol" w:hint="default"/>
+      </w:rPr>
+    </w:lvl>
+    <w:lvl w:ilvl="1" w:tplc="04190003" w:tentative="1">
+      <w:start w:val="1"/>
+      <w:numFmt w:val="bullet"/>
+      <w:lvlText w:val="o"/>
+      <w:lvlJc w:val="left"/>
+      <w:pPr>
+        <w:ind w:left="2148" w:hanging="360"/>
+      </w:pPr>
+      <w:rPr>
+        <w:rFonts w:ascii="Courier New" w:hAnsi="Courier New" w:cs="Courier New" w:hint="default"/>
+      </w:rPr>
+    </w:lvl>
+    <w:lvl w:ilvl="2" w:tplc="04190005" w:tentative="1">
+      <w:start w:val="1"/>
+      <w:numFmt w:val="bullet"/>
+      <w:lvlText w:val=""/>
+      <w:lvlJc w:val="left"/>
+      <w:pPr>
+        <w:ind w:left="2868" w:hanging="360"/>
+      </w:pPr>
+      <w:rPr>
+        <w:rFonts w:ascii="Wingdings" w:hAnsi="Wingdings" w:hint="default"/>
+      </w:rPr>
+    </w:lvl>
+    <w:lvl w:ilvl="3" w:tplc="04190001" w:tentative="1">
+      <w:start w:val="1"/>
+      <w:numFmt w:val="bullet"/>
+      <w:lvlText w:val=""/>
+      <w:lvlJc w:val="left"/>
+      <w:pPr>
+        <w:ind w:left="3588" w:hanging="360"/>
+      </w:pPr>
+      <w:rPr>
+        <w:rFonts w:ascii="Symbol" w:hAnsi="Symbol" w:hint="default"/>
+      </w:rPr>
+    </w:lvl>
+    <w:lvl w:ilvl="4" w:tplc="04190003" w:tentative="1">
+      <w:start w:val="1"/>
+      <w:numFmt w:val="bullet"/>
+      <w:lvlText w:val="o"/>
+      <w:lvlJc w:val="left"/>
+      <w:pPr>
+        <w:ind w:left="4308" w:hanging="360"/>
+      </w:pPr>
+      <w:rPr>
+        <w:rFonts w:ascii="Courier New" w:hAnsi="Courier New" w:cs="Courier New" w:hint="default"/>
+      </w:rPr>
+    </w:lvl>
+    <w:lvl w:ilvl="5" w:tplc="04190005" w:tentative="1">
+      <w:start w:val="1"/>
+      <w:numFmt w:val="bullet"/>
+      <w:lvlText w:val=""/>
+      <w:lvlJc w:val="left"/>
+      <w:pPr>
+        <w:ind w:left="5028" w:hanging="360"/>
+      </w:pPr>
+      <w:rPr>
+        <w:rFonts w:ascii="Wingdings" w:hAnsi="Wingdings" w:hint="default"/>
+      </w:rPr>
+    </w:lvl>
+    <w:lvl w:ilvl="6" w:tplc="04190001" w:tentative="1">
+      <w:start w:val="1"/>
+      <w:numFmt w:val="bullet"/>
+      <w:lvlText w:val=""/>
+      <w:lvlJc w:val="left"/>
+      <w:pPr>
+        <w:ind w:left="5748" w:hanging="360"/>
+      </w:pPr>
+      <w:rPr>
+        <w:rFonts w:ascii="Symbol" w:hAnsi="Symbol" w:hint="default"/>
+      </w:rPr>
+    </w:lvl>
+    <w:lvl w:ilvl="7" w:tplc="04190003" w:tentative="1">
+      <w:start w:val="1"/>
+      <w:numFmt w:val="bullet"/>
+      <w:lvlText w:val="o"/>
+      <w:lvlJc w:val="left"/>
+      <w:pPr>
+        <w:ind w:left="6468" w:hanging="360"/>
+      </w:pPr>
+      <w:rPr>
+        <w:rFonts w:ascii="Courier New" w:hAnsi="Courier New" w:cs="Courier New" w:hint="default"/>
+      </w:rPr>
+    </w:lvl>
+    <w:lvl w:ilvl="8" w:tplc="04190005" w:tentative="1">
+      <w:start w:val="1"/>
+      <w:numFmt w:val="bullet"/>
+      <w:lvlText w:val=""/>
+      <w:lvlJc w:val="left"/>
+      <w:pPr>
+        <w:ind w:left="7188" w:hanging="360"/>
+      </w:pPr>
+      <w:rPr>
+        <w:rFonts w:ascii="Wingdings" w:hAnsi="Wingdings" w:hint="default"/>
+      </w:rPr>
+    </w:lvl>
+  </w:abstractNum>
+  <w:abstractNum w:abstractNumId="25" w15:restartNumberingAfterBreak="0">
     <w:nsid w:val="45E81DF4"/>
     <w:multiLevelType w:val="hybridMultilevel"/>
     <w:tmpl w:val="CFE8A16E"/>
@@ -14529,7 +15584,7 @@
       </w:pPr>
     </w:lvl>
   </w:abstractNum>
-  <w:abstractNum w:abstractNumId="24" w15:restartNumberingAfterBreak="0">
+  <w:abstractNum w:abstractNumId="26" w15:restartNumberingAfterBreak="0">
     <w:nsid w:val="461435FB"/>
     <w:multiLevelType w:val="hybridMultilevel"/>
     <w:tmpl w:val="31EEE0AA"/>
@@ -14618,7 +15673,7 @@
       </w:pPr>
     </w:lvl>
   </w:abstractNum>
-  <w:abstractNum w:abstractNumId="25" w15:restartNumberingAfterBreak="0">
+  <w:abstractNum w:abstractNumId="27" w15:restartNumberingAfterBreak="0">
     <w:nsid w:val="477647E0"/>
     <w:multiLevelType w:val="multilevel"/>
     <w:tmpl w:val="8B5E311C"/>
@@ -14731,7 +15786,7 @@
       </w:rPr>
     </w:lvl>
   </w:abstractNum>
-  <w:abstractNum w:abstractNumId="26" w15:restartNumberingAfterBreak="0">
+  <w:abstractNum w:abstractNumId="28" w15:restartNumberingAfterBreak="0">
     <w:nsid w:val="487C716A"/>
     <w:multiLevelType w:val="hybridMultilevel"/>
     <w:tmpl w:val="C070FA64"/>
@@ -14820,7 +15875,7 @@
       </w:pPr>
     </w:lvl>
   </w:abstractNum>
-  <w:abstractNum w:abstractNumId="27" w15:restartNumberingAfterBreak="0">
+  <w:abstractNum w:abstractNumId="29" w15:restartNumberingAfterBreak="0">
     <w:nsid w:val="4E957FAC"/>
     <w:multiLevelType w:val="multilevel"/>
     <w:tmpl w:val="0A22F7CA"/>
@@ -14938,7 +15993,7 @@
       </w:rPr>
     </w:lvl>
   </w:abstractNum>
-  <w:abstractNum w:abstractNumId="28" w15:restartNumberingAfterBreak="0">
+  <w:abstractNum w:abstractNumId="30" w15:restartNumberingAfterBreak="0">
     <w:nsid w:val="53AD5956"/>
     <w:multiLevelType w:val="hybridMultilevel"/>
     <w:tmpl w:val="C450D6B4"/>
@@ -15027,7 +16082,96 @@
       </w:pPr>
     </w:lvl>
   </w:abstractNum>
-  <w:abstractNum w:abstractNumId="29" w15:restartNumberingAfterBreak="0">
+  <w:abstractNum w:abstractNumId="31" w15:restartNumberingAfterBreak="0">
+    <w:nsid w:val="552823FE"/>
+    <w:multiLevelType w:val="hybridMultilevel"/>
+    <w:tmpl w:val="0A6C11F4"/>
+    <w:lvl w:ilvl="0" w:tplc="04190011">
+      <w:start w:val="1"/>
+      <w:numFmt w:val="decimal"/>
+      <w:lvlText w:val="%1)"/>
+      <w:lvlJc w:val="left"/>
+      <w:pPr>
+        <w:ind w:left="1068" w:hanging="360"/>
+      </w:pPr>
+      <w:rPr>
+        <w:rFonts w:hint="default"/>
+      </w:rPr>
+    </w:lvl>
+    <w:lvl w:ilvl="1" w:tplc="04190019">
+      <w:start w:val="1"/>
+      <w:numFmt w:val="lowerLetter"/>
+      <w:lvlText w:val="%2."/>
+      <w:lvlJc w:val="left"/>
+      <w:pPr>
+        <w:ind w:left="1788" w:hanging="360"/>
+      </w:pPr>
+    </w:lvl>
+    <w:lvl w:ilvl="2" w:tplc="0419001B" w:tentative="1">
+      <w:start w:val="1"/>
+      <w:numFmt w:val="lowerRoman"/>
+      <w:lvlText w:val="%3."/>
+      <w:lvlJc w:val="right"/>
+      <w:pPr>
+        <w:ind w:left="2508" w:hanging="180"/>
+      </w:pPr>
+    </w:lvl>
+    <w:lvl w:ilvl="3" w:tplc="0419000F" w:tentative="1">
+      <w:start w:val="1"/>
+      <w:numFmt w:val="decimal"/>
+      <w:lvlText w:val="%4."/>
+      <w:lvlJc w:val="left"/>
+      <w:pPr>
+        <w:ind w:left="3228" w:hanging="360"/>
+      </w:pPr>
+    </w:lvl>
+    <w:lvl w:ilvl="4" w:tplc="04190019" w:tentative="1">
+      <w:start w:val="1"/>
+      <w:numFmt w:val="lowerLetter"/>
+      <w:lvlText w:val="%5."/>
+      <w:lvlJc w:val="left"/>
+      <w:pPr>
+        <w:ind w:left="3948" w:hanging="360"/>
+      </w:pPr>
+    </w:lvl>
+    <w:lvl w:ilvl="5" w:tplc="0419001B" w:tentative="1">
+      <w:start w:val="1"/>
+      <w:numFmt w:val="lowerRoman"/>
+      <w:lvlText w:val="%6."/>
+      <w:lvlJc w:val="right"/>
+      <w:pPr>
+        <w:ind w:left="4668" w:hanging="180"/>
+      </w:pPr>
+    </w:lvl>
+    <w:lvl w:ilvl="6" w:tplc="0419000F" w:tentative="1">
+      <w:start w:val="1"/>
+      <w:numFmt w:val="decimal"/>
+      <w:lvlText w:val="%7."/>
+      <w:lvlJc w:val="left"/>
+      <w:pPr>
+        <w:ind w:left="5388" w:hanging="360"/>
+      </w:pPr>
+    </w:lvl>
+    <w:lvl w:ilvl="7" w:tplc="04190019" w:tentative="1">
+      <w:start w:val="1"/>
+      <w:numFmt w:val="lowerLetter"/>
+      <w:lvlText w:val="%8."/>
+      <w:lvlJc w:val="left"/>
+      <w:pPr>
+        <w:ind w:left="6108" w:hanging="360"/>
+      </w:pPr>
+    </w:lvl>
+    <w:lvl w:ilvl="8" w:tplc="0419001B" w:tentative="1">
+      <w:start w:val="1"/>
+      <w:numFmt w:val="lowerRoman"/>
+      <w:lvlText w:val="%9."/>
+      <w:lvlJc w:val="right"/>
+      <w:pPr>
+        <w:ind w:left="6828" w:hanging="180"/>
+      </w:pPr>
+    </w:lvl>
+  </w:abstractNum>
+  <w:abstractNum w:abstractNumId="32" w15:restartNumberingAfterBreak="0">
     <w:nsid w:val="57C73D94"/>
     <w:multiLevelType w:val="hybridMultilevel"/>
     <w:tmpl w:val="B0009926"/>
@@ -15116,7 +16260,7 @@
       </w:pPr>
     </w:lvl>
   </w:abstractNum>
-  <w:abstractNum w:abstractNumId="30" w15:restartNumberingAfterBreak="0">
+  <w:abstractNum w:abstractNumId="33" w15:restartNumberingAfterBreak="0">
     <w:nsid w:val="58934823"/>
     <w:multiLevelType w:val="multilevel"/>
     <w:tmpl w:val="8B5E311C"/>
@@ -15229,7 +16373,7 @@
       </w:rPr>
     </w:lvl>
   </w:abstractNum>
-  <w:abstractNum w:abstractNumId="31" w15:restartNumberingAfterBreak="0">
+  <w:abstractNum w:abstractNumId="34" w15:restartNumberingAfterBreak="0">
     <w:nsid w:val="5E1E5C82"/>
     <w:multiLevelType w:val="hybridMultilevel"/>
     <w:tmpl w:val="0C907440"/>
@@ -15318,7 +16462,7 @@
       </w:pPr>
     </w:lvl>
   </w:abstractNum>
-  <w:abstractNum w:abstractNumId="32" w15:restartNumberingAfterBreak="0">
+  <w:abstractNum w:abstractNumId="35" w15:restartNumberingAfterBreak="0">
     <w:nsid w:val="5E453DEA"/>
     <w:multiLevelType w:val="hybridMultilevel"/>
     <w:tmpl w:val="36221754"/>
@@ -15407,7 +16551,96 @@
       </w:pPr>
     </w:lvl>
   </w:abstractNum>
-  <w:abstractNum w:abstractNumId="33" w15:restartNumberingAfterBreak="0">
+  <w:abstractNum w:abstractNumId="36" w15:restartNumberingAfterBreak="0">
+    <w:nsid w:val="60D808B0"/>
+    <w:multiLevelType w:val="hybridMultilevel"/>
+    <w:tmpl w:val="8B302E26"/>
+    <w:lvl w:ilvl="0" w:tplc="04190011">
+      <w:start w:val="1"/>
+      <w:numFmt w:val="decimal"/>
+      <w:lvlText w:val="%1)"/>
+      <w:lvlJc w:val="left"/>
+      <w:pPr>
+        <w:ind w:left="1068" w:hanging="360"/>
+      </w:pPr>
+      <w:rPr>
+        <w:rFonts w:hint="default"/>
+      </w:rPr>
+    </w:lvl>
+    <w:lvl w:ilvl="1" w:tplc="04190019" w:tentative="1">
+      <w:start w:val="1"/>
+      <w:numFmt w:val="lowerLetter"/>
+      <w:lvlText w:val="%2."/>
+      <w:lvlJc w:val="left"/>
+      <w:pPr>
+        <w:ind w:left="1788" w:hanging="360"/>
+      </w:pPr>
+    </w:lvl>
+    <w:lvl w:ilvl="2" w:tplc="0419001B" w:tentative="1">
+      <w:start w:val="1"/>
+      <w:numFmt w:val="lowerRoman"/>
+      <w:lvlText w:val="%3."/>
+      <w:lvlJc w:val="right"/>
+      <w:pPr>
+        <w:ind w:left="2508" w:hanging="180"/>
+      </w:pPr>
+    </w:lvl>
+    <w:lvl w:ilvl="3" w:tplc="0419000F" w:tentative="1">
+      <w:start w:val="1"/>
+      <w:numFmt w:val="decimal"/>
+      <w:lvlText w:val="%4."/>
+      <w:lvlJc w:val="left"/>
+      <w:pPr>
+        <w:ind w:left="3228" w:hanging="360"/>
+      </w:pPr>
+    </w:lvl>
+    <w:lvl w:ilvl="4" w:tplc="04190019" w:tentative="1">
+      <w:start w:val="1"/>
+      <w:numFmt w:val="lowerLetter"/>
+      <w:lvlText w:val="%5."/>
+      <w:lvlJc w:val="left"/>
+      <w:pPr>
+        <w:ind w:left="3948" w:hanging="360"/>
+      </w:pPr>
+    </w:lvl>
+    <w:lvl w:ilvl="5" w:tplc="0419001B" w:tentative="1">
+      <w:start w:val="1"/>
+      <w:numFmt w:val="lowerRoman"/>
+      <w:lvlText w:val="%6."/>
+      <w:lvlJc w:val="right"/>
+      <w:pPr>
+        <w:ind w:left="4668" w:hanging="180"/>
+      </w:pPr>
+    </w:lvl>
+    <w:lvl w:ilvl="6" w:tplc="0419000F" w:tentative="1">
+      <w:start w:val="1"/>
+      <w:numFmt w:val="decimal"/>
+      <w:lvlText w:val="%7."/>
+      <w:lvlJc w:val="left"/>
+      <w:pPr>
+        <w:ind w:left="5388" w:hanging="360"/>
+      </w:pPr>
+    </w:lvl>
+    <w:lvl w:ilvl="7" w:tplc="04190019" w:tentative="1">
+      <w:start w:val="1"/>
+      <w:numFmt w:val="lowerLetter"/>
+      <w:lvlText w:val="%8."/>
+      <w:lvlJc w:val="left"/>
+      <w:pPr>
+        <w:ind w:left="6108" w:hanging="360"/>
+      </w:pPr>
+    </w:lvl>
+    <w:lvl w:ilvl="8" w:tplc="0419001B" w:tentative="1">
+      <w:start w:val="1"/>
+      <w:numFmt w:val="lowerRoman"/>
+      <w:lvlText w:val="%9."/>
+      <w:lvlJc w:val="right"/>
+      <w:pPr>
+        <w:ind w:left="6828" w:hanging="180"/>
+      </w:pPr>
+    </w:lvl>
+  </w:abstractNum>
+  <w:abstractNum w:abstractNumId="37" w15:restartNumberingAfterBreak="0">
     <w:nsid w:val="61A13AF4"/>
     <w:multiLevelType w:val="multilevel"/>
     <w:tmpl w:val="8B5E311C"/>
@@ -15520,7 +16753,7 @@
       </w:rPr>
     </w:lvl>
   </w:abstractNum>
-  <w:abstractNum w:abstractNumId="34" w15:restartNumberingAfterBreak="0">
+  <w:abstractNum w:abstractNumId="38" w15:restartNumberingAfterBreak="0">
     <w:nsid w:val="624A0300"/>
     <w:multiLevelType w:val="hybridMultilevel"/>
     <w:tmpl w:val="80CEF3C2"/>
@@ -15633,7 +16866,7 @@
       </w:rPr>
     </w:lvl>
   </w:abstractNum>
-  <w:abstractNum w:abstractNumId="35" w15:restartNumberingAfterBreak="0">
+  <w:abstractNum w:abstractNumId="39" w15:restartNumberingAfterBreak="0">
     <w:nsid w:val="654F636B"/>
     <w:multiLevelType w:val="multilevel"/>
     <w:tmpl w:val="8B5E311C"/>
@@ -15746,7 +16979,7 @@
       </w:rPr>
     </w:lvl>
   </w:abstractNum>
-  <w:abstractNum w:abstractNumId="36" w15:restartNumberingAfterBreak="0">
+  <w:abstractNum w:abstractNumId="40" w15:restartNumberingAfterBreak="0">
     <w:nsid w:val="667D2579"/>
     <w:multiLevelType w:val="multilevel"/>
     <w:tmpl w:val="8B5E311C"/>
@@ -15859,7 +17092,7 @@
       </w:rPr>
     </w:lvl>
   </w:abstractNum>
-  <w:abstractNum w:abstractNumId="37" w15:restartNumberingAfterBreak="0">
+  <w:abstractNum w:abstractNumId="41" w15:restartNumberingAfterBreak="0">
     <w:nsid w:val="671554C5"/>
     <w:multiLevelType w:val="multilevel"/>
     <w:tmpl w:val="8B5E311C"/>
@@ -15972,7 +17205,7 @@
       </w:rPr>
     </w:lvl>
   </w:abstractNum>
-  <w:abstractNum w:abstractNumId="38" w15:restartNumberingAfterBreak="0">
+  <w:abstractNum w:abstractNumId="42" w15:restartNumberingAfterBreak="0">
     <w:nsid w:val="69E12F3B"/>
     <w:multiLevelType w:val="hybridMultilevel"/>
     <w:tmpl w:val="4DAE7B8C"/>
@@ -16061,7 +17294,7 @@
       </w:pPr>
     </w:lvl>
   </w:abstractNum>
-  <w:abstractNum w:abstractNumId="39" w15:restartNumberingAfterBreak="0">
+  <w:abstractNum w:abstractNumId="43" w15:restartNumberingAfterBreak="0">
     <w:nsid w:val="6E1E3FA8"/>
     <w:multiLevelType w:val="hybridMultilevel"/>
     <w:tmpl w:val="05A862E2"/>
@@ -16150,7 +17383,7 @@
       </w:pPr>
     </w:lvl>
   </w:abstractNum>
-  <w:abstractNum w:abstractNumId="40" w15:restartNumberingAfterBreak="0">
+  <w:abstractNum w:abstractNumId="44" w15:restartNumberingAfterBreak="0">
     <w:nsid w:val="6F8A570F"/>
     <w:multiLevelType w:val="hybridMultilevel"/>
     <w:tmpl w:val="AA82B5DA"/>
@@ -16239,7 +17472,7 @@
       </w:pPr>
     </w:lvl>
   </w:abstractNum>
-  <w:abstractNum w:abstractNumId="41" w15:restartNumberingAfterBreak="0">
+  <w:abstractNum w:abstractNumId="45" w15:restartNumberingAfterBreak="0">
     <w:nsid w:val="714D59A0"/>
     <w:multiLevelType w:val="multilevel"/>
     <w:tmpl w:val="0A22F7CA"/>
@@ -16357,7 +17590,7 @@
       </w:rPr>
     </w:lvl>
   </w:abstractNum>
-  <w:abstractNum w:abstractNumId="42" w15:restartNumberingAfterBreak="0">
+  <w:abstractNum w:abstractNumId="46" w15:restartNumberingAfterBreak="0">
     <w:nsid w:val="720D292D"/>
     <w:multiLevelType w:val="multilevel"/>
     <w:tmpl w:val="8B5E311C"/>
@@ -16470,7 +17703,96 @@
       </w:rPr>
     </w:lvl>
   </w:abstractNum>
-  <w:abstractNum w:abstractNumId="43" w15:restartNumberingAfterBreak="0">
+  <w:abstractNum w:abstractNumId="47" w15:restartNumberingAfterBreak="0">
+    <w:nsid w:val="732F1579"/>
+    <w:multiLevelType w:val="hybridMultilevel"/>
+    <w:tmpl w:val="1816658A"/>
+    <w:lvl w:ilvl="0" w:tplc="04190011">
+      <w:start w:val="1"/>
+      <w:numFmt w:val="decimal"/>
+      <w:lvlText w:val="%1)"/>
+      <w:lvlJc w:val="left"/>
+      <w:pPr>
+        <w:ind w:left="1068" w:hanging="360"/>
+      </w:pPr>
+      <w:rPr>
+        <w:rFonts w:hint="default"/>
+      </w:rPr>
+    </w:lvl>
+    <w:lvl w:ilvl="1" w:tplc="04190019" w:tentative="1">
+      <w:start w:val="1"/>
+      <w:numFmt w:val="lowerLetter"/>
+      <w:lvlText w:val="%2."/>
+      <w:lvlJc w:val="left"/>
+      <w:pPr>
+        <w:ind w:left="1788" w:hanging="360"/>
+      </w:pPr>
+    </w:lvl>
+    <w:lvl w:ilvl="2" w:tplc="0419001B" w:tentative="1">
+      <w:start w:val="1"/>
+      <w:numFmt w:val="lowerRoman"/>
+      <w:lvlText w:val="%3."/>
+      <w:lvlJc w:val="right"/>
+      <w:pPr>
+        <w:ind w:left="2508" w:hanging="180"/>
+      </w:pPr>
+    </w:lvl>
+    <w:lvl w:ilvl="3" w:tplc="0419000F" w:tentative="1">
+      <w:start w:val="1"/>
+      <w:numFmt w:val="decimal"/>
+      <w:lvlText w:val="%4."/>
+      <w:lvlJc w:val="left"/>
+      <w:pPr>
+        <w:ind w:left="3228" w:hanging="360"/>
+      </w:pPr>
+    </w:lvl>
+    <w:lvl w:ilvl="4" w:tplc="04190019" w:tentative="1">
+      <w:start w:val="1"/>
+      <w:numFmt w:val="lowerLetter"/>
+      <w:lvlText w:val="%5."/>
+      <w:lvlJc w:val="left"/>
+      <w:pPr>
+        <w:ind w:left="3948" w:hanging="360"/>
+      </w:pPr>
+    </w:lvl>
+    <w:lvl w:ilvl="5" w:tplc="0419001B" w:tentative="1">
+      <w:start w:val="1"/>
+      <w:numFmt w:val="lowerRoman"/>
+      <w:lvlText w:val="%6."/>
+      <w:lvlJc w:val="right"/>
+      <w:pPr>
+        <w:ind w:left="4668" w:hanging="180"/>
+      </w:pPr>
+    </w:lvl>
+    <w:lvl w:ilvl="6" w:tplc="0419000F" w:tentative="1">
+      <w:start w:val="1"/>
+      <w:numFmt w:val="decimal"/>
+      <w:lvlText w:val="%7."/>
+      <w:lvlJc w:val="left"/>
+      <w:pPr>
+        <w:ind w:left="5388" w:hanging="360"/>
+      </w:pPr>
+    </w:lvl>
+    <w:lvl w:ilvl="7" w:tplc="04190019" w:tentative="1">
+      <w:start w:val="1"/>
+      <w:numFmt w:val="lowerLetter"/>
+      <w:lvlText w:val="%8."/>
+      <w:lvlJc w:val="left"/>
+      <w:pPr>
+        <w:ind w:left="6108" w:hanging="360"/>
+      </w:pPr>
+    </w:lvl>
+    <w:lvl w:ilvl="8" w:tplc="0419001B" w:tentative="1">
+      <w:start w:val="1"/>
+      <w:numFmt w:val="lowerRoman"/>
+      <w:lvlText w:val="%9."/>
+      <w:lvlJc w:val="right"/>
+      <w:pPr>
+        <w:ind w:left="6828" w:hanging="180"/>
+      </w:pPr>
+    </w:lvl>
+  </w:abstractNum>
+  <w:abstractNum w:abstractNumId="48" w15:restartNumberingAfterBreak="0">
     <w:nsid w:val="74A70E6B"/>
     <w:multiLevelType w:val="hybridMultilevel"/>
     <w:tmpl w:val="61A80A00"/>
@@ -16559,7 +17881,7 @@
       </w:pPr>
     </w:lvl>
   </w:abstractNum>
-  <w:abstractNum w:abstractNumId="44" w15:restartNumberingAfterBreak="0">
+  <w:abstractNum w:abstractNumId="49" w15:restartNumberingAfterBreak="0">
     <w:nsid w:val="7D464568"/>
     <w:multiLevelType w:val="hybridMultilevel"/>
     <w:tmpl w:val="F78ECC3E"/>
@@ -16669,6 +17991,95 @@
           <w:tab w:val="num" w:pos="6480"/>
         </w:tabs>
         <w:ind w:left="6480" w:hanging="360"/>
+      </w:pPr>
+    </w:lvl>
+  </w:abstractNum>
+  <w:abstractNum w:abstractNumId="50" w15:restartNumberingAfterBreak="0">
+    <w:nsid w:val="7DD93EE9"/>
+    <w:multiLevelType w:val="hybridMultilevel"/>
+    <w:tmpl w:val="A5FC278C"/>
+    <w:lvl w:ilvl="0" w:tplc="0419000F">
+      <w:start w:val="1"/>
+      <w:numFmt w:val="decimal"/>
+      <w:lvlText w:val="%1."/>
+      <w:lvlJc w:val="left"/>
+      <w:pPr>
+        <w:ind w:left="720" w:hanging="360"/>
+      </w:pPr>
+      <w:rPr>
+        <w:rFonts w:hint="default"/>
+      </w:rPr>
+    </w:lvl>
+    <w:lvl w:ilvl="1" w:tplc="04190019" w:tentative="1">
+      <w:start w:val="1"/>
+      <w:numFmt w:val="lowerLetter"/>
+      <w:lvlText w:val="%2."/>
+      <w:lvlJc w:val="left"/>
+      <w:pPr>
+        <w:ind w:left="1440" w:hanging="360"/>
+      </w:pPr>
+    </w:lvl>
+    <w:lvl w:ilvl="2" w:tplc="0419001B" w:tentative="1">
+      <w:start w:val="1"/>
+      <w:numFmt w:val="lowerRoman"/>
+      <w:lvlText w:val="%3."/>
+      <w:lvlJc w:val="right"/>
+      <w:pPr>
+        <w:ind w:left="2160" w:hanging="180"/>
+      </w:pPr>
+    </w:lvl>
+    <w:lvl w:ilvl="3" w:tplc="0419000F" w:tentative="1">
+      <w:start w:val="1"/>
+      <w:numFmt w:val="decimal"/>
+      <w:lvlText w:val="%4."/>
+      <w:lvlJc w:val="left"/>
+      <w:pPr>
+        <w:ind w:left="2880" w:hanging="360"/>
+      </w:pPr>
+    </w:lvl>
+    <w:lvl w:ilvl="4" w:tplc="04190019" w:tentative="1">
+      <w:start w:val="1"/>
+      <w:numFmt w:val="lowerLetter"/>
+      <w:lvlText w:val="%5."/>
+      <w:lvlJc w:val="left"/>
+      <w:pPr>
+        <w:ind w:left="3600" w:hanging="360"/>
+      </w:pPr>
+    </w:lvl>
+    <w:lvl w:ilvl="5" w:tplc="0419001B" w:tentative="1">
+      <w:start w:val="1"/>
+      <w:numFmt w:val="lowerRoman"/>
+      <w:lvlText w:val="%6."/>
+      <w:lvlJc w:val="right"/>
+      <w:pPr>
+        <w:ind w:left="4320" w:hanging="180"/>
+      </w:pPr>
+    </w:lvl>
+    <w:lvl w:ilvl="6" w:tplc="0419000F" w:tentative="1">
+      <w:start w:val="1"/>
+      <w:numFmt w:val="decimal"/>
+      <w:lvlText w:val="%7."/>
+      <w:lvlJc w:val="left"/>
+      <w:pPr>
+        <w:ind w:left="5040" w:hanging="360"/>
+      </w:pPr>
+    </w:lvl>
+    <w:lvl w:ilvl="7" w:tplc="04190019" w:tentative="1">
+      <w:start w:val="1"/>
+      <w:numFmt w:val="lowerLetter"/>
+      <w:lvlText w:val="%8."/>
+      <w:lvlJc w:val="left"/>
+      <w:pPr>
+        <w:ind w:left="5760" w:hanging="360"/>
+      </w:pPr>
+    </w:lvl>
+    <w:lvl w:ilvl="8" w:tplc="0419001B" w:tentative="1">
+      <w:start w:val="1"/>
+      <w:numFmt w:val="lowerRoman"/>
+      <w:lvlText w:val="%9."/>
+      <w:lvlJc w:val="right"/>
+      <w:pPr>
+        <w:ind w:left="6480" w:hanging="180"/>
       </w:pPr>
     </w:lvl>
   </w:abstractNum>
@@ -16682,13 +18093,13 @@
     <w:abstractNumId w:val="9"/>
   </w:num>
   <w:num w:numId="4" w16cid:durableId="1822504633">
-    <w:abstractNumId w:val="34"/>
+    <w:abstractNumId w:val="38"/>
   </w:num>
   <w:num w:numId="5" w16cid:durableId="444231614">
     <w:abstractNumId w:val="20"/>
   </w:num>
   <w:num w:numId="6" w16cid:durableId="645622176">
-    <w:abstractNumId w:val="44"/>
+    <w:abstractNumId w:val="49"/>
   </w:num>
   <w:num w:numId="7" w16cid:durableId="1424256471">
     <w:abstractNumId w:val="16"/>
@@ -16697,10 +18108,10 @@
     <w:abstractNumId w:val="0"/>
   </w:num>
   <w:num w:numId="9" w16cid:durableId="1862276474">
-    <w:abstractNumId w:val="31"/>
+    <w:abstractNumId w:val="34"/>
   </w:num>
   <w:num w:numId="10" w16cid:durableId="187959916">
-    <w:abstractNumId w:val="29"/>
+    <w:abstractNumId w:val="32"/>
   </w:num>
   <w:num w:numId="11" w16cid:durableId="761951163">
     <w:abstractNumId w:val="7"/>
@@ -16712,16 +18123,16 @@
     <w:abstractNumId w:val="19"/>
   </w:num>
   <w:num w:numId="14" w16cid:durableId="594633593">
-    <w:abstractNumId w:val="41"/>
+    <w:abstractNumId w:val="45"/>
   </w:num>
   <w:num w:numId="15" w16cid:durableId="364452120">
-    <w:abstractNumId w:val="35"/>
+    <w:abstractNumId w:val="39"/>
   </w:num>
   <w:num w:numId="16" w16cid:durableId="37165781">
     <w:abstractNumId w:val="8"/>
   </w:num>
   <w:num w:numId="17" w16cid:durableId="1522207069">
-    <w:abstractNumId w:val="33"/>
+    <w:abstractNumId w:val="37"/>
   </w:num>
   <w:num w:numId="18" w16cid:durableId="491680632">
     <w:abstractNumId w:val="3"/>
@@ -16730,10 +18141,10 @@
     <w:abstractNumId w:val="5"/>
   </w:num>
   <w:num w:numId="20" w16cid:durableId="791707615">
-    <w:abstractNumId w:val="37"/>
+    <w:abstractNumId w:val="41"/>
   </w:num>
   <w:num w:numId="21" w16cid:durableId="847794947">
-    <w:abstractNumId w:val="30"/>
+    <w:abstractNumId w:val="33"/>
   </w:num>
   <w:num w:numId="22" w16cid:durableId="1591499995">
     <w:abstractNumId w:val="11"/>
@@ -16748,46 +18159,46 @@
     <w:abstractNumId w:val="17"/>
   </w:num>
   <w:num w:numId="26" w16cid:durableId="1798985475">
-    <w:abstractNumId w:val="36"/>
+    <w:abstractNumId w:val="40"/>
   </w:num>
   <w:num w:numId="27" w16cid:durableId="912857395">
-    <w:abstractNumId w:val="42"/>
+    <w:abstractNumId w:val="46"/>
   </w:num>
   <w:num w:numId="28" w16cid:durableId="1892034940">
-    <w:abstractNumId w:val="25"/>
+    <w:abstractNumId w:val="27"/>
   </w:num>
   <w:num w:numId="29" w16cid:durableId="1228878189">
-    <w:abstractNumId w:val="26"/>
+    <w:abstractNumId w:val="28"/>
   </w:num>
   <w:num w:numId="30" w16cid:durableId="358818839">
-    <w:abstractNumId w:val="27"/>
+    <w:abstractNumId w:val="29"/>
   </w:num>
   <w:num w:numId="31" w16cid:durableId="1849707570">
     <w:abstractNumId w:val="15"/>
   </w:num>
   <w:num w:numId="32" w16cid:durableId="1380393588">
-    <w:abstractNumId w:val="43"/>
+    <w:abstractNumId w:val="48"/>
   </w:num>
   <w:num w:numId="33" w16cid:durableId="1686513455">
     <w:abstractNumId w:val="13"/>
   </w:num>
   <w:num w:numId="34" w16cid:durableId="853306181">
-    <w:abstractNumId w:val="40"/>
+    <w:abstractNumId w:val="44"/>
   </w:num>
   <w:num w:numId="35" w16cid:durableId="1363241136">
-    <w:abstractNumId w:val="32"/>
+    <w:abstractNumId w:val="35"/>
   </w:num>
   <w:num w:numId="36" w16cid:durableId="1102922265">
-    <w:abstractNumId w:val="22"/>
+    <w:abstractNumId w:val="23"/>
   </w:num>
   <w:num w:numId="37" w16cid:durableId="176425373">
-    <w:abstractNumId w:val="39"/>
+    <w:abstractNumId w:val="43"/>
   </w:num>
   <w:num w:numId="38" w16cid:durableId="249698540">
     <w:abstractNumId w:val="21"/>
   </w:num>
   <w:num w:numId="39" w16cid:durableId="1644962713">
-    <w:abstractNumId w:val="23"/>
+    <w:abstractNumId w:val="25"/>
   </w:num>
   <w:num w:numId="40" w16cid:durableId="1361514304">
     <w:abstractNumId w:val="1"/>
@@ -16799,13 +18210,31 @@
     <w:abstractNumId w:val="2"/>
   </w:num>
   <w:num w:numId="43" w16cid:durableId="1301037436">
-    <w:abstractNumId w:val="28"/>
+    <w:abstractNumId w:val="30"/>
   </w:num>
   <w:num w:numId="44" w16cid:durableId="631404719">
+    <w:abstractNumId w:val="26"/>
+  </w:num>
+  <w:num w:numId="45" w16cid:durableId="155147611">
+    <w:abstractNumId w:val="42"/>
+  </w:num>
+  <w:num w:numId="46" w16cid:durableId="2127850828">
+    <w:abstractNumId w:val="50"/>
+  </w:num>
+  <w:num w:numId="47" w16cid:durableId="369065738">
+    <w:abstractNumId w:val="22"/>
+  </w:num>
+  <w:num w:numId="48" w16cid:durableId="1537238341">
     <w:abstractNumId w:val="24"/>
   </w:num>
-  <w:num w:numId="45" w16cid:durableId="155147611">
-    <w:abstractNumId w:val="38"/>
+  <w:num w:numId="49" w16cid:durableId="1848523307">
+    <w:abstractNumId w:val="36"/>
+  </w:num>
+  <w:num w:numId="50" w16cid:durableId="542208447">
+    <w:abstractNumId w:val="47"/>
+  </w:num>
+  <w:num w:numId="51" w16cid:durableId="747925874">
+    <w:abstractNumId w:val="31"/>
   </w:num>
 </w:numbering>
 </file>
